--- a/joss_paper/de_sim_paper.docx
+++ b/joss_paper/de_sim_paper.docx
@@ -69,15 +69,7 @@
     </w:p>
     <w:p>
       <w:r>
-        <w:t xml:space="preserve">    </w:t>
-      </w:r>
-      <w:proofErr w:type="spellStart"/>
-      <w:r>
-        <w:t>orcid</w:t>
-      </w:r>
-      <w:proofErr w:type="spellEnd"/>
-      <w:r>
-        <w:t>: 0000-0003-2772-1484</w:t>
+        <w:t xml:space="preserve">    orcid: 0000-0003-2772-1484</w:t>
       </w:r>
     </w:p>
     <w:p>
@@ -92,15 +84,7 @@
     </w:p>
     <w:p>
       <w:r>
-        <w:t xml:space="preserve">    </w:t>
-      </w:r>
-      <w:proofErr w:type="spellStart"/>
-      <w:r>
-        <w:t>orcid</w:t>
-      </w:r>
-      <w:proofErr w:type="spellEnd"/>
-      <w:r>
-        <w:t>: 0000-0002-2605-5080</w:t>
+        <w:t xml:space="preserve">    orcid: 0000-0002-2605-5080</w:t>
       </w:r>
     </w:p>
     <w:p>
@@ -136,13 +120,8 @@
     </w:p>
     <w:p>
       <w:r>
-        <w:t xml:space="preserve">bibliography: </w:t>
-      </w:r>
-      <w:proofErr w:type="spellStart"/>
-      <w:r>
-        <w:t>paper.bib</w:t>
-      </w:r>
-      <w:proofErr w:type="spellEnd"/>
+        <w:t>bibliography: paper.bib</w:t>
+      </w:r>
     </w:p>
     <w:p>
       <w:r>
@@ -179,31 +158,7 @@
         <w:t xml:space="preserve">discrete-event </w:t>
       </w:r>
       <w:r>
-        <w:t>models, we developed DE-Sim ([github.com/</w:t>
-      </w:r>
-      <w:proofErr w:type="spellStart"/>
-      <w:r>
-        <w:t>KarrLab</w:t>
-      </w:r>
-      <w:proofErr w:type="spellEnd"/>
-      <w:r>
-        <w:t>/</w:t>
-      </w:r>
-      <w:proofErr w:type="spellStart"/>
-      <w:r>
-        <w:t>de_</w:t>
-      </w:r>
-      <w:proofErr w:type="gramStart"/>
-      <w:r>
-        <w:t>sim</w:t>
-      </w:r>
-      <w:proofErr w:type="spellEnd"/>
-      <w:r>
-        <w:t>](</w:t>
-      </w:r>
-      <w:proofErr w:type="gramEnd"/>
-      <w:r>
-        <w:t>https://github.com/KarrLab/de_sim)), an open-source, Python-based DES tool.</w:t>
+        <w:t>models, we developed DE-Sim ([github.com/KarrLab/de_sim](https://github.com/KarrLab/de_sim)), an open-source, Python-based DES tool.</w:t>
       </w:r>
       <w:r>
         <w:t xml:space="preserve"> </w:t>
@@ -454,29 +409,8 @@
       <w:r>
         <w:t xml:space="preserve">integrate large, heterogeneous, multidimensional data into dynamical models. For example, Python tools such as </w:t>
       </w:r>
-      <w:proofErr w:type="spellStart"/>
-      <w:r>
-        <w:t>NumPy</w:t>
-      </w:r>
-      <w:proofErr w:type="spellEnd"/>
-      <w:r>
-        <w:t xml:space="preserve"> [@oliphant2006guide], pandas [@mckinney2010data], </w:t>
-      </w:r>
-      <w:proofErr w:type="spellStart"/>
-      <w:r>
-        <w:t>SciPy</w:t>
-      </w:r>
-      <w:proofErr w:type="spellEnd"/>
-      <w:r>
-        <w:t xml:space="preserve"> [@virtanen2020scipy], and </w:t>
-      </w:r>
-      <w:proofErr w:type="spellStart"/>
-      <w:r>
-        <w:t>SQLAlchemy</w:t>
-      </w:r>
-      <w:proofErr w:type="spellEnd"/>
-      <w:r>
-        <w:t xml:space="preserve"> [@bayer2020sqlalchemy]</w:t>
+      <w:r>
+        <w:t>NumPy [@oliphant2006guide], pandas [@mckinney2010data], SciPy [@virtanen2020scipy], and SQLAlchemy [@bayer2020sqlalchemy]</w:t>
       </w:r>
       <w:r>
         <w:t xml:space="preserve"> can be used by DE-Sim models to store and integrate model inputs, simplify analyses during simulation, and organize and save predictions for downstream analysis.</w:t>
@@ -532,25 +466,7 @@
     </w:p>
     <w:p>
       <w:r>
-        <w:t>\</w:t>
-      </w:r>
-      <w:proofErr w:type="spellStart"/>
-      <w:r>
-        <w:t>autoref</w:t>
-      </w:r>
-      <w:proofErr w:type="spellEnd"/>
-      <w:r>
-        <w:t>{</w:t>
-      </w:r>
-      <w:proofErr w:type="spellStart"/>
-      <w:proofErr w:type="gramStart"/>
-      <w:r>
-        <w:t>fig:comparison</w:t>
-      </w:r>
-      <w:proofErr w:type="spellEnd"/>
-      <w:proofErr w:type="gramEnd"/>
-      <w:r>
-        <w:t>} lists the most important simulation tools, selected by determining the tools most frequently cited at the simulation community's largest annual conference, the Winter Simulation Conference.</w:t>
+        <w:t>\autoref{fig:comparison} lists the most important simulation tools, selected by determining the tools most frequently cited at the simulation community's largest annual conference, the Winter Simulation Conference.</w:t>
       </w:r>
     </w:p>
     <w:p>
@@ -579,25 +495,7 @@
         <w:t xml:space="preserve">All of the simulation tools in </w:t>
       </w:r>
       <w:r>
-        <w:t>\</w:t>
-      </w:r>
-      <w:proofErr w:type="spellStart"/>
-      <w:r>
-        <w:t>autoref</w:t>
-      </w:r>
-      <w:proofErr w:type="spellEnd"/>
-      <w:r>
-        <w:t>{</w:t>
-      </w:r>
-      <w:proofErr w:type="spellStart"/>
-      <w:proofErr w:type="gramStart"/>
-      <w:r>
-        <w:t>fig:comparison</w:t>
-      </w:r>
-      <w:proofErr w:type="spellEnd"/>
-      <w:proofErr w:type="gramEnd"/>
-      <w:r>
-        <w:t>}</w:t>
+        <w:t>\autoref{fig:comparison}</w:t>
       </w:r>
       <w:r>
         <w:t xml:space="preserve"> </w:t>
@@ -608,15 +506,7 @@
     </w:p>
     <w:p>
       <w:r>
-        <w:t xml:space="preserve">In addition, two tools provide a graphical interface for describing models, SIMUL8 [@concannon2003dynamic] and </w:t>
-      </w:r>
-      <w:proofErr w:type="spellStart"/>
-      <w:r>
-        <w:t>SimEvents</w:t>
-      </w:r>
-      <w:proofErr w:type="spellEnd"/>
-      <w:r>
-        <w:t xml:space="preserve"> [@clune2006discrete].</w:t>
+        <w:t>In addition, two tools provide a graphical interface for describing models, SIMUL8 [@concannon2003dynamic] and SimEvents [@clune2006discrete].</w:t>
       </w:r>
     </w:p>
     <w:p>
@@ -627,33 +517,12 @@
     <w:p>
       <w:r>
         <w:lastRenderedPageBreak/>
-        <w:t xml:space="preserve">DE-Sim and three other tools, </w:t>
-      </w:r>
-      <w:proofErr w:type="spellStart"/>
-      <w:r>
-        <w:t>SystemC</w:t>
-      </w:r>
-      <w:proofErr w:type="spellEnd"/>
-      <w:r>
-        <w:t xml:space="preserve"> [@mueller2001simulation], SIMSCRIPT III [@rice2005simscript] and </w:t>
-      </w:r>
-      <w:proofErr w:type="spellStart"/>
-      <w:r>
-        <w:t>SimEvents</w:t>
-      </w:r>
-      <w:proofErr w:type="spellEnd"/>
-      <w:r>
-        <w:t xml:space="preserve"> support object-oriented descriptions of models [@zeigler1987hierarchical].</w:t>
-      </w:r>
-    </w:p>
-    <w:p>
-      <w:proofErr w:type="spellStart"/>
-      <w:r>
-        <w:t>SimEvents</w:t>
-      </w:r>
-      <w:proofErr w:type="spellEnd"/>
-      <w:r>
-        <w:t xml:space="preserve"> obtains its OO modeling </w:t>
+        <w:t>DE-Sim and three other tools, SystemC [@mueller2001simulation], SIMSCRIPT III [@rice2005simscript] and SimEvents support object-oriented descriptions of models [@zeigler1987hierarchical].</w:t>
+      </w:r>
+    </w:p>
+    <w:p>
+      <w:r>
+        <w:t xml:space="preserve">SimEvents obtains its OO modeling </w:t>
       </w:r>
       <w:r>
         <w:t xml:space="preserve">functionality </w:t>
@@ -664,13 +533,8 @@
     </w:p>
     <w:p/>
     <w:p>
-      <w:proofErr w:type="gramStart"/>
-      <w:r>
-        <w:t>![</w:t>
-      </w:r>
-      <w:proofErr w:type="gramEnd"/>
-      <w:r>
-        <w:t>**Comparison of DE-Sim with important existing DES tools.**</w:t>
+      <w:r>
+        <w:t>![**Comparison of DE-Sim with important existing DES tools.**</w:t>
       </w:r>
     </w:p>
     <w:p>
@@ -691,56 +555,23 @@
       <w:r>
         <w:t xml:space="preserve">complex systems because it combines the power and convenience of OO modeling with the ability to leverage Python's extensive library of data science tools, such as </w:t>
       </w:r>
-      <w:proofErr w:type="spellStart"/>
-      <w:r>
-        <w:t>NumPy</w:t>
-      </w:r>
-      <w:proofErr w:type="spellEnd"/>
-      <w:r>
-        <w:t xml:space="preserve">, </w:t>
-      </w:r>
-      <w:proofErr w:type="spellStart"/>
-      <w:r>
-        <w:t>SciPy</w:t>
-      </w:r>
-      <w:proofErr w:type="spellEnd"/>
-      <w:r>
-        <w:t xml:space="preserve">, pandas and </w:t>
-      </w:r>
-      <w:proofErr w:type="spellStart"/>
-      <w:r>
-        <w:t>SQLAlchemy</w:t>
-      </w:r>
-      <w:proofErr w:type="spellEnd"/>
+      <w:r>
+        <w:t>NumPy, SciPy, pandas and SQLAlchemy</w:t>
+      </w:r>
       <w:r>
         <w:t xml:space="preserve"> to build complex models from large datasets.</w:t>
       </w:r>
     </w:p>
     <w:p>
       <w:r>
-        <w:t>\label{</w:t>
-      </w:r>
-      <w:proofErr w:type="spellStart"/>
-      <w:proofErr w:type="gramStart"/>
-      <w:r>
-        <w:t>fig:comparison</w:t>
-      </w:r>
-      <w:proofErr w:type="spellEnd"/>
-      <w:proofErr w:type="gramEnd"/>
-      <w:r>
-        <w:t>}](comparison.pdf)</w:t>
-      </w:r>
-    </w:p>
-    <w:p/>
-    <w:p>
-      <w:r>
-        <w:t xml:space="preserve">In contrast with </w:t>
-      </w:r>
-      <w:proofErr w:type="spellStart"/>
-      <w:r>
-        <w:t>SimPy</w:t>
-      </w:r>
-      <w:proofErr w:type="spellEnd"/>
+        <w:t>\label{fig:comparison}](comparison.pdf)</w:t>
+      </w:r>
+    </w:p>
+    <w:p/>
+    <w:p>
+      <w:r>
+        <w:t>In contrast with SimPy</w:t>
+      </w:r>
       <w:r>
         <w:t xml:space="preserve"> [@</w:t>
       </w:r>
@@ -763,15 +594,7 @@
         <w:t>object-oriented programs</w:t>
       </w:r>
       <w:r>
-        <w:t xml:space="preserve">, whereas </w:t>
-      </w:r>
-      <w:proofErr w:type="spellStart"/>
-      <w:r>
-        <w:t>SimPy</w:t>
-      </w:r>
-      <w:proofErr w:type="spellEnd"/>
-      <w:r>
-        <w:t xml:space="preserve"> models must be defined </w:t>
+        <w:t xml:space="preserve">, whereas SimPy models must be defined </w:t>
       </w:r>
       <w:r>
         <w:t xml:space="preserve">with functions </w:t>
@@ -785,15 +608,7 @@
         <w:t>In addition, DE-Sim supports a uniform approach for scheduling events</w:t>
       </w:r>
       <w:r>
-        <w:t xml:space="preserve">, whereas </w:t>
-      </w:r>
-      <w:proofErr w:type="spellStart"/>
-      <w:r>
-        <w:t>SimPy</w:t>
-      </w:r>
-      <w:proofErr w:type="spellEnd"/>
-      <w:r>
-        <w:t xml:space="preserve"> models that contain multiple processes must use two approaches to schedule events.</w:t>
+        <w:t>, whereas SimPy models that contain multiple processes must use two approaches to schedule events.</w:t>
       </w:r>
     </w:p>
     <w:p>
@@ -826,13 +641,8 @@
       <w:r>
         <w:t xml:space="preserve">However, </w:t>
       </w:r>
-      <w:proofErr w:type="spellStart"/>
-      <w:r>
-        <w:t>SimPy</w:t>
-      </w:r>
-      <w:proofErr w:type="spellEnd"/>
-      <w:r>
-        <w:t xml:space="preserve"> processes schedule events for themselves by using a timeout call and Python's `yield` function, but schedule events for other processes by raising an interrupt exception.</w:t>
+      <w:r>
+        <w:t>SimPy processes schedule events for themselves by using a timeout call and Python's `yield` function, but schedule events for other processes by raising an interrupt exception.</w:t>
       </w:r>
     </w:p>
     <w:p/>
@@ -844,23 +654,7 @@
         <w:t xml:space="preserve">is </w:t>
       </w:r>
       <w:r>
-        <w:t xml:space="preserve">more accessible to scientific researchers than </w:t>
-      </w:r>
-      <w:proofErr w:type="spellStart"/>
-      <w:r>
-        <w:t>SystemC</w:t>
-      </w:r>
-      <w:proofErr w:type="spellEnd"/>
-      <w:r>
-        <w:t xml:space="preserve">, because DE-Sim builds upon Python whereas </w:t>
-      </w:r>
-      <w:proofErr w:type="spellStart"/>
-      <w:r>
-        <w:t>SystemC</w:t>
-      </w:r>
-      <w:proofErr w:type="spellEnd"/>
-      <w:r>
-        <w:t xml:space="preserve"> uses C++, a lower-level language.</w:t>
+        <w:t>more accessible to scientific researchers than SystemC, because DE-Sim builds upon Python whereas SystemC uses C++, a lower-level language.</w:t>
       </w:r>
     </w:p>
     <w:p>
@@ -870,123 +664,92 @@
       <w:r>
         <w:t xml:space="preserve">because </w:t>
       </w:r>
-      <w:proofErr w:type="spellStart"/>
-      <w:r>
-        <w:t>SystemC</w:t>
-      </w:r>
-      <w:proofErr w:type="spellEnd"/>
+      <w:r>
+        <w:t xml:space="preserve">SystemC </w:t>
+      </w:r>
+      <w:r>
+        <w:t xml:space="preserve">is designed for </w:t>
+      </w:r>
+      <w:r>
+        <w:t>mo</w:t>
+      </w:r>
+      <w:r>
+        <w:t xml:space="preserve">deling </w:t>
+      </w:r>
+      <w:r>
+        <w:t>digital electronics, its concepts do not map well onto the systems that scientific researchers study.</w:t>
+      </w:r>
+    </w:p>
+    <w:p>
+      <w:r>
+        <w:t xml:space="preserve">The last three </w:t>
+      </w:r>
+      <w:r>
+        <w:t xml:space="preserve">DES tools </w:t>
+      </w:r>
+      <w:r>
+        <w:t xml:space="preserve">in </w:t>
+      </w:r>
+      <w:r>
+        <w:t>\autoref{fig:comparison}</w:t>
+      </w:r>
       <w:r>
         <w:t xml:space="preserve"> </w:t>
       </w:r>
       <w:r>
-        <w:t xml:space="preserve">is designed for </w:t>
-      </w:r>
-      <w:r>
-        <w:t>mo</w:t>
-      </w:r>
-      <w:r>
-        <w:t xml:space="preserve">deling </w:t>
-      </w:r>
-      <w:r>
-        <w:t>digital electronics, its concepts do not map well onto the systems that scientific researchers study.</w:t>
-      </w:r>
-    </w:p>
-    <w:p>
-      <w:r>
-        <w:t xml:space="preserve">The last three </w:t>
-      </w:r>
-      <w:r>
-        <w:t xml:space="preserve">DES tools </w:t>
-      </w:r>
-      <w:r>
-        <w:t xml:space="preserve">in </w:t>
-      </w:r>
-      <w:r>
-        <w:t>\</w:t>
-      </w:r>
-      <w:proofErr w:type="spellStart"/>
-      <w:r>
-        <w:t>autoref</w:t>
-      </w:r>
-      <w:proofErr w:type="spellEnd"/>
-      <w:r>
-        <w:t>{</w:t>
-      </w:r>
-      <w:proofErr w:type="spellStart"/>
-      <w:proofErr w:type="gramStart"/>
-      <w:r>
-        <w:t>fig:comparison</w:t>
-      </w:r>
-      <w:proofErr w:type="spellEnd"/>
-      <w:proofErr w:type="gramEnd"/>
-      <w:r>
-        <w:t>}</w:t>
+        <w:t>are commercial software.</w:t>
+      </w:r>
+    </w:p>
+    <w:p>
+      <w:r>
+        <w:t xml:space="preserve">Two of them, SIMUL8 and SimEvents, specialize in modeling domains that </w:t>
+      </w:r>
+      <w:r>
+        <w:t xml:space="preserve">do not contain </w:t>
+      </w:r>
+      <w:r>
+        <w:t>scientific problems.</w:t>
+      </w:r>
+    </w:p>
+    <w:p/>
+    <w:p>
+      <w:r>
+        <w:t>An important benefit of OO DES models is that individual simulation runs can be sped up by parallel execution on multiple cores.</w:t>
+      </w:r>
+    </w:p>
+    <w:p>
+      <w:r>
+        <w:t xml:space="preserve">Consider, for example, </w:t>
+      </w:r>
+      <w:r>
+        <w:t xml:space="preserve">an OO DES model composed of objects </w:t>
+      </w:r>
+      <w:r>
+        <w:t>that</w:t>
       </w:r>
       <w:r>
         <w:t xml:space="preserve"> </w:t>
       </w:r>
       <w:r>
-        <w:t>are commercial software.</w:t>
-      </w:r>
-    </w:p>
-    <w:p>
-      <w:r>
-        <w:t xml:space="preserve">Two of them, SIMUL8 and </w:t>
-      </w:r>
-      <w:proofErr w:type="spellStart"/>
-      <w:r>
-        <w:t>SimEvents</w:t>
-      </w:r>
-      <w:proofErr w:type="spellEnd"/>
-      <w:r>
-        <w:t xml:space="preserve">, specialize in modeling domains that </w:t>
-      </w:r>
-      <w:r>
-        <w:t xml:space="preserve">do not contain </w:t>
-      </w:r>
-      <w:r>
-        <w:t>scientific problems.</w:t>
-      </w:r>
-    </w:p>
-    <w:p/>
-    <w:p>
-      <w:r>
-        <w:t>An important benefit of OO DES models is that individual simulation runs can be sped up by parallel execution on multiple cores.</w:t>
-      </w:r>
-    </w:p>
-    <w:p>
-      <w:r>
-        <w:t xml:space="preserve">Consider, for example, </w:t>
-      </w:r>
-      <w:r>
-        <w:t xml:space="preserve">an OO DES model composed of objects </w:t>
-      </w:r>
-      <w:r>
-        <w:t>that</w:t>
+        <w:t>interact with each other only via event messages and do not access shared memory.</w:t>
+      </w:r>
+    </w:p>
+    <w:p>
+      <w:r>
+        <w:t xml:space="preserve">This model’s </w:t>
+      </w:r>
+      <w:r>
+        <w:t>objects can be distributed across multiple cores and executed in parallel while being synchronized by a parallel DES simulator, such as Time Warp [@Jefferson1985, @carothers2000ross].</w:t>
+      </w:r>
+    </w:p>
+    <w:p>
+      <w:r>
+        <w:t>Parallel DES simulations can achieve substantial speedup, as Barnes et al. demonstrated by running the PHOLD</w:t>
       </w:r>
       <w:r>
         <w:t xml:space="preserve"> </w:t>
       </w:r>
       <w:r>
-        <w:t>interact with each other only via event messages and do not access shared memory.</w:t>
-      </w:r>
-    </w:p>
-    <w:p>
-      <w:r>
-        <w:t xml:space="preserve">This model’s </w:t>
-      </w:r>
-      <w:r>
-        <w:t>objects can be distributed across multiple cores and executed in parallel while being synchronized by a parallel DES simulator, such as Time Warp [@Jefferson1985, @carothers2000ross].</w:t>
-      </w:r>
-    </w:p>
-    <w:p>
-      <w:r>
-        <w:t>Parallel DES simulations can achieve substantial speedup, as Barnes et al. demonstrated by running the PHOLD</w:t>
-      </w:r>
-      <w:r>
-        <w:t xml:space="preserve"> </w:t>
-      </w:r>
-      <w:r>
         <w:t>benchmark [@fujimoto1990performance] on nearly 2 million cores [@Barnes2013].</w:t>
       </w:r>
     </w:p>
@@ -1023,15 +786,7 @@
         <w:t>O</w:t>
       </w:r>
       <w:r>
-        <w:t xml:space="preserve">bject-oriented </w:t>
-      </w:r>
-      <w:proofErr w:type="gramStart"/>
-      <w:r>
-        <w:t>modeling:*</w:t>
-      </w:r>
-      <w:proofErr w:type="gramEnd"/>
-      <w:r>
-        <w:t>* DE-Sim use</w:t>
+        <w:t>bject-oriented modeling:** DE-Sim use</w:t>
       </w:r>
       <w:r>
         <w:t>s</w:t>
@@ -1090,15 +845,7 @@
     </w:p>
     <w:p>
       <w:r>
-        <w:t xml:space="preserve">* **Access to Python’s data-science </w:t>
-      </w:r>
-      <w:proofErr w:type="gramStart"/>
-      <w:r>
-        <w:t>tools:*</w:t>
-      </w:r>
-      <w:proofErr w:type="gramEnd"/>
-      <w:r>
-        <w:t xml:space="preserve">* </w:t>
+        <w:t xml:space="preserve">* **Access to Python’s data-science tools:** </w:t>
       </w:r>
       <w:r>
         <w:t xml:space="preserve">Because </w:t>
@@ -1116,71 +863,109 @@
         <w:t xml:space="preserve">its </w:t>
       </w:r>
       <w:r>
-        <w:t xml:space="preserve">high-level data science packages such as </w:t>
-      </w:r>
-      <w:proofErr w:type="spellStart"/>
-      <w:r>
-        <w:t>NumPy</w:t>
-      </w:r>
-      <w:proofErr w:type="spellEnd"/>
-      <w:r>
-        <w:t xml:space="preserve">, pandas, </w:t>
-      </w:r>
-      <w:proofErr w:type="spellStart"/>
-      <w:r>
-        <w:t>SciPy</w:t>
-      </w:r>
-      <w:proofErr w:type="spellEnd"/>
-      <w:r>
-        <w:t xml:space="preserve">, and </w:t>
-      </w:r>
-      <w:proofErr w:type="spellStart"/>
-      <w:r>
-        <w:t>SQLAlchemy</w:t>
-      </w:r>
-      <w:proofErr w:type="spellEnd"/>
+        <w:t xml:space="preserve">high-level data science packages such as NumPy, pandas, SciPy, and SQLAlchemy </w:t>
+      </w:r>
+      <w:r>
+        <w:t xml:space="preserve">to integrate </w:t>
+      </w:r>
+      <w:r>
+        <w:t xml:space="preserve">large, heterogeneous datasets </w:t>
+      </w:r>
+      <w:r>
+        <w:t xml:space="preserve">in their </w:t>
+      </w:r>
+      <w:r>
+        <w:t>models.</w:t>
+      </w:r>
+    </w:p>
+    <w:p>
+      <w:r>
+        <w:t xml:space="preserve">* **Simple simulation logging:** DE-Sim </w:t>
+      </w:r>
+      <w:r>
+        <w:t>supports</w:t>
+      </w:r>
+      <w:r>
+        <w:t xml:space="preserve"> easily configured</w:t>
+      </w:r>
+      <w:r>
+        <w:t xml:space="preserve">, high performance Python logs </w:t>
+      </w:r>
+      <w:r>
+        <w:t xml:space="preserve">which can </w:t>
+      </w:r>
+      <w:r>
+        <w:t>log simulation data that can help users debug their</w:t>
+      </w:r>
+      <w:r>
+        <w:t xml:space="preserve"> models.</w:t>
+      </w:r>
+    </w:p>
+    <w:p>
+      <w:r>
+        <w:t xml:space="preserve">* **Checkpointing </w:t>
+      </w:r>
+      <w:r>
+        <w:t xml:space="preserve">of </w:t>
+      </w:r>
+      <w:r>
+        <w:t>simulation state</w:t>
+      </w:r>
+      <w:r>
+        <w:t xml:space="preserve">:** DE-Sim </w:t>
+      </w:r>
+      <w:r>
+        <w:t xml:space="preserve">can checkpoint the state of a simulation to a file. </w:t>
+      </w:r>
+    </w:p>
+    <w:p>
+      <w:r>
+        <w:t>A record of the predictions</w:t>
+      </w:r>
       <w:r>
         <w:t xml:space="preserve"> </w:t>
       </w:r>
       <w:r>
-        <w:t xml:space="preserve">to integrate </w:t>
-      </w:r>
-      <w:r>
-        <w:t xml:space="preserve">large, heterogeneous datasets </w:t>
-      </w:r>
-      <w:r>
-        <w:t xml:space="preserve">in their </w:t>
-      </w:r>
-      <w:r>
-        <w:t>models.</w:t>
-      </w:r>
-    </w:p>
-    <w:p>
-      <w:r>
-        <w:t xml:space="preserve">* **Simple simulation </w:t>
-      </w:r>
-      <w:proofErr w:type="gramStart"/>
-      <w:r>
-        <w:t>logging:*</w:t>
-      </w:r>
-      <w:proofErr w:type="gramEnd"/>
-      <w:r>
-        <w:t xml:space="preserve">* DE-Sim </w:t>
-      </w:r>
-      <w:r>
-        <w:t>supports</w:t>
-      </w:r>
-      <w:r>
-        <w:t xml:space="preserve"> easily configured</w:t>
-      </w:r>
-      <w:r>
-        <w:t xml:space="preserve">, high performance Python logs </w:t>
-      </w:r>
-      <w:r>
-        <w:t xml:space="preserve">which can </w:t>
-      </w:r>
-      <w:r>
-        <w:t>log simulation data that can help users debug their</w:t>
+        <w:t>made by a simulation run are easily obtained by subclassing an a</w:t>
+      </w:r>
+      <w:r>
+        <w:t>bstract class that creates periodic checkpoints</w:t>
+      </w:r>
+      <w:r>
+        <w:t>.</w:t>
+      </w:r>
+    </w:p>
+    <w:p>
+      <w:r>
+        <w:t>In addition, DE-Sim automatically records configuration information such as simulation run arguments and metadata such the start time and duration of simulations.</w:t>
+      </w:r>
+    </w:p>
+    <w:p>
+      <w:r>
+        <w:t xml:space="preserve">* **Powerful stop conditions:** DE-Sim makes it easy to implement complex stop conditions. </w:t>
+      </w:r>
+      <w:r>
+        <w:t xml:space="preserve">These </w:t>
+      </w:r>
+      <w:r>
+        <w:t>are</w:t>
+      </w:r>
+      <w:r>
+        <w:t xml:space="preserve"> implemented as </w:t>
+      </w:r>
+      <w:r>
+        <w:t xml:space="preserve">arbitrary </w:t>
+      </w:r>
+      <w:r>
+        <w:t>Python functions that return true when the simulation state reaches the desired stop condition.</w:t>
+      </w:r>
+    </w:p>
+    <w:p>
+      <w:r>
+        <w:t xml:space="preserve">* **Space-time visualizations for analysis and debugging:** DE-Sim can generate space-time visualizations of simulation trajectories (\autoref{fig:phold_space_time_plot}). These diagrams </w:t>
+      </w:r>
+      <w:r>
+        <w:t>help understand and debug</w:t>
       </w:r>
       <w:r>
         <w:t xml:space="preserve"> models.</w:t>
@@ -1188,381 +973,197 @@
     </w:p>
     <w:p>
       <w:r>
-        <w:t>* **</w:t>
-      </w:r>
-      <w:proofErr w:type="spellStart"/>
-      <w:r>
-        <w:t>Checkpointing</w:t>
-      </w:r>
-      <w:proofErr w:type="spellEnd"/>
+        <w:t>* **Reproducible simulations:** DE-Sim simulation runs are *reproducible*, which means that repeated executions of a simulation with the same input</w:t>
+      </w:r>
+      <w:r>
+        <w:t xml:space="preserve"> -- including </w:t>
+      </w:r>
+      <w:r>
+        <w:t>seeds for random number generators</w:t>
+      </w:r>
+      <w:r>
+        <w:t xml:space="preserve"> -- </w:t>
+      </w:r>
+      <w:r>
+        <w:t xml:space="preserve">will produce exactly the same simulation trajectories. </w:t>
+      </w:r>
+      <w:r>
+        <w:t>This assumes that</w:t>
+      </w:r>
+      <w:r>
+        <w:t xml:space="preserve"> all event handler methods in simulation objects </w:t>
+      </w:r>
+      <w:r>
+        <w:t xml:space="preserve">are </w:t>
+      </w:r>
+      <w:r>
+        <w:t>themselves reproducible.</w:t>
+      </w:r>
+    </w:p>
+    <w:p>
+      <w:r>
+        <w:t xml:space="preserve">* **Controlled, reproducible execution of simultaneous messages:** </w:t>
+      </w:r>
+      <w:r>
+        <w:t xml:space="preserve">Simultaneous messages may occur in </w:t>
+      </w:r>
+      <w:r>
+        <w:t>OO d</w:t>
+      </w:r>
+      <w:r>
+        <w:t>iscrete-event simulations</w:t>
+      </w:r>
+      <w:r>
+        <w:t xml:space="preserve">. A simulation object may receive multiple events at the same simulation time, and </w:t>
+      </w:r>
+      <w:r>
+        <w:t xml:space="preserve">multiple simulation objects may receive events at the same simulation time. </w:t>
+      </w:r>
+    </w:p>
+    <w:p>
+      <w:r>
+        <w:t xml:space="preserve">DE-Sim </w:t>
+      </w:r>
+      <w:r>
+        <w:t>provides</w:t>
+      </w:r>
+      <w:r>
+        <w:t xml:space="preserve"> discrete-event models </w:t>
+      </w:r>
+      <w:r>
+        <w:t xml:space="preserve">with </w:t>
+      </w:r>
+      <w:r>
+        <w:t xml:space="preserve">full and convenient control over the </w:t>
+      </w:r>
+      <w:r>
+        <w:t>execution order of s</w:t>
+      </w:r>
+      <w:r>
+        <w:t>imultaneous messages</w:t>
+      </w:r>
+      <w:r>
+        <w:t xml:space="preserve"> in both of these circumstances.</w:t>
+      </w:r>
+    </w:p>
+    <w:p>
+      <w:r>
+        <w:t xml:space="preserve">![**DE-Sim can generate space-time visualizations of simulation trajectories.** </w:t>
+      </w:r>
+    </w:p>
+    <w:p>
+      <w:r>
+        <w:t xml:space="preserve">This figure illustrates a space-time visualization of all of the events and messages in </w:t>
+      </w:r>
+      <w:r>
+        <w:t xml:space="preserve">a </w:t>
+      </w:r>
+      <w:r>
+        <w:t>simulation of the parallel hold (PHOLD) DES benchmark model with three simulation objects. The timeline (grey line) for each object shows its events (grey dots).</w:t>
+      </w:r>
       <w:r>
         <w:t xml:space="preserve"> </w:t>
       </w:r>
       <w:r>
-        <w:t xml:space="preserve">of </w:t>
-      </w:r>
-      <w:r>
-        <w:t xml:space="preserve">simulation </w:t>
-      </w:r>
-      <w:proofErr w:type="gramStart"/>
-      <w:r>
-        <w:t>state</w:t>
-      </w:r>
-      <w:r>
-        <w:t>:*</w:t>
-      </w:r>
-      <w:proofErr w:type="gramEnd"/>
-      <w:r>
-        <w:t xml:space="preserve">* DE-Sim </w:t>
-      </w:r>
-      <w:r>
-        <w:t xml:space="preserve">can checkpoint the state of a simulation to a file. </w:t>
-      </w:r>
-    </w:p>
-    <w:p>
-      <w:r>
-        <w:t>A record of the predictions</w:t>
+        <w:t xml:space="preserve">Each event in PHOLD schedules another event, as illustrated by </w:t>
+      </w:r>
+      <w:r>
+        <w:t xml:space="preserve">event messages (arrows) </w:t>
+      </w:r>
+      <w:r>
+        <w:t>sent from the earlier event to the event being scheduled.</w:t>
       </w:r>
       <w:r>
         <w:t xml:space="preserve"> </w:t>
       </w:r>
       <w:r>
-        <w:t xml:space="preserve">made by a simulation run are easily obtained by </w:t>
-      </w:r>
-      <w:proofErr w:type="spellStart"/>
-      <w:r>
-        <w:t>subclassing</w:t>
-      </w:r>
-      <w:proofErr w:type="spellEnd"/>
-      <w:r>
-        <w:t xml:space="preserve"> an a</w:t>
-      </w:r>
-      <w:r>
-        <w:t>bstract class that creates periodic checkpoints</w:t>
-      </w:r>
-      <w:r>
-        <w:t>.</w:t>
-      </w:r>
-    </w:p>
-    <w:p>
-      <w:r>
-        <w:t>In addition, DE-Sim automatically records configuration information such as simulation run arguments and metadata such the start time and duration of simulations.</w:t>
-      </w:r>
-    </w:p>
-    <w:p>
-      <w:r>
-        <w:t xml:space="preserve">* **Powerful stop </w:t>
-      </w:r>
-      <w:proofErr w:type="gramStart"/>
-      <w:r>
-        <w:t>conditions:*</w:t>
-      </w:r>
-      <w:proofErr w:type="gramEnd"/>
-      <w:r>
-        <w:t xml:space="preserve">* DE-Sim makes it easy to implement complex stop conditions. </w:t>
-      </w:r>
-      <w:r>
-        <w:t xml:space="preserve">These </w:t>
-      </w:r>
-      <w:r>
-        <w:t>are</w:t>
-      </w:r>
-      <w:r>
-        <w:t xml:space="preserve"> implemented as </w:t>
-      </w:r>
-      <w:r>
-        <w:t xml:space="preserve">arbitrary </w:t>
-      </w:r>
-      <w:r>
-        <w:t>Python functions that return true when the simulation state reaches the desired stop condition.</w:t>
-      </w:r>
-    </w:p>
-    <w:p>
-      <w:r>
-        <w:t xml:space="preserve">* **Space-time visualizations for analysis and </w:t>
-      </w:r>
-      <w:proofErr w:type="gramStart"/>
-      <w:r>
-        <w:t>debugging:*</w:t>
-      </w:r>
-      <w:proofErr w:type="gramEnd"/>
-      <w:r>
-        <w:t>* DE-Sim can generate space-time visualizations of simulation trajectories (\</w:t>
-      </w:r>
-      <w:proofErr w:type="spellStart"/>
-      <w:r>
-        <w:t>autoref</w:t>
-      </w:r>
-      <w:proofErr w:type="spellEnd"/>
-      <w:r>
-        <w:t>{</w:t>
-      </w:r>
-      <w:proofErr w:type="spellStart"/>
-      <w:r>
-        <w:t>fig:phold_space_time_plot</w:t>
-      </w:r>
-      <w:proofErr w:type="spellEnd"/>
-      <w:r>
-        <w:t xml:space="preserve">}). These diagrams </w:t>
-      </w:r>
-      <w:r>
-        <w:t>help understand and debug</w:t>
-      </w:r>
-      <w:r>
-        <w:t xml:space="preserve"> models.</w:t>
-      </w:r>
-    </w:p>
-    <w:p>
-      <w:r>
-        <w:t xml:space="preserve">* **Reproducible </w:t>
-      </w:r>
-      <w:proofErr w:type="gramStart"/>
-      <w:r>
-        <w:t>simulations:*</w:t>
-      </w:r>
-      <w:proofErr w:type="gramEnd"/>
-      <w:r>
-        <w:t>* DE-Sim simulation runs are *reproducible*, which means that repeated executions of a simulation with the same input</w:t>
-      </w:r>
-      <w:r>
-        <w:t xml:space="preserve"> -- including </w:t>
-      </w:r>
-      <w:r>
-        <w:t>seeds for random number generators</w:t>
-      </w:r>
-      <w:r>
-        <w:t xml:space="preserve"> -- </w:t>
-      </w:r>
-      <w:r>
-        <w:t xml:space="preserve">will produce exactly the same simulation trajectories. </w:t>
-      </w:r>
-      <w:r>
-        <w:t>This assumes that</w:t>
-      </w:r>
-      <w:r>
-        <w:t xml:space="preserve"> all event handler methods in simulation objects </w:t>
+        <w:t xml:space="preserve">The curved blue arrows indicate </w:t>
+      </w:r>
+      <w:r>
+        <w:t xml:space="preserve">an event scheduled by a simulation object for itself in the future, while </w:t>
+      </w:r>
+      <w:r>
+        <w:t xml:space="preserve">the straight purple arrows indicate </w:t>
+      </w:r>
+      <w:r>
+        <w:t xml:space="preserve">event </w:t>
+      </w:r>
+      <w:r>
+        <w:t xml:space="preserve">messages </w:t>
+      </w:r>
+      <w:r>
+        <w:t xml:space="preserve">sent </w:t>
+      </w:r>
+      <w:r>
+        <w:t>to other simulation objects.</w:t>
+      </w:r>
+      <w:r>
+        <w:t xml:space="preserve"> </w:t>
+      </w:r>
+      <w:r>
+        <w:t xml:space="preserve">The </w:t>
+      </w:r>
+      <w:r>
+        <w:t>programs</w:t>
+      </w:r>
+      <w:r>
+        <w:t xml:space="preserve"> </w:t>
+      </w:r>
+      <w:r>
+        <w:t xml:space="preserve">for the </w:t>
+      </w:r>
+      <w:r>
+        <w:t xml:space="preserve">PHOLD </w:t>
+      </w:r>
+      <w:r>
+        <w:t xml:space="preserve">model </w:t>
+      </w:r>
+      <w:r>
+        <w:t xml:space="preserve">and for </w:t>
+      </w:r>
+      <w:r>
+        <w:t xml:space="preserve">visualizing the trajectory of any simulation </w:t>
       </w:r>
       <w:r>
         <w:t xml:space="preserve">are </w:t>
       </w:r>
       <w:r>
-        <w:t>themselves reproducible.</w:t>
-      </w:r>
-    </w:p>
-    <w:p>
-      <w:r>
-        <w:t xml:space="preserve">* **Controlled, reproducible execution of simultaneous </w:t>
-      </w:r>
-      <w:proofErr w:type="gramStart"/>
-      <w:r>
-        <w:t>messages:*</w:t>
-      </w:r>
-      <w:proofErr w:type="gramEnd"/>
-      <w:r>
-        <w:t xml:space="preserve">* </w:t>
-      </w:r>
-      <w:r>
-        <w:t xml:space="preserve">Simultaneous messages may occur in </w:t>
-      </w:r>
-      <w:r>
-        <w:t>OO d</w:t>
-      </w:r>
-      <w:r>
-        <w:t>iscrete-event simulations</w:t>
-      </w:r>
-      <w:r>
-        <w:t xml:space="preserve">. A simulation object may receive multiple events at the same simulation time, and </w:t>
-      </w:r>
-      <w:r>
-        <w:t xml:space="preserve">multiple simulation objects may receive events at the same simulation time. </w:t>
-      </w:r>
-    </w:p>
-    <w:p>
-      <w:r>
-        <w:t xml:space="preserve">DE-Sim </w:t>
-      </w:r>
-      <w:r>
-        <w:t>provides</w:t>
-      </w:r>
-      <w:r>
-        <w:t xml:space="preserve"> discrete-event models </w:t>
-      </w:r>
-      <w:r>
-        <w:t xml:space="preserve">with </w:t>
-      </w:r>
-      <w:r>
-        <w:t xml:space="preserve">full and convenient control over the </w:t>
-      </w:r>
-      <w:r>
-        <w:t>execution order of s</w:t>
-      </w:r>
-      <w:r>
-        <w:t>imultaneous messages</w:t>
-      </w:r>
-      <w:r>
-        <w:t xml:space="preserve"> in both of these circumstances.</w:t>
-      </w:r>
-    </w:p>
-    <w:p>
-      <w:proofErr w:type="gramStart"/>
-      <w:r>
-        <w:t>![</w:t>
-      </w:r>
-      <w:proofErr w:type="gramEnd"/>
-      <w:r>
-        <w:t xml:space="preserve">**DE-Sim can generate space-time visualizations of simulation trajectories.** </w:t>
-      </w:r>
-    </w:p>
-    <w:p>
-      <w:r>
-        <w:t xml:space="preserve">This figure illustrates a space-time visualization of all of the events and messages in </w:t>
-      </w:r>
-      <w:r>
-        <w:t xml:space="preserve">a </w:t>
-      </w:r>
-      <w:r>
-        <w:t>simulation of the parallel hold (PHOLD) DES benchmark model with three simulation objects. The timeline (grey line) for each object shows its events (grey dots).</w:t>
-      </w:r>
-      <w:r>
-        <w:t xml:space="preserve"> </w:t>
-      </w:r>
-      <w:r>
-        <w:t xml:space="preserve">Each event in PHOLD schedules another event, as illustrated by </w:t>
-      </w:r>
-      <w:r>
-        <w:t xml:space="preserve">event messages (arrows) </w:t>
-      </w:r>
-      <w:r>
-        <w:t>sent from the earlier event to the event being scheduled.</w:t>
-      </w:r>
-      <w:r>
-        <w:t xml:space="preserve"> </w:t>
-      </w:r>
-      <w:r>
-        <w:t xml:space="preserve">The curved blue arrows indicate </w:t>
-      </w:r>
-      <w:r>
-        <w:t xml:space="preserve">an event scheduled by a simulation object for itself in the future, while </w:t>
-      </w:r>
-      <w:r>
-        <w:t xml:space="preserve">the straight purple arrows indicate </w:t>
-      </w:r>
-      <w:r>
-        <w:t xml:space="preserve">event </w:t>
-      </w:r>
-      <w:r>
-        <w:t xml:space="preserve">messages </w:t>
-      </w:r>
-      <w:r>
-        <w:t xml:space="preserve">sent </w:t>
-      </w:r>
-      <w:r>
-        <w:t>to other simulation objects.</w:t>
-      </w:r>
-      <w:r>
-        <w:t xml:space="preserve"> </w:t>
-      </w:r>
-      <w:r>
-        <w:t xml:space="preserve">The </w:t>
-      </w:r>
-      <w:r>
-        <w:t>programs</w:t>
-      </w:r>
-      <w:r>
-        <w:t xml:space="preserve"> </w:t>
-      </w:r>
-      <w:r>
-        <w:t xml:space="preserve">for the </w:t>
-      </w:r>
-      <w:r>
-        <w:t xml:space="preserve">PHOLD </w:t>
+        <w:t xml:space="preserve">available in the DE-Sim Git repository. </w:t>
+      </w:r>
+    </w:p>
+    <w:p>
+      <w:r>
+        <w:t>\label{fig:phold_space_time_plot}](phold_space_time_plot.pdf)</w:t>
+      </w:r>
+    </w:p>
+    <w:p/>
+    <w:p>
+      <w:r>
+        <w:t># Tutorial: Building and simulating models with DE-Sim</w:t>
+      </w:r>
+    </w:p>
+    <w:p/>
+    <w:p>
+      <w:r>
+        <w:t>A</w:t>
+      </w:r>
+      <w:r>
+        <w:t>n</w:t>
+      </w:r>
+      <w:r>
+        <w:t xml:space="preserve"> OO DES </w:t>
       </w:r>
       <w:r>
         <w:t xml:space="preserve">model </w:t>
       </w:r>
       <w:r>
-        <w:t xml:space="preserve">and for </w:t>
-      </w:r>
-      <w:r>
-        <w:t xml:space="preserve">visualizing the trajectory of any simulation </w:t>
-      </w:r>
-      <w:r>
-        <w:t xml:space="preserve">are </w:t>
-      </w:r>
-      <w:r>
-        <w:t xml:space="preserve">available in the DE-Sim </w:t>
-      </w:r>
-      <w:proofErr w:type="spellStart"/>
-      <w:r>
-        <w:t>Git</w:t>
-      </w:r>
-      <w:proofErr w:type="spellEnd"/>
-      <w:r>
-        <w:t xml:space="preserve"> repository. </w:t>
-      </w:r>
-    </w:p>
-    <w:p>
-      <w:r>
-        <w:t>\label{</w:t>
-      </w:r>
-      <w:proofErr w:type="spellStart"/>
-      <w:proofErr w:type="gramStart"/>
-      <w:r>
-        <w:t>fig:phold</w:t>
-      </w:r>
-      <w:proofErr w:type="gramEnd"/>
-      <w:r>
-        <w:t>_space_time_plot</w:t>
-      </w:r>
-      <w:proofErr w:type="spellEnd"/>
-      <w:r>
-        <w:t>}](phold_space_time_plot.pdf)</w:t>
-      </w:r>
-    </w:p>
-    <w:p/>
-    <w:p>
-      <w:r>
-        <w:t># Tutorial: Building and simulating models with DE-Sim</w:t>
-      </w:r>
-    </w:p>
-    <w:p/>
-    <w:p>
-      <w:r>
-        <w:t>A</w:t>
-      </w:r>
-      <w:r>
-        <w:t>n</w:t>
-      </w:r>
-      <w:r>
-        <w:t xml:space="preserve"> OO DES </w:t>
-      </w:r>
-      <w:r>
-        <w:t xml:space="preserve">model </w:t>
-      </w:r>
-      <w:r>
         <w:t>that uses DE-Sim can be defined in three steps:</w:t>
       </w:r>
     </w:p>
     <w:p/>
     <w:p>
       <w:r>
-        <w:t xml:space="preserve">1: Create event message types by </w:t>
-      </w:r>
-      <w:proofErr w:type="spellStart"/>
-      <w:r>
-        <w:t>subclassing</w:t>
-      </w:r>
-      <w:proofErr w:type="spellEnd"/>
-      <w:r>
-        <w:t xml:space="preserve"> `</w:t>
-      </w:r>
-      <w:proofErr w:type="spellStart"/>
-      <w:r>
-        <w:t>SimulationMessage</w:t>
-      </w:r>
-      <w:proofErr w:type="spellEnd"/>
-      <w:r>
-        <w:t>`.</w:t>
+        <w:t>1: Create event message types by subclassing `SimulationMessage`.</w:t>
       </w:r>
     </w:p>
     <w:p/>
@@ -1583,39 +1184,7 @@
           <w:rFonts w:ascii="Monaco" w:hAnsi="Monaco"/>
           <w:sz w:val="22"/>
         </w:rPr>
-        <w:t xml:space="preserve">class </w:t>
-      </w:r>
-      <w:proofErr w:type="spellStart"/>
-      <w:r>
-        <w:rPr>
-          <w:rFonts w:ascii="Monaco" w:hAnsi="Monaco"/>
-          <w:sz w:val="22"/>
-        </w:rPr>
-        <w:t>MessageSentToSelf</w:t>
-      </w:r>
-      <w:proofErr w:type="spellEnd"/>
-      <w:r>
-        <w:rPr>
-          <w:rFonts w:ascii="Monaco" w:hAnsi="Monaco"/>
-          <w:sz w:val="22"/>
-        </w:rPr>
-        <w:t>(</w:t>
-      </w:r>
-      <w:proofErr w:type="spellStart"/>
-      <w:r>
-        <w:rPr>
-          <w:rFonts w:ascii="Monaco" w:hAnsi="Monaco"/>
-          <w:sz w:val="22"/>
-        </w:rPr>
-        <w:t>SimulationMessage</w:t>
-      </w:r>
-      <w:proofErr w:type="spellEnd"/>
-      <w:r>
-        <w:rPr>
-          <w:rFonts w:ascii="Monaco" w:hAnsi="Monaco"/>
-          <w:sz w:val="22"/>
-        </w:rPr>
-        <w:t>):</w:t>
+        <w:t>class MessageSentToSelf(SimulationMessage):</w:t>
       </w:r>
     </w:p>
     <w:p>
@@ -1653,39 +1222,7 @@
           <w:rFonts w:ascii="Monaco" w:hAnsi="Monaco"/>
           <w:sz w:val="22"/>
         </w:rPr>
-        <w:t xml:space="preserve">class </w:t>
-      </w:r>
-      <w:proofErr w:type="spellStart"/>
-      <w:r>
-        <w:rPr>
-          <w:rFonts w:ascii="Monaco" w:hAnsi="Monaco"/>
-          <w:sz w:val="22"/>
-        </w:rPr>
-        <w:t>MessageWithAttribute</w:t>
-      </w:r>
-      <w:proofErr w:type="spellEnd"/>
-      <w:r>
-        <w:rPr>
-          <w:rFonts w:ascii="Monaco" w:hAnsi="Monaco"/>
-          <w:sz w:val="22"/>
-        </w:rPr>
-        <w:t>(</w:t>
-      </w:r>
-      <w:proofErr w:type="spellStart"/>
-      <w:r>
-        <w:rPr>
-          <w:rFonts w:ascii="Monaco" w:hAnsi="Monaco"/>
-          <w:sz w:val="22"/>
-        </w:rPr>
-        <w:t>SimulationMessage</w:t>
-      </w:r>
-      <w:proofErr w:type="spellEnd"/>
-      <w:r>
-        <w:rPr>
-          <w:rFonts w:ascii="Monaco" w:hAnsi="Monaco"/>
-          <w:sz w:val="22"/>
-        </w:rPr>
-        <w:t>):</w:t>
+        <w:t>class MessageWithAttribute(SimulationMessage):</w:t>
       </w:r>
     </w:p>
     <w:p>
@@ -1730,37 +1267,13 @@
         <w:outlineLvl w:val="0"/>
       </w:pPr>
       <w:r>
-        <w:t xml:space="preserve">An event message class must be documented by a </w:t>
-      </w:r>
-      <w:proofErr w:type="spellStart"/>
-      <w:r>
-        <w:t>docstring</w:t>
-      </w:r>
-      <w:proofErr w:type="spellEnd"/>
-      <w:r>
-        <w:t>, and may include attributes.</w:t>
-      </w:r>
-    </w:p>
-    <w:p/>
-    <w:p>
-      <w:r>
-        <w:t xml:space="preserve">2: Define simulation application objects by </w:t>
-      </w:r>
-      <w:proofErr w:type="spellStart"/>
-      <w:r>
-        <w:t>subclassing</w:t>
-      </w:r>
-      <w:proofErr w:type="spellEnd"/>
-      <w:r>
-        <w:t xml:space="preserve"> `</w:t>
-      </w:r>
-      <w:proofErr w:type="spellStart"/>
-      <w:r>
-        <w:t>ApplicationSimulationObject</w:t>
-      </w:r>
-      <w:proofErr w:type="spellEnd"/>
-      <w:r>
-        <w:t>`.</w:t>
+        <w:t>An event message class must be documented by a docstring, and may include attributes.</w:t>
+      </w:r>
+    </w:p>
+    <w:p/>
+    <w:p>
+      <w:r>
+        <w:t>2: Define simulation application objects by subclassing `ApplicationSimulationObject`.</w:t>
       </w:r>
     </w:p>
     <w:p/>
@@ -1781,231 +1294,84 @@
           <w:rFonts w:ascii="Monaco" w:hAnsi="Monaco"/>
           <w:sz w:val="22"/>
         </w:rPr>
-        <w:t xml:space="preserve">class </w:t>
-      </w:r>
-      <w:proofErr w:type="spellStart"/>
-      <w:r>
-        <w:rPr>
-          <w:rFonts w:ascii="Monaco" w:hAnsi="Monaco"/>
-          <w:sz w:val="22"/>
-        </w:rPr>
-        <w:t>SimpleSimulationObject</w:t>
-      </w:r>
-      <w:proofErr w:type="spellEnd"/>
-      <w:r>
-        <w:rPr>
-          <w:rFonts w:ascii="Monaco" w:hAnsi="Monaco"/>
-          <w:sz w:val="22"/>
-        </w:rPr>
-        <w:t>(</w:t>
-      </w:r>
-      <w:proofErr w:type="spellStart"/>
-      <w:r>
-        <w:rPr>
-          <w:rFonts w:ascii="Monaco" w:hAnsi="Monaco"/>
-          <w:sz w:val="22"/>
-        </w:rPr>
-        <w:t>ApplicationSimulationObject</w:t>
-      </w:r>
-      <w:proofErr w:type="spellEnd"/>
-      <w:r>
-        <w:rPr>
-          <w:rFonts w:ascii="Monaco" w:hAnsi="Monaco"/>
-          <w:sz w:val="22"/>
-        </w:rPr>
-        <w:t>):</w:t>
-      </w:r>
-    </w:p>
-    <w:p>
-      <w:pPr>
-        <w:rPr>
-          <w:rFonts w:ascii="Monaco" w:hAnsi="Monaco"/>
-          <w:sz w:val="22"/>
-        </w:rPr>
-      </w:pPr>
-    </w:p>
-    <w:p>
-      <w:pPr>
-        <w:rPr>
-          <w:rFonts w:ascii="Monaco" w:hAnsi="Monaco"/>
-          <w:sz w:val="22"/>
-        </w:rPr>
-      </w:pPr>
-      <w:r>
-        <w:rPr>
-          <w:rFonts w:ascii="Monaco" w:hAnsi="Monaco"/>
-          <w:sz w:val="22"/>
-        </w:rPr>
-        <w:t xml:space="preserve">    </w:t>
-      </w:r>
-      <w:proofErr w:type="spellStart"/>
-      <w:r>
-        <w:rPr>
-          <w:rFonts w:ascii="Monaco" w:hAnsi="Monaco"/>
-          <w:sz w:val="22"/>
-        </w:rPr>
-        <w:t>def</w:t>
-      </w:r>
-      <w:proofErr w:type="spellEnd"/>
-      <w:r>
-        <w:rPr>
-          <w:rFonts w:ascii="Monaco" w:hAnsi="Monaco"/>
-          <w:sz w:val="22"/>
-        </w:rPr>
-        <w:t xml:space="preserve"> __</w:t>
-      </w:r>
-      <w:proofErr w:type="spellStart"/>
-      <w:r>
-        <w:rPr>
-          <w:rFonts w:ascii="Monaco" w:hAnsi="Monaco"/>
-          <w:sz w:val="22"/>
-        </w:rPr>
-        <w:t>init</w:t>
-      </w:r>
-      <w:proofErr w:type="spellEnd"/>
-      <w:r>
-        <w:rPr>
-          <w:rFonts w:ascii="Monaco" w:hAnsi="Monaco"/>
-          <w:sz w:val="22"/>
-        </w:rPr>
-        <w:t>_</w:t>
-      </w:r>
-      <w:proofErr w:type="gramStart"/>
-      <w:r>
-        <w:rPr>
-          <w:rFonts w:ascii="Monaco" w:hAnsi="Monaco"/>
-          <w:sz w:val="22"/>
-        </w:rPr>
-        <w:t>_(</w:t>
-      </w:r>
-      <w:proofErr w:type="gramEnd"/>
-      <w:r>
-        <w:rPr>
-          <w:rFonts w:ascii="Monaco" w:hAnsi="Monaco"/>
-          <w:sz w:val="22"/>
-        </w:rPr>
-        <w:t>self, name, delay):</w:t>
-      </w:r>
-    </w:p>
-    <w:p>
-      <w:pPr>
-        <w:rPr>
-          <w:rFonts w:ascii="Monaco" w:hAnsi="Monaco"/>
-          <w:sz w:val="22"/>
-        </w:rPr>
-      </w:pPr>
-      <w:r>
-        <w:rPr>
-          <w:rFonts w:ascii="Monaco" w:hAnsi="Monaco"/>
-          <w:sz w:val="22"/>
-        </w:rPr>
-        <w:t xml:space="preserve">        </w:t>
-      </w:r>
-      <w:proofErr w:type="spellStart"/>
-      <w:proofErr w:type="gramStart"/>
-      <w:r>
-        <w:rPr>
-          <w:rFonts w:ascii="Monaco" w:hAnsi="Monaco"/>
-          <w:sz w:val="22"/>
-        </w:rPr>
-        <w:t>self.delay</w:t>
-      </w:r>
-      <w:proofErr w:type="spellEnd"/>
-      <w:proofErr w:type="gramEnd"/>
-      <w:r>
-        <w:rPr>
-          <w:rFonts w:ascii="Monaco" w:hAnsi="Monaco"/>
-          <w:sz w:val="22"/>
-        </w:rPr>
-        <w:t xml:space="preserve"> = delay</w:t>
-      </w:r>
-    </w:p>
-    <w:p>
-      <w:pPr>
-        <w:rPr>
-          <w:rFonts w:ascii="Monaco" w:hAnsi="Monaco"/>
-          <w:sz w:val="22"/>
-        </w:rPr>
-      </w:pPr>
-      <w:r>
-        <w:rPr>
-          <w:rFonts w:ascii="Monaco" w:hAnsi="Monaco"/>
-          <w:sz w:val="22"/>
-        </w:rPr>
-        <w:t xml:space="preserve">        super(</w:t>
-      </w:r>
-      <w:proofErr w:type="gramStart"/>
-      <w:r>
-        <w:rPr>
-          <w:rFonts w:ascii="Monaco" w:hAnsi="Monaco"/>
-          <w:sz w:val="22"/>
-        </w:rPr>
-        <w:t>)._</w:t>
-      </w:r>
-      <w:proofErr w:type="gramEnd"/>
-      <w:r>
-        <w:rPr>
-          <w:rFonts w:ascii="Monaco" w:hAnsi="Monaco"/>
-          <w:sz w:val="22"/>
-        </w:rPr>
-        <w:t>_</w:t>
-      </w:r>
-      <w:proofErr w:type="spellStart"/>
-      <w:r>
-        <w:rPr>
-          <w:rFonts w:ascii="Monaco" w:hAnsi="Monaco"/>
-          <w:sz w:val="22"/>
-        </w:rPr>
-        <w:t>init</w:t>
-      </w:r>
-      <w:proofErr w:type="spellEnd"/>
-      <w:r>
-        <w:rPr>
-          <w:rFonts w:ascii="Monaco" w:hAnsi="Monaco"/>
-          <w:sz w:val="22"/>
-        </w:rPr>
-        <w:t>__(name)</w:t>
-      </w:r>
-    </w:p>
-    <w:p>
-      <w:pPr>
-        <w:rPr>
-          <w:rFonts w:ascii="Monaco" w:hAnsi="Monaco"/>
-          <w:sz w:val="22"/>
-        </w:rPr>
-      </w:pPr>
-    </w:p>
-    <w:p>
-      <w:pPr>
-        <w:rPr>
-          <w:rFonts w:ascii="Monaco" w:hAnsi="Monaco"/>
-          <w:sz w:val="22"/>
-        </w:rPr>
-      </w:pPr>
-      <w:r>
-        <w:rPr>
-          <w:rFonts w:ascii="Monaco" w:hAnsi="Monaco"/>
-          <w:sz w:val="22"/>
-        </w:rPr>
-        <w:t xml:space="preserve">    </w:t>
-      </w:r>
-      <w:proofErr w:type="spellStart"/>
-      <w:r>
-        <w:rPr>
-          <w:rFonts w:ascii="Monaco" w:hAnsi="Monaco"/>
-          <w:sz w:val="22"/>
-        </w:rPr>
-        <w:t>def</w:t>
-      </w:r>
-      <w:proofErr w:type="spellEnd"/>
-      <w:r>
-        <w:rPr>
-          <w:rFonts w:ascii="Monaco" w:hAnsi="Monaco"/>
-          <w:sz w:val="22"/>
-        </w:rPr>
-        <w:t xml:space="preserve"> </w:t>
-      </w:r>
-      <w:proofErr w:type="spellStart"/>
+        <w:t>class SimpleSimulationObject(ApplicationSimulationObject):</w:t>
+      </w:r>
+    </w:p>
+    <w:p>
+      <w:pPr>
+        <w:rPr>
+          <w:rFonts w:ascii="Monaco" w:hAnsi="Monaco"/>
+          <w:sz w:val="22"/>
+        </w:rPr>
+      </w:pPr>
+    </w:p>
+    <w:p>
+      <w:pPr>
+        <w:rPr>
+          <w:rFonts w:ascii="Monaco" w:hAnsi="Monaco"/>
+          <w:sz w:val="22"/>
+        </w:rPr>
+      </w:pPr>
+      <w:r>
+        <w:rPr>
+          <w:rFonts w:ascii="Monaco" w:hAnsi="Monaco"/>
+          <w:sz w:val="22"/>
+        </w:rPr>
+        <w:t xml:space="preserve">    def __init__(self, name, delay):</w:t>
+      </w:r>
+    </w:p>
+    <w:p>
+      <w:pPr>
+        <w:rPr>
+          <w:rFonts w:ascii="Monaco" w:hAnsi="Monaco"/>
+          <w:sz w:val="22"/>
+        </w:rPr>
+      </w:pPr>
+      <w:r>
+        <w:rPr>
+          <w:rFonts w:ascii="Monaco" w:hAnsi="Monaco"/>
+          <w:sz w:val="22"/>
+        </w:rPr>
+        <w:t xml:space="preserve">        self.delay = delay</w:t>
+      </w:r>
+    </w:p>
+    <w:p>
+      <w:pPr>
+        <w:rPr>
+          <w:rFonts w:ascii="Monaco" w:hAnsi="Monaco"/>
+          <w:sz w:val="22"/>
+        </w:rPr>
+      </w:pPr>
+      <w:r>
+        <w:rPr>
+          <w:rFonts w:ascii="Monaco" w:hAnsi="Monaco"/>
+          <w:sz w:val="22"/>
+        </w:rPr>
+        <w:t xml:space="preserve">        super().__init__(name)</w:t>
+      </w:r>
+    </w:p>
+    <w:p>
+      <w:pPr>
+        <w:rPr>
+          <w:rFonts w:ascii="Monaco" w:hAnsi="Monaco"/>
+          <w:sz w:val="22"/>
+        </w:rPr>
+      </w:pPr>
+    </w:p>
+    <w:p>
+      <w:pPr>
+        <w:rPr>
+          <w:rFonts w:ascii="Monaco" w:hAnsi="Monaco"/>
+          <w:sz w:val="22"/>
+        </w:rPr>
+      </w:pPr>
+      <w:r>
+        <w:rPr>
+          <w:rFonts w:ascii="Monaco" w:hAnsi="Monaco"/>
+          <w:sz w:val="22"/>
+        </w:rPr>
+        <w:t xml:space="preserve">    def </w:t>
+      </w:r>
       <w:ins w:id="0" w:author="Art Goldberg" w:date="2020-08-01T13:56:00Z">
         <w:r>
           <w:rPr>
@@ -2015,7 +1381,6 @@
           <w:t>init_before_run</w:t>
         </w:r>
       </w:ins>
-      <w:proofErr w:type="spellEnd"/>
       <w:del w:id="1" w:author="Art Goldberg" w:date="2020-08-01T13:56:00Z">
         <w:r>
           <w:rPr>
@@ -2045,278 +1410,68 @@
           <w:rFonts w:ascii="Monaco" w:hAnsi="Monaco"/>
           <w:sz w:val="22"/>
         </w:rPr>
-        <w:t xml:space="preserve">        </w:t>
-      </w:r>
-      <w:proofErr w:type="spellStart"/>
-      <w:proofErr w:type="gramStart"/>
-      <w:r>
-        <w:rPr>
-          <w:rFonts w:ascii="Monaco" w:hAnsi="Monaco"/>
-          <w:sz w:val="22"/>
-        </w:rPr>
-        <w:t>self.send</w:t>
-      </w:r>
-      <w:proofErr w:type="gramEnd"/>
-      <w:r>
-        <w:rPr>
-          <w:rFonts w:ascii="Monaco" w:hAnsi="Monaco"/>
-          <w:sz w:val="22"/>
-        </w:rPr>
-        <w:t>_event</w:t>
-      </w:r>
-      <w:proofErr w:type="spellEnd"/>
-      <w:r>
-        <w:rPr>
-          <w:rFonts w:ascii="Monaco" w:hAnsi="Monaco"/>
-          <w:sz w:val="22"/>
-        </w:rPr>
-        <w:t>(</w:t>
-      </w:r>
-      <w:proofErr w:type="spellStart"/>
-      <w:r>
-        <w:rPr>
-          <w:rFonts w:ascii="Monaco" w:hAnsi="Monaco"/>
-          <w:sz w:val="22"/>
-        </w:rPr>
-        <w:t>self.delay</w:t>
-      </w:r>
-      <w:proofErr w:type="spellEnd"/>
-      <w:r>
-        <w:rPr>
-          <w:rFonts w:ascii="Monaco" w:hAnsi="Monaco"/>
-          <w:sz w:val="22"/>
-        </w:rPr>
-        <w:t xml:space="preserve">, self, </w:t>
-      </w:r>
-      <w:proofErr w:type="spellStart"/>
-      <w:r>
-        <w:rPr>
-          <w:rFonts w:ascii="Monaco" w:hAnsi="Monaco"/>
-          <w:sz w:val="22"/>
-        </w:rPr>
-        <w:t>MessageSentToSelf</w:t>
-      </w:r>
-      <w:proofErr w:type="spellEnd"/>
-      <w:r>
-        <w:rPr>
-          <w:rFonts w:ascii="Monaco" w:hAnsi="Monaco"/>
-          <w:sz w:val="22"/>
-        </w:rPr>
-        <w:t>())</w:t>
-      </w:r>
-    </w:p>
-    <w:p>
-      <w:pPr>
-        <w:rPr>
-          <w:rFonts w:ascii="Monaco" w:hAnsi="Monaco"/>
-          <w:sz w:val="22"/>
-        </w:rPr>
-      </w:pPr>
-    </w:p>
-    <w:p>
-      <w:pPr>
-        <w:rPr>
-          <w:rFonts w:ascii="Monaco" w:hAnsi="Monaco"/>
-          <w:sz w:val="22"/>
-        </w:rPr>
-      </w:pPr>
-      <w:r>
-        <w:rPr>
-          <w:rFonts w:ascii="Monaco" w:hAnsi="Monaco"/>
-          <w:sz w:val="22"/>
-        </w:rPr>
-        <w:t xml:space="preserve">    </w:t>
-      </w:r>
-      <w:proofErr w:type="spellStart"/>
-      <w:r>
-        <w:rPr>
-          <w:rFonts w:ascii="Monaco" w:hAnsi="Monaco"/>
-          <w:sz w:val="22"/>
-        </w:rPr>
-        <w:t>def</w:t>
-      </w:r>
-      <w:proofErr w:type="spellEnd"/>
-      <w:r>
-        <w:rPr>
-          <w:rFonts w:ascii="Monaco" w:hAnsi="Monaco"/>
-          <w:sz w:val="22"/>
-        </w:rPr>
-        <w:t xml:space="preserve"> </w:t>
-      </w:r>
-      <w:proofErr w:type="spellStart"/>
-      <w:r>
-        <w:rPr>
-          <w:rFonts w:ascii="Monaco" w:hAnsi="Monaco"/>
-          <w:sz w:val="22"/>
-        </w:rPr>
-        <w:t>handle_simulation_</w:t>
-      </w:r>
-      <w:proofErr w:type="gramStart"/>
-      <w:r>
-        <w:rPr>
-          <w:rFonts w:ascii="Monaco" w:hAnsi="Monaco"/>
-          <w:sz w:val="22"/>
-        </w:rPr>
-        <w:t>event</w:t>
-      </w:r>
-      <w:proofErr w:type="spellEnd"/>
-      <w:r>
-        <w:rPr>
-          <w:rFonts w:ascii="Monaco" w:hAnsi="Monaco"/>
-          <w:sz w:val="22"/>
-        </w:rPr>
-        <w:t>(</w:t>
-      </w:r>
-      <w:proofErr w:type="gramEnd"/>
-      <w:r>
-        <w:rPr>
-          <w:rFonts w:ascii="Monaco" w:hAnsi="Monaco"/>
-          <w:sz w:val="22"/>
-        </w:rPr>
-        <w:t>self, event):</w:t>
-      </w:r>
-    </w:p>
-    <w:p>
-      <w:pPr>
-        <w:rPr>
-          <w:rFonts w:ascii="Monaco" w:hAnsi="Monaco"/>
-          <w:sz w:val="22"/>
-        </w:rPr>
-      </w:pPr>
-      <w:r>
-        <w:rPr>
-          <w:rFonts w:ascii="Monaco" w:hAnsi="Monaco"/>
-          <w:sz w:val="22"/>
-        </w:rPr>
-        <w:t xml:space="preserve">        </w:t>
-      </w:r>
-      <w:proofErr w:type="spellStart"/>
-      <w:proofErr w:type="gramStart"/>
-      <w:r>
-        <w:rPr>
-          <w:rFonts w:ascii="Monaco" w:hAnsi="Monaco"/>
-          <w:sz w:val="22"/>
-        </w:rPr>
-        <w:t>self.send</w:t>
-      </w:r>
-      <w:proofErr w:type="gramEnd"/>
-      <w:r>
-        <w:rPr>
-          <w:rFonts w:ascii="Monaco" w:hAnsi="Monaco"/>
-          <w:sz w:val="22"/>
-        </w:rPr>
-        <w:t>_event</w:t>
-      </w:r>
-      <w:proofErr w:type="spellEnd"/>
-      <w:r>
-        <w:rPr>
-          <w:rFonts w:ascii="Monaco" w:hAnsi="Monaco"/>
-          <w:sz w:val="22"/>
-        </w:rPr>
-        <w:t>(</w:t>
-      </w:r>
-      <w:proofErr w:type="spellStart"/>
-      <w:r>
-        <w:rPr>
-          <w:rFonts w:ascii="Monaco" w:hAnsi="Monaco"/>
-          <w:sz w:val="22"/>
-        </w:rPr>
-        <w:t>self.delay</w:t>
-      </w:r>
-      <w:proofErr w:type="spellEnd"/>
-      <w:r>
-        <w:rPr>
-          <w:rFonts w:ascii="Monaco" w:hAnsi="Monaco"/>
-          <w:sz w:val="22"/>
-        </w:rPr>
-        <w:t xml:space="preserve">, self, </w:t>
-      </w:r>
-      <w:proofErr w:type="spellStart"/>
-      <w:r>
-        <w:rPr>
-          <w:rFonts w:ascii="Monaco" w:hAnsi="Monaco"/>
-          <w:sz w:val="22"/>
-        </w:rPr>
-        <w:t>MessageSentToSelf</w:t>
-      </w:r>
-      <w:proofErr w:type="spellEnd"/>
-      <w:r>
-        <w:rPr>
-          <w:rFonts w:ascii="Monaco" w:hAnsi="Monaco"/>
-          <w:sz w:val="22"/>
-        </w:rPr>
-        <w:t>())</w:t>
-      </w:r>
-    </w:p>
-    <w:p>
-      <w:pPr>
-        <w:rPr>
-          <w:rFonts w:ascii="Monaco" w:hAnsi="Monaco"/>
-          <w:sz w:val="22"/>
-        </w:rPr>
-      </w:pPr>
-    </w:p>
-    <w:p>
-      <w:pPr>
-        <w:rPr>
-          <w:rFonts w:ascii="Monaco" w:hAnsi="Monaco"/>
-          <w:sz w:val="22"/>
-        </w:rPr>
-      </w:pPr>
-      <w:r>
-        <w:rPr>
-          <w:rFonts w:ascii="Monaco" w:hAnsi="Monaco"/>
-          <w:sz w:val="22"/>
-        </w:rPr>
-        <w:t xml:space="preserve">    </w:t>
-      </w:r>
-      <w:proofErr w:type="spellStart"/>
-      <w:r>
-        <w:rPr>
-          <w:rFonts w:ascii="Monaco" w:hAnsi="Monaco"/>
-          <w:sz w:val="22"/>
-        </w:rPr>
-        <w:t>event_handlers</w:t>
-      </w:r>
-      <w:proofErr w:type="spellEnd"/>
-      <w:r>
-        <w:rPr>
-          <w:rFonts w:ascii="Monaco" w:hAnsi="Monaco"/>
-          <w:sz w:val="22"/>
-        </w:rPr>
-        <w:t xml:space="preserve"> = [(</w:t>
-      </w:r>
-      <w:proofErr w:type="spellStart"/>
-      <w:r>
-        <w:rPr>
-          <w:rFonts w:ascii="Monaco" w:hAnsi="Monaco"/>
-          <w:sz w:val="22"/>
-        </w:rPr>
-        <w:t>MessageSentToSelf</w:t>
-      </w:r>
-      <w:proofErr w:type="spellEnd"/>
-      <w:r>
-        <w:rPr>
-          <w:rFonts w:ascii="Monaco" w:hAnsi="Monaco"/>
-          <w:sz w:val="22"/>
-        </w:rPr>
-        <w:t xml:space="preserve">, </w:t>
-      </w:r>
-      <w:proofErr w:type="spellStart"/>
-      <w:r>
-        <w:rPr>
-          <w:rFonts w:ascii="Monaco" w:hAnsi="Monaco"/>
-          <w:sz w:val="22"/>
-        </w:rPr>
-        <w:t>handle_simulation_event</w:t>
-      </w:r>
-      <w:proofErr w:type="spellEnd"/>
-      <w:r>
-        <w:rPr>
-          <w:rFonts w:ascii="Monaco" w:hAnsi="Monaco"/>
-          <w:sz w:val="22"/>
-        </w:rPr>
-        <w:t>)]</w:t>
+        <w:t xml:space="preserve">        self.send_event(self.delay, self, MessageSentToSelf())</w:t>
+      </w:r>
+    </w:p>
+    <w:p>
+      <w:pPr>
+        <w:rPr>
+          <w:rFonts w:ascii="Monaco" w:hAnsi="Monaco"/>
+          <w:sz w:val="22"/>
+        </w:rPr>
+      </w:pPr>
+    </w:p>
+    <w:p>
+      <w:pPr>
+        <w:rPr>
+          <w:rFonts w:ascii="Monaco" w:hAnsi="Monaco"/>
+          <w:sz w:val="22"/>
+        </w:rPr>
+      </w:pPr>
+      <w:r>
+        <w:rPr>
+          <w:rFonts w:ascii="Monaco" w:hAnsi="Monaco"/>
+          <w:sz w:val="22"/>
+        </w:rPr>
+        <w:t xml:space="preserve">    def handle_simulation_event(self, event):</w:t>
+      </w:r>
+    </w:p>
+    <w:p>
+      <w:pPr>
+        <w:rPr>
+          <w:rFonts w:ascii="Monaco" w:hAnsi="Monaco"/>
+          <w:sz w:val="22"/>
+        </w:rPr>
+      </w:pPr>
+      <w:r>
+        <w:rPr>
+          <w:rFonts w:ascii="Monaco" w:hAnsi="Monaco"/>
+          <w:sz w:val="22"/>
+        </w:rPr>
+        <w:t xml:space="preserve">        self.send_event(self.delay, self, MessageSentToSelf())</w:t>
+      </w:r>
+    </w:p>
+    <w:p>
+      <w:pPr>
+        <w:rPr>
+          <w:rFonts w:ascii="Monaco" w:hAnsi="Monaco"/>
+          <w:sz w:val="22"/>
+        </w:rPr>
+      </w:pPr>
+    </w:p>
+    <w:p>
+      <w:pPr>
+        <w:rPr>
+          <w:rFonts w:ascii="Monaco" w:hAnsi="Monaco"/>
+          <w:sz w:val="22"/>
+        </w:rPr>
+      </w:pPr>
+      <w:r>
+        <w:rPr>
+          <w:rFonts w:ascii="Monaco" w:hAnsi="Monaco"/>
+          <w:sz w:val="22"/>
+        </w:rPr>
+        <w:t xml:space="preserve">    event_handlers = [(MessageSentToSelf, handle_simulation_event)]</w:t>
       </w:r>
     </w:p>
     <w:p>
@@ -2354,39 +1509,7 @@
           <w:rFonts w:ascii="Monaco" w:hAnsi="Monaco"/>
           <w:sz w:val="22"/>
         </w:rPr>
-        <w:t xml:space="preserve">    </w:t>
-      </w:r>
-      <w:proofErr w:type="spellStart"/>
-      <w:r>
-        <w:rPr>
-          <w:rFonts w:ascii="Monaco" w:hAnsi="Monaco"/>
-          <w:sz w:val="22"/>
-        </w:rPr>
-        <w:t>messages_sent</w:t>
-      </w:r>
-      <w:proofErr w:type="spellEnd"/>
-      <w:r>
-        <w:rPr>
-          <w:rFonts w:ascii="Monaco" w:hAnsi="Monaco"/>
-          <w:sz w:val="22"/>
-        </w:rPr>
-        <w:t xml:space="preserve"> = [</w:t>
-      </w:r>
-      <w:proofErr w:type="spellStart"/>
-      <w:r>
-        <w:rPr>
-          <w:rFonts w:ascii="Monaco" w:hAnsi="Monaco"/>
-          <w:sz w:val="22"/>
-        </w:rPr>
-        <w:t>MessageSentToSelf</w:t>
-      </w:r>
-      <w:proofErr w:type="spellEnd"/>
-      <w:r>
-        <w:rPr>
-          <w:rFonts w:ascii="Monaco" w:hAnsi="Monaco"/>
-          <w:sz w:val="22"/>
-        </w:rPr>
-        <w:t>]</w:t>
+        <w:t xml:space="preserve">    messages_sent = [MessageSentToSelf]</w:t>
       </w:r>
     </w:p>
     <w:p>
@@ -2413,15 +1536,7 @@
     </w:p>
     <w:p>
       <w:r>
-        <w:t>All `</w:t>
-      </w:r>
-      <w:proofErr w:type="spellStart"/>
-      <w:r>
-        <w:t>ApplicationSimulationObject`s</w:t>
-      </w:r>
-      <w:proofErr w:type="spellEnd"/>
-      <w:r>
-        <w:t xml:space="preserve"> also have a read-only attribute called `time` that always provides the current simulation time.</w:t>
+        <w:t>All `ApplicationSimulationObject`s also have a read-only attribute called `time` that always provides the current simulation time.</w:t>
       </w:r>
     </w:p>
     <w:p/>
@@ -2435,13 +1550,11 @@
       <w:r>
         <w:t>a `</w:t>
       </w:r>
-      <w:proofErr w:type="spellStart"/>
       <w:ins w:id="2" w:author="Art Goldberg" w:date="2020-08-01T13:57:00Z">
         <w:r>
           <w:t>init_before_run</w:t>
         </w:r>
       </w:ins>
-      <w:proofErr w:type="spellEnd"/>
       <w:del w:id="3" w:author="Art Goldberg" w:date="2020-08-01T13:57:00Z">
         <w:r>
           <w:delText>send_initial_events</w:delText>
@@ -2554,11 +1667,9 @@
         <w:r>
           <w:t>`</w:t>
         </w:r>
-        <w:proofErr w:type="spellStart"/>
         <w:r>
           <w:t>init_before_run</w:t>
         </w:r>
-        <w:proofErr w:type="spellEnd"/>
         <w:r>
           <w:t>`</w:t>
         </w:r>
@@ -2615,19 +1726,17 @@
           <w:del w:id="27" w:author="Art Goldberg" w:date="2020-08-01T14:03:00Z"/>
         </w:rPr>
       </w:pPr>
-      <w:bookmarkStart w:id="28" w:name="_GoBack"/>
-      <w:bookmarkEnd w:id="28"/>
-      <w:del w:id="29" w:author="Art Goldberg" w:date="2020-08-01T14:03:00Z">
+      <w:del w:id="28" w:author="Art Goldberg" w:date="2020-08-01T14:03:00Z">
         <w:r>
           <w:delText>The method can perform arbitrary initialization, including</w:delText>
         </w:r>
       </w:del>
-      <w:del w:id="30" w:author="Art Goldberg" w:date="2020-08-01T14:01:00Z">
+      <w:del w:id="29" w:author="Art Goldberg" w:date="2020-08-01T14:01:00Z">
         <w:r>
           <w:delText xml:space="preserve"> scheduling events for the object itself or for other objects in the simulation</w:delText>
         </w:r>
       </w:del>
-      <w:del w:id="31" w:author="Art Goldberg" w:date="2020-08-01T14:03:00Z">
+      <w:del w:id="30" w:author="Art Goldberg" w:date="2020-08-01T14:03:00Z">
         <w:r>
           <w:delText>.</w:delText>
         </w:r>
@@ -2653,94 +1762,22 @@
     <w:p/>
     <w:p>
       <w:r>
-        <w:t>`</w:t>
-      </w:r>
-      <w:proofErr w:type="spellStart"/>
-      <w:r>
-        <w:t>ApplicationSimulationObject</w:t>
-      </w:r>
-      <w:proofErr w:type="spellEnd"/>
-      <w:r>
-        <w:t>` provides the method</w:t>
-      </w:r>
-    </w:p>
-    <w:p>
-      <w:r>
-        <w:t>`</w:t>
-      </w:r>
-      <w:proofErr w:type="spellStart"/>
-      <w:r>
-        <w:t>send_</w:t>
-      </w:r>
-      <w:proofErr w:type="gramStart"/>
-      <w:r>
-        <w:t>event</w:t>
-      </w:r>
-      <w:proofErr w:type="spellEnd"/>
-      <w:r>
-        <w:t>(</w:t>
-      </w:r>
-      <w:proofErr w:type="gramEnd"/>
-      <w:r>
-        <w:t xml:space="preserve">delay, </w:t>
-      </w:r>
-      <w:proofErr w:type="spellStart"/>
-      <w:r>
-        <w:t>receiving_object</w:t>
-      </w:r>
-      <w:proofErr w:type="spellEnd"/>
-      <w:r>
-        <w:t xml:space="preserve">, </w:t>
-      </w:r>
-      <w:proofErr w:type="spellStart"/>
-      <w:r>
-        <w:t>event_message</w:t>
-      </w:r>
-      <w:proofErr w:type="spellEnd"/>
-      <w:r>
-        <w:t>)` which schedules an event to occur `delay` time units in the future.</w:t>
-      </w:r>
-    </w:p>
-    <w:p>
-      <w:r>
-        <w:t>`</w:t>
-      </w:r>
-      <w:proofErr w:type="spellStart"/>
-      <w:r>
-        <w:t>event_message</w:t>
-      </w:r>
-      <w:proofErr w:type="spellEnd"/>
-      <w:r>
-        <w:t>` is an instance of a `</w:t>
-      </w:r>
-      <w:proofErr w:type="spellStart"/>
-      <w:r>
-        <w:t>SimulationMessage</w:t>
-      </w:r>
-      <w:proofErr w:type="spellEnd"/>
-      <w:r>
-        <w:t>`, and may have attributes that contain data used by the event.</w:t>
-      </w:r>
-    </w:p>
-    <w:p>
-      <w:r>
-        <w:t>The event will be executed by an event handler in simulation object `</w:t>
-      </w:r>
-      <w:proofErr w:type="spellStart"/>
-      <w:r>
-        <w:t>receiving_object</w:t>
-      </w:r>
-      <w:proofErr w:type="spellEnd"/>
-      <w:r>
-        <w:t>`, which will receive a simulation event containing `</w:t>
-      </w:r>
-      <w:proofErr w:type="spellStart"/>
-      <w:r>
-        <w:t>event_message</w:t>
-      </w:r>
-      <w:proofErr w:type="spellEnd"/>
-      <w:r>
-        <w:t>` at its scheduled simulation time.</w:t>
+        <w:t>`ApplicationSimulationObject` provides the method</w:t>
+      </w:r>
+    </w:p>
+    <w:p>
+      <w:r>
+        <w:t>`send_event(delay, receiving_object, event_message)` which schedules an event to occur `delay` time units in the future.</w:t>
+      </w:r>
+    </w:p>
+    <w:p>
+      <w:r>
+        <w:t>`event_message` is an instance of a `SimulationMessage`, and may have attributes that contain data used by the event.</w:t>
+      </w:r>
+    </w:p>
+    <w:p>
+      <w:r>
+        <w:t>The event will be executed by an event handler in simulation object `receiving_object`, which will receive a simulation event containing `event_message` at its scheduled simulation time.</w:t>
       </w:r>
     </w:p>
     <w:p/>
@@ -2751,15 +1788,7 @@
     </w:p>
     <w:p>
       <w:r>
-        <w:t>The simulator vectors incoming message types as directed by an `</w:t>
-      </w:r>
-      <w:proofErr w:type="spellStart"/>
-      <w:r>
-        <w:t>event_handlers</w:t>
-      </w:r>
-      <w:proofErr w:type="spellEnd"/>
-      <w:r>
-        <w:t>` attribute that associates each message type received by a simulation object with one of its methods.</w:t>
+        <w:t>The simulator vectors incoming message types as directed by an `event_handlers` attribute that associates each message type received by a simulation object with one of its methods.</w:t>
       </w:r>
     </w:p>
     <w:p>
@@ -2767,7 +1796,6 @@
         <w:lastRenderedPageBreak/>
         <w:t>In the example, when an event storing a `</w:t>
       </w:r>
-      <w:proofErr w:type="spellStart"/>
       <w:r>
         <w:rPr>
           <w:rFonts w:ascii="Monaco" w:hAnsi="Monaco"/>
@@ -2775,7 +1803,6 @@
         </w:rPr>
         <w:t>MessageSentToSelf</w:t>
       </w:r>
-      <w:proofErr w:type="spellEnd"/>
       <w:r>
         <w:t xml:space="preserve">` </w:t>
       </w:r>
@@ -2785,15 +1812,12 @@
       <w:r>
         <w:t>occurs at a `</w:t>
       </w:r>
-      <w:proofErr w:type="spellStart"/>
       <w:r>
         <w:t>SimpleSimulationObject</w:t>
       </w:r>
-      <w:proofErr w:type="spellEnd"/>
       <w:r>
         <w:t>`, the method `</w:t>
       </w:r>
-      <w:proofErr w:type="spellStart"/>
       <w:r>
         <w:rPr>
           <w:rFonts w:ascii="Monaco" w:hAnsi="Monaco"/>
@@ -2801,7 +1825,6 @@
         </w:rPr>
         <w:t>handle_simulation_event</w:t>
       </w:r>
-      <w:proofErr w:type="spellEnd"/>
       <w:r>
         <w:t>` will be invoked with the event as an argument.</w:t>
       </w:r>
@@ -2833,15 +1856,7 @@
     <w:p/>
     <w:p>
       <w:r>
-        <w:t>3: Execute a simulation by creating a `</w:t>
-      </w:r>
-      <w:proofErr w:type="spellStart"/>
-      <w:r>
-        <w:t>SimulationEngine</w:t>
-      </w:r>
-      <w:proofErr w:type="spellEnd"/>
-      <w:r>
-        <w:t>`, instantiating the application objects, sending their initial event messages, and running the simulation.</w:t>
+        <w:t>3: Execute a simulation by creating a `SimulationEngine`, instantiating the application objects, sending their initial event messages, and running the simulation.</w:t>
       </w:r>
     </w:p>
     <w:p/>
@@ -2872,46 +1887,12 @@
           <w:sz w:val="22"/>
         </w:rPr>
       </w:pPr>
-      <w:proofErr w:type="spellStart"/>
-      <w:r>
-        <w:rPr>
-          <w:rFonts w:ascii="Monaco" w:hAnsi="Monaco"/>
-          <w:sz w:val="22"/>
-        </w:rPr>
-        <w:t>simulation_engine</w:t>
-      </w:r>
-      <w:proofErr w:type="spellEnd"/>
-      <w:r>
-        <w:rPr>
-          <w:rFonts w:ascii="Monaco" w:hAnsi="Monaco"/>
-          <w:sz w:val="22"/>
-        </w:rPr>
-        <w:t xml:space="preserve"> = </w:t>
-      </w:r>
-      <w:proofErr w:type="spellStart"/>
-      <w:proofErr w:type="gramStart"/>
-      <w:r>
-        <w:rPr>
-          <w:rFonts w:ascii="Monaco" w:hAnsi="Monaco"/>
-          <w:sz w:val="22"/>
-        </w:rPr>
-        <w:t>SimulationEngine</w:t>
-      </w:r>
-      <w:proofErr w:type="spellEnd"/>
-      <w:r>
-        <w:rPr>
-          <w:rFonts w:ascii="Monaco" w:hAnsi="Monaco"/>
-          <w:sz w:val="22"/>
-        </w:rPr>
-        <w:t>(</w:t>
-      </w:r>
-      <w:proofErr w:type="gramEnd"/>
-      <w:r>
-        <w:rPr>
-          <w:rFonts w:ascii="Monaco" w:hAnsi="Monaco"/>
-          <w:sz w:val="22"/>
-        </w:rPr>
-        <w:t>)</w:t>
+      <w:r>
+        <w:rPr>
+          <w:rFonts w:ascii="Monaco" w:hAnsi="Monaco"/>
+          <w:sz w:val="22"/>
+        </w:rPr>
+        <w:t>simulation_engine = SimulationEngine()</w:t>
       </w:r>
     </w:p>
     <w:p>
@@ -2944,46 +1925,12 @@
           <w:sz w:val="22"/>
         </w:rPr>
       </w:pPr>
-      <w:proofErr w:type="spellStart"/>
-      <w:r>
-        <w:rPr>
-          <w:rFonts w:ascii="Monaco" w:hAnsi="Monaco"/>
-          <w:sz w:val="22"/>
-        </w:rPr>
-        <w:t>simulation_engine.add_</w:t>
-      </w:r>
-      <w:proofErr w:type="gramStart"/>
-      <w:r>
-        <w:rPr>
-          <w:rFonts w:ascii="Monaco" w:hAnsi="Monaco"/>
-          <w:sz w:val="22"/>
-        </w:rPr>
-        <w:t>object</w:t>
-      </w:r>
-      <w:proofErr w:type="spellEnd"/>
-      <w:r>
-        <w:rPr>
-          <w:rFonts w:ascii="Monaco" w:hAnsi="Monaco"/>
-          <w:sz w:val="22"/>
-        </w:rPr>
-        <w:t>(</w:t>
-      </w:r>
-      <w:proofErr w:type="spellStart"/>
-      <w:proofErr w:type="gramEnd"/>
-      <w:r>
-        <w:rPr>
-          <w:rFonts w:ascii="Monaco" w:hAnsi="Monaco"/>
-          <w:sz w:val="22"/>
-        </w:rPr>
-        <w:t>SimpleSimulationObject</w:t>
-      </w:r>
-      <w:proofErr w:type="spellEnd"/>
-      <w:r>
-        <w:rPr>
-          <w:rFonts w:ascii="Monaco" w:hAnsi="Monaco"/>
-          <w:sz w:val="22"/>
-        </w:rPr>
-        <w:t>('object_1', 6))</w:t>
+      <w:r>
+        <w:rPr>
+          <w:rFonts w:ascii="Monaco" w:hAnsi="Monaco"/>
+          <w:sz w:val="22"/>
+        </w:rPr>
+        <w:t>simulation_engine.add_object(SimpleSimulationObject('object_1', 6))</w:t>
       </w:r>
     </w:p>
     <w:p>
@@ -3016,89 +1963,28 @@
           <w:sz w:val="22"/>
         </w:rPr>
       </w:pPr>
-      <w:proofErr w:type="spellStart"/>
-      <w:r>
-        <w:rPr>
-          <w:rFonts w:ascii="Monaco" w:hAnsi="Monaco"/>
-          <w:sz w:val="22"/>
-        </w:rPr>
-        <w:t>simulation_</w:t>
-      </w:r>
-      <w:proofErr w:type="gramStart"/>
-      <w:r>
-        <w:rPr>
-          <w:rFonts w:ascii="Monaco" w:hAnsi="Monaco"/>
-          <w:sz w:val="22"/>
-        </w:rPr>
-        <w:t>engine.initialize</w:t>
-      </w:r>
-      <w:proofErr w:type="spellEnd"/>
-      <w:proofErr w:type="gramEnd"/>
-      <w:r>
-        <w:rPr>
-          <w:rFonts w:ascii="Monaco" w:hAnsi="Monaco"/>
-          <w:sz w:val="22"/>
-        </w:rPr>
-        <w:t>()</w:t>
-      </w:r>
-    </w:p>
-    <w:p>
-      <w:pPr>
-        <w:rPr>
-          <w:rFonts w:ascii="Monaco" w:hAnsi="Monaco"/>
-          <w:sz w:val="22"/>
-        </w:rPr>
-      </w:pPr>
-      <w:proofErr w:type="spellStart"/>
-      <w:r>
-        <w:rPr>
-          <w:rFonts w:ascii="Monaco" w:hAnsi="Monaco"/>
-          <w:sz w:val="22"/>
-        </w:rPr>
-        <w:t>num_events</w:t>
-      </w:r>
-      <w:proofErr w:type="spellEnd"/>
-      <w:r>
-        <w:rPr>
-          <w:rFonts w:ascii="Monaco" w:hAnsi="Monaco"/>
-          <w:sz w:val="22"/>
-        </w:rPr>
-        <w:t xml:space="preserve"> = </w:t>
-      </w:r>
-      <w:proofErr w:type="spellStart"/>
-      <w:proofErr w:type="gramStart"/>
-      <w:r>
-        <w:rPr>
-          <w:rFonts w:ascii="Monaco" w:hAnsi="Monaco"/>
-          <w:sz w:val="22"/>
-        </w:rPr>
-        <w:t>simulation_engine.run</w:t>
-      </w:r>
-      <w:proofErr w:type="spellEnd"/>
-      <w:r>
-        <w:rPr>
-          <w:rFonts w:ascii="Monaco" w:hAnsi="Monaco"/>
-          <w:sz w:val="22"/>
-        </w:rPr>
-        <w:t>(</w:t>
-      </w:r>
-      <w:proofErr w:type="gramEnd"/>
-      <w:r>
-        <w:rPr>
-          <w:rFonts w:ascii="Monaco" w:hAnsi="Monaco"/>
-          <w:sz w:val="22"/>
-        </w:rPr>
-        <w:t>100).</w:t>
-      </w:r>
-      <w:proofErr w:type="spellStart"/>
-      <w:r>
-        <w:rPr>
-          <w:rFonts w:ascii="Monaco" w:hAnsi="Monaco"/>
-          <w:sz w:val="22"/>
-        </w:rPr>
-        <w:t>num_events</w:t>
-      </w:r>
-      <w:proofErr w:type="spellEnd"/>
+      <w:r>
+        <w:rPr>
+          <w:rFonts w:ascii="Monaco" w:hAnsi="Monaco"/>
+          <w:sz w:val="22"/>
+        </w:rPr>
+        <w:t>simulation_engine.initialize()</w:t>
+      </w:r>
+    </w:p>
+    <w:p>
+      <w:pPr>
+        <w:rPr>
+          <w:rFonts w:ascii="Monaco" w:hAnsi="Monaco"/>
+          <w:sz w:val="22"/>
+        </w:rPr>
+      </w:pPr>
+      <w:r>
+        <w:rPr>
+          <w:rFonts w:ascii="Monaco" w:hAnsi="Monaco"/>
+          <w:sz w:val="22"/>
+        </w:rPr>
+        <w:t>num_events = simulation_engine.run(100).num_events</w:t>
+      </w:r>
     </w:p>
     <w:p>
       <w:r>
@@ -3128,49 +2014,18 @@
     <w:p/>
     <w:p>
       <w:r>
-        <w:t>DE-Sim achieves good performance by using Python's `</w:t>
-      </w:r>
-      <w:proofErr w:type="spellStart"/>
-      <w:r>
-        <w:t>heapq</w:t>
-      </w:r>
-      <w:proofErr w:type="spellEnd"/>
-      <w:r>
-        <w:t>` priority queue package to schedule events.</w:t>
-      </w:r>
-    </w:p>
-    <w:p>
-      <w:r>
-        <w:t>\</w:t>
-      </w:r>
-      <w:proofErr w:type="spellStart"/>
-      <w:r>
-        <w:t>autoref</w:t>
-      </w:r>
-      <w:proofErr w:type="spellEnd"/>
-      <w:r>
-        <w:t>{</w:t>
-      </w:r>
-      <w:proofErr w:type="spellStart"/>
-      <w:proofErr w:type="gramStart"/>
-      <w:r>
-        <w:t>fig:performance</w:t>
-      </w:r>
-      <w:proofErr w:type="spellEnd"/>
-      <w:proofErr w:type="gramEnd"/>
-      <w:r>
-        <w:t>} shows the performance of DE-Sim simulating a model of a cyclic messaging network over range of network sizes.</w:t>
-      </w:r>
-    </w:p>
-    <w:p/>
-    <w:p>
-      <w:proofErr w:type="gramStart"/>
-      <w:r>
-        <w:t>![</w:t>
-      </w:r>
-      <w:proofErr w:type="gramEnd"/>
-      <w:r>
-        <w:t xml:space="preserve">**Performance of DE-Sim simulating a model of a cyclic messaging network over a range of network sizes.** Each statistic represents the average of three executions in a Docker container on a 2.9 GHz Intel Core i5 processor. </w:t>
+        <w:t>DE-Sim achieves good performance by using Python's `heapq` priority queue package to schedule events.</w:t>
+      </w:r>
+    </w:p>
+    <w:p>
+      <w:r>
+        <w:t>\autoref{fig:performance} shows the performance of DE-Sim simulating a model of a cyclic messaging network over range of network sizes.</w:t>
+      </w:r>
+    </w:p>
+    <w:p/>
+    <w:p>
+      <w:r>
+        <w:t xml:space="preserve">![**Performance of DE-Sim simulating a model of a cyclic messaging network over a range of network sizes.** Each statistic represents the average of three executions in a Docker container on a 2.9 GHz Intel Core i5 processor. </w:t>
       </w:r>
     </w:p>
     <w:p>
@@ -3201,30 +2056,12 @@
         <w:t xml:space="preserve">this </w:t>
       </w:r>
       <w:r>
-        <w:t xml:space="preserve">model is available in the DE-Sim </w:t>
-      </w:r>
-      <w:proofErr w:type="spellStart"/>
-      <w:r>
-        <w:t>Git</w:t>
-      </w:r>
-      <w:proofErr w:type="spellEnd"/>
-      <w:r>
-        <w:t xml:space="preserve"> repository.</w:t>
-      </w:r>
-    </w:p>
-    <w:p>
-      <w:r>
-        <w:t>\label{</w:t>
-      </w:r>
-      <w:proofErr w:type="spellStart"/>
-      <w:proofErr w:type="gramStart"/>
-      <w:r>
-        <w:t>fig:performance</w:t>
-      </w:r>
-      <w:proofErr w:type="spellEnd"/>
-      <w:proofErr w:type="gramEnd"/>
-      <w:r>
-        <w:t>}](performance.pdf)</w:t>
+        <w:t>model is available in the DE-Sim Git repository.</w:t>
+      </w:r>
+    </w:p>
+    <w:p>
+      <w:r>
+        <w:t>\label{fig:performance}](performance.pdf)</w:t>
       </w:r>
     </w:p>
     <w:p/>
@@ -3271,29 +2108,13 @@
         <w:t>hole</w:t>
       </w:r>
       <w:r>
-        <w:t xml:space="preserve">-cell models which predict phenotype from genotype by representing all of the biochemical activity in a cell have great potential to help scientists elucidate the basis of cellular behavior, help bioengineers rationally design biosensors and </w:t>
-      </w:r>
-      <w:proofErr w:type="spellStart"/>
-      <w:r>
-        <w:t>biomachines</w:t>
-      </w:r>
-      <w:proofErr w:type="spellEnd"/>
-      <w:r>
-        <w:t>, and help physicians personalize medicine.</w:t>
-      </w:r>
-    </w:p>
-    <w:p/>
-    <w:p>
-      <w:r>
-        <w:t xml:space="preserve">Due to the diverse timescales of the reactions inside cells, one promising way to build whole-cell models is to combine fine-grain </w:t>
-      </w:r>
-      <w:proofErr w:type="spellStart"/>
-      <w:r>
-        <w:t>submodels</w:t>
-      </w:r>
-      <w:proofErr w:type="spellEnd"/>
-      <w:r>
-        <w:t xml:space="preserve"> of slow </w:t>
+        <w:t>-cell models which predict phenotype from genotype by representing all of the biochemical activity in a cell have great potential to help scientists elucidate the basis of cellular behavior, help bioengineers rationally design biosensors and biomachines, and help physicians personalize medicine.</w:t>
+      </w:r>
+    </w:p>
+    <w:p/>
+    <w:p>
+      <w:r>
+        <w:t xml:space="preserve">Due to the diverse timescales of the reactions inside cells, one promising way to build whole-cell models is to combine fine-grain submodels of slow </w:t>
       </w:r>
       <w:r>
         <w:t xml:space="preserve">biochemical </w:t>
@@ -3309,23 +2130,7 @@
         <w:t xml:space="preserve">a discrete-event model of biochemical dynamics, </w:t>
       </w:r>
       <w:r>
-        <w:t xml:space="preserve">the Stochastic Simulation Algorithm (SSA, @gillespie1977exact) with medium-grain </w:t>
-      </w:r>
-      <w:proofErr w:type="spellStart"/>
-      <w:r>
-        <w:t>submodels</w:t>
-      </w:r>
-      <w:proofErr w:type="spellEnd"/>
-      <w:r>
-        <w:t xml:space="preserve"> of faster processes, such as signal transduction, that are simulated with ordinary differential equations (ODEs) and coarse-grained </w:t>
-      </w:r>
-      <w:proofErr w:type="spellStart"/>
-      <w:r>
-        <w:t>submodels</w:t>
-      </w:r>
-      <w:proofErr w:type="spellEnd"/>
-      <w:r>
-        <w:t xml:space="preserve"> of fast processes, such as metabolism, that are simulated with flux-balance analysis (FBA, @orth2010flux). This requires co-simulating SSA, </w:t>
+        <w:t xml:space="preserve">the Stochastic Simulation Algorithm (SSA, @gillespie1977exact) with medium-grain submodels of faster processes, such as signal transduction, that are simulated with ordinary differential equations (ODEs) and coarse-grained submodels of fast processes, such as metabolism, that are simulated with flux-balance analysis (FBA, @orth2010flux). This requires co-simulating SSA, </w:t>
       </w:r>
       <w:r>
         <w:t>ODE</w:t>
@@ -3374,13 +2179,8 @@
       <w:r>
         <w:t xml:space="preserve">SSA, ODE, and FBA </w:t>
       </w:r>
-      <w:proofErr w:type="spellStart"/>
-      <w:r>
-        <w:t>submodels</w:t>
-      </w:r>
-      <w:proofErr w:type="spellEnd"/>
-      <w:r>
-        <w:t>.</w:t>
+      <w:r>
+        <w:t>submodels.</w:t>
       </w:r>
     </w:p>
     <w:p>
@@ -3468,37 +2268,11 @@
       <w:r>
         <w:t xml:space="preserve">pandas, </w:t>
       </w:r>
-      <w:proofErr w:type="spellStart"/>
-      <w:r>
-        <w:t>networkx</w:t>
-      </w:r>
-      <w:proofErr w:type="spellEnd"/>
-      <w:r>
-        <w:t xml:space="preserve">, </w:t>
-      </w:r>
-      <w:proofErr w:type="spellStart"/>
-      <w:r>
-        <w:t>matplotlib</w:t>
-      </w:r>
-      <w:proofErr w:type="spellEnd"/>
-      <w:r>
-        <w:t xml:space="preserve">, </w:t>
-      </w:r>
-      <w:proofErr w:type="spellStart"/>
-      <w:r>
-        <w:t>NumPy</w:t>
-      </w:r>
-      <w:proofErr w:type="spellEnd"/>
-      <w:r>
-        <w:t xml:space="preserve">, and </w:t>
-      </w:r>
-      <w:proofErr w:type="spellStart"/>
-      <w:r>
-        <w:t>SciPy</w:t>
-      </w:r>
-      <w:proofErr w:type="spellEnd"/>
-      <w:r>
-        <w:t>.</w:t>
+      <w:r>
+        <w:t xml:space="preserve">networkx, matplotlib, </w:t>
+      </w:r>
+      <w:r>
+        <w:t>NumPy, and SciPy.</w:t>
       </w:r>
     </w:p>
     <w:p>
@@ -3536,205 +2310,37 @@
     <w:p/>
     <w:p>
       <w:r>
-        <w:t>* Python package: [</w:t>
-      </w:r>
-      <w:proofErr w:type="spellStart"/>
-      <w:r>
-        <w:t>PyPI</w:t>
-      </w:r>
-      <w:proofErr w:type="spellEnd"/>
-      <w:r>
-        <w:t>: de-</w:t>
-      </w:r>
-      <w:proofErr w:type="gramStart"/>
-      <w:r>
-        <w:t>sim](</w:t>
-      </w:r>
-      <w:proofErr w:type="gramEnd"/>
-      <w:r>
-        <w:t>https://pypi.org/project/de-sim/)</w:t>
-      </w:r>
-    </w:p>
-    <w:p>
-      <w:r>
-        <w:t>* Docker image: [</w:t>
-      </w:r>
-      <w:proofErr w:type="spellStart"/>
-      <w:r>
-        <w:t>DockerHub</w:t>
-      </w:r>
-      <w:proofErr w:type="spellEnd"/>
-      <w:r>
-        <w:t xml:space="preserve">: </w:t>
-      </w:r>
-      <w:proofErr w:type="spellStart"/>
-      <w:r>
-        <w:t>karrlab</w:t>
-      </w:r>
-      <w:proofErr w:type="spellEnd"/>
-      <w:r>
-        <w:t>/</w:t>
-      </w:r>
-      <w:proofErr w:type="spellStart"/>
-      <w:r>
-        <w:t>de_</w:t>
-      </w:r>
-      <w:proofErr w:type="gramStart"/>
-      <w:r>
-        <w:t>sim</w:t>
-      </w:r>
-      <w:proofErr w:type="spellEnd"/>
-      <w:r>
-        <w:t>](</w:t>
-      </w:r>
-      <w:proofErr w:type="gramEnd"/>
-      <w:r>
-        <w:t>https://hub.docker.com/r/karrlab/de_sim)</w:t>
-      </w:r>
-    </w:p>
-    <w:p>
-      <w:r>
-        <w:t>* Examples, tutorials, and documentation: [</w:t>
-      </w:r>
-      <w:proofErr w:type="gramStart"/>
-      <w:r>
-        <w:t>docs.karrlab.org](</w:t>
-      </w:r>
-      <w:proofErr w:type="gramEnd"/>
-      <w:r>
-        <w:t>https://docs.karrlab.org/de_sim/)</w:t>
-      </w:r>
-    </w:p>
-    <w:p>
-      <w:r>
-        <w:t xml:space="preserve">* Issue tracker: [GitHub: </w:t>
-      </w:r>
-      <w:proofErr w:type="spellStart"/>
-      <w:r>
-        <w:t>KarrLab</w:t>
-      </w:r>
-      <w:proofErr w:type="spellEnd"/>
-      <w:r>
-        <w:t>/</w:t>
-      </w:r>
-      <w:proofErr w:type="spellStart"/>
-      <w:r>
-        <w:t>de_</w:t>
-      </w:r>
-      <w:proofErr w:type="gramStart"/>
-      <w:r>
-        <w:t>sim</w:t>
-      </w:r>
-      <w:proofErr w:type="spellEnd"/>
-      <w:r>
-        <w:t>](</w:t>
-      </w:r>
-      <w:proofErr w:type="gramEnd"/>
-      <w:r>
-        <w:t>https://github.com/KarrLab/de_sim/issues/)</w:t>
-      </w:r>
-    </w:p>
-    <w:p>
-      <w:r>
-        <w:t xml:space="preserve">* Source code: [GitHub: </w:t>
-      </w:r>
-      <w:proofErr w:type="spellStart"/>
-      <w:r>
-        <w:t>KarrLab</w:t>
-      </w:r>
-      <w:proofErr w:type="spellEnd"/>
-      <w:r>
-        <w:t>/</w:t>
-      </w:r>
-      <w:proofErr w:type="spellStart"/>
-      <w:r>
-        <w:t>de_</w:t>
-      </w:r>
-      <w:proofErr w:type="gramStart"/>
-      <w:r>
-        <w:t>sim</w:t>
-      </w:r>
-      <w:proofErr w:type="spellEnd"/>
-      <w:r>
-        <w:t>](</w:t>
-      </w:r>
-      <w:proofErr w:type="gramEnd"/>
-      <w:r>
-        <w:t>https://github.com/KarrLab/de_sim/)</w:t>
-      </w:r>
-    </w:p>
-    <w:p>
-      <w:r>
-        <w:t xml:space="preserve">* Guide to contributing and code of conduct: [GitHub: </w:t>
-      </w:r>
-      <w:proofErr w:type="spellStart"/>
-      <w:r>
-        <w:t>KarrLab</w:t>
-      </w:r>
-      <w:proofErr w:type="spellEnd"/>
-      <w:r>
-        <w:t>/</w:t>
-      </w:r>
-      <w:proofErr w:type="spellStart"/>
-      <w:r>
-        <w:t>de_</w:t>
-      </w:r>
-      <w:proofErr w:type="gramStart"/>
-      <w:r>
-        <w:t>sim</w:t>
-      </w:r>
-      <w:proofErr w:type="spellEnd"/>
-      <w:r>
-        <w:t>](</w:t>
-      </w:r>
-      <w:proofErr w:type="gramEnd"/>
-      <w:r>
-        <w:t>https://github.com/KarrLab/de_sim/)</w:t>
-      </w:r>
-    </w:p>
-    <w:p>
-      <w:r>
-        <w:t>* Continuous integration: [</w:t>
-      </w:r>
-      <w:proofErr w:type="spellStart"/>
-      <w:r>
-        <w:t>CircleCI</w:t>
-      </w:r>
-      <w:proofErr w:type="spellEnd"/>
-      <w:r>
-        <w:t xml:space="preserve">: </w:t>
-      </w:r>
-      <w:proofErr w:type="spellStart"/>
-      <w:r>
-        <w:t>gh</w:t>
-      </w:r>
-      <w:proofErr w:type="spellEnd"/>
-      <w:r>
-        <w:t>/</w:t>
-      </w:r>
-      <w:proofErr w:type="spellStart"/>
-      <w:r>
-        <w:t>KarrLab</w:t>
-      </w:r>
-      <w:proofErr w:type="spellEnd"/>
-      <w:r>
-        <w:t>/</w:t>
-      </w:r>
-      <w:proofErr w:type="spellStart"/>
-      <w:r>
-        <w:t>de_</w:t>
-      </w:r>
-      <w:proofErr w:type="gramStart"/>
-      <w:r>
-        <w:t>sim</w:t>
-      </w:r>
-      <w:proofErr w:type="spellEnd"/>
-      <w:r>
-        <w:t>](</w:t>
-      </w:r>
-      <w:proofErr w:type="gramEnd"/>
-      <w:r>
-        <w:t>http://circleci.com/gh/KarrLab/de_sim/)</w:t>
+        <w:t>* Python package: [PyPI: de-sim](https://pypi.org/project/de-sim/)</w:t>
+      </w:r>
+    </w:p>
+    <w:p>
+      <w:r>
+        <w:t>* Docker image: [DockerHub: karrlab/de_sim](https://hub.docker.com/r/karrlab/de_sim)</w:t>
+      </w:r>
+    </w:p>
+    <w:p>
+      <w:r>
+        <w:t>* Examples, tutorials, and documentation: [docs.karrlab.org](https://docs.karrlab.org/de_sim/)</w:t>
+      </w:r>
+    </w:p>
+    <w:p>
+      <w:r>
+        <w:t>* Issue tracker: [GitHub: KarrLab/de_sim](https://github.com/KarrLab/de_sim/issues/)</w:t>
+      </w:r>
+    </w:p>
+    <w:p>
+      <w:r>
+        <w:t>* Source code: [GitHub: KarrLab/de_sim](https://github.com/KarrLab/de_sim/)</w:t>
+      </w:r>
+    </w:p>
+    <w:p>
+      <w:r>
+        <w:t>* Guide to contributing and code of conduct: [GitHub: KarrLab/de_sim](https://github.com/KarrLab/de_sim/)</w:t>
+      </w:r>
+    </w:p>
+    <w:p>
+      <w:r>
+        <w:t>* Continuous integration: [CircleCI: gh/KarrLab/de_sim](http://circleci.com/gh/KarrLab/de_sim/)</w:t>
       </w:r>
     </w:p>
     <w:p/>
@@ -3757,8 +2363,20 @@
       <w:r>
         <w:t>This article discusses version 0.0.</w:t>
       </w:r>
-      <w:r>
-        <w:t xml:space="preserve">5 </w:t>
+      <w:ins w:id="31" w:author="Art Goldberg" w:date="2020-08-01T23:12:00Z">
+        <w:r>
+          <w:t>6</w:t>
+        </w:r>
+      </w:ins>
+      <w:bookmarkStart w:id="32" w:name="_GoBack"/>
+      <w:bookmarkEnd w:id="32"/>
+      <w:del w:id="33" w:author="Art Goldberg" w:date="2020-08-01T23:12:00Z">
+        <w:r>
+          <w:delText>5</w:delText>
+        </w:r>
+      </w:del>
+      <w:r>
+        <w:t xml:space="preserve"> </w:t>
       </w:r>
       <w:r>
         <w:t>of DE-Sim.</w:t>

--- a/joss_paper/de_sim_paper.docx
+++ b/joss_paper/de_sim_paper.docx
@@ -278,11 +278,18 @@
     </w:p>
     <w:p/>
     <w:p>
+      <w:commentRangeStart w:id="2"/>
       <w:commentRangeStart w:id="3"/>
-      <w:commentRangeStart w:id="4"/>
       <w:r>
         <w:t># The need for DE-Sim</w:t>
       </w:r>
+      <w:commentRangeEnd w:id="2"/>
+      <w:r>
+        <w:rPr>
+          <w:rStyle w:val="CommentReference"/>
+        </w:rPr>
+        <w:commentReference w:id="2"/>
+      </w:r>
       <w:commentRangeEnd w:id="3"/>
       <w:r>
         <w:rPr>
@@ -290,13 +297,6 @@
         </w:rPr>
         <w:commentReference w:id="3"/>
       </w:r>
-      <w:commentRangeEnd w:id="4"/>
-      <w:r>
-        <w:rPr>
-          <w:rStyle w:val="CommentReference"/>
-        </w:rPr>
-        <w:commentReference w:id="4"/>
-      </w:r>
     </w:p>
     <w:p/>
     <w:p>
@@ -334,7 +334,13 @@
         <w:t xml:space="preserve"> </w:t>
       </w:r>
       <w:r>
-        <w:t xml:space="preserve">asks “How might an epidemic spread?” To answer this question epidemic models which predict the </w:t>
+        <w:t xml:space="preserve">asks “How might an epidemic spread?” To answer this question epidemic models </w:t>
+      </w:r>
+      <w:r>
+        <w:t>that</w:t>
+      </w:r>
+      <w:r>
+        <w:t xml:space="preserve"> predict the </w:t>
       </w:r>
       <w:r>
         <w:t xml:space="preserve">variability of epidemics in small populations represent the transmission of disease as many random, instantaneous interactions </w:t>
@@ -410,7 +416,22 @@
         <w:t xml:space="preserve"> type</w:t>
       </w:r>
       <w:r>
-        <w:t>s in DE-Sim models are built by simply sub-classing DE-Sim’s base simulation object class</w:t>
+        <w:t xml:space="preserve">s in DE-Sim models are </w:t>
+      </w:r>
+      <w:r>
+        <w:t>defined</w:t>
+      </w:r>
+      <w:r>
+        <w:t xml:space="preserve"> by </w:t>
+      </w:r>
+      <w:r>
+        <w:t>sub</w:t>
+      </w:r>
+      <w:r>
+        <w:t>classing DE-Sim’s base simulation object class</w:t>
+      </w:r>
+      <w:r>
+        <w:t xml:space="preserve"> and specifying the simulation object’s behaviors</w:t>
       </w:r>
       <w:r>
         <w:t xml:space="preserve">. </w:t>
@@ -472,493 +493,562 @@
       <w:r>
         <w:t xml:space="preserve"> </w:t>
       </w:r>
+      <w:commentRangeStart w:id="4"/>
+      <w:r>
+        <w:t>For example, the revolution in sequencing macromolecules has dramatically increased the acquisition of biochemical data.</w:t>
+      </w:r>
+      <w:r>
+        <w:t xml:space="preserve"> </w:t>
+      </w:r>
+      <w:commentRangeEnd w:id="4"/>
+      <w:r>
+        <w:rPr>
+          <w:rStyle w:val="CommentReference"/>
+        </w:rPr>
+        <w:commentReference w:id="4"/>
+      </w:r>
+      <w:r>
+        <w:t xml:space="preserve">These data can parameterize discrete-event models of </w:t>
+      </w:r>
+      <w:r>
+        <w:t xml:space="preserve">biochemical </w:t>
+      </w:r>
+      <w:r>
+        <w:t xml:space="preserve">systems. </w:t>
+      </w:r>
+      <w:r>
+        <w:t>D</w:t>
+      </w:r>
+      <w:r>
+        <w:t>ynamical</w:t>
+      </w:r>
+      <w:r>
+        <w:t xml:space="preserve"> models constructed with </w:t>
+      </w:r>
+      <w:r>
+        <w:t xml:space="preserve">DE-Sim can leverage Python's extensive suite of high-quality data science tools to easily </w:t>
+      </w:r>
+      <w:r>
+        <w:t xml:space="preserve">manage and </w:t>
+      </w:r>
+      <w:r>
+        <w:t xml:space="preserve">integrate large, heterogeneous, multidimensional data into. For example, Python tools such as </w:t>
+      </w:r>
+      <w:r>
+        <w:t>NumPy [@oliphant2006guide], pandas [@mckinney2010data], SciPy [@virtanen2020scipy], and SQLAlchemy [@bayer2020sqlalchemy]</w:t>
+      </w:r>
+      <w:r>
+        <w:t xml:space="preserve"> can be used by DE-Sim models to store and integrate model inputs, simplify analyses during simulation, and organize and save predictions for downstream analysis.</w:t>
+      </w:r>
+    </w:p>
+    <w:p/>
+    <w:p>
+      <w:r>
+        <w:t>DE</w:t>
+      </w:r>
+      <w:r>
+        <w:t>-Sim is designed for scientists and</w:t>
+      </w:r>
+      <w:r>
+        <w:t xml:space="preserve"> engineers who want to build and use quantitative, dynamical models </w:t>
+      </w:r>
+      <w:r>
+        <w:t xml:space="preserve">to understand </w:t>
+      </w:r>
+      <w:r>
+        <w:t xml:space="preserve">the </w:t>
+      </w:r>
+      <w:r>
+        <w:t xml:space="preserve">properties </w:t>
+      </w:r>
+      <w:r>
+        <w:t xml:space="preserve">of complex, discrete-time systems. DE-Sim's features address the needs of this audience: it uses Python, one of the most popular languages; it is open-source software; it is easy to learn because it provides extensive tutorials, examples, and documentation; and it is thoroughly tested and reliable. </w:t>
+      </w:r>
+      <w:r>
+        <w:t xml:space="preserve">We are </w:t>
+      </w:r>
+      <w:r>
+        <w:t xml:space="preserve">already </w:t>
+      </w:r>
+      <w:r>
+        <w:t xml:space="preserve">using </w:t>
+      </w:r>
+      <w:r>
+        <w:t xml:space="preserve">DE-Sim to develop a </w:t>
+      </w:r>
+      <w:r>
+        <w:t>multi-algorithmic</w:t>
+      </w:r>
+      <w:r>
+        <w:t xml:space="preserve"> simulator </w:t>
+      </w:r>
+      <w:r>
+        <w:t>that</w:t>
+      </w:r>
+      <w:r>
+        <w:t xml:space="preserve"> simulates</w:t>
+      </w:r>
+      <w:r>
+        <w:t xml:space="preserve"> </w:t>
+      </w:r>
+      <w:r>
+        <w:t xml:space="preserve">comprehensive </w:t>
+      </w:r>
+      <w:r>
+        <w:t xml:space="preserve">models of biological cells which </w:t>
+      </w:r>
+      <w:r>
+        <w:t>predict phenotype from genotype by capturing all of the biochemical activity in a cell.</w:t>
+      </w:r>
+    </w:p>
+    <w:p/>
+    <w:p>
       <w:commentRangeStart w:id="5"/>
       <w:r>
-        <w:t>For example, the revolution in sequencing macromolecules has dramatically increased the acquisition of biochemical data.</w:t>
+        <w:t># Comparison of DE-Sim with existing discrete-event simulation tools</w:t>
+      </w:r>
+      <w:commentRangeEnd w:id="5"/>
+      <w:r>
+        <w:rPr>
+          <w:rStyle w:val="CommentReference"/>
+        </w:rPr>
+        <w:commentReference w:id="5"/>
+      </w:r>
+    </w:p>
+    <w:p/>
+    <w:p>
+      <w:commentRangeStart w:id="6"/>
+      <w:r>
+        <w:t>Multiple DES tools already exist.</w:t>
+      </w:r>
+      <w:commentRangeEnd w:id="6"/>
+      <w:r>
+        <w:rPr>
+          <w:rStyle w:val="CommentReference"/>
+        </w:rPr>
+        <w:commentReference w:id="6"/>
+      </w:r>
+    </w:p>
+    <w:p>
+      <w:r>
+        <w:t>\autoref{fig:comparison} lists the most important simulation tools, selected by determining the tools most frequently cited at the simulation community's largest annual conference, the Winter Simulation Conference.</w:t>
+      </w:r>
+    </w:p>
+    <w:p>
+      <w:r>
+        <w:t>T</w:t>
+      </w:r>
+      <w:r>
+        <w:t xml:space="preserve">hese tools </w:t>
+      </w:r>
+      <w:r>
+        <w:t xml:space="preserve">all </w:t>
+      </w:r>
+      <w:r>
+        <w:t xml:space="preserve">provide a programming environment for developing DES models, a simulator </w:t>
+      </w:r>
+      <w:r>
+        <w:t>that simulates</w:t>
+      </w:r>
+      <w:r>
+        <w:t xml:space="preserve"> models, and method</w:t>
+      </w:r>
+      <w:r>
+        <w:t>s</w:t>
+      </w:r>
+      <w:r>
+        <w:t xml:space="preserve"> for </w:t>
+      </w:r>
+      <w:r>
+        <w:t>accessing</w:t>
+      </w:r>
+      <w:r>
+        <w:t xml:space="preserve"> simulation predictions.</w:t>
+      </w:r>
+    </w:p>
+    <w:p/>
+    <w:p>
+      <w:r>
+        <w:t>![**Comparison of DE-Sim with important existing DES tools.**</w:t>
+      </w:r>
+    </w:p>
+    <w:p>
+      <w:r>
+        <w:t>DE-Sim is the only open-source, object-oriented, discrete-event simulation tool based on Python.</w:t>
+      </w:r>
+    </w:p>
+    <w:p>
+      <w:r>
+        <w:lastRenderedPageBreak/>
+        <w:t xml:space="preserve">DE-Sim's combination of features makes it uniquely suitable for </w:t>
+      </w:r>
+      <w:r>
+        <w:t>creating</w:t>
+      </w:r>
+      <w:r>
+        <w:t xml:space="preserve"> discrete-event models to study </w:t>
+      </w:r>
+      <w:r>
+        <w:t>complex systems</w:t>
+      </w:r>
+      <w:r>
+        <w:t>.</w:t>
       </w:r>
       <w:r>
         <w:t xml:space="preserve"> </w:t>
       </w:r>
-      <w:commentRangeEnd w:id="5"/>
-      <w:r>
-        <w:rPr>
-          <w:rStyle w:val="CommentReference"/>
-        </w:rPr>
-        <w:commentReference w:id="5"/>
-      </w:r>
-      <w:r>
-        <w:t xml:space="preserve">These data can parameterize discrete-event models of </w:t>
-      </w:r>
-      <w:r>
-        <w:t xml:space="preserve">biochemical </w:t>
-      </w:r>
-      <w:r>
-        <w:t xml:space="preserve">systems. </w:t>
-      </w:r>
-      <w:r>
-        <w:t xml:space="preserve">As a Python tool, DE-Sim can leverage Python's extensive suite of high-quality data science tools to easily </w:t>
-      </w:r>
-      <w:r>
-        <w:t xml:space="preserve">manage and </w:t>
-      </w:r>
-      <w:r>
-        <w:t xml:space="preserve">integrate large, heterogeneous, multidimensional data into dynamical models. For example, Python tools such as </w:t>
-      </w:r>
-      <w:r>
-        <w:t>NumPy [@oliphant2006guide], pandas [@mckinney2010data], SciPy [@virtanen2020scipy], and SQLAlchemy [@bayer2020sqlalchemy]</w:t>
-      </w:r>
-      <w:r>
-        <w:t xml:space="preserve"> can be used by DE-Sim models to store and integrate model inputs, simplify analyses during simulation, and organize and save predictions for downstream analysis.</w:t>
-      </w:r>
-    </w:p>
-    <w:p/>
-    <w:p>
-      <w:r>
-        <w:t>DE</w:t>
-      </w:r>
-      <w:r>
-        <w:t>-Sim is designed for scientists and</w:t>
-      </w:r>
-      <w:r>
-        <w:t xml:space="preserve"> engineers who want to build and use quantitative, dynamical models </w:t>
-      </w:r>
-      <w:r>
-        <w:t xml:space="preserve">to understand </w:t>
-      </w:r>
-      <w:r>
-        <w:t xml:space="preserve">of complex, discrete-time systems. DE-Sim's features address the needs of this audience: it uses Python, one of the most popular languages; it is open-source software; it is easy to learn because it provides extensive tutorials, examples, and documentation; and it is thoroughly tested and reliable. </w:t>
-      </w:r>
-      <w:r>
-        <w:t xml:space="preserve">We are </w:t>
-      </w:r>
-      <w:r>
-        <w:t xml:space="preserve">already </w:t>
-      </w:r>
-      <w:r>
-        <w:t xml:space="preserve">using </w:t>
-      </w:r>
-      <w:r>
-        <w:t xml:space="preserve">DE-Sim to develop a </w:t>
-      </w:r>
-      <w:r>
-        <w:t>multi-algorithmic</w:t>
-      </w:r>
-      <w:r>
-        <w:t xml:space="preserve"> simulator </w:t>
+      <w:r>
+        <w:t>I</w:t>
+      </w:r>
+      <w:r>
+        <w:t xml:space="preserve">t combines the power and convenience of OO modeling with the ability to leverage Python's extensive library of data science tools to </w:t>
+      </w:r>
+      <w:r>
+        <w:t xml:space="preserve">manage and analyze the </w:t>
+      </w:r>
+      <w:r>
+        <w:t>large datasets</w:t>
+      </w:r>
+      <w:r>
+        <w:t xml:space="preserve"> needed by </w:t>
+      </w:r>
+      <w:r>
+        <w:t>models</w:t>
+      </w:r>
+      <w:r>
+        <w:t xml:space="preserve"> of complex systems</w:t>
+      </w:r>
+      <w:r>
+        <w:t>.</w:t>
+      </w:r>
+    </w:p>
+    <w:p>
+      <w:r>
+        <w:t>\label{fig:comparison}](comparison.pdf)</w:t>
+      </w:r>
+    </w:p>
+    <w:p/>
+    <w:p>
+      <w:r>
+        <w:t xml:space="preserve">All of the simulation tools in </w:t>
+      </w:r>
+      <w:r>
+        <w:t>\autoref{fig:comparison}</w:t>
+      </w:r>
+      <w:r>
+        <w:t xml:space="preserve"> accept models written in code.</w:t>
+      </w:r>
+    </w:p>
+    <w:p>
+      <w:r>
+        <w:t>In addition, two tools provide a graphical interface for describing models, SIMUL8 [@concannon2003dynamic] and SimEvents [@clune2006discrete].</w:t>
+      </w:r>
+    </w:p>
+    <w:p>
+      <w:r>
+        <w:t>The commercial simulation tools all use proprietary modeling languages.</w:t>
+      </w:r>
+    </w:p>
+    <w:p>
+      <w:r>
+        <w:t>DE-Sim and three other tools, SystemC [@mueller2001simulation], SIMSCRIPT III [@rice2005simscript] and SimEvents support object-oriented descriptions of models [@zeigler1987hierarchical].</w:t>
+      </w:r>
+    </w:p>
+    <w:p>
+      <w:r>
+        <w:t>SimEvents obtains its OO modeling functionality from the OO features of MATLAB.</w:t>
+      </w:r>
+    </w:p>
+    <w:p/>
+    <w:p>
+      <w:r>
+        <w:t>In contrast with SimPy</w:t>
+      </w:r>
+      <w:r>
+        <w:t xml:space="preserve"> [@</w:t>
+      </w:r>
+      <w:r>
+        <w:t>matloff2008introduction</w:t>
+      </w:r>
+      <w:r>
+        <w:t>]</w:t>
+      </w:r>
+      <w:r>
+        <w:t xml:space="preserve">, DE-Sim models </w:t>
+      </w:r>
+      <w:r>
+        <w:t xml:space="preserve">are </w:t>
+      </w:r>
+      <w:r>
+        <w:t xml:space="preserve">defined using </w:t>
+      </w:r>
+      <w:r>
+        <w:t>object-oriented programs</w:t>
+      </w:r>
+      <w:r>
+        <w:t xml:space="preserve">, whereas SimPy models must be defined </w:t>
+      </w:r>
+      <w:r>
+        <w:t xml:space="preserve">with functions </w:t>
+      </w:r>
+      <w:r>
+        <w:t>at a lower-level.</w:t>
+      </w:r>
+    </w:p>
+    <w:p>
+      <w:r>
+        <w:t>In addition, DE-Sim supports a uniform approach for scheduling events</w:t>
+      </w:r>
+      <w:r>
+        <w:t xml:space="preserve">, whereas SimPy models that contain multiple </w:t>
+      </w:r>
+      <w:r>
+        <w:t xml:space="preserve">interacting </w:t>
+      </w:r>
+      <w:r>
+        <w:t>processes must use two approaches to schedule events.</w:t>
+      </w:r>
+    </w:p>
+    <w:p>
+      <w:r>
+        <w:t xml:space="preserve">DE-Sim </w:t>
+      </w:r>
+      <w:r>
+        <w:t>object</w:t>
+      </w:r>
+      <w:r>
+        <w:t xml:space="preserve">s always </w:t>
+      </w:r>
+      <w:r>
+        <w:t xml:space="preserve">schedule an </w:t>
+      </w:r>
+      <w:r>
+        <w:t xml:space="preserve">event </w:t>
+      </w:r>
+      <w:r>
+        <w:t>by sending</w:t>
+      </w:r>
+      <w:r>
+        <w:t xml:space="preserve"> an event message to the object that will execute the event</w:t>
+      </w:r>
+      <w:r>
+        <w:t>.</w:t>
+      </w:r>
+    </w:p>
+    <w:p>
+      <w:r>
+        <w:t xml:space="preserve">However, </w:t>
+      </w:r>
+      <w:r>
+        <w:t>SimPy processes schedule events for themselves by using a timeout call and Python's `yield` function, but schedule events for other processes by raising an interrupt exception.</w:t>
+      </w:r>
+    </w:p>
+    <w:p/>
+    <w:p>
+      <w:r>
+        <w:t xml:space="preserve">DE-Sim </w:t>
+      </w:r>
+      <w:r>
+        <w:t xml:space="preserve">is </w:t>
+      </w:r>
+      <w:r>
+        <w:t>more accessible to scientific researchers than SystemC, because DE-Sim builds upon Python whereas SystemC uses C++, a lower-level language.</w:t>
+      </w:r>
+    </w:p>
+    <w:p>
+      <w:r>
+        <w:t xml:space="preserve">In addition, </w:t>
+      </w:r>
+      <w:r>
+        <w:t xml:space="preserve">because </w:t>
+      </w:r>
+      <w:r>
+        <w:t xml:space="preserve">SystemC </w:t>
+      </w:r>
+      <w:r>
+        <w:t xml:space="preserve">is designed for </w:t>
+      </w:r>
+      <w:r>
+        <w:t>mo</w:t>
+      </w:r>
+      <w:r>
+        <w:t xml:space="preserve">deling </w:t>
+      </w:r>
+      <w:r>
+        <w:t>digital electronics, its concepts do not map well onto the systems that scientific researchers study.</w:t>
+      </w:r>
+    </w:p>
+    <w:p>
+      <w:r>
+        <w:t xml:space="preserve">The last three </w:t>
+      </w:r>
+      <w:r>
+        <w:t xml:space="preserve">DES tools </w:t>
+      </w:r>
+      <w:r>
+        <w:t xml:space="preserve">in </w:t>
+      </w:r>
+      <w:r>
+        <w:t>\autoref{fig:comparison}</w:t>
+      </w:r>
+      <w:r>
+        <w:t xml:space="preserve"> </w:t>
+      </w:r>
+      <w:r>
+        <w:t>are commercial software.</w:t>
+      </w:r>
+    </w:p>
+    <w:p>
+      <w:r>
+        <w:t xml:space="preserve">Two of them, SIMUL8 and SimEvents, specialize in modeling domains that </w:t>
+      </w:r>
+      <w:r>
+        <w:t xml:space="preserve">do not contain </w:t>
+      </w:r>
+      <w:r>
+        <w:t>scientific problems.</w:t>
+      </w:r>
+    </w:p>
+    <w:p/>
+    <w:p>
+      <w:r>
+        <w:t xml:space="preserve">An important benefit of OO DES models is that individual simulation runs </w:t>
+      </w:r>
+      <w:r>
+        <w:t>may</w:t>
+      </w:r>
+      <w:r>
+        <w:t xml:space="preserve"> be sped up by parallel execution on multiple cores.</w:t>
+      </w:r>
+    </w:p>
+    <w:p>
+      <w:r>
+        <w:t xml:space="preserve">More precisely, </w:t>
+      </w:r>
+      <w:r>
+        <w:t xml:space="preserve">the simulation of </w:t>
+      </w:r>
+      <w:r>
+        <w:t xml:space="preserve">an OO DES model composed of objects </w:t>
       </w:r>
       <w:r>
         <w:t>that</w:t>
       </w:r>
       <w:r>
-        <w:t xml:space="preserve"> simulates</w:t>
-      </w:r>
-      <w:r>
         <w:t xml:space="preserve"> </w:t>
       </w:r>
       <w:r>
-        <w:t xml:space="preserve">comprehensive </w:t>
-      </w:r>
-      <w:r>
-        <w:t xml:space="preserve">models of biological cells which </w:t>
-      </w:r>
-      <w:r>
-        <w:t>predict phenotype from genotype by capturing all of the biochemical activity in a cell.</w:t>
-      </w:r>
-    </w:p>
-    <w:p/>
-    <w:p>
-      <w:commentRangeStart w:id="6"/>
-      <w:r>
-        <w:t># Comparison of DE-Sim with existing discrete-event simulation tools</w:t>
-      </w:r>
-      <w:commentRangeEnd w:id="6"/>
-      <w:r>
-        <w:rPr>
-          <w:rStyle w:val="CommentReference"/>
-        </w:rPr>
-        <w:commentReference w:id="6"/>
-      </w:r>
-    </w:p>
-    <w:p/>
-    <w:p>
-      <w:commentRangeStart w:id="7"/>
-      <w:r>
-        <w:t>Multiple DES tools already exist.</w:t>
-      </w:r>
-      <w:commentRangeEnd w:id="7"/>
-      <w:r>
-        <w:rPr>
-          <w:rStyle w:val="CommentReference"/>
-        </w:rPr>
-        <w:commentReference w:id="7"/>
-      </w:r>
-    </w:p>
-    <w:p>
-      <w:r>
-        <w:t>\autoref{fig:comparison} lists the most important simulation tools, selected by determining the tools most frequently cited at the simulation community's largest annual conference, the Winter Simulation Conference.</w:t>
-      </w:r>
-    </w:p>
-    <w:p>
-      <w:r>
-        <w:t>T</w:t>
-      </w:r>
-      <w:r>
-        <w:t xml:space="preserve">hese tools </w:t>
-      </w:r>
-      <w:r>
-        <w:t xml:space="preserve">all </w:t>
-      </w:r>
-      <w:r>
-        <w:t xml:space="preserve">provide a programming environment for developing DES models, a simulator </w:t>
-      </w:r>
-      <w:r>
-        <w:t>that simulates</w:t>
-      </w:r>
-      <w:r>
-        <w:t xml:space="preserve"> models, and method</w:t>
+        <w:t xml:space="preserve">only </w:t>
+      </w:r>
+      <w:r>
+        <w:t xml:space="preserve">interact with each other via event messages </w:t>
+      </w:r>
+      <w:r>
+        <w:t>and do not access shared memory might</w:t>
+      </w:r>
+      <w:r>
+        <w:t xml:space="preserve"> be sped up by distributing its objects </w:t>
+      </w:r>
+      <w:r>
+        <w:t>ac</w:t>
+      </w:r>
+      <w:r>
+        <w:t>ross multiple cores and executing them</w:t>
+      </w:r>
+      <w:r>
+        <w:t xml:space="preserve"> in parallel</w:t>
+      </w:r>
+      <w:r>
+        <w:t>.</w:t>
+      </w:r>
+    </w:p>
+    <w:p>
+      <w:r>
+        <w:t xml:space="preserve">This simulation would need to be </w:t>
+      </w:r>
+      <w:r>
+        <w:t>synchronized</w:t>
+      </w:r>
+      <w:r>
+        <w:t xml:space="preserve"> </w:t>
+      </w:r>
+      <w:r>
+        <w:t>by a parallel DES simulator, such as Time Warp [@Jefferson1985, @carothers2000ross].</w:t>
+      </w:r>
+    </w:p>
+    <w:p>
+      <w:r>
+        <w:t>Parallel DES simulations can achieve substantial speedup, as Barnes et al. demonstrated by running the PHOLD</w:t>
+      </w:r>
+      <w:r>
+        <w:t xml:space="preserve"> </w:t>
+      </w:r>
+      <w:r>
+        <w:t>benchmark [@fujimoto1990performance] on nearly 2 million cores [@Barnes2013].</w:t>
+      </w:r>
+    </w:p>
+    <w:p>
+      <w:r>
+        <w:t xml:space="preserve">By contrast, while independent SimPy simulations can be run in parallel, a single SimPy simulation cannot </w:t>
+      </w:r>
+      <w:r>
+        <w:t>be parallelized</w:t>
+      </w:r>
+      <w:r>
+        <w:t xml:space="preserve"> [@</w:t>
+      </w:r>
+      <w:r>
+        <w:t>muller2011running</w:t>
+      </w:r>
+      <w:r>
+        <w:t>]</w:t>
+      </w:r>
+      <w:r>
+        <w:t>.</w:t>
+      </w:r>
+    </w:p>
+    <w:p/>
+    <w:p>
+      <w:r>
+        <w:t xml:space="preserve">![**DE-Sim can generate space-time visualizations of simulation trajectories.** </w:t>
+      </w:r>
+    </w:p>
+    <w:p>
+      <w:r>
+        <w:t xml:space="preserve">This figure illustrates a space-time visualization of all of the events and messages in </w:t>
+      </w:r>
+      <w:r>
+        <w:t xml:space="preserve">a </w:t>
+      </w:r>
+      <w:r>
+        <w:t>simulation of the parallel hold (PHOLD) DES benchmark model with three simulation objects. The timeline (grey line) for each object shows its events (grey dots).</w:t>
+      </w:r>
+      <w:r>
+        <w:t xml:space="preserve"> </w:t>
+      </w:r>
+      <w:r>
+        <w:t xml:space="preserve">Each event in PHOLD schedules another event, as illustrated by </w:t>
+      </w:r>
+      <w:r>
+        <w:t xml:space="preserve">event messages (arrows) </w:t>
+      </w:r>
+      <w:r>
+        <w:t>sent from the earlier event to the event being scheduled.</w:t>
+      </w:r>
+      <w:r>
+        <w:t xml:space="preserve"> </w:t>
+      </w:r>
+      <w:r>
+        <w:t xml:space="preserve">The curved blue arrows indicate </w:t>
+      </w:r>
+      <w:r>
+        <w:t>event</w:t>
       </w:r>
       <w:r>
         <w:t>s</w:t>
       </w:r>
       <w:r>
-        <w:t xml:space="preserve"> for reviewing simulation predictions.</w:t>
-      </w:r>
-    </w:p>
-    <w:p/>
-    <w:p>
-      <w:r>
-        <w:t xml:space="preserve">All of the simulation tools in </w:t>
-      </w:r>
-      <w:r>
-        <w:t>\autoref{fig:comparison}</w:t>
-      </w:r>
-      <w:r>
-        <w:t xml:space="preserve"> </w:t>
-      </w:r>
-      <w:r>
-        <w:t>accept models written in code.</w:t>
-      </w:r>
-    </w:p>
-    <w:p>
-      <w:r>
-        <w:t>In addition, two tools provide a graphical interface for describing models, SIMUL8 [@concannon2003dynamic] and SimEvents [@clune2006discrete].</w:t>
-      </w:r>
-    </w:p>
-    <w:p>
-      <w:r>
-        <w:t>The commercial simulation tools all use proprietary modeling languages.</w:t>
-      </w:r>
-    </w:p>
-    <w:p>
-      <w:r>
-        <w:lastRenderedPageBreak/>
-        <w:t>DE-Sim and three other tools, SystemC [@mueller2001simulation], SIMSCRIPT III [@rice2005simscript] and SimEvents support object-oriented descriptions of models [@zeigler1987hierarchical].</w:t>
-      </w:r>
-    </w:p>
-    <w:p>
-      <w:r>
-        <w:t xml:space="preserve">SimEvents obtains its OO modeling </w:t>
-      </w:r>
-      <w:r>
-        <w:t xml:space="preserve">functionality </w:t>
-      </w:r>
-      <w:r>
-        <w:t>from the OO features of MATLAB.</w:t>
-      </w:r>
-    </w:p>
-    <w:p/>
-    <w:p>
-      <w:r>
-        <w:t>![**Comparison of DE-Sim with important existing DES tools.**</w:t>
-      </w:r>
-    </w:p>
-    <w:p>
-      <w:r>
-        <w:t>DE-Sim is the only open-source, object-oriented, discrete-event simulation tool based on Python.</w:t>
-      </w:r>
-    </w:p>
-    <w:p>
-      <w:r>
-        <w:t xml:space="preserve">DE-Sim's combination of features makes it uniquely suitable for </w:t>
-      </w:r>
-      <w:r>
-        <w:t>creating</w:t>
-      </w:r>
-      <w:r>
-        <w:t xml:space="preserve"> discrete-event models to study </w:t>
-      </w:r>
-      <w:r>
-        <w:t>complex systems because it combines the power and convenience of OO modeling with the ability to leverage Python's extensive library of data science tools to build complex models from large datasets.</w:t>
-      </w:r>
-    </w:p>
-    <w:p>
-      <w:r>
-        <w:t>\label{fig:comparison}](comparison.pdf)</w:t>
-      </w:r>
-    </w:p>
-    <w:p/>
-    <w:p>
-      <w:r>
-        <w:t>In contrast with SimPy</w:t>
-      </w:r>
-      <w:r>
-        <w:t xml:space="preserve"> [@</w:t>
-      </w:r>
-      <w:r>
-        <w:t>matloff2008introduction</w:t>
-      </w:r>
-      <w:r>
-        <w:t>]</w:t>
-      </w:r>
-      <w:r>
-        <w:t xml:space="preserve">, DE-Sim models </w:t>
-      </w:r>
-      <w:r>
-        <w:t xml:space="preserve">are </w:t>
-      </w:r>
-      <w:r>
-        <w:t xml:space="preserve">defined using </w:t>
-      </w:r>
-      <w:r>
-        <w:t>object-oriented programs</w:t>
-      </w:r>
-      <w:r>
-        <w:t xml:space="preserve">, whereas SimPy models must be defined </w:t>
-      </w:r>
-      <w:r>
-        <w:t xml:space="preserve">with functions </w:t>
-      </w:r>
-      <w:r>
-        <w:t>at a lower-level.</w:t>
-      </w:r>
-    </w:p>
-    <w:p>
-      <w:r>
-        <w:t>In addition, DE-Sim supports a uniform approach for scheduling events</w:t>
-      </w:r>
-      <w:r>
-        <w:t>, whereas SimPy models that contain multiple processes must use two approaches to schedule events.</w:t>
-      </w:r>
-    </w:p>
-    <w:p>
-      <w:r>
-        <w:t xml:space="preserve">DE-Sim </w:t>
-      </w:r>
-      <w:r>
-        <w:t>object</w:t>
-      </w:r>
-      <w:r>
-        <w:t xml:space="preserve">s always </w:t>
-      </w:r>
-      <w:r>
-        <w:t xml:space="preserve">schedule an </w:t>
-      </w:r>
-      <w:r>
-        <w:t xml:space="preserve">event </w:t>
-      </w:r>
-      <w:r>
-        <w:t>by sending</w:t>
-      </w:r>
-      <w:r>
-        <w:t xml:space="preserve"> an event message to the object that will execute the event</w:t>
-      </w:r>
-      <w:r>
-        <w:t>.</w:t>
-      </w:r>
-    </w:p>
-    <w:p>
-      <w:r>
-        <w:t xml:space="preserve">However, </w:t>
-      </w:r>
-      <w:r>
-        <w:t>SimPy processes schedule events for themselves by using a timeout call and Python's `yield` function, but schedule events for other processes by raising an interrupt exception.</w:t>
-      </w:r>
-    </w:p>
-    <w:p/>
-    <w:p>
-      <w:r>
-        <w:t xml:space="preserve">DE-Sim </w:t>
-      </w:r>
-      <w:r>
-        <w:t xml:space="preserve">is </w:t>
-      </w:r>
-      <w:r>
-        <w:t>more accessible to scientific researchers than SystemC, because DE-Sim builds upon Python whereas SystemC uses C++, a lower-level language.</w:t>
-      </w:r>
-    </w:p>
-    <w:p>
-      <w:r>
-        <w:t xml:space="preserve">In addition, </w:t>
-      </w:r>
-      <w:r>
-        <w:t xml:space="preserve">because </w:t>
-      </w:r>
-      <w:r>
-        <w:t xml:space="preserve">SystemC </w:t>
-      </w:r>
-      <w:r>
-        <w:t xml:space="preserve">is designed for </w:t>
-      </w:r>
-      <w:r>
-        <w:t>mo</w:t>
-      </w:r>
-      <w:r>
-        <w:t xml:space="preserve">deling </w:t>
-      </w:r>
-      <w:r>
-        <w:t>digital electronics, its concepts do not map well onto the systems that scientific researchers study.</w:t>
-      </w:r>
-    </w:p>
-    <w:p>
-      <w:r>
-        <w:t xml:space="preserve">The last three </w:t>
-      </w:r>
-      <w:r>
-        <w:t xml:space="preserve">DES tools </w:t>
-      </w:r>
-      <w:r>
-        <w:t xml:space="preserve">in </w:t>
-      </w:r>
-      <w:r>
-        <w:t>\autoref{fig:comparison}</w:t>
-      </w:r>
-      <w:r>
-        <w:t xml:space="preserve"> </w:t>
-      </w:r>
-      <w:r>
-        <w:t>are commercial software.</w:t>
-      </w:r>
-    </w:p>
-    <w:p>
-      <w:r>
-        <w:t xml:space="preserve">Two of them, SIMUL8 and SimEvents, specialize in modeling domains that </w:t>
-      </w:r>
-      <w:r>
-        <w:t xml:space="preserve">do not contain </w:t>
-      </w:r>
-      <w:r>
-        <w:t>scientific problems.</w:t>
-      </w:r>
-    </w:p>
-    <w:p/>
-    <w:p>
-      <w:r>
-        <w:t>An important benefit of OO DES models is that individual simulation runs can be sped up by parallel execution on multiple cores.</w:t>
-      </w:r>
-    </w:p>
-    <w:p>
-      <w:r>
-        <w:t xml:space="preserve">Consider, for example, </w:t>
-      </w:r>
-      <w:r>
-        <w:t xml:space="preserve">an OO DES model composed of objects </w:t>
-      </w:r>
-      <w:r>
-        <w:t>that</w:t>
-      </w:r>
-      <w:r>
-        <w:t xml:space="preserve"> </w:t>
-      </w:r>
-      <w:r>
-        <w:t xml:space="preserve">only </w:t>
-      </w:r>
-      <w:r>
-        <w:t>interact with each other via event messages and do not access shared memory.</w:t>
-      </w:r>
-    </w:p>
-    <w:p>
-      <w:r>
-        <w:t xml:space="preserve">A simulation of this model could be sped up by distributing its objects </w:t>
-      </w:r>
-      <w:r>
-        <w:t>ac</w:t>
-      </w:r>
-      <w:r>
-        <w:t>ross multiple cores and executing them</w:t>
-      </w:r>
-      <w:r>
-        <w:t xml:space="preserve"> in parallel while </w:t>
-      </w:r>
-      <w:r>
-        <w:t xml:space="preserve">they are </w:t>
-      </w:r>
-      <w:r>
-        <w:t>synchronized</w:t>
-      </w:r>
-      <w:r>
-        <w:t xml:space="preserve"> </w:t>
-      </w:r>
-      <w:r>
-        <w:t>by a parallel DES simulator, such as Time Warp [@Jefferson1985, @carothers2000ross].</w:t>
-      </w:r>
-    </w:p>
-    <w:p>
-      <w:r>
-        <w:t>Parallel DES simulations can achieve substantial speedup, as Barnes et al. demonstrated by running the PHOLD</w:t>
-      </w:r>
-      <w:r>
-        <w:t xml:space="preserve"> </w:t>
-      </w:r>
-      <w:r>
-        <w:t>benchmark [@fujimoto1990performance] on nearly 2 million cores [@Barnes2013].</w:t>
-      </w:r>
-    </w:p>
-    <w:p>
-      <w:r>
-        <w:t xml:space="preserve">By contrast, while independent SimPy simulations can be run in parallel, a single SimPy simulation cannot </w:t>
-      </w:r>
-      <w:r>
-        <w:t>be parallelized</w:t>
-      </w:r>
-      <w:r>
-        <w:t xml:space="preserve"> [@</w:t>
-      </w:r>
-      <w:r>
-        <w:t>muller2011running</w:t>
-      </w:r>
-      <w:r>
-        <w:t>]</w:t>
-      </w:r>
-      <w:r>
-        <w:t>.</w:t>
-      </w:r>
-    </w:p>
-    <w:p/>
-    <w:p>
-      <w:r>
-        <w:t xml:space="preserve">![**DE-Sim can generate space-time visualizations of simulation trajectories.** </w:t>
-      </w:r>
-    </w:p>
-    <w:p>
-      <w:r>
-        <w:t xml:space="preserve">This figure illustrates a space-time visualization of all of the events and messages in </w:t>
-      </w:r>
-      <w:r>
-        <w:t xml:space="preserve">a </w:t>
-      </w:r>
-      <w:r>
-        <w:t>simulation of the parallel hold (PHOLD) DES benchmark model with three simulation objects. The timeline (grey line) for each object shows its events (grey dots).</w:t>
-      </w:r>
-      <w:r>
-        <w:t xml:space="preserve"> </w:t>
-      </w:r>
-      <w:r>
-        <w:t xml:space="preserve">Each event in PHOLD schedules another event, as illustrated by </w:t>
-      </w:r>
-      <w:r>
-        <w:t xml:space="preserve">event messages (arrows) </w:t>
-      </w:r>
-      <w:r>
-        <w:t>sent from the earlier event to the event being scheduled.</w:t>
-      </w:r>
-      <w:r>
-        <w:t xml:space="preserve"> </w:t>
-      </w:r>
-      <w:r>
-        <w:t xml:space="preserve">The curved blue arrows indicate </w:t>
-      </w:r>
-      <w:r>
-        <w:t xml:space="preserve">an event scheduled by a simulation object for itself in the future, while </w:t>
+        <w:t xml:space="preserve"> scheduled by a simulation object for itself in the future, while </w:t>
       </w:r>
       <w:r>
         <w:t xml:space="preserve">the straight purple arrows indicate </w:t>
@@ -1020,9 +1110,254 @@
     </w:p>
     <w:p/>
     <w:p>
+      <w:commentRangeStart w:id="7"/>
+      <w:r>
+        <w:t># Tutorial: Building and simulating models with DE-Sim</w:t>
+      </w:r>
+      <w:commentRangeEnd w:id="7"/>
+      <w:r>
+        <w:rPr>
+          <w:rStyle w:val="CommentReference"/>
+        </w:rPr>
+        <w:commentReference w:id="7"/>
+      </w:r>
+    </w:p>
+    <w:p/>
+    <w:p>
+      <w:r>
+        <w:t>A</w:t>
+      </w:r>
+      <w:r>
+        <w:t>n</w:t>
+      </w:r>
+      <w:r>
+        <w:t xml:space="preserve"> OO DES </w:t>
+      </w:r>
+      <w:r>
+        <w:t xml:space="preserve">model </w:t>
+      </w:r>
+      <w:r>
+        <w:t>that uses DE-Sim can be defined in three steps:</w:t>
+      </w:r>
+    </w:p>
+    <w:p/>
+    <w:p>
+      <w:r>
+        <w:t>1: Create event message types by subclassing `SimulationMessage`.</w:t>
+      </w:r>
+    </w:p>
+    <w:p/>
+    <w:p>
+      <w:r>
+        <w:t>```python</w:t>
+      </w:r>
+    </w:p>
+    <w:p>
+      <w:pPr>
+        <w:rPr>
+          <w:rFonts w:ascii="Monaco" w:hAnsi="Monaco"/>
+          <w:sz w:val="22"/>
+        </w:rPr>
+      </w:pPr>
+      <w:r>
+        <w:rPr>
+          <w:rFonts w:ascii="Monaco" w:hAnsi="Monaco"/>
+          <w:sz w:val="22"/>
+        </w:rPr>
+        <w:t>class MessageSentToSelf(SimulationMessage):</w:t>
+      </w:r>
+    </w:p>
+    <w:p>
+      <w:pPr>
+        <w:rPr>
+          <w:rFonts w:ascii="Monaco" w:hAnsi="Monaco"/>
+          <w:sz w:val="22"/>
+        </w:rPr>
+      </w:pPr>
+      <w:r>
+        <w:rPr>
+          <w:rFonts w:ascii="Monaco" w:hAnsi="Monaco"/>
+          <w:sz w:val="22"/>
+        </w:rPr>
+        <w:t xml:space="preserve">    "A message type with no attributes"</w:t>
+      </w:r>
+    </w:p>
+    <w:p>
+      <w:pPr>
+        <w:rPr>
+          <w:rFonts w:ascii="Monaco" w:hAnsi="Monaco"/>
+          <w:sz w:val="22"/>
+        </w:rPr>
+      </w:pPr>
+    </w:p>
+    <w:p>
+      <w:pPr>
+        <w:rPr>
+          <w:rFonts w:ascii="Monaco" w:hAnsi="Monaco"/>
+          <w:sz w:val="22"/>
+        </w:rPr>
+      </w:pPr>
+      <w:r>
+        <w:rPr>
+          <w:rFonts w:ascii="Monaco" w:hAnsi="Monaco"/>
+          <w:sz w:val="22"/>
+        </w:rPr>
+        <w:t>class MessageWithAttribute(SimulationMessage):</w:t>
+      </w:r>
+    </w:p>
+    <w:p>
+      <w:pPr>
+        <w:rPr>
+          <w:rFonts w:ascii="Monaco" w:hAnsi="Monaco"/>
+          <w:sz w:val="22"/>
+        </w:rPr>
+      </w:pPr>
+      <w:r>
+        <w:rPr>
+          <w:rFonts w:ascii="Monaco" w:hAnsi="Monaco"/>
+          <w:sz w:val="22"/>
+        </w:rPr>
+        <w:t xml:space="preserve">    "An event message type with an attribute called 'value'"</w:t>
+      </w:r>
+    </w:p>
+    <w:p>
+      <w:pPr>
+        <w:rPr>
+          <w:rFonts w:ascii="Monaco" w:hAnsi="Monaco"/>
+          <w:sz w:val="22"/>
+        </w:rPr>
+      </w:pPr>
+      <w:r>
+        <w:rPr>
+          <w:rFonts w:ascii="Monaco" w:hAnsi="Monaco"/>
+          <w:sz w:val="22"/>
+        </w:rPr>
+        <w:t xml:space="preserve">    attributes = ['value']</w:t>
+      </w:r>
+    </w:p>
+    <w:p>
+      <w:r>
+        <w:t>```</w:t>
+      </w:r>
+    </w:p>
+    <w:p/>
+    <w:p>
+      <w:pPr>
+        <w:outlineLvl w:val="0"/>
+      </w:pPr>
+      <w:r>
+        <w:t>An event message class must be documented by a docstring, and may include attributes.</w:t>
+      </w:r>
+    </w:p>
+    <w:p/>
+    <w:p>
+      <w:r>
+        <w:t>2: Define simulation application objects by subclassing `ApplicationSimulationObject`.</w:t>
+      </w:r>
+    </w:p>
+    <w:p/>
+    <w:p>
+      <w:r>
+        <w:t>```python</w:t>
+      </w:r>
+    </w:p>
+    <w:p>
+      <w:pPr>
+        <w:rPr>
+          <w:rFonts w:ascii="Monaco" w:hAnsi="Monaco"/>
+          <w:sz w:val="22"/>
+        </w:rPr>
+      </w:pPr>
+      <w:r>
+        <w:rPr>
+          <w:rFonts w:ascii="Monaco" w:hAnsi="Monaco"/>
+          <w:sz w:val="22"/>
+        </w:rPr>
+        <w:t>class SimpleSimulationObject(ApplicationSimulationObject):</w:t>
+      </w:r>
+    </w:p>
+    <w:p>
+      <w:pPr>
+        <w:rPr>
+          <w:rFonts w:ascii="Monaco" w:hAnsi="Monaco"/>
+          <w:sz w:val="22"/>
+        </w:rPr>
+      </w:pPr>
+    </w:p>
+    <w:p>
+      <w:pPr>
+        <w:rPr>
+          <w:rFonts w:ascii="Monaco" w:hAnsi="Monaco"/>
+          <w:sz w:val="22"/>
+        </w:rPr>
+      </w:pPr>
+      <w:r>
+        <w:rPr>
+          <w:rFonts w:ascii="Monaco" w:hAnsi="Monaco"/>
+          <w:sz w:val="22"/>
+        </w:rPr>
+        <w:t xml:space="preserve">    def __init__(self, name, delay):</w:t>
+      </w:r>
+    </w:p>
+    <w:p>
+      <w:pPr>
+        <w:rPr>
+          <w:rFonts w:ascii="Monaco" w:hAnsi="Monaco"/>
+          <w:sz w:val="22"/>
+        </w:rPr>
+      </w:pPr>
+      <w:r>
+        <w:rPr>
+          <w:rFonts w:ascii="Monaco" w:hAnsi="Monaco"/>
+          <w:sz w:val="22"/>
+        </w:rPr>
+        <w:t xml:space="preserve">        self.delay = delay</w:t>
+      </w:r>
+    </w:p>
+    <w:p>
+      <w:pPr>
+        <w:rPr>
+          <w:rFonts w:ascii="Monaco" w:hAnsi="Monaco"/>
+          <w:sz w:val="22"/>
+        </w:rPr>
+      </w:pPr>
+      <w:r>
+        <w:rPr>
+          <w:rFonts w:ascii="Monaco" w:hAnsi="Monaco"/>
+          <w:sz w:val="22"/>
+        </w:rPr>
+        <w:t xml:space="preserve">        super().__init__(name)</w:t>
+      </w:r>
+    </w:p>
+    <w:p>
+      <w:pPr>
+        <w:rPr>
+          <w:rFonts w:ascii="Monaco" w:hAnsi="Monaco"/>
+          <w:sz w:val="22"/>
+        </w:rPr>
+      </w:pPr>
+    </w:p>
+    <w:p>
+      <w:pPr>
+        <w:rPr>
+          <w:rFonts w:ascii="Monaco" w:hAnsi="Monaco"/>
+          <w:sz w:val="22"/>
+        </w:rPr>
+      </w:pPr>
+      <w:r>
+        <w:rPr>
+          <w:rFonts w:ascii="Monaco" w:hAnsi="Monaco"/>
+          <w:sz w:val="22"/>
+        </w:rPr>
+        <w:t xml:space="preserve">    def </w:t>
+      </w:r>
       <w:commentRangeStart w:id="8"/>
       <w:r>
-        <w:t># Tutorial: Building and simulating models with DE-Sim</w:t>
+        <w:rPr>
+          <w:rFonts w:ascii="Monaco" w:hAnsi="Monaco"/>
+          <w:sz w:val="22"/>
+        </w:rPr>
+        <w:t>init_before_run</w:t>
       </w:r>
       <w:commentRangeEnd w:id="8"/>
       <w:r>
@@ -1031,29 +1366,337 @@
         </w:rPr>
         <w:commentReference w:id="8"/>
       </w:r>
-    </w:p>
-    <w:p/>
-    <w:p>
-      <w:r>
-        <w:t>A</w:t>
+      <w:r>
+        <w:rPr>
+          <w:rFonts w:ascii="Monaco" w:hAnsi="Monaco"/>
+          <w:sz w:val="22"/>
+        </w:rPr>
+        <w:t>(self):</w:t>
+      </w:r>
+    </w:p>
+    <w:p>
+      <w:pPr>
+        <w:rPr>
+          <w:rFonts w:ascii="Monaco" w:hAnsi="Monaco"/>
+          <w:sz w:val="22"/>
+        </w:rPr>
+      </w:pPr>
+      <w:r>
+        <w:rPr>
+          <w:rFonts w:ascii="Monaco" w:hAnsi="Monaco"/>
+          <w:sz w:val="22"/>
+        </w:rPr>
+        <w:t xml:space="preserve">        self.send_event(self.delay, self, MessageSentToSelf())</w:t>
+      </w:r>
+    </w:p>
+    <w:p>
+      <w:pPr>
+        <w:rPr>
+          <w:rFonts w:ascii="Monaco" w:hAnsi="Monaco"/>
+          <w:sz w:val="22"/>
+        </w:rPr>
+      </w:pPr>
+    </w:p>
+    <w:p>
+      <w:pPr>
+        <w:rPr>
+          <w:rFonts w:ascii="Monaco" w:hAnsi="Monaco"/>
+          <w:sz w:val="22"/>
+        </w:rPr>
+      </w:pPr>
+      <w:r>
+        <w:rPr>
+          <w:rFonts w:ascii="Monaco" w:hAnsi="Monaco"/>
+          <w:sz w:val="22"/>
+        </w:rPr>
+        <w:t xml:space="preserve">    def handle_simulation_event(self, event):</w:t>
+      </w:r>
+    </w:p>
+    <w:p>
+      <w:pPr>
+        <w:rPr>
+          <w:rFonts w:ascii="Monaco" w:hAnsi="Monaco"/>
+          <w:sz w:val="22"/>
+        </w:rPr>
+      </w:pPr>
+      <w:r>
+        <w:rPr>
+          <w:rFonts w:ascii="Monaco" w:hAnsi="Monaco"/>
+          <w:sz w:val="22"/>
+        </w:rPr>
+        <w:t xml:space="preserve">        self.send_event(self.delay, self, MessageSentToSelf())</w:t>
+      </w:r>
+    </w:p>
+    <w:p>
+      <w:pPr>
+        <w:rPr>
+          <w:rFonts w:ascii="Monaco" w:hAnsi="Monaco"/>
+          <w:sz w:val="22"/>
+        </w:rPr>
+      </w:pPr>
+    </w:p>
+    <w:p>
+      <w:pPr>
+        <w:rPr>
+          <w:rFonts w:ascii="Monaco" w:hAnsi="Monaco"/>
+          <w:sz w:val="22"/>
+        </w:rPr>
+      </w:pPr>
+      <w:r>
+        <w:rPr>
+          <w:rFonts w:ascii="Monaco" w:hAnsi="Monaco"/>
+          <w:sz w:val="22"/>
+        </w:rPr>
+        <w:t xml:space="preserve">    # associate a SimulationMessage class with the method that receives it</w:t>
+      </w:r>
+    </w:p>
+    <w:p>
+      <w:pPr>
+        <w:rPr>
+          <w:rFonts w:ascii="Monaco" w:hAnsi="Monaco"/>
+          <w:sz w:val="22"/>
+        </w:rPr>
+      </w:pPr>
+      <w:r>
+        <w:rPr>
+          <w:rFonts w:ascii="Monaco" w:hAnsi="Monaco"/>
+          <w:sz w:val="22"/>
+        </w:rPr>
+        <w:t xml:space="preserve">    event_handlers = [(MessageSentToSelf, handle_simulation_event)]</w:t>
+      </w:r>
+    </w:p>
+    <w:p>
+      <w:pPr>
+        <w:rPr>
+          <w:rFonts w:ascii="Monaco" w:hAnsi="Monaco"/>
+          <w:sz w:val="22"/>
+        </w:rPr>
+      </w:pPr>
+    </w:p>
+    <w:p>
+      <w:pPr>
+        <w:rPr>
+          <w:rFonts w:ascii="Monaco" w:hAnsi="Monaco"/>
+          <w:sz w:val="22"/>
+        </w:rPr>
+      </w:pPr>
+      <w:r>
+        <w:rPr>
+          <w:rFonts w:ascii="Monaco" w:hAnsi="Monaco"/>
+          <w:sz w:val="22"/>
+        </w:rPr>
+        <w:t xml:space="preserve">    # register the message types sent</w:t>
+      </w:r>
+    </w:p>
+    <w:p>
+      <w:pPr>
+        <w:rPr>
+          <w:rFonts w:ascii="Monaco" w:hAnsi="Monaco"/>
+          <w:sz w:val="22"/>
+        </w:rPr>
+      </w:pPr>
+      <w:r>
+        <w:rPr>
+          <w:rFonts w:ascii="Monaco" w:hAnsi="Monaco"/>
+          <w:sz w:val="22"/>
+        </w:rPr>
+        <w:t xml:space="preserve">    messages_sent = [MessageSentToSelf]</w:t>
+      </w:r>
+    </w:p>
+    <w:p>
+      <w:r>
+        <w:t>```</w:t>
+      </w:r>
+    </w:p>
+    <w:p/>
+    <w:p>
+      <w:r>
+        <w:t xml:space="preserve">Each object </w:t>
+      </w:r>
+      <w:r>
+        <w:t xml:space="preserve">in a simulation </w:t>
+      </w:r>
+      <w:r>
+        <w:t>must have a unique `name`.</w:t>
+      </w:r>
+    </w:p>
+    <w:p>
+      <w:r>
+        <w:t>This example adds an instance attribute that provides the delay between events.</w:t>
+      </w:r>
+    </w:p>
+    <w:p>
+      <w:r>
+        <w:t>All `ApplicationSimulationObject`s also have a read-only attribute called `time` that always provides the current simulation time.</w:t>
+      </w:r>
+    </w:p>
+    <w:p/>
+    <w:p>
+      <w:r>
+        <w:t>A simulation object may define a</w:t>
       </w:r>
       <w:r>
         <w:t>n</w:t>
       </w:r>
       <w:r>
-        <w:t xml:space="preserve"> OO DES </w:t>
-      </w:r>
-      <w:r>
-        <w:t xml:space="preserve">model </w:t>
-      </w:r>
-      <w:r>
-        <w:t>that uses DE-Sim can be defined in three steps:</w:t>
-      </w:r>
-    </w:p>
-    <w:p/>
-    <w:p>
-      <w:r>
-        <w:t>1: Create event message types by subclassing `SimulationMessage`.</w:t>
+        <w:t xml:space="preserve"> `</w:t>
+      </w:r>
+      <w:r>
+        <w:t>init_before_run</w:t>
+      </w:r>
+      <w:r>
+        <w:t xml:space="preserve">` method, which, if present, will be called by the simulator just before simulation begins, after all simulation objects have been </w:t>
+      </w:r>
+      <w:r>
+        <w:t>added to the simulation engine</w:t>
+      </w:r>
+      <w:r>
+        <w:t>.</w:t>
+      </w:r>
+    </w:p>
+    <w:p>
+      <w:r>
+        <w:lastRenderedPageBreak/>
+        <w:t xml:space="preserve">A simulation object that </w:t>
+      </w:r>
+      <w:r>
+        <w:t>needs</w:t>
+      </w:r>
+      <w:r>
+        <w:t xml:space="preserve"> to schedule initial events for itself or for other objects in the simulation should do so in `</w:t>
+      </w:r>
+      <w:r>
+        <w:t>init_before_run</w:t>
+      </w:r>
+      <w:r>
+        <w:t>`.</w:t>
+      </w:r>
+    </w:p>
+    <w:p>
+      <w:r>
+        <w:t>A simulation must schedule at least one initial event to commence.</w:t>
+      </w:r>
+    </w:p>
+    <w:p>
+      <w:r>
+        <w:t xml:space="preserve">This method </w:t>
+      </w:r>
+      <w:r>
+        <w:t>can also perform any other initialization.</w:t>
+      </w:r>
+    </w:p>
+    <w:p/>
+    <w:p>
+      <w:r>
+        <w:t>`ApplicationSimulationObject` provides the method</w:t>
+      </w:r>
+    </w:p>
+    <w:p>
+      <w:r>
+        <w:t>`send_event(delay, receiving_object, event_message)` which schedules an event to occur `delay` time units in the future.</w:t>
+      </w:r>
+    </w:p>
+    <w:p>
+      <w:r>
+        <w:t>`event_message` is an instance of a `SimulationMessage`, and may have attributes that contain data used by the event.</w:t>
+      </w:r>
+    </w:p>
+    <w:p>
+      <w:r>
+        <w:t xml:space="preserve">The event will be executed by an event handler in simulation object `receiving_object`, which will receive a simulation event containing `event_message` at </w:t>
+      </w:r>
+      <w:r>
+        <w:t>the event’s</w:t>
+      </w:r>
+      <w:r>
+        <w:t xml:space="preserve"> scheduled simulation time.</w:t>
+      </w:r>
+    </w:p>
+    <w:p/>
+    <w:p>
+      <w:r>
+        <w:t>A simulation object must include at least one method that handles simulation events.</w:t>
+      </w:r>
+    </w:p>
+    <w:p>
+      <w:r>
+        <w:t>The simulator vectors incoming message types as directed by an `event_handlers` attribute that associates each message type received by a simulation object with one of its methods.</w:t>
+      </w:r>
+    </w:p>
+    <w:p>
+      <w:r>
+        <w:t>In the example, when an event storing a `</w:t>
+      </w:r>
+      <w:r>
+        <w:rPr>
+          <w:rFonts w:ascii="Monaco" w:hAnsi="Monaco"/>
+          <w:sz w:val="21"/>
+        </w:rPr>
+        <w:t>MessageSentToSelf</w:t>
+      </w:r>
+      <w:r>
+        <w:t xml:space="preserve">` </w:t>
+      </w:r>
+      <w:r>
+        <w:t xml:space="preserve">instance </w:t>
+      </w:r>
+      <w:r>
+        <w:t>occurs at a `</w:t>
+      </w:r>
+      <w:r>
+        <w:t>SimpleSimulationObject</w:t>
+      </w:r>
+      <w:r>
+        <w:t>`, the method `</w:t>
+      </w:r>
+      <w:r>
+        <w:rPr>
+          <w:rFonts w:ascii="Monaco" w:hAnsi="Monaco"/>
+          <w:sz w:val="22"/>
+        </w:rPr>
+        <w:t>handle_simulation_event</w:t>
+      </w:r>
+      <w:r>
+        <w:t>` will be invoked with the event as an argument.</w:t>
+      </w:r>
+    </w:p>
+    <w:p/>
+    <w:p>
+      <w:r>
+        <w:t>In this example</w:t>
+      </w:r>
+      <w:r>
+        <w:t>,</w:t>
+      </w:r>
+      <w:r>
+        <w:t xml:space="preserve"> all simulation events are scheduled to be executed by the object that creates the event, but </w:t>
+      </w:r>
+      <w:r>
+        <w:t xml:space="preserve">complex </w:t>
+      </w:r>
+      <w:r>
+        <w:t xml:space="preserve">simulations </w:t>
+      </w:r>
+      <w:r>
+        <w:t>often</w:t>
+      </w:r>
+      <w:r>
+        <w:t xml:space="preserve"> </w:t>
+      </w:r>
+      <w:r>
+        <w:t>contain multiple simulation objects which schedule events for each other</w:t>
+      </w:r>
+      <w:r>
+        <w:t xml:space="preserve"> as well as themselves</w:t>
+      </w:r>
+      <w:r>
+        <w:t>.</w:t>
+      </w:r>
+    </w:p>
+    <w:p/>
+    <w:p>
+      <w:r>
+        <w:t>3: Execute a simulation by creating a `SimulationEngine`, instantiating the application objects, sending their initial event messages, and running the simulation.</w:t>
       </w:r>
     </w:p>
     <w:p/>
@@ -1074,75 +1717,113 @@
           <w:rFonts w:ascii="Monaco" w:hAnsi="Monaco"/>
           <w:sz w:val="22"/>
         </w:rPr>
-        <w:t>class MessageSentToSelf(SimulationMessage):</w:t>
-      </w:r>
-    </w:p>
-    <w:p>
-      <w:pPr>
-        <w:rPr>
-          <w:rFonts w:ascii="Monaco" w:hAnsi="Monaco"/>
-          <w:sz w:val="22"/>
-        </w:rPr>
-      </w:pPr>
-      <w:r>
-        <w:rPr>
-          <w:rFonts w:ascii="Monaco" w:hAnsi="Monaco"/>
-          <w:sz w:val="22"/>
-        </w:rPr>
-        <w:t xml:space="preserve">    "A message type with no attributes"</w:t>
-      </w:r>
-    </w:p>
-    <w:p>
-      <w:pPr>
-        <w:rPr>
-          <w:rFonts w:ascii="Monaco" w:hAnsi="Monaco"/>
-          <w:sz w:val="22"/>
-        </w:rPr>
-      </w:pPr>
-    </w:p>
-    <w:p>
-      <w:pPr>
-        <w:rPr>
-          <w:rFonts w:ascii="Monaco" w:hAnsi="Monaco"/>
-          <w:sz w:val="22"/>
-        </w:rPr>
-      </w:pPr>
-      <w:r>
-        <w:rPr>
-          <w:rFonts w:ascii="Monaco" w:hAnsi="Monaco"/>
-          <w:sz w:val="22"/>
-        </w:rPr>
-        <w:t>class MessageWithAttribute(SimulationMessage):</w:t>
-      </w:r>
-    </w:p>
-    <w:p>
-      <w:pPr>
-        <w:rPr>
-          <w:rFonts w:ascii="Monaco" w:hAnsi="Monaco"/>
-          <w:sz w:val="22"/>
-        </w:rPr>
-      </w:pPr>
-      <w:r>
-        <w:rPr>
-          <w:rFonts w:ascii="Monaco" w:hAnsi="Monaco"/>
-          <w:sz w:val="22"/>
-        </w:rPr>
-        <w:t xml:space="preserve">    "An event message type with an attribute called 'value'"</w:t>
-      </w:r>
-    </w:p>
-    <w:p>
-      <w:pPr>
-        <w:rPr>
-          <w:rFonts w:ascii="Monaco" w:hAnsi="Monaco"/>
-          <w:sz w:val="22"/>
-        </w:rPr>
-      </w:pPr>
-      <w:r>
-        <w:rPr>
-          <w:rFonts w:ascii="Monaco" w:hAnsi="Monaco"/>
-          <w:sz w:val="22"/>
-        </w:rPr>
-        <w:t xml:space="preserve">    attributes = ['value']</w:t>
+        <w:t># create a simulation engine</w:t>
+      </w:r>
+    </w:p>
+    <w:p>
+      <w:pPr>
+        <w:rPr>
+          <w:rFonts w:ascii="Monaco" w:hAnsi="Monaco"/>
+          <w:sz w:val="22"/>
+        </w:rPr>
+      </w:pPr>
+      <w:r>
+        <w:rPr>
+          <w:rFonts w:ascii="Monaco" w:hAnsi="Monaco"/>
+          <w:sz w:val="22"/>
+        </w:rPr>
+        <w:t>simulation_engine = SimulationEngine()</w:t>
+      </w:r>
+    </w:p>
+    <w:p>
+      <w:pPr>
+        <w:rPr>
+          <w:rFonts w:ascii="Monaco" w:hAnsi="Monaco"/>
+          <w:sz w:val="22"/>
+        </w:rPr>
+      </w:pPr>
+    </w:p>
+    <w:p>
+      <w:pPr>
+        <w:rPr>
+          <w:rFonts w:ascii="Monaco" w:hAnsi="Monaco"/>
+          <w:sz w:val="22"/>
+        </w:rPr>
+      </w:pPr>
+      <w:r>
+        <w:rPr>
+          <w:rFonts w:ascii="Monaco" w:hAnsi="Monaco"/>
+          <w:sz w:val="22"/>
+        </w:rPr>
+        <w:t># create a simulation object and add it to the simulation</w:t>
+      </w:r>
+    </w:p>
+    <w:p>
+      <w:pPr>
+        <w:rPr>
+          <w:rFonts w:ascii="Monaco" w:hAnsi="Monaco"/>
+          <w:sz w:val="22"/>
+        </w:rPr>
+      </w:pPr>
+      <w:r>
+        <w:rPr>
+          <w:rFonts w:ascii="Monaco" w:hAnsi="Monaco"/>
+          <w:sz w:val="22"/>
+        </w:rPr>
+        <w:t>simulation_engine.add_object(SimpleSimulationObject('object_1', 6))</w:t>
+      </w:r>
+    </w:p>
+    <w:p>
+      <w:pPr>
+        <w:rPr>
+          <w:rFonts w:ascii="Monaco" w:hAnsi="Monaco"/>
+          <w:sz w:val="22"/>
+        </w:rPr>
+      </w:pPr>
+    </w:p>
+    <w:p>
+      <w:pPr>
+        <w:rPr>
+          <w:rFonts w:ascii="Monaco" w:hAnsi="Monaco"/>
+          <w:sz w:val="22"/>
+        </w:rPr>
+      </w:pPr>
+      <w:r>
+        <w:rPr>
+          <w:rFonts w:ascii="Monaco" w:hAnsi="Monaco"/>
+          <w:sz w:val="22"/>
+        </w:rPr>
+        <w:t># initialize and run the simulation</w:t>
+      </w:r>
+    </w:p>
+    <w:p>
+      <w:pPr>
+        <w:rPr>
+          <w:rFonts w:ascii="Monaco" w:hAnsi="Monaco"/>
+          <w:sz w:val="22"/>
+        </w:rPr>
+      </w:pPr>
+      <w:r>
+        <w:rPr>
+          <w:rFonts w:ascii="Monaco" w:hAnsi="Monaco"/>
+          <w:sz w:val="22"/>
+        </w:rPr>
+        <w:t>simulation_engine.initialize()</w:t>
+      </w:r>
+    </w:p>
+    <w:p>
+      <w:pPr>
+        <w:rPr>
+          <w:rFonts w:ascii="Monaco" w:hAnsi="Monaco"/>
+          <w:sz w:val="22"/>
+        </w:rPr>
+      </w:pPr>
+      <w:r>
+        <w:rPr>
+          <w:rFonts w:ascii="Monaco" w:hAnsi="Monaco"/>
+          <w:sz w:val="22"/>
+        </w:rPr>
+        <w:t>num_events = simulation_engine.run(100).num_events</w:t>
       </w:r>
     </w:p>
     <w:p>
@@ -1150,124 +1831,135 @@
         <w:t>```</w:t>
       </w:r>
     </w:p>
-    <w:p/>
     <w:p>
       <w:pPr>
         <w:outlineLvl w:val="0"/>
       </w:pPr>
       <w:r>
-        <w:t>An event message class must be documented by a docstring, and may include attributes.</w:t>
-      </w:r>
-    </w:p>
-    <w:p/>
-    <w:p>
-      <w:r>
-        <w:t>2: Define simulation application objects by subclassing `ApplicationSimulationObject`.</w:t>
-      </w:r>
-    </w:p>
-    <w:p/>
-    <w:p>
-      <w:r>
-        <w:t>```python</w:t>
-      </w:r>
-    </w:p>
-    <w:p>
-      <w:pPr>
-        <w:rPr>
-          <w:rFonts w:ascii="Monaco" w:hAnsi="Monaco"/>
-          <w:sz w:val="22"/>
-        </w:rPr>
-      </w:pPr>
-      <w:r>
-        <w:rPr>
-          <w:rFonts w:ascii="Monaco" w:hAnsi="Monaco"/>
-          <w:sz w:val="22"/>
-        </w:rPr>
-        <w:t>class SimpleSimulationObject(ApplicationSimulationObject):</w:t>
-      </w:r>
-    </w:p>
-    <w:p>
-      <w:pPr>
-        <w:rPr>
-          <w:rFonts w:ascii="Monaco" w:hAnsi="Monaco"/>
-          <w:sz w:val="22"/>
-        </w:rPr>
-      </w:pPr>
-    </w:p>
-    <w:p>
-      <w:pPr>
-        <w:rPr>
-          <w:rFonts w:ascii="Monaco" w:hAnsi="Monaco"/>
-          <w:sz w:val="22"/>
-        </w:rPr>
-      </w:pPr>
-      <w:r>
-        <w:rPr>
-          <w:rFonts w:ascii="Monaco" w:hAnsi="Monaco"/>
-          <w:sz w:val="22"/>
-        </w:rPr>
-        <w:t xml:space="preserve">    def __init__(self, name, delay):</w:t>
-      </w:r>
-    </w:p>
-    <w:p>
-      <w:pPr>
-        <w:rPr>
-          <w:rFonts w:ascii="Monaco" w:hAnsi="Monaco"/>
-          <w:sz w:val="22"/>
-        </w:rPr>
-      </w:pPr>
-      <w:r>
-        <w:rPr>
-          <w:rFonts w:ascii="Monaco" w:hAnsi="Monaco"/>
-          <w:sz w:val="22"/>
-        </w:rPr>
-        <w:t xml:space="preserve">        self.delay = delay</w:t>
-      </w:r>
-    </w:p>
-    <w:p>
-      <w:pPr>
-        <w:rPr>
-          <w:rFonts w:ascii="Monaco" w:hAnsi="Monaco"/>
-          <w:sz w:val="22"/>
-        </w:rPr>
-      </w:pPr>
-      <w:r>
-        <w:rPr>
-          <w:rFonts w:ascii="Monaco" w:hAnsi="Monaco"/>
-          <w:sz w:val="22"/>
-        </w:rPr>
-        <w:t xml:space="preserve">        super().__init__(name)</w:t>
-      </w:r>
-    </w:p>
-    <w:p>
-      <w:pPr>
-        <w:rPr>
-          <w:rFonts w:ascii="Monaco" w:hAnsi="Monaco"/>
-          <w:sz w:val="22"/>
-        </w:rPr>
-      </w:pPr>
-    </w:p>
-    <w:p>
-      <w:pPr>
-        <w:rPr>
-          <w:rFonts w:ascii="Monaco" w:hAnsi="Monaco"/>
-          <w:sz w:val="22"/>
-        </w:rPr>
-      </w:pPr>
-      <w:r>
-        <w:rPr>
-          <w:rFonts w:ascii="Monaco" w:hAnsi="Monaco"/>
-          <w:sz w:val="22"/>
-        </w:rPr>
-        <w:t xml:space="preserve">    def </w:t>
+        <w:t xml:space="preserve">This runs a simulation for </w:t>
+      </w:r>
+      <w:r>
+        <w:t xml:space="preserve">100 </w:t>
+      </w:r>
+      <w:r>
+        <w:t>time units, and obtains the number of events executed.</w:t>
+      </w:r>
+    </w:p>
+    <w:p>
+      <w:pPr>
+        <w:outlineLvl w:val="0"/>
+      </w:pPr>
+    </w:p>
+    <w:p>
+      <w:pPr>
+        <w:outlineLvl w:val="0"/>
+      </w:pPr>
+      <w:r>
+        <w:t>This tutorial and additional examples are available in a [Jupyter notebook](</w:t>
+      </w:r>
+      <w:r>
+        <w:t>https://sandbox.karrlab.org/notebooks/de_sim/DE-Sim%20tutorial.ipynb</w:t>
+      </w:r>
+      <w:r>
+        <w:t>).</w:t>
+      </w:r>
+    </w:p>
+    <w:p/>
+    <w:p>
+      <w:r>
+        <w:t># Performance of DE-Sim</w:t>
+      </w:r>
+    </w:p>
+    <w:p/>
+    <w:p>
+      <w:r>
+        <w:t>DE-Sim achieves good performance by using Python's `heapq` priority queue package to schedule events.</w:t>
+      </w:r>
+    </w:p>
+    <w:p>
+      <w:r>
+        <w:t xml:space="preserve">\autoref{fig:performance} shows the performance of DE-Sim </w:t>
+      </w:r>
+      <w:r>
+        <w:t xml:space="preserve">obtains when </w:t>
+      </w:r>
+      <w:r>
+        <w:t>simulating a model of a cyclic messaging network over range of network sizes.</w:t>
+      </w:r>
+    </w:p>
+    <w:p/>
+    <w:p>
+      <w:r>
+        <w:lastRenderedPageBreak/>
+        <w:t xml:space="preserve">![**Performance of DE-Sim simulating a model of a cyclic messaging network over a range of network sizes.** Each statistic represents the average of three </w:t>
+      </w:r>
+      <w:r>
+        <w:t xml:space="preserve">simulation runs </w:t>
+      </w:r>
+      <w:r>
+        <w:t xml:space="preserve">in a Docker container on a 2.9 GHz Intel Core i5 processor. </w:t>
+      </w:r>
+    </w:p>
+    <w:p>
+      <w:r>
+        <w:t xml:space="preserve">The </w:t>
+      </w:r>
+      <w:r>
+        <w:t>cyclic messaging network model</w:t>
+      </w:r>
+      <w:r>
+        <w:t xml:space="preserve"> consists of a ring of simulation objects. Each object executes an event </w:t>
+      </w:r>
+      <w:r>
+        <w:t xml:space="preserve">at </w:t>
+      </w:r>
+      <w:r>
+        <w:t xml:space="preserve">every time unit and schedules an event for the next object in the ring 1 time unit in the future. </w:t>
+      </w:r>
+    </w:p>
+    <w:p>
+      <w:r>
+        <w:t>Each simulation run executes for 100 time units.</w:t>
+      </w:r>
+    </w:p>
+    <w:p>
+      <w:r>
+        <w:t xml:space="preserve">The number of simulation objects in the ring is given by **Nodes**. </w:t>
+      </w:r>
+    </w:p>
+    <w:p>
+      <w:r>
+        <w:t>The s</w:t>
+      </w:r>
+      <w:r>
+        <w:t xml:space="preserve">ource code for </w:t>
+      </w:r>
+      <w:r>
+        <w:t xml:space="preserve">this </w:t>
+      </w:r>
+      <w:r>
+        <w:t>model is available in the DE-Sim Git repository.</w:t>
+      </w:r>
+    </w:p>
+    <w:p>
+      <w:r>
+        <w:t>\label{fig:performance}](performance.pdf)</w:t>
+      </w:r>
+    </w:p>
+    <w:p/>
+    <w:p>
+      <w:r>
+        <w:t xml:space="preserve"># </w:t>
       </w:r>
       <w:commentRangeStart w:id="9"/>
       <w:r>
-        <w:rPr>
-          <w:rFonts w:ascii="Monaco" w:hAnsi="Monaco"/>
-          <w:sz w:val="22"/>
-        </w:rPr>
-        <w:t>init_before_run</w:t>
+        <w:t xml:space="preserve">Case study: </w:t>
+      </w:r>
+      <w:r>
+        <w:t xml:space="preserve">a multi-algorithmic </w:t>
+      </w:r>
+      <w:r>
+        <w:t>simulation tool for whole-cell modeling</w:t>
       </w:r>
       <w:commentRangeEnd w:id="9"/>
       <w:r>
@@ -1276,1061 +1968,590 @@
         </w:rPr>
         <w:commentReference w:id="9"/>
       </w:r>
-      <w:r>
-        <w:rPr>
-          <w:rFonts w:ascii="Monaco" w:hAnsi="Monaco"/>
-          <w:sz w:val="22"/>
-        </w:rPr>
-        <w:t>(self):</w:t>
-      </w:r>
-    </w:p>
-    <w:p>
-      <w:pPr>
-        <w:rPr>
-          <w:rFonts w:ascii="Monaco" w:hAnsi="Monaco"/>
-          <w:sz w:val="22"/>
-        </w:rPr>
-      </w:pPr>
-      <w:r>
-        <w:rPr>
-          <w:rFonts w:ascii="Monaco" w:hAnsi="Monaco"/>
-          <w:sz w:val="22"/>
-        </w:rPr>
-        <w:t xml:space="preserve">        self.send_event(self.delay, self, MessageSentToSelf())</w:t>
-      </w:r>
-    </w:p>
-    <w:p>
-      <w:pPr>
-        <w:rPr>
-          <w:rFonts w:ascii="Monaco" w:hAnsi="Monaco"/>
-          <w:sz w:val="22"/>
-        </w:rPr>
-      </w:pPr>
-    </w:p>
-    <w:p>
-      <w:pPr>
-        <w:rPr>
-          <w:rFonts w:ascii="Monaco" w:hAnsi="Monaco"/>
-          <w:sz w:val="22"/>
-        </w:rPr>
-      </w:pPr>
-      <w:r>
-        <w:rPr>
-          <w:rFonts w:ascii="Monaco" w:hAnsi="Monaco"/>
-          <w:sz w:val="22"/>
-        </w:rPr>
-        <w:t xml:space="preserve">    def handle_simulation_event(self, event):</w:t>
-      </w:r>
-    </w:p>
-    <w:p>
-      <w:pPr>
-        <w:rPr>
-          <w:rFonts w:ascii="Monaco" w:hAnsi="Monaco"/>
-          <w:sz w:val="22"/>
-        </w:rPr>
-      </w:pPr>
-      <w:r>
-        <w:rPr>
-          <w:rFonts w:ascii="Monaco" w:hAnsi="Monaco"/>
-          <w:sz w:val="22"/>
-        </w:rPr>
-        <w:t xml:space="preserve">        self.send_event(self.delay, self, MessageSentToSelf())</w:t>
-      </w:r>
-    </w:p>
-    <w:p>
-      <w:pPr>
-        <w:rPr>
-          <w:rFonts w:ascii="Monaco" w:hAnsi="Monaco"/>
-          <w:sz w:val="22"/>
-        </w:rPr>
-      </w:pPr>
-    </w:p>
-    <w:p>
-      <w:pPr>
-        <w:rPr>
-          <w:rFonts w:ascii="Monaco" w:hAnsi="Monaco"/>
-          <w:sz w:val="22"/>
-        </w:rPr>
-      </w:pPr>
-      <w:r>
-        <w:rPr>
-          <w:rFonts w:ascii="Monaco" w:hAnsi="Monaco"/>
-          <w:sz w:val="22"/>
-        </w:rPr>
-        <w:t xml:space="preserve">    event_handlers = [(MessageSentToSelf, handle_simulation_event)]</w:t>
-      </w:r>
-    </w:p>
-    <w:p>
-      <w:pPr>
-        <w:rPr>
-          <w:rFonts w:ascii="Monaco" w:hAnsi="Monaco"/>
-          <w:sz w:val="22"/>
-        </w:rPr>
-      </w:pPr>
-    </w:p>
-    <w:p>
-      <w:pPr>
-        <w:rPr>
-          <w:rFonts w:ascii="Monaco" w:hAnsi="Monaco"/>
-          <w:sz w:val="22"/>
-        </w:rPr>
-      </w:pPr>
-      <w:r>
-        <w:rPr>
-          <w:rFonts w:ascii="Monaco" w:hAnsi="Monaco"/>
-          <w:sz w:val="22"/>
-        </w:rPr>
-        <w:t xml:space="preserve">    # register the message types sent</w:t>
-      </w:r>
-    </w:p>
-    <w:p>
-      <w:pPr>
-        <w:rPr>
-          <w:rFonts w:ascii="Monaco" w:hAnsi="Monaco"/>
-          <w:sz w:val="22"/>
-        </w:rPr>
-      </w:pPr>
-      <w:r>
-        <w:rPr>
-          <w:rFonts w:ascii="Monaco" w:hAnsi="Monaco"/>
-          <w:sz w:val="22"/>
-        </w:rPr>
-        <w:t xml:space="preserve">    messages_sent = [MessageSentToSelf]</w:t>
-      </w:r>
-    </w:p>
-    <w:p>
-      <w:r>
-        <w:t>```</w:t>
-      </w:r>
-    </w:p>
-    <w:p/>
-    <w:p>
-      <w:r>
-        <w:t xml:space="preserve">Each object </w:t>
-      </w:r>
-      <w:r>
-        <w:t xml:space="preserve">in a simulation </w:t>
-      </w:r>
-      <w:r>
-        <w:t>must have a unique `name`.</w:t>
-      </w:r>
-    </w:p>
-    <w:p>
-      <w:r>
-        <w:t>This example adds an instance attribute that provides the delay between events.</w:t>
-      </w:r>
-    </w:p>
-    <w:p>
-      <w:r>
-        <w:t>All `ApplicationSimulationObject`s also have a read-only attribute called `time` that always provides the current simulation time.</w:t>
-      </w:r>
-    </w:p>
-    <w:p/>
-    <w:p>
-      <w:r>
-        <w:t>A simulation object may define a</w:t>
-      </w:r>
-      <w:r>
-        <w:t>n</w:t>
-      </w:r>
-      <w:r>
-        <w:t xml:space="preserve"> `</w:t>
-      </w:r>
-      <w:r>
-        <w:t>init_before_run</w:t>
-      </w:r>
-      <w:r>
-        <w:t xml:space="preserve">` method, which, if present, will be called by the simulator just before simulation begins, after all simulation objects have been </w:t>
-      </w:r>
-      <w:r>
-        <w:t>added to the simulation engine</w:t>
+    </w:p>
+    <w:p/>
+    <w:p>
+      <w:r>
+        <w:t xml:space="preserve">We have used DE-Sim to develop WC-Sim [@goldberg2020wc_sim], a </w:t>
+      </w:r>
+      <w:r>
+        <w:t xml:space="preserve">multi-algorithmic </w:t>
+      </w:r>
+      <w:r>
+        <w:t xml:space="preserve">simulation tool </w:t>
+      </w:r>
+      <w:r>
+        <w:t xml:space="preserve">that </w:t>
+      </w:r>
+      <w:r>
+        <w:t>simulates</w:t>
+      </w:r>
+      <w:r>
+        <w:t xml:space="preserve"> comprehensive models of the biochemical dynamics inside biological cell</w:t>
+      </w:r>
+      <w:r>
+        <w:t>s</w:t>
+      </w:r>
+      <w:r>
+        <w:t xml:space="preserve"> </w:t>
+      </w:r>
+      <w:r>
+        <w:t xml:space="preserve">[@karr2015principles; @goldberg2018emerging; @karr2012whole]. </w:t>
+      </w:r>
+    </w:p>
+    <w:p>
+      <w:r>
+        <w:t>W</w:t>
+      </w:r>
+      <w:r>
+        <w:t>hole</w:t>
+      </w:r>
+      <w:r>
+        <w:t>-cell models which predict phenotype from genotype by representing all of the biochemical activity in a cell have great potential to help scientists elucidate the basis of cellular behavior, help bioengineers rationally design biosensors and biomachines, and help physicians personalize medicine.</w:t>
+      </w:r>
+    </w:p>
+    <w:p/>
+    <w:p>
+      <w:r>
+        <w:t xml:space="preserve">Due to the diverse timescales of the reactions inside cells, one promising way to build whole-cell models is to </w:t>
+      </w:r>
+      <w:r>
+        <w:t xml:space="preserve">represent </w:t>
+      </w:r>
+      <w:r>
+        <w:t>each</w:t>
+      </w:r>
+      <w:r>
+        <w:t xml:space="preserve"> cellular process at</w:t>
+      </w:r>
+      <w:r>
+        <w:t xml:space="preserve"> a suitable granularity</w:t>
+      </w:r>
+      <w:r>
+        <w:t xml:space="preserve"> and </w:t>
+      </w:r>
+      <w:r>
+        <w:t xml:space="preserve">simulate each </w:t>
+      </w:r>
+      <w:r>
+        <w:t xml:space="preserve">one </w:t>
+      </w:r>
+      <w:r>
+        <w:t xml:space="preserve">with the most appropriate algorithm. </w:t>
+      </w:r>
+      <w:r>
+        <w:t>S</w:t>
+      </w:r>
+      <w:r>
+        <w:t xml:space="preserve">low </w:t>
+      </w:r>
+      <w:r>
+        <w:t xml:space="preserve">biochemical </w:t>
+      </w:r>
+      <w:r>
+        <w:t xml:space="preserve">processes, such as transcription, </w:t>
+      </w:r>
+      <w:r>
+        <w:t>can be</w:t>
+      </w:r>
+      <w:r>
+        <w:t xml:space="preserve"> simulated with </w:t>
+      </w:r>
+      <w:r>
+        <w:t xml:space="preserve">a discrete-event model of biochemical dynamics, </w:t>
+      </w:r>
+      <w:r>
+        <w:t>the Stochastic Simulation Algorithm (SSA, @gillespie1977exact)</w:t>
       </w:r>
       <w:r>
         <w:t>.</w:t>
       </w:r>
-    </w:p>
-    <w:p>
-      <w:r>
-        <w:t xml:space="preserve">A simulation object that </w:t>
-      </w:r>
-      <w:r>
-        <w:t>needs</w:t>
-      </w:r>
-      <w:r>
-        <w:t xml:space="preserve"> to schedule initial events for itself or for other objects in the simulation should do so in `</w:t>
-      </w:r>
-      <w:r>
-        <w:t>init_before_run</w:t>
-      </w:r>
-      <w:r>
-        <w:t>`.</w:t>
-      </w:r>
-    </w:p>
-    <w:p>
-      <w:r>
-        <w:lastRenderedPageBreak/>
-        <w:t xml:space="preserve">This method </w:t>
-      </w:r>
-      <w:r>
-        <w:t>can also perform any other initialization.</w:t>
-      </w:r>
-    </w:p>
-    <w:p>
-      <w:r>
-        <w:t>A simulation must schedule at least one initial event to commence.</w:t>
-      </w:r>
-    </w:p>
-    <w:p/>
-    <w:p>
-      <w:r>
-        <w:t>`ApplicationSimulationObject` provides the method</w:t>
-      </w:r>
-    </w:p>
-    <w:p>
-      <w:r>
-        <w:t>`send_event(delay, receiving_object, event_message)` which schedules an event to occur `delay` time units in the future.</w:t>
-      </w:r>
-    </w:p>
-    <w:p>
-      <w:r>
-        <w:t>`event_message` is an instance of a `SimulationMessage`, and may have attributes that contain data used by the event.</w:t>
-      </w:r>
-    </w:p>
-    <w:p>
-      <w:r>
-        <w:t>The event will be executed by an event handler in simulation object `receiving_object`, which will receive a simulation event containing `event_message` at its scheduled simulation time.</w:t>
-      </w:r>
-    </w:p>
-    <w:p/>
-    <w:p>
-      <w:r>
-        <w:t>A simulation object must include at least one method that handles simulation events.</w:t>
-      </w:r>
-    </w:p>
-    <w:p>
-      <w:r>
-        <w:t>The simulator vectors incoming message types as directed by an `event_handlers` attribute that associates each message type received by a simulation object with one of its methods.</w:t>
-      </w:r>
-    </w:p>
-    <w:p>
-      <w:r>
-        <w:t>In the example, when an event storing a `</w:t>
-      </w:r>
-      <w:r>
-        <w:rPr>
-          <w:rFonts w:ascii="Monaco" w:hAnsi="Monaco"/>
-          <w:sz w:val="21"/>
-        </w:rPr>
-        <w:t>MessageSentToSelf</w:t>
-      </w:r>
-      <w:r>
-        <w:t xml:space="preserve">` </w:t>
-      </w:r>
-      <w:r>
-        <w:t xml:space="preserve">instance </w:t>
-      </w:r>
-      <w:r>
-        <w:t>occurs at a `</w:t>
-      </w:r>
-      <w:r>
-        <w:t>SimpleSimulationObject</w:t>
-      </w:r>
-      <w:r>
-        <w:t>`, the method `</w:t>
-      </w:r>
-      <w:r>
-        <w:rPr>
-          <w:rFonts w:ascii="Monaco" w:hAnsi="Monaco"/>
-          <w:sz w:val="22"/>
-        </w:rPr>
-        <w:t>handle_simulation_event</w:t>
-      </w:r>
-      <w:r>
-        <w:t>` will be invoked with the event as an argument.</w:t>
-      </w:r>
-    </w:p>
-    <w:p/>
-    <w:p>
-      <w:r>
-        <w:t>In this example</w:t>
+      <w:r>
+        <w:t xml:space="preserve"> </w:t>
+      </w:r>
+      <w:r>
+        <w:t>F</w:t>
+      </w:r>
+      <w:r>
+        <w:t xml:space="preserve">aster processes, such as signal transduction, </w:t>
+      </w:r>
+      <w:r>
+        <w:t>can be</w:t>
+      </w:r>
+      <w:r>
+        <w:t xml:space="preserve"> simulated with ordinary differential equations (ODEs)</w:t>
       </w:r>
       <w:r>
         <w:t>,</w:t>
       </w:r>
       <w:r>
-        <w:t xml:space="preserve"> all simulation events are scheduled to be executed by the object that creates the event, but </w:t>
-      </w:r>
-      <w:r>
-        <w:t xml:space="preserve">complex </w:t>
-      </w:r>
-      <w:r>
-        <w:t xml:space="preserve">simulations </w:t>
-      </w:r>
-      <w:r>
-        <w:t xml:space="preserve">usually </w:t>
-      </w:r>
-      <w:r>
-        <w:t>contain multiple simulation objects which schedule events for each other.</w:t>
-      </w:r>
-    </w:p>
-    <w:p/>
-    <w:p>
-      <w:r>
-        <w:t>3: Execute a simulation by creating a `SimulationEngine`, instantiating the application objects, sending their initial event messages, and running the simulation.</w:t>
-      </w:r>
-    </w:p>
-    <w:p/>
-    <w:p>
-      <w:r>
-        <w:t>```python</w:t>
-      </w:r>
-    </w:p>
-    <w:p>
-      <w:pPr>
-        <w:rPr>
-          <w:rFonts w:ascii="Monaco" w:hAnsi="Monaco"/>
-          <w:sz w:val="22"/>
-        </w:rPr>
-      </w:pPr>
-      <w:r>
-        <w:rPr>
-          <w:rFonts w:ascii="Monaco" w:hAnsi="Monaco"/>
-          <w:sz w:val="22"/>
-        </w:rPr>
-        <w:t># create a simulation engine</w:t>
-      </w:r>
-    </w:p>
-    <w:p>
-      <w:pPr>
-        <w:rPr>
-          <w:rFonts w:ascii="Monaco" w:hAnsi="Monaco"/>
-          <w:sz w:val="22"/>
-        </w:rPr>
-      </w:pPr>
-      <w:r>
-        <w:rPr>
-          <w:rFonts w:ascii="Monaco" w:hAnsi="Monaco"/>
-          <w:sz w:val="22"/>
-        </w:rPr>
-        <w:t>simulation_engine = SimulationEngine()</w:t>
-      </w:r>
-    </w:p>
-    <w:p>
-      <w:pPr>
-        <w:rPr>
-          <w:rFonts w:ascii="Monaco" w:hAnsi="Monaco"/>
-          <w:sz w:val="22"/>
-        </w:rPr>
-      </w:pPr>
-    </w:p>
-    <w:p>
-      <w:pPr>
-        <w:rPr>
-          <w:rFonts w:ascii="Monaco" w:hAnsi="Monaco"/>
-          <w:sz w:val="22"/>
-        </w:rPr>
-      </w:pPr>
-      <w:r>
-        <w:rPr>
-          <w:rFonts w:ascii="Monaco" w:hAnsi="Monaco"/>
-          <w:sz w:val="22"/>
-        </w:rPr>
-        <w:t># create a simulation object and add it to the simulation</w:t>
-      </w:r>
-    </w:p>
-    <w:p>
-      <w:pPr>
-        <w:rPr>
-          <w:rFonts w:ascii="Monaco" w:hAnsi="Monaco"/>
-          <w:sz w:val="22"/>
-        </w:rPr>
-      </w:pPr>
-      <w:r>
-        <w:rPr>
-          <w:rFonts w:ascii="Monaco" w:hAnsi="Monaco"/>
-          <w:sz w:val="22"/>
-        </w:rPr>
-        <w:t>simulation_engine.add_object(SimpleSimulationObject('object_1', 6))</w:t>
-      </w:r>
-    </w:p>
-    <w:p>
-      <w:pPr>
-        <w:rPr>
-          <w:rFonts w:ascii="Monaco" w:hAnsi="Monaco"/>
-          <w:sz w:val="22"/>
-        </w:rPr>
-      </w:pPr>
-    </w:p>
-    <w:p>
-      <w:pPr>
-        <w:rPr>
-          <w:rFonts w:ascii="Monaco" w:hAnsi="Monaco"/>
-          <w:sz w:val="22"/>
-        </w:rPr>
-      </w:pPr>
-      <w:r>
-        <w:rPr>
-          <w:rFonts w:ascii="Monaco" w:hAnsi="Monaco"/>
-          <w:sz w:val="22"/>
-        </w:rPr>
-        <w:t># initialize and run the simulation</w:t>
-      </w:r>
-    </w:p>
-    <w:p>
-      <w:pPr>
-        <w:rPr>
-          <w:rFonts w:ascii="Monaco" w:hAnsi="Monaco"/>
-          <w:sz w:val="22"/>
-        </w:rPr>
-      </w:pPr>
-      <w:r>
-        <w:rPr>
-          <w:rFonts w:ascii="Monaco" w:hAnsi="Monaco"/>
-          <w:sz w:val="22"/>
-        </w:rPr>
-        <w:t>simulation_engine.initialize()</w:t>
-      </w:r>
-    </w:p>
-    <w:p>
-      <w:pPr>
-        <w:rPr>
-          <w:rFonts w:ascii="Monaco" w:hAnsi="Monaco"/>
-          <w:sz w:val="22"/>
-        </w:rPr>
-      </w:pPr>
-      <w:r>
-        <w:rPr>
-          <w:rFonts w:ascii="Monaco" w:hAnsi="Monaco"/>
-          <w:sz w:val="22"/>
-        </w:rPr>
-        <w:t>num_events = simulation_engine.run(100).num_events</w:t>
-      </w:r>
-    </w:p>
-    <w:p>
-      <w:r>
-        <w:t>```</w:t>
-      </w:r>
-    </w:p>
+        <w:t xml:space="preserve"> </w:t>
+      </w:r>
+      <w:r>
+        <w:t>while</w:t>
+      </w:r>
+      <w:r>
+        <w:t xml:space="preserve"> metabolism,</w:t>
+      </w:r>
+      <w:r>
+        <w:t xml:space="preserve"> another fast process, can be</w:t>
+      </w:r>
+      <w:r>
+        <w:t xml:space="preserve"> simulated with flux-balance analysis (FBA, @orth2010flux). </w:t>
+      </w:r>
+      <w:r>
+        <w:t>Resolving the simulation of these different processes at the whole-cell level</w:t>
+      </w:r>
+      <w:r>
+        <w:t xml:space="preserve"> requires co-simulating SSA, </w:t>
+      </w:r>
+      <w:r>
+        <w:t>ODE</w:t>
+      </w:r>
+      <w:r>
+        <w:t xml:space="preserve"> and </w:t>
+      </w:r>
+      <w:r>
+        <w:t xml:space="preserve">FBA. However, </w:t>
+      </w:r>
+      <w:r>
+        <w:t xml:space="preserve">tools </w:t>
+      </w:r>
+      <w:r>
+        <w:t>for co-simulating these algorithms</w:t>
+      </w:r>
+      <w:r>
+        <w:t xml:space="preserve"> do not exist</w:t>
+      </w:r>
+      <w:r>
+        <w:t>.</w:t>
+      </w:r>
+    </w:p>
+    <w:p/>
+    <w:p>
+      <w:r>
+        <w:t xml:space="preserve">To enable whole-cell modeling, we have created WC-Sim, a whole-cell simulator that </w:t>
+      </w:r>
+      <w:r>
+        <w:t>simulates</w:t>
+      </w:r>
+      <w:r>
+        <w:t xml:space="preserve"> whole-cell models described in the WC-Lang language [@karr2020wc_lang].</w:t>
+      </w:r>
+    </w:p>
+    <w:p>
+      <w:r>
+        <w:t xml:space="preserve">We implemented WC-Sim by using DE-Sim to </w:t>
+      </w:r>
+      <w:r>
+        <w:t>construct a simulation object class</w:t>
+      </w:r>
+      <w:r>
+        <w:t xml:space="preserve"> </w:t>
+      </w:r>
+      <w:r>
+        <w:t xml:space="preserve">for </w:t>
+      </w:r>
+      <w:r>
+        <w:t xml:space="preserve">each of the </w:t>
+      </w:r>
+      <w:r>
+        <w:t xml:space="preserve">SSA, ODE, and FBA </w:t>
+      </w:r>
+      <w:r>
+        <w:t>submodels.</w:t>
+      </w:r>
+    </w:p>
+    <w:p>
+      <w:r>
+        <w:t xml:space="preserve">DE-Sim event messages schedule the activities </w:t>
+      </w:r>
+      <w:r>
+        <w:t>of each simulation object</w:t>
+      </w:r>
+      <w:r>
+        <w:t>,</w:t>
+      </w:r>
+      <w:r>
+        <w:t xml:space="preserve"> </w:t>
+      </w:r>
+      <w:r>
+        <w:t xml:space="preserve">while </w:t>
+      </w:r>
+      <w:r>
+        <w:t xml:space="preserve">the exact </w:t>
+      </w:r>
+      <w:r>
+        <w:t xml:space="preserve">simulation time </w:t>
+      </w:r>
+      <w:r>
+        <w:t xml:space="preserve">of events </w:t>
+      </w:r>
+      <w:r>
+        <w:t xml:space="preserve">is used to </w:t>
+      </w:r>
+      <w:r>
+        <w:t xml:space="preserve">coordinate </w:t>
+      </w:r>
+      <w:r>
+        <w:t xml:space="preserve">the objects’ </w:t>
+      </w:r>
+      <w:r>
+        <w:t xml:space="preserve">shared access to the </w:t>
+      </w:r>
+      <w:r>
+        <w:t xml:space="preserve">counts of molecules that represent the shared </w:t>
+      </w:r>
+      <w:r>
+        <w:t>state of the cell.</w:t>
+      </w:r>
+    </w:p>
+    <w:p>
+      <w:r>
+        <w:t xml:space="preserve">DE-Sim’s </w:t>
+      </w:r>
+      <w:r>
+        <w:t>object-oriented</w:t>
+      </w:r>
+      <w:r>
+        <w:t xml:space="preserve"> modeling functionality made it easy to separately develop SSA, ODE, and FBA simulation object</w:t>
+      </w:r>
+      <w:r>
+        <w:t xml:space="preserve"> submodel</w:t>
+      </w:r>
+      <w:r>
+        <w:t>s and compose them into a multi-algorithmic simulator.</w:t>
+      </w:r>
+    </w:p>
+    <w:p>
+      <w:r>
+        <w:t xml:space="preserve">DE-Sim’s discrete-event </w:t>
+      </w:r>
+      <w:r>
+        <w:t>framework</w:t>
+      </w:r>
+      <w:r>
+        <w:t xml:space="preserve"> </w:t>
+      </w:r>
+      <w:r>
+        <w:t xml:space="preserve">provided the complete control needed to </w:t>
+      </w:r>
+      <w:r>
+        <w:t xml:space="preserve">precisely synchronize the interactions </w:t>
+      </w:r>
+      <w:r>
+        <w:t xml:space="preserve">between these </w:t>
+      </w:r>
+      <w:r>
+        <w:t>objects.</w:t>
+      </w:r>
+    </w:p>
+    <w:p>
+      <w:r>
+        <w:t xml:space="preserve">And DE-Sim’s Python foundation enabled us to </w:t>
+      </w:r>
+      <w:r>
+        <w:t xml:space="preserve">dramatically reduce the effort required to build WC-Sim by </w:t>
+      </w:r>
+      <w:r>
+        <w:t>leveraging</w:t>
+      </w:r>
+      <w:r>
+        <w:t xml:space="preserve"> data-science tools </w:t>
+      </w:r>
+      <w:r>
+        <w:t xml:space="preserve">including </w:t>
+      </w:r>
+      <w:r>
+        <w:t xml:space="preserve">pandas, </w:t>
+      </w:r>
+      <w:r>
+        <w:t xml:space="preserve">networkx, matplotlib, </w:t>
+      </w:r>
+      <w:r>
+        <w:t>NumPy, and SciPy.</w:t>
+      </w:r>
+    </w:p>
+    <w:p>
+      <w:r>
+        <w:t xml:space="preserve">We anticipate </w:t>
+      </w:r>
+      <w:r>
+        <w:t xml:space="preserve">that </w:t>
+      </w:r>
+      <w:r>
+        <w:t xml:space="preserve">WC-Sim will enable researchers to </w:t>
+      </w:r>
+      <w:r>
+        <w:t xml:space="preserve">conduct </w:t>
+      </w:r>
+      <w:r>
+        <w:t>unprecedented s</w:t>
+      </w:r>
+      <w:r>
+        <w:t>imulation experiments</w:t>
+      </w:r>
+      <w:r>
+        <w:t xml:space="preserve"> </w:t>
+      </w:r>
+      <w:r>
+        <w:t>about</w:t>
+      </w:r>
+      <w:r>
+        <w:t xml:space="preserve"> cellular biochemistry.</w:t>
+      </w:r>
+    </w:p>
+    <w:p/>
+    <w:p>
+      <w:commentRangeStart w:id="10"/>
+      <w:r>
+        <w:t xml:space="preserve"># </w:t>
+      </w:r>
+      <w:r>
+        <w:t xml:space="preserve">Summary of </w:t>
+      </w:r>
+      <w:r>
+        <w:t>DE-Sim</w:t>
+      </w:r>
+      <w:r>
+        <w:t>’s key features</w:t>
+      </w:r>
+      <w:commentRangeEnd w:id="10"/>
+      <w:r>
+        <w:rPr>
+          <w:rStyle w:val="CommentReference"/>
+        </w:rPr>
+        <w:commentReference w:id="10"/>
+      </w:r>
+    </w:p>
+    <w:p/>
+    <w:p>
+      <w:r>
+        <w:t>DE-Sim provides the following features that help users build and simulate complex, data-driven, discrete-event models:</w:t>
+      </w:r>
+    </w:p>
+    <w:p/>
+    <w:p>
+      <w:r>
+        <w:t>* **Object-oriented modeling:** DE-Sim uses object-oriented Python programming to build models. This simplifies the construction of dynamic, discrete-event models of large, complex systems.</w:t>
+      </w:r>
+    </w:p>
+    <w:p>
+      <w:r>
+        <w:t xml:space="preserve">* **Access to Python’s data-science tools:** Because DE-Sim uses Python to build models, researchers can easily </w:t>
+      </w:r>
+      <w:r>
+        <w:t>leverage</w:t>
+      </w:r>
+      <w:r>
+        <w:t xml:space="preserve"> its high-level data science packages such as NumPy, pandas, and SciPy to integrate large, heterogeneous datasets in</w:t>
+      </w:r>
+      <w:r>
+        <w:t>to</w:t>
+      </w:r>
+      <w:r>
+        <w:t xml:space="preserve"> their models.</w:t>
+      </w:r>
+    </w:p>
+    <w:p>
+      <w:r>
+        <w:t>* **Simple simulation logging:** DE-Sim supports easily configured, high performance Python logs which can log simulation data that help users debug their models.</w:t>
+      </w:r>
+    </w:p>
+    <w:p>
+      <w:r>
+        <w:t>* **Checkpointing of simulation state:** DE-Sim can checkpoint the state of a simulation to a file.</w:t>
+      </w:r>
+    </w:p>
+    <w:p>
+      <w:r>
+        <w:t>A record of the predictions</w:t>
+      </w:r>
+      <w:r>
+        <w:t xml:space="preserve"> </w:t>
+      </w:r>
+      <w:r>
+        <w:t>made by a simulation run are e</w:t>
+      </w:r>
+      <w:r>
+        <w:t>asily obtained by subclassing a</w:t>
+      </w:r>
+      <w:r>
+        <w:t xml:space="preserve"> </w:t>
+      </w:r>
+      <w:r>
+        <w:t xml:space="preserve">DE-Sim </w:t>
+      </w:r>
+      <w:r>
+        <w:t>a</w:t>
+      </w:r>
+      <w:r>
+        <w:t>bstract class that creates periodic checkpoints</w:t>
+      </w:r>
+      <w:r>
+        <w:t>.</w:t>
+      </w:r>
+    </w:p>
+    <w:p>
+      <w:r>
+        <w:t>In addition, DE-Sim automatically records configuration information such as a simulation run</w:t>
+      </w:r>
+      <w:r>
+        <w:t>’s</w:t>
+      </w:r>
+      <w:r>
+        <w:t xml:space="preserve"> arguments and metadata such as the start time and duration of the simulation.</w:t>
+      </w:r>
+    </w:p>
+    <w:p>
+      <w:r>
+        <w:t xml:space="preserve">* **Powerful stop conditions:** DE-Sim makes it easy to implement complex stop conditions. These are implemented as arbitrary Python functions that return true when the simulation </w:t>
+      </w:r>
+      <w:r>
+        <w:t>should be terminated</w:t>
+      </w:r>
+      <w:r>
+        <w:t>.</w:t>
+      </w:r>
+    </w:p>
+    <w:p>
+      <w:r>
+        <w:t>* **Space-time visualizations for analysis and debugging:** DE-Sim can generate space-time visualizations of simulation trajectories (\autoref{fig:phold_space_time_plot}). These diagrams help understand and debug models.</w:t>
+      </w:r>
+    </w:p>
+    <w:p>
+      <w:r>
+        <w:t>* **Reproducible simulations:** DE-Sim simulation runs are *reproducible*, which means that repeated executions of a simulation with the same input -- including seeds for random number generators -- will produce exactly the same simulation trajectories.</w:t>
+      </w:r>
+    </w:p>
+    <w:p>
+      <w:r>
+        <w:t xml:space="preserve">* **Controlled, reproducible execution of simultaneous events:** An OO discrete-event simulation may contain simultaneous events. A simulation object may receive multiple events </w:t>
+      </w:r>
+      <w:r>
+        <w:t>simultaneously</w:t>
+      </w:r>
+      <w:r>
+        <w:t xml:space="preserve">, and multiple simulation objects may receive events at the same simulation time. </w:t>
+      </w:r>
+    </w:p>
+    <w:p>
+      <w:r>
+        <w:t>In both of these cases DE-Sim provides discrete-event models with full and convenient control over the execution order of simultaneous messages.</w:t>
+      </w:r>
+    </w:p>
+    <w:p/>
+    <w:p>
+      <w:r>
+        <w:t># Availability of DE-Sim</w:t>
+      </w:r>
+    </w:p>
+    <w:p/>
     <w:p>
       <w:pPr>
         <w:outlineLvl w:val="0"/>
       </w:pPr>
       <w:r>
-        <w:t xml:space="preserve">This runs a simulation for </w:t>
-      </w:r>
-      <w:r>
-        <w:t xml:space="preserve">100 </w:t>
-      </w:r>
-      <w:r>
-        <w:t>time units, and obtains the number of events executed.</w:t>
-      </w:r>
-    </w:p>
+        <w:t>DE-Sim is freely and openly available under the MIT license at the locations below.</w:t>
+      </w:r>
+    </w:p>
+    <w:p/>
+    <w:p>
+      <w:r>
+        <w:t>* Python package: [PyPI: de-sim](https://pypi.org/project/de-sim/)</w:t>
+      </w:r>
+    </w:p>
+    <w:p>
+      <w:r>
+        <w:t>* Docker image: [DockerHub: karrlab/de_sim](https://hub.docker.com/r/karrlab/de_sim)</w:t>
+      </w:r>
+    </w:p>
+    <w:p>
+      <w:bookmarkStart w:id="11" w:name="_GoBack"/>
+      <w:bookmarkEnd w:id="11"/>
+      <w:r>
+        <w:t xml:space="preserve">* </w:t>
+      </w:r>
+      <w:r>
+        <w:t>Documentation, including installation, tutorials, and DE-Sim’s API</w:t>
+      </w:r>
+      <w:r>
+        <w:t>:</w:t>
+      </w:r>
+      <w:r>
+        <w:t xml:space="preserve"> [docs.karrlab.org](https://docs.karrlab.org/de_sim/)</w:t>
+      </w:r>
+    </w:p>
+    <w:p>
+      <w:r>
+        <w:t xml:space="preserve">* Tutorial, an epidemic </w:t>
+      </w:r>
+      <w:r>
+        <w:t>model</w:t>
+      </w:r>
+      <w:r>
+        <w:t>, and advanced documentation: [</w:t>
+      </w:r>
+      <w:r>
+        <w:t>Jupyter notebooks</w:t>
+      </w:r>
+      <w:r>
+        <w:t>](</w:t>
+      </w:r>
+      <w:r>
+        <w:t>https://sandbox.karrlab.org/tree/de_sim</w:t>
+      </w:r>
+      <w:r>
+        <w:t>)</w:t>
+      </w:r>
+    </w:p>
+    <w:p>
+      <w:r>
+        <w:t>* Issue tracker: [GitHub: KarrLab/de_sim](https://github.com/KarrLab/de_sim/issues/)</w:t>
+      </w:r>
+    </w:p>
+    <w:p>
+      <w:r>
+        <w:t>* Source code: [GitHub: KarrLab/de_sim](https://github.com/KarrLab/de_sim/)</w:t>
+      </w:r>
+    </w:p>
+    <w:p>
+      <w:r>
+        <w:t>* Guide to contributing and code of conduct: [GitHub: KarrLab/de_sim](https://github.com/KarrLab/de_sim/)</w:t>
+      </w:r>
+    </w:p>
+    <w:p>
+      <w:r>
+        <w:t>* Continuous integration: [CircleCI: gh/KarrLab/de_sim](http://circleci.com/gh/KarrLab/de_sim/)</w:t>
+      </w:r>
+    </w:p>
+    <w:p/>
+    <w:p>
+      <w:r>
+        <w:t>DE-Sim requires [Python](https://www.python.org/) 3.</w:t>
+      </w:r>
+      <w:r>
+        <w:t xml:space="preserve">7 </w:t>
+      </w:r>
+      <w:r>
+        <w:t>or higher and [pip](https://pip.pypa.io/).</w:t>
+      </w:r>
+    </w:p>
+    <w:p/>
     <w:p>
       <w:pPr>
         <w:outlineLvl w:val="0"/>
       </w:pPr>
-    </w:p>
-    <w:p>
-      <w:pPr>
-        <w:outlineLvl w:val="0"/>
-      </w:pPr>
-      <w:r>
-        <w:t>This tutorial and additional examples are available in a [Jupyter notebook](</w:t>
-      </w:r>
-      <w:r>
-        <w:t>https://sandbox.karrlab.org/notebooks/de_sim/DE-Sim%20tutorial.ipynb</w:t>
-      </w:r>
-      <w:r>
-        <w:t>).</w:t>
-      </w:r>
-    </w:p>
-    <w:p/>
-    <w:p>
-      <w:r>
-        <w:t># Performance of DE-Sim</w:t>
-      </w:r>
-    </w:p>
-    <w:p/>
-    <w:p>
-      <w:r>
-        <w:t>DE-Sim achieves good performance by using Python's `heapq` priority queue package to schedule events.</w:t>
-      </w:r>
-    </w:p>
-    <w:p>
-      <w:r>
-        <w:t>\autoref{fig:performance} shows the performance of DE-Sim simulating a model of a cyclic messaging network over range of network sizes.</w:t>
-      </w:r>
-    </w:p>
-    <w:p/>
-    <w:p>
-      <w:r>
-        <w:t xml:space="preserve">![**Performance of DE-Sim simulating a model of a cyclic messaging network over a range of network sizes.** Each statistic represents the average of three executions in a Docker container on a 2.9 GHz Intel Core i5 processor. </w:t>
-      </w:r>
-    </w:p>
-    <w:p>
-      <w:r>
-        <w:lastRenderedPageBreak/>
-        <w:t xml:space="preserve">The </w:t>
-      </w:r>
-      <w:r>
-        <w:t>cyclic messaging network model</w:t>
-      </w:r>
-      <w:r>
-        <w:t xml:space="preserve"> consists of a ring of simulation objects. Each object executes an event </w:t>
-      </w:r>
-      <w:r>
-        <w:t xml:space="preserve">at </w:t>
-      </w:r>
-      <w:r>
-        <w:t xml:space="preserve">every time unit and schedules an event for the next object in the ring 1 time unit in the future. </w:t>
-      </w:r>
-    </w:p>
-    <w:p>
-      <w:r>
-        <w:t>The s</w:t>
-      </w:r>
-      <w:r>
-        <w:t xml:space="preserve">ource code for </w:t>
-      </w:r>
-      <w:r>
-        <w:t xml:space="preserve">this </w:t>
-      </w:r>
-      <w:r>
-        <w:t>model is available in the DE-Sim Git repository.</w:t>
-      </w:r>
-    </w:p>
-    <w:p>
-      <w:r>
-        <w:t>\label{fig:performance}](performance.pdf)</w:t>
-      </w:r>
-    </w:p>
-    <w:p/>
-    <w:p>
-      <w:r>
-        <w:t xml:space="preserve"># </w:t>
-      </w:r>
-      <w:commentRangeStart w:id="10"/>
-      <w:r>
-        <w:t xml:space="preserve">Case study: </w:t>
-      </w:r>
-      <w:r>
-        <w:t xml:space="preserve">a multi-algorithmic </w:t>
-      </w:r>
-      <w:r>
-        <w:t>simulation tool for whole-cell modeling</w:t>
-      </w:r>
-      <w:commentRangeEnd w:id="10"/>
-      <w:r>
-        <w:rPr>
-          <w:rStyle w:val="CommentReference"/>
-        </w:rPr>
-        <w:commentReference w:id="10"/>
-      </w:r>
-    </w:p>
-    <w:p/>
-    <w:p>
-      <w:r>
-        <w:t xml:space="preserve">We have used DE-Sim to develop WC-Sim [@goldberg2020wc_sim], a </w:t>
-      </w:r>
-      <w:r>
-        <w:t xml:space="preserve">multi-algorithmic </w:t>
-      </w:r>
-      <w:r>
-        <w:t xml:space="preserve">simulation tool </w:t>
-      </w:r>
-      <w:r>
-        <w:t xml:space="preserve">that </w:t>
-      </w:r>
-      <w:r>
-        <w:t>simulates</w:t>
-      </w:r>
-      <w:r>
-        <w:t xml:space="preserve"> comprehensive models of the biochemical dynamics inside biological cell</w:t>
-      </w:r>
-      <w:r>
-        <w:t>s</w:t>
+      <w:r>
+        <w:t>This article discusses version 0.0.</w:t>
+      </w:r>
+      <w:r>
+        <w:t>6</w:t>
       </w:r>
       <w:r>
         <w:t xml:space="preserve"> </w:t>
       </w:r>
       <w:r>
-        <w:t xml:space="preserve">[@karr2015principles; @goldberg2018emerging; @karr2012whole]. </w:t>
-      </w:r>
-    </w:p>
-    <w:p>
-      <w:r>
-        <w:t>W</w:t>
-      </w:r>
-      <w:r>
-        <w:t>hole</w:t>
-      </w:r>
-      <w:r>
-        <w:t>-cell models which predict phenotype from genotype by representing all of the biochemical activity in a cell have great potential to help scientists elucidate the basis of cellular behavior, help bioengineers rationally design biosensors and biomachines, and help physicians personalize medicine.</w:t>
-      </w:r>
-    </w:p>
-    <w:p/>
-    <w:p>
-      <w:r>
-        <w:t xml:space="preserve">Due to the diverse timescales of the reactions inside cells, one promising way to build whole-cell models is to </w:t>
-      </w:r>
-      <w:r>
-        <w:t xml:space="preserve">represent </w:t>
-      </w:r>
-      <w:r>
-        <w:t>each</w:t>
-      </w:r>
-      <w:r>
-        <w:t xml:space="preserve"> cellular process at</w:t>
-      </w:r>
-      <w:r>
-        <w:t xml:space="preserve"> a suitable granularity</w:t>
-      </w:r>
-      <w:r>
-        <w:t xml:space="preserve"> and </w:t>
-      </w:r>
-      <w:r>
-        <w:t>simulate each with the most appropriate algorithm. For example,</w:t>
-      </w:r>
-      <w:r>
-        <w:t xml:space="preserve"> slow </w:t>
-      </w:r>
-      <w:r>
-        <w:t xml:space="preserve">biochemical </w:t>
-      </w:r>
-      <w:r>
-        <w:t xml:space="preserve">processes, such as transcription, </w:t>
-      </w:r>
-      <w:r>
-        <w:t>can be</w:t>
-      </w:r>
-      <w:r>
-        <w:t xml:space="preserve"> simulated with </w:t>
-      </w:r>
-      <w:r>
-        <w:t xml:space="preserve">a discrete-event model of biochemical dynamics, </w:t>
-      </w:r>
-      <w:r>
-        <w:t>the Stochastic Simulation Algorithm (SSA, @gillespie1977exact)</w:t>
-      </w:r>
-      <w:r>
-        <w:t>.</w:t>
-      </w:r>
-      <w:r>
-        <w:t xml:space="preserve"> </w:t>
-      </w:r>
-      <w:r>
-        <w:t>F</w:t>
-      </w:r>
-      <w:r>
-        <w:t xml:space="preserve">aster processes, such as signal transduction, </w:t>
-      </w:r>
-      <w:r>
-        <w:t>can be</w:t>
-      </w:r>
-      <w:r>
-        <w:t xml:space="preserve"> simulated with ordinary differential equations (ODEs) </w:t>
-      </w:r>
-      <w:r>
-        <w:t>while</w:t>
-      </w:r>
-      <w:r>
-        <w:t xml:space="preserve"> metabolism,</w:t>
-      </w:r>
-      <w:r>
-        <w:t xml:space="preserve"> another fast process, can be</w:t>
-      </w:r>
-      <w:r>
-        <w:t xml:space="preserve"> simulated with flux-balance analysis (FBA, @orth2010flux). </w:t>
-      </w:r>
-      <w:r>
-        <w:t>Resolving the simulation of these different processes at the whole-cell level</w:t>
-      </w:r>
-      <w:r>
-        <w:t xml:space="preserve"> requires co-simulating SSA, </w:t>
-      </w:r>
-      <w:r>
-        <w:t>ODE</w:t>
-      </w:r>
-      <w:r>
-        <w:t xml:space="preserve"> and </w:t>
-      </w:r>
-      <w:r>
-        <w:t xml:space="preserve">FBA. However, </w:t>
-      </w:r>
-      <w:r>
-        <w:t xml:space="preserve">tools </w:t>
-      </w:r>
-      <w:r>
-        <w:t>for co-simulating these algorithms</w:t>
-      </w:r>
-      <w:r>
-        <w:t xml:space="preserve"> do not exist</w:t>
-      </w:r>
-      <w:r>
-        <w:t>.</w:t>
-      </w:r>
-    </w:p>
-    <w:p/>
-    <w:p>
-      <w:r>
-        <w:t xml:space="preserve">To enable whole-cell modeling, we have created WC-Sim, a whole-cell simulator that </w:t>
-      </w:r>
-      <w:r>
-        <w:t>simulates</w:t>
-      </w:r>
-      <w:r>
-        <w:t xml:space="preserve"> whole-cell models described in the WC-Lang language [@karr2020wc_lang].</w:t>
-      </w:r>
-    </w:p>
-    <w:p>
-      <w:r>
-        <w:t xml:space="preserve">We implemented WC-Sim by using DE-Sim to </w:t>
-      </w:r>
-      <w:r>
-        <w:t>construct a simulation object class</w:t>
-      </w:r>
-      <w:r>
-        <w:t xml:space="preserve"> </w:t>
-      </w:r>
-      <w:r>
-        <w:t xml:space="preserve">for </w:t>
-      </w:r>
-      <w:r>
-        <w:t xml:space="preserve">each of the </w:t>
-      </w:r>
-      <w:r>
-        <w:t xml:space="preserve">SSA, ODE, and FBA </w:t>
-      </w:r>
-      <w:r>
-        <w:t>submodels.</w:t>
-      </w:r>
-    </w:p>
-    <w:p>
-      <w:r>
-        <w:t xml:space="preserve">DE-Sim event messages schedule the activities </w:t>
-      </w:r>
-      <w:r>
-        <w:t>of each simulation object</w:t>
-      </w:r>
-      <w:r>
-        <w:t>,</w:t>
-      </w:r>
-      <w:r>
-        <w:t xml:space="preserve"> </w:t>
-      </w:r>
-      <w:r>
-        <w:t xml:space="preserve">while the advance of simulation time </w:t>
-      </w:r>
-      <w:r>
-        <w:t xml:space="preserve">is used to </w:t>
-      </w:r>
-      <w:r>
-        <w:t xml:space="preserve">coordinate </w:t>
-      </w:r>
-      <w:r>
-        <w:t xml:space="preserve">the objects’ </w:t>
-      </w:r>
-      <w:r>
-        <w:t xml:space="preserve">shared access to the </w:t>
-      </w:r>
-      <w:r>
-        <w:t xml:space="preserve">counts of molecules that represent the shared </w:t>
-      </w:r>
-      <w:r>
-        <w:t>state of the cell.</w:t>
-      </w:r>
-    </w:p>
-    <w:p>
-      <w:r>
-        <w:t xml:space="preserve">DE-Sim’s </w:t>
-      </w:r>
-      <w:r>
-        <w:t>object-oriented</w:t>
-      </w:r>
-      <w:r>
-        <w:t xml:space="preserve"> modeling functionality made it easy to separately develop SSA, ODE, and FBA simulation objects and compose them into a multi-algorithmic simulator.</w:t>
-      </w:r>
-    </w:p>
-    <w:p>
-      <w:r>
-        <w:t xml:space="preserve">DE-Sim’s discrete-event </w:t>
-      </w:r>
-      <w:r>
-        <w:t>framework</w:t>
-      </w:r>
-      <w:r>
-        <w:t xml:space="preserve"> </w:t>
-      </w:r>
-      <w:r>
-        <w:t xml:space="preserve">provided the complete control needed to </w:t>
-      </w:r>
-      <w:r>
-        <w:t xml:space="preserve">precisely synchronize the interactions </w:t>
-      </w:r>
-      <w:r>
-        <w:t xml:space="preserve">between these </w:t>
-      </w:r>
-      <w:r>
-        <w:t>objects.</w:t>
-      </w:r>
-    </w:p>
-    <w:p>
-      <w:r>
-        <w:t xml:space="preserve">And DE-Sim’s Python foundation enabled us to </w:t>
-      </w:r>
-      <w:r>
-        <w:t xml:space="preserve">dramatically reduce the effort required to build WC-Sim by </w:t>
-      </w:r>
-      <w:r>
-        <w:t>leveraging</w:t>
-      </w:r>
-      <w:r>
-        <w:t xml:space="preserve"> data-science tools </w:t>
-      </w:r>
-      <w:r>
-        <w:t xml:space="preserve">including </w:t>
-      </w:r>
-      <w:r>
-        <w:t xml:space="preserve">pandas, </w:t>
-      </w:r>
-      <w:r>
-        <w:t xml:space="preserve">networkx, matplotlib, </w:t>
-      </w:r>
-      <w:r>
-        <w:t>NumPy, and SciPy.</w:t>
-      </w:r>
-    </w:p>
-    <w:p>
-      <w:r>
-        <w:t xml:space="preserve">We anticipate </w:t>
-      </w:r>
-      <w:r>
-        <w:t xml:space="preserve">that </w:t>
-      </w:r>
-      <w:r>
-        <w:t xml:space="preserve">WC-Sim will enable researchers to </w:t>
-      </w:r>
-      <w:r>
-        <w:t xml:space="preserve">conduct </w:t>
-      </w:r>
-      <w:r>
-        <w:t>unprecedented s</w:t>
-      </w:r>
-      <w:r>
-        <w:t>imulation experiments</w:t>
-      </w:r>
-      <w:r>
-        <w:t xml:space="preserve"> </w:t>
-      </w:r>
-      <w:r>
-        <w:t>in</w:t>
-      </w:r>
-      <w:r>
-        <w:t xml:space="preserve"> cellular biochemistry.</w:t>
-      </w:r>
-    </w:p>
-    <w:p/>
-    <w:p>
-      <w:commentRangeStart w:id="11"/>
-      <w:r>
-        <w:t xml:space="preserve"># </w:t>
-      </w:r>
-      <w:r>
-        <w:t xml:space="preserve">Summary of </w:t>
-      </w:r>
-      <w:r>
-        <w:t>DE-Sim</w:t>
-      </w:r>
-      <w:r>
-        <w:t>’s key features</w:t>
-      </w:r>
-      <w:commentRangeEnd w:id="11"/>
-      <w:r>
-        <w:rPr>
-          <w:rStyle w:val="CommentReference"/>
-        </w:rPr>
-        <w:commentReference w:id="11"/>
-      </w:r>
-    </w:p>
-    <w:p/>
-    <w:p>
-      <w:r>
-        <w:t>DE-Sim provides the following features that help users build and simulate complex, data-driven, discrete-event models:</w:t>
-      </w:r>
-    </w:p>
-    <w:p/>
-    <w:p>
-      <w:r>
-        <w:t>* **Object-oriented modeling:** DE-Sim uses object-oriented Python programming to build models. This simplifies the construction of dynamic, discrete-event models of large, complex systems.</w:t>
-      </w:r>
-    </w:p>
-    <w:p>
-      <w:r>
-        <w:lastRenderedPageBreak/>
-        <w:t>* **Access to Python’s data-science tools:** Because DE-Sim uses Python to build models, researchers can easily use its high-level data science packages such as NumPy, pandas, and SciPy to integrate large, heterogeneous datasets in their models.</w:t>
-      </w:r>
-    </w:p>
-    <w:p>
-      <w:r>
-        <w:t>* **Simple simulation logging:** DE-Sim supports easily configured, high performance Python logs which can log simulation data that can help users debug their models.</w:t>
-      </w:r>
-    </w:p>
-    <w:p>
-      <w:r>
-        <w:t>* **Checkpointing of simulation state:** DE-Sim can checkpoint the state of a simulation to a file.</w:t>
-      </w:r>
-    </w:p>
-    <w:p>
-      <w:r>
-        <w:t>A record of the predictions</w:t>
-      </w:r>
-      <w:r>
-        <w:t xml:space="preserve"> </w:t>
-      </w:r>
-      <w:r>
-        <w:t>made by a simulation run are easily obtained by subclassing an a</w:t>
-      </w:r>
-      <w:r>
-        <w:t>bstract class that creates periodic checkpoints</w:t>
-      </w:r>
-      <w:r>
-        <w:t>.</w:t>
-      </w:r>
-    </w:p>
-    <w:p>
-      <w:r>
-        <w:t>In addition, DE-Sim automatically records configuration information such as a simulation’s run arguments and metadata such as the start time and duration of the simulation.</w:t>
-      </w:r>
-    </w:p>
-    <w:p>
-      <w:r>
-        <w:t>* **Powerful stop conditions:** DE-Sim makes it easy to implement complex stop conditions. These are implemented as arbitrary Python functions that return true when the simulation state reaches the desired stop condition.</w:t>
-      </w:r>
-    </w:p>
-    <w:p>
-      <w:r>
-        <w:t>* **Space-time visualizations for analysis and debugging:** DE-Sim can generate space-time visualizations of simulation trajectories (\autoref{fig:phold_space_time_plot}). These diagrams help understand and debug models.</w:t>
-      </w:r>
-    </w:p>
-    <w:p>
-      <w:r>
-        <w:t>* **Reproducible simulations:** DE-Sim simulation runs are *reproducible*, which means that repeated executions of a simulation with the same input -- including seeds for random number generators -- will produce exactly the same simulation trajectories.</w:t>
-      </w:r>
-    </w:p>
-    <w:p>
-      <w:r>
-        <w:t xml:space="preserve">* **Controlled, reproducible execution of simultaneous events:** An OO discrete-event simulation may contain simultaneous events. A simulation object may receive multiple events at the same simulation time, and multiple simulation objects may receive events at the same simulation time. </w:t>
-      </w:r>
-    </w:p>
-    <w:p>
-      <w:r>
-        <w:t>In both of these cases DE-Sim provides discrete-event models with full and convenient control over the execution order of simultaneous messages.</w:t>
-      </w:r>
-    </w:p>
-    <w:p/>
-    <w:p>
-      <w:r>
-        <w:t># Availability of DE-Sim</w:t>
-      </w:r>
-    </w:p>
-    <w:p/>
-    <w:p>
-      <w:pPr>
-        <w:outlineLvl w:val="0"/>
-      </w:pPr>
-      <w:r>
-        <w:t>DE-Sim is freely and openly available under the MIT license at the locations below.</w:t>
-      </w:r>
-    </w:p>
-    <w:p/>
-    <w:p>
-      <w:r>
-        <w:t>* Python package: [PyPI: de-sim](https://pypi.org/project/de-sim/)</w:t>
-      </w:r>
-    </w:p>
-    <w:p>
-      <w:r>
-        <w:t>* Docker image: [DockerHub: karrlab/de_sim](https://hub.docker.com/r/karrlab/de_sim)</w:t>
-      </w:r>
-    </w:p>
-    <w:p>
-      <w:r>
-        <w:t xml:space="preserve">* </w:t>
-      </w:r>
-      <w:r>
-        <w:t>Documentation, including installation, tutorials, and DE-Sim’s API</w:t>
-      </w:r>
-      <w:r>
-        <w:t>:</w:t>
-      </w:r>
-      <w:r>
-        <w:t xml:space="preserve"> [docs.karrlab.org](https://docs.karrlab.org/de_sim/)</w:t>
-      </w:r>
-    </w:p>
-    <w:p>
-      <w:r>
-        <w:t>* Tutorial, an epidemic example, and advanced documentation: [</w:t>
-      </w:r>
-      <w:r>
-        <w:t>Jupyter notebooks</w:t>
-      </w:r>
-      <w:r>
-        <w:t>](</w:t>
-      </w:r>
-      <w:r>
-        <w:t>https://sandbox.karrlab.org/tree/de_sim</w:t>
-      </w:r>
-      <w:r>
-        <w:t>)</w:t>
-      </w:r>
-    </w:p>
-    <w:p>
-      <w:r>
-        <w:t>* Issue tracker: [GitHub: KarrLab/de_sim](https://github.com/KarrLab/de_sim/issues/)</w:t>
-      </w:r>
-    </w:p>
-    <w:p>
-      <w:r>
-        <w:t>* Source code: [GitHub: KarrLab/de_sim](https://github.com/KarrLab/de_sim/)</w:t>
-      </w:r>
-    </w:p>
-    <w:p>
-      <w:r>
-        <w:t>* Guide to contributing and code of conduct: [GitHub: KarrLab/de_sim](https://github.com/KarrLab/de_sim/)</w:t>
-      </w:r>
-    </w:p>
-    <w:p>
-      <w:r>
-        <w:t>* Continuous integration: [CircleCI: gh/KarrLab/de_sim](http://circleci.com/gh/KarrLab/de_sim/)</w:t>
-      </w:r>
-    </w:p>
-    <w:p/>
-    <w:p>
-      <w:r>
-        <w:t>DE-Sim requires [Python](https://www.python.org/) 3.</w:t>
-      </w:r>
-      <w:r>
-        <w:t xml:space="preserve">7 </w:t>
-      </w:r>
-      <w:r>
-        <w:t>or higher and [pip](https://pip.pypa.io/).</w:t>
-      </w:r>
-    </w:p>
-    <w:p/>
-    <w:p>
-      <w:pPr>
-        <w:outlineLvl w:val="0"/>
-      </w:pPr>
-      <w:r>
-        <w:t>This article discusses version 0.0.</w:t>
-      </w:r>
-      <w:r>
-        <w:t>6</w:t>
-      </w:r>
-      <w:r>
-        <w:t xml:space="preserve"> </w:t>
-      </w:r>
-      <w:r>
         <w:t>of DE-Sim.</w:t>
       </w:r>
     </w:p>
@@ -2343,7 +2564,6 @@
     <w:p/>
     <w:p>
       <w:r>
-        <w:lastRenderedPageBreak/>
         <w:t>This worked was supported by the National Science Foundation [award 1649014 to J.R.K.], the National</w:t>
       </w:r>
     </w:p>
@@ -2409,8 +2629,6 @@
       <w:r>
         <w:t xml:space="preserve">recent advances in data collection </w:t>
       </w:r>
-      <w:bookmarkStart w:id="2" w:name="_GoBack"/>
-      <w:bookmarkEnd w:id="2"/>
       <w:r>
         <w:t>and using Python’s data-science tools. I incorporated the latter in “The need for DE-Sim”.</w:t>
       </w:r>
@@ -2464,7 +2682,7 @@
       </w:r>
     </w:p>
   </w:comment>
-  <w:comment w:id="3" w:author="Art Goldberg" w:date="2020-08-03T15:47:00Z" w:initials="AG">
+  <w:comment w:id="2" w:author="Art Goldberg" w:date="2020-08-03T15:47:00Z" w:initials="AG">
     <w:p>
       <w:pPr>
         <w:pStyle w:val="CommentText"/>
@@ -2489,7 +2707,7 @@
       </w:r>
     </w:p>
   </w:comment>
-  <w:comment w:id="4" w:author="Art Goldberg" w:date="2020-08-03T15:48:00Z" w:initials="AG">
+  <w:comment w:id="3" w:author="Art Goldberg" w:date="2020-08-03T15:48:00Z" w:initials="AG">
     <w:p>
       <w:pPr>
         <w:pStyle w:val="CommentText"/>
@@ -2505,7 +2723,7 @@
       </w:r>
     </w:p>
   </w:comment>
-  <w:comment w:id="5" w:author="Art Goldberg" w:date="2020-08-03T15:50:00Z" w:initials="AG">
+  <w:comment w:id="4" w:author="Art Goldberg" w:date="2020-08-03T15:50:00Z" w:initials="AG">
     <w:p>
       <w:pPr>
         <w:pStyle w:val="CommentText"/>
@@ -2521,7 +2739,7 @@
       </w:r>
     </w:p>
   </w:comment>
-  <w:comment w:id="6" w:author="Art Goldberg" w:date="2020-08-03T15:51:00Z" w:initials="AG">
+  <w:comment w:id="5" w:author="Art Goldberg" w:date="2020-08-03T15:51:00Z" w:initials="AG">
     <w:p>
       <w:pPr>
         <w:pStyle w:val="CommentText"/>
@@ -2565,7 +2783,7 @@
       </w:r>
     </w:p>
   </w:comment>
-  <w:comment w:id="7" w:author="Art Goldberg" w:date="2020-08-03T15:55:00Z" w:initials="AG">
+  <w:comment w:id="6" w:author="Art Goldberg" w:date="2020-08-03T15:55:00Z" w:initials="AG">
     <w:p>
       <w:pPr>
         <w:pStyle w:val="CommentText"/>
@@ -2600,7 +2818,7 @@
       </w:r>
     </w:p>
   </w:comment>
-  <w:comment w:id="8" w:author="Art Goldberg" w:date="2020-08-03T16:04:00Z" w:initials="AG">
+  <w:comment w:id="7" w:author="Art Goldberg" w:date="2020-08-03T16:04:00Z" w:initials="AG">
     <w:p>
       <w:pPr>
         <w:pStyle w:val="CommentText"/>
@@ -2616,7 +2834,7 @@
       </w:r>
     </w:p>
   </w:comment>
-  <w:comment w:id="9" w:author="Art Goldberg" w:date="2020-08-03T15:52:00Z" w:initials="AG">
+  <w:comment w:id="8" w:author="Art Goldberg" w:date="2020-08-03T15:52:00Z" w:initials="AG">
     <w:p>
       <w:pPr>
         <w:pStyle w:val="CommentText"/>
@@ -2632,7 +2850,7 @@
       </w:r>
     </w:p>
   </w:comment>
-  <w:comment w:id="10" w:author="Art Goldberg" w:date="2020-08-03T15:55:00Z" w:initials="AG">
+  <w:comment w:id="9" w:author="Art Goldberg" w:date="2020-08-03T15:55:00Z" w:initials="AG">
     <w:p>
       <w:pPr>
         <w:pStyle w:val="CommentText"/>
@@ -2648,7 +2866,7 @@
       </w:r>
     </w:p>
   </w:comment>
-  <w:comment w:id="11" w:author="Art Goldberg" w:date="2020-08-03T15:51:00Z" w:initials="AG">
+  <w:comment w:id="10" w:author="Art Goldberg" w:date="2020-08-03T15:51:00Z" w:initials="AG">
     <w:p>
       <w:pPr>
         <w:pStyle w:val="CommentText"/>
@@ -3627,7 +3845,7 @@
 </file>
 
 <file path=customXml/itemProps1.xml><?xml version="1.0" encoding="utf-8"?>
-<ds:datastoreItem xmlns:ds="http://schemas.openxmlformats.org/officeDocument/2006/customXml" ds:itemID="{38B8762F-9E6D-474D-9B0D-CF69668A9A58}">
+<ds:datastoreItem xmlns:ds="http://schemas.openxmlformats.org/officeDocument/2006/customXml" ds:itemID="{34BE7472-6F79-BC41-A659-950F66AE7B93}">
   <ds:schemaRefs>
     <ds:schemaRef ds:uri="http://schemas.openxmlformats.org/officeDocument/2006/bibliography"/>
   </ds:schemaRefs>

--- a/joss_paper/de_sim_paper.docx
+++ b/joss_paper/de_sim_paper.docx
@@ -325,25 +325,13 @@
         <w:t xml:space="preserve"> emerge from discrete, instantaneous interactions. </w:t>
       </w:r>
       <w:r>
-        <w:t xml:space="preserve">An example </w:t>
-      </w:r>
-      <w:r>
-        <w:t>problem</w:t>
-      </w:r>
-      <w:r>
-        <w:t xml:space="preserve"> </w:t>
-      </w:r>
-      <w:r>
-        <w:t xml:space="preserve">asks “How might an epidemic spread?” To answer this question epidemic models </w:t>
+        <w:t xml:space="preserve">An example problem asks “How might an epidemic spread?” To answer this question epidemic models </w:t>
       </w:r>
       <w:r>
         <w:t>that</w:t>
       </w:r>
       <w:r>
-        <w:t xml:space="preserve"> predict the </w:t>
-      </w:r>
-      <w:r>
-        <w:t xml:space="preserve">variability of epidemics in small populations represent the transmission of disease as many random, instantaneous interactions </w:t>
+        <w:t xml:space="preserve"> predict the variability of epidemics in small populations represent the transmission of disease as many random, instantaneous interactions </w:t>
       </w:r>
       <w:r>
         <w:lastRenderedPageBreak/>
@@ -517,13 +505,7 @@
         <w:t xml:space="preserve">systems. </w:t>
       </w:r>
       <w:r>
-        <w:t>D</w:t>
-      </w:r>
-      <w:r>
-        <w:t>ynamical</w:t>
-      </w:r>
-      <w:r>
-        <w:t xml:space="preserve"> models constructed with </w:t>
+        <w:t xml:space="preserve">Dynamical models constructed with </w:t>
       </w:r>
       <w:r>
         <w:t xml:space="preserve">DE-Sim can leverage Python's extensive suite of high-quality data science tools to easily </w:t>
@@ -704,13 +686,7 @@
         <w:t xml:space="preserve">t combines the power and convenience of OO modeling with the ability to leverage Python's extensive library of data science tools to </w:t>
       </w:r>
       <w:r>
-        <w:t xml:space="preserve">manage and analyze the </w:t>
-      </w:r>
-      <w:r>
-        <w:t>large datasets</w:t>
-      </w:r>
-      <w:r>
-        <w:t xml:space="preserve"> needed by </w:t>
+        <w:t xml:space="preserve">manage and analyze the large datasets needed by </w:t>
       </w:r>
       <w:r>
         <w:t>models</w:t>
@@ -912,6 +888,24 @@
     <w:p/>
     <w:p>
       <w:r>
+        <w:t xml:space="preserve">![**DE-Sim can generate space-time visualizations of simulation trajectories.** </w:t>
+      </w:r>
+    </w:p>
+    <w:p>
+      <w:r>
+        <w:t xml:space="preserve">This figure illustrates a space-time visualization of all of the events and messages in a simulation of the parallel hold (PHOLD) DES benchmark model with three simulation objects. The timeline (grey line) for each object shows its events (grey dots). Each event in PHOLD schedules another event, as illustrated by event messages (arrows) sent from the earlier event to the event being scheduled. The curved blue arrows indicate events scheduled by a simulation object for itself in the future, while the straight purple arrows indicate event messages sent to other simulation objects. The programs for the PHOLD model and for visualizing the trajectory of any simulation are available in the DE-Sim Git repository. </w:t>
+      </w:r>
+    </w:p>
+    <w:p>
+      <w:r>
+        <w:t>\label{fig:phold_space_time_plot}](phold_space_time_plot.pdf)</w:t>
+      </w:r>
+    </w:p>
+    <w:p/>
+    <w:p>
+      <w:bookmarkStart w:id="7" w:name="_GoBack"/>
+      <w:bookmarkEnd w:id="7"/>
+      <w:r>
         <w:t xml:space="preserve">An important benefit of OO DES models is that individual simulation runs </w:t>
       </w:r>
       <w:r>
@@ -947,16 +941,7 @@
         <w:t>and do not access shared memory might</w:t>
       </w:r>
       <w:r>
-        <w:t xml:space="preserve"> be sped up by distributing its objects </w:t>
-      </w:r>
-      <w:r>
-        <w:t>ac</w:t>
-      </w:r>
-      <w:r>
-        <w:t>ross multiple cores and executing them</w:t>
-      </w:r>
-      <w:r>
-        <w:t xml:space="preserve"> in parallel</w:t>
+        <w:t xml:space="preserve"> be sped up by distributing its objects across multiple cores and executing them in parallel</w:t>
       </w:r>
       <w:r>
         <w:t>.</w:t>
@@ -967,41 +952,618 @@
         <w:t xml:space="preserve">This simulation would need to be </w:t>
       </w:r>
       <w:r>
-        <w:t>synchronized</w:t>
+        <w:t xml:space="preserve">synchronized </w:t>
+      </w:r>
+      <w:r>
+        <w:t>by a parallel DES simulator, such as Time Warp [@Jefferson1985, @carothers2000ross].</w:t>
+      </w:r>
+    </w:p>
+    <w:p>
+      <w:r>
+        <w:lastRenderedPageBreak/>
+        <w:t>Parallel DES simulations can achieve substantial speedup, as Barnes et al. demonstrated by running the PHOLD</w:t>
       </w:r>
       <w:r>
         <w:t xml:space="preserve"> </w:t>
       </w:r>
       <w:r>
-        <w:t>by a parallel DES simulator, such as Time Warp [@Jefferson1985, @carothers2000ross].</w:t>
-      </w:r>
-    </w:p>
-    <w:p>
-      <w:r>
-        <w:t>Parallel DES simulations can achieve substantial speedup, as Barnes et al. demonstrated by running the PHOLD</w:t>
+        <w:t>benchmark [@fujimoto1990performance] on nearly 2 million cores [@Barnes2013].</w:t>
+      </w:r>
+    </w:p>
+    <w:p>
+      <w:r>
+        <w:t xml:space="preserve">By contrast, while independent SimPy simulations can be run in parallel, a single SimPy simulation cannot </w:t>
+      </w:r>
+      <w:r>
+        <w:t>be parallelized</w:t>
+      </w:r>
+      <w:r>
+        <w:t xml:space="preserve"> [@</w:t>
+      </w:r>
+      <w:r>
+        <w:t>muller2011running</w:t>
+      </w:r>
+      <w:r>
+        <w:t>]</w:t>
+      </w:r>
+      <w:r>
+        <w:t>.</w:t>
+      </w:r>
+    </w:p>
+    <w:p/>
+    <w:p>
+      <w:commentRangeStart w:id="8"/>
+      <w:r>
+        <w:t># Tutorial: Building and simulating models with DE-Sim</w:t>
+      </w:r>
+      <w:commentRangeEnd w:id="8"/>
+      <w:r>
+        <w:rPr>
+          <w:rStyle w:val="CommentReference"/>
+        </w:rPr>
+        <w:commentReference w:id="8"/>
+      </w:r>
+    </w:p>
+    <w:p/>
+    <w:p>
+      <w:r>
+        <w:t>A</w:t>
+      </w:r>
+      <w:r>
+        <w:t>n</w:t>
+      </w:r>
+      <w:r>
+        <w:t xml:space="preserve"> OO DES </w:t>
+      </w:r>
+      <w:r>
+        <w:t xml:space="preserve">model </w:t>
+      </w:r>
+      <w:r>
+        <w:t>that uses DE-Sim can be defined in three steps:</w:t>
+      </w:r>
+    </w:p>
+    <w:p/>
+    <w:p>
+      <w:r>
+        <w:t>1: Create event message types by subclassing `SimulationMessage`.</w:t>
+      </w:r>
+    </w:p>
+    <w:p/>
+    <w:p>
+      <w:r>
+        <w:t>```python</w:t>
+      </w:r>
+    </w:p>
+    <w:p>
+      <w:pPr>
+        <w:rPr>
+          <w:rFonts w:ascii="Monaco" w:hAnsi="Monaco"/>
+          <w:sz w:val="22"/>
+        </w:rPr>
+      </w:pPr>
+      <w:r>
+        <w:rPr>
+          <w:rFonts w:ascii="Monaco" w:hAnsi="Monaco"/>
+          <w:sz w:val="22"/>
+        </w:rPr>
+        <w:t>class MessageSentToSelf(SimulationMessage):</w:t>
+      </w:r>
+    </w:p>
+    <w:p>
+      <w:pPr>
+        <w:rPr>
+          <w:rFonts w:ascii="Monaco" w:hAnsi="Monaco"/>
+          <w:sz w:val="22"/>
+        </w:rPr>
+      </w:pPr>
+      <w:r>
+        <w:rPr>
+          <w:rFonts w:ascii="Monaco" w:hAnsi="Monaco"/>
+          <w:sz w:val="22"/>
+        </w:rPr>
+        <w:t xml:space="preserve">    "A message type with no attributes"</w:t>
+      </w:r>
+    </w:p>
+    <w:p>
+      <w:pPr>
+        <w:rPr>
+          <w:rFonts w:ascii="Monaco" w:hAnsi="Monaco"/>
+          <w:sz w:val="22"/>
+        </w:rPr>
+      </w:pPr>
+    </w:p>
+    <w:p>
+      <w:pPr>
+        <w:rPr>
+          <w:rFonts w:ascii="Monaco" w:hAnsi="Monaco"/>
+          <w:sz w:val="22"/>
+        </w:rPr>
+      </w:pPr>
+      <w:r>
+        <w:rPr>
+          <w:rFonts w:ascii="Monaco" w:hAnsi="Monaco"/>
+          <w:sz w:val="22"/>
+        </w:rPr>
+        <w:t>class MessageWithAttribute(SimulationMessage):</w:t>
+      </w:r>
+    </w:p>
+    <w:p>
+      <w:pPr>
+        <w:rPr>
+          <w:rFonts w:ascii="Monaco" w:hAnsi="Monaco"/>
+          <w:sz w:val="22"/>
+        </w:rPr>
+      </w:pPr>
+      <w:r>
+        <w:rPr>
+          <w:rFonts w:ascii="Monaco" w:hAnsi="Monaco"/>
+          <w:sz w:val="22"/>
+        </w:rPr>
+        <w:t xml:space="preserve">    "An event message type with an attribute called 'value'"</w:t>
+      </w:r>
+    </w:p>
+    <w:p>
+      <w:pPr>
+        <w:rPr>
+          <w:rFonts w:ascii="Monaco" w:hAnsi="Monaco"/>
+          <w:sz w:val="22"/>
+        </w:rPr>
+      </w:pPr>
+      <w:r>
+        <w:rPr>
+          <w:rFonts w:ascii="Monaco" w:hAnsi="Monaco"/>
+          <w:sz w:val="22"/>
+        </w:rPr>
+        <w:t xml:space="preserve">    attributes = ['value']</w:t>
+      </w:r>
+    </w:p>
+    <w:p>
+      <w:r>
+        <w:t>```</w:t>
+      </w:r>
+    </w:p>
+    <w:p/>
+    <w:p>
+      <w:pPr>
+        <w:outlineLvl w:val="0"/>
+      </w:pPr>
+      <w:r>
+        <w:t>An event message class must be documented by a docstring, and may include attributes.</w:t>
+      </w:r>
+    </w:p>
+    <w:p/>
+    <w:p>
+      <w:r>
+        <w:t>2: Define simulation application objects by subclassing `ApplicationSimulationObject`.</w:t>
+      </w:r>
+    </w:p>
+    <w:p/>
+    <w:p>
+      <w:r>
+        <w:t>```python</w:t>
+      </w:r>
+    </w:p>
+    <w:p>
+      <w:pPr>
+        <w:rPr>
+          <w:rFonts w:ascii="Monaco" w:hAnsi="Monaco"/>
+          <w:sz w:val="22"/>
+        </w:rPr>
+      </w:pPr>
+      <w:r>
+        <w:rPr>
+          <w:rFonts w:ascii="Monaco" w:hAnsi="Monaco"/>
+          <w:sz w:val="22"/>
+        </w:rPr>
+        <w:t>class SimpleSimulationObject(ApplicationSimulationObject):</w:t>
+      </w:r>
+    </w:p>
+    <w:p>
+      <w:pPr>
+        <w:rPr>
+          <w:rFonts w:ascii="Monaco" w:hAnsi="Monaco"/>
+          <w:sz w:val="22"/>
+        </w:rPr>
+      </w:pPr>
+    </w:p>
+    <w:p>
+      <w:pPr>
+        <w:rPr>
+          <w:rFonts w:ascii="Monaco" w:hAnsi="Monaco"/>
+          <w:sz w:val="22"/>
+        </w:rPr>
+      </w:pPr>
+      <w:r>
+        <w:rPr>
+          <w:rFonts w:ascii="Monaco" w:hAnsi="Monaco"/>
+          <w:sz w:val="22"/>
+        </w:rPr>
+        <w:t xml:space="preserve">    def __init__(self, name, delay):</w:t>
+      </w:r>
+    </w:p>
+    <w:p>
+      <w:pPr>
+        <w:rPr>
+          <w:rFonts w:ascii="Monaco" w:hAnsi="Monaco"/>
+          <w:sz w:val="22"/>
+        </w:rPr>
+      </w:pPr>
+      <w:r>
+        <w:rPr>
+          <w:rFonts w:ascii="Monaco" w:hAnsi="Monaco"/>
+          <w:sz w:val="22"/>
+        </w:rPr>
+        <w:t xml:space="preserve">        self.delay = delay</w:t>
+      </w:r>
+    </w:p>
+    <w:p>
+      <w:pPr>
+        <w:rPr>
+          <w:rFonts w:ascii="Monaco" w:hAnsi="Monaco"/>
+          <w:sz w:val="22"/>
+        </w:rPr>
+      </w:pPr>
+      <w:r>
+        <w:rPr>
+          <w:rFonts w:ascii="Monaco" w:hAnsi="Monaco"/>
+          <w:sz w:val="22"/>
+        </w:rPr>
+        <w:t xml:space="preserve">        super().__init__(name)</w:t>
+      </w:r>
+    </w:p>
+    <w:p>
+      <w:pPr>
+        <w:rPr>
+          <w:rFonts w:ascii="Monaco" w:hAnsi="Monaco"/>
+          <w:sz w:val="22"/>
+        </w:rPr>
+      </w:pPr>
+    </w:p>
+    <w:p>
+      <w:pPr>
+        <w:rPr>
+          <w:rFonts w:ascii="Monaco" w:hAnsi="Monaco"/>
+          <w:sz w:val="22"/>
+        </w:rPr>
+      </w:pPr>
+      <w:r>
+        <w:rPr>
+          <w:rFonts w:ascii="Monaco" w:hAnsi="Monaco"/>
+          <w:sz w:val="22"/>
+        </w:rPr>
+        <w:t xml:space="preserve">    def </w:t>
+      </w:r>
+      <w:commentRangeStart w:id="9"/>
+      <w:r>
+        <w:rPr>
+          <w:rFonts w:ascii="Monaco" w:hAnsi="Monaco"/>
+          <w:sz w:val="22"/>
+        </w:rPr>
+        <w:t>init_before_run</w:t>
+      </w:r>
+      <w:commentRangeEnd w:id="9"/>
+      <w:r>
+        <w:rPr>
+          <w:rStyle w:val="CommentReference"/>
+        </w:rPr>
+        <w:commentReference w:id="9"/>
+      </w:r>
+      <w:r>
+        <w:rPr>
+          <w:rFonts w:ascii="Monaco" w:hAnsi="Monaco"/>
+          <w:sz w:val="22"/>
+        </w:rPr>
+        <w:t>(self):</w:t>
+      </w:r>
+    </w:p>
+    <w:p>
+      <w:pPr>
+        <w:rPr>
+          <w:rFonts w:ascii="Monaco" w:hAnsi="Monaco"/>
+          <w:sz w:val="22"/>
+        </w:rPr>
+      </w:pPr>
+      <w:r>
+        <w:rPr>
+          <w:rFonts w:ascii="Monaco" w:hAnsi="Monaco"/>
+          <w:sz w:val="22"/>
+        </w:rPr>
+        <w:t xml:space="preserve">        self.send_event(self.delay, self, MessageSentToSelf())</w:t>
+      </w:r>
+    </w:p>
+    <w:p>
+      <w:pPr>
+        <w:rPr>
+          <w:rFonts w:ascii="Monaco" w:hAnsi="Monaco"/>
+          <w:sz w:val="22"/>
+        </w:rPr>
+      </w:pPr>
+    </w:p>
+    <w:p>
+      <w:pPr>
+        <w:rPr>
+          <w:rFonts w:ascii="Monaco" w:hAnsi="Monaco"/>
+          <w:sz w:val="22"/>
+        </w:rPr>
+      </w:pPr>
+      <w:r>
+        <w:rPr>
+          <w:rFonts w:ascii="Monaco" w:hAnsi="Monaco"/>
+          <w:sz w:val="22"/>
+        </w:rPr>
+        <w:t xml:space="preserve">    def handle_simulation_event(self, event):</w:t>
+      </w:r>
+    </w:p>
+    <w:p>
+      <w:pPr>
+        <w:rPr>
+          <w:rFonts w:ascii="Monaco" w:hAnsi="Monaco"/>
+          <w:sz w:val="22"/>
+        </w:rPr>
+      </w:pPr>
+      <w:r>
+        <w:rPr>
+          <w:rFonts w:ascii="Monaco" w:hAnsi="Monaco"/>
+          <w:sz w:val="22"/>
+        </w:rPr>
+        <w:t xml:space="preserve">        self.send_event(self.delay, self, MessageSentToSelf())</w:t>
+      </w:r>
+    </w:p>
+    <w:p>
+      <w:pPr>
+        <w:rPr>
+          <w:rFonts w:ascii="Monaco" w:hAnsi="Monaco"/>
+          <w:sz w:val="22"/>
+        </w:rPr>
+      </w:pPr>
+    </w:p>
+    <w:p>
+      <w:pPr>
+        <w:rPr>
+          <w:rFonts w:ascii="Monaco" w:hAnsi="Monaco"/>
+          <w:sz w:val="22"/>
+        </w:rPr>
+      </w:pPr>
+      <w:r>
+        <w:rPr>
+          <w:rFonts w:ascii="Monaco" w:hAnsi="Monaco"/>
+          <w:sz w:val="22"/>
+        </w:rPr>
+        <w:t xml:space="preserve">    # associate a SimulationMessage class with the method that receives it</w:t>
+      </w:r>
+    </w:p>
+    <w:p>
+      <w:pPr>
+        <w:rPr>
+          <w:rFonts w:ascii="Monaco" w:hAnsi="Monaco"/>
+          <w:sz w:val="22"/>
+        </w:rPr>
+      </w:pPr>
+      <w:r>
+        <w:rPr>
+          <w:rFonts w:ascii="Monaco" w:hAnsi="Monaco"/>
+          <w:sz w:val="22"/>
+        </w:rPr>
+        <w:t xml:space="preserve">    event_handlers = [(MessageSentToSelf, handle_simulation_event)]</w:t>
+      </w:r>
+    </w:p>
+    <w:p>
+      <w:pPr>
+        <w:rPr>
+          <w:rFonts w:ascii="Monaco" w:hAnsi="Monaco"/>
+          <w:sz w:val="22"/>
+        </w:rPr>
+      </w:pPr>
+    </w:p>
+    <w:p>
+      <w:pPr>
+        <w:rPr>
+          <w:rFonts w:ascii="Monaco" w:hAnsi="Monaco"/>
+          <w:sz w:val="22"/>
+        </w:rPr>
+      </w:pPr>
+      <w:r>
+        <w:rPr>
+          <w:rFonts w:ascii="Monaco" w:hAnsi="Monaco"/>
+          <w:sz w:val="22"/>
+        </w:rPr>
+        <w:t xml:space="preserve">    # register the message types sent</w:t>
+      </w:r>
+    </w:p>
+    <w:p>
+      <w:pPr>
+        <w:rPr>
+          <w:rFonts w:ascii="Monaco" w:hAnsi="Monaco"/>
+          <w:sz w:val="22"/>
+        </w:rPr>
+      </w:pPr>
+      <w:r>
+        <w:rPr>
+          <w:rFonts w:ascii="Monaco" w:hAnsi="Monaco"/>
+          <w:sz w:val="22"/>
+        </w:rPr>
+        <w:t xml:space="preserve">    messages_sent = [MessageSentToSelf]</w:t>
+      </w:r>
+    </w:p>
+    <w:p>
+      <w:r>
+        <w:t>```</w:t>
+      </w:r>
+    </w:p>
+    <w:p/>
+    <w:p>
+      <w:r>
+        <w:t xml:space="preserve">Each object </w:t>
+      </w:r>
+      <w:r>
+        <w:t xml:space="preserve">in a simulation </w:t>
+      </w:r>
+      <w:r>
+        <w:t>must have a unique `name`.</w:t>
+      </w:r>
+    </w:p>
+    <w:p>
+      <w:r>
+        <w:t>This example adds an instance attribute that provides the delay between events.</w:t>
+      </w:r>
+    </w:p>
+    <w:p>
+      <w:r>
+        <w:t>All `ApplicationSimulationObject`s also have a read-only attribute called `time` that always provides the current simulation time.</w:t>
+      </w:r>
+    </w:p>
+    <w:p/>
+    <w:p>
+      <w:r>
+        <w:lastRenderedPageBreak/>
+        <w:t>A simulation object may define a</w:t>
+      </w:r>
+      <w:r>
+        <w:t>n</w:t>
+      </w:r>
+      <w:r>
+        <w:t xml:space="preserve"> `</w:t>
+      </w:r>
+      <w:r>
+        <w:t>init_before_run</w:t>
+      </w:r>
+      <w:r>
+        <w:t>` method, which, if present, will be called by the simulator just before simulation begins, after all simulation objects have been added to the simulation engine.</w:t>
+      </w:r>
+    </w:p>
+    <w:p>
+      <w:r>
+        <w:t xml:space="preserve">A simulation object that </w:t>
+      </w:r>
+      <w:r>
+        <w:t>needs</w:t>
+      </w:r>
+      <w:r>
+        <w:t xml:space="preserve"> to schedule initial events for itself or for other objects in the simulation should do so in `</w:t>
+      </w:r>
+      <w:r>
+        <w:t>init_before_run</w:t>
+      </w:r>
+      <w:r>
+        <w:t>`.</w:t>
+      </w:r>
+    </w:p>
+    <w:p>
+      <w:r>
+        <w:t>A simulation must schedule at least one initial event to commence.</w:t>
+      </w:r>
+    </w:p>
+    <w:p>
+      <w:r>
+        <w:t xml:space="preserve">This method </w:t>
+      </w:r>
+      <w:r>
+        <w:t>can also perform any other initialization.</w:t>
+      </w:r>
+    </w:p>
+    <w:p/>
+    <w:p>
+      <w:r>
+        <w:t>`ApplicationSimulationObject` provides the method</w:t>
+      </w:r>
+    </w:p>
+    <w:p>
+      <w:r>
+        <w:t>`send_event(delay, receiving_object, event_message)` which schedules an event to occur `delay` time units in the future.</w:t>
+      </w:r>
+    </w:p>
+    <w:p>
+      <w:r>
+        <w:t>`event_message` is an instance of a `SimulationMessage`, and may have attributes that contain data used by the event.</w:t>
+      </w:r>
+    </w:p>
+    <w:p>
+      <w:r>
+        <w:t xml:space="preserve">The event will be executed by an event handler in simulation object `receiving_object`, which will receive a simulation event containing `event_message` at </w:t>
+      </w:r>
+      <w:r>
+        <w:t>the event’s</w:t>
+      </w:r>
+      <w:r>
+        <w:t xml:space="preserve"> scheduled simulation time.</w:t>
+      </w:r>
+    </w:p>
+    <w:p/>
+    <w:p>
+      <w:r>
+        <w:t>A simulation object must include at least one method that handles simulation events.</w:t>
+      </w:r>
+    </w:p>
+    <w:p>
+      <w:r>
+        <w:t>The simulator vectors incoming message types as directed by an `event_handlers` attribute that associates each message type received by a simulation object with one of its methods.</w:t>
+      </w:r>
+    </w:p>
+    <w:p>
+      <w:r>
+        <w:t>In the example, when an event storing a `</w:t>
+      </w:r>
+      <w:r>
+        <w:rPr>
+          <w:rFonts w:ascii="Monaco" w:hAnsi="Monaco"/>
+          <w:sz w:val="21"/>
+        </w:rPr>
+        <w:t>MessageSentToSelf</w:t>
+      </w:r>
+      <w:r>
+        <w:t xml:space="preserve">` </w:t>
+      </w:r>
+      <w:r>
+        <w:t xml:space="preserve">instance </w:t>
+      </w:r>
+      <w:r>
+        <w:t>occurs at a `</w:t>
+      </w:r>
+      <w:r>
+        <w:t>SimpleSimulationObject</w:t>
+      </w:r>
+      <w:r>
+        <w:t>`, the method `</w:t>
+      </w:r>
+      <w:r>
+        <w:rPr>
+          <w:rFonts w:ascii="Monaco" w:hAnsi="Monaco"/>
+          <w:sz w:val="22"/>
+        </w:rPr>
+        <w:t>handle_simulation_event</w:t>
+      </w:r>
+      <w:r>
+        <w:t>` will be invoked with the event as an argument.</w:t>
+      </w:r>
+    </w:p>
+    <w:p/>
+    <w:p>
+      <w:r>
+        <w:t>In this example</w:t>
+      </w:r>
+      <w:r>
+        <w:t>,</w:t>
+      </w:r>
+      <w:r>
+        <w:t xml:space="preserve"> all simulation events are scheduled to be executed by the object that creates the event, but </w:t>
+      </w:r>
+      <w:r>
+        <w:t xml:space="preserve">complex </w:t>
+      </w:r>
+      <w:r>
+        <w:t xml:space="preserve">simulations </w:t>
+      </w:r>
+      <w:r>
+        <w:t>often</w:t>
       </w:r>
       <w:r>
         <w:t xml:space="preserve"> </w:t>
       </w:r>
       <w:r>
-        <w:t>benchmark [@fujimoto1990performance] on nearly 2 million cores [@Barnes2013].</w:t>
-      </w:r>
-    </w:p>
-    <w:p>
-      <w:r>
-        <w:t xml:space="preserve">By contrast, while independent SimPy simulations can be run in parallel, a single SimPy simulation cannot </w:t>
-      </w:r>
-      <w:r>
-        <w:t>be parallelized</w:t>
-      </w:r>
-      <w:r>
-        <w:t xml:space="preserve"> [@</w:t>
-      </w:r>
-      <w:r>
-        <w:t>muller2011running</w:t>
-      </w:r>
-      <w:r>
-        <w:t>]</w:t>
+        <w:t>contain multiple simulation objects which schedule events for each other</w:t>
+      </w:r>
+      <w:r>
+        <w:t xml:space="preserve"> as well as themselves</w:t>
       </w:r>
       <w:r>
         <w:t>.</w:t>
@@ -1010,1524 +1572,819 @@
     <w:p/>
     <w:p>
       <w:r>
-        <w:t xml:space="preserve">![**DE-Sim can generate space-time visualizations of simulation trajectories.** </w:t>
-      </w:r>
-    </w:p>
-    <w:p>
-      <w:r>
-        <w:t xml:space="preserve">This figure illustrates a space-time visualization of all of the events and messages in </w:t>
-      </w:r>
-      <w:r>
-        <w:t xml:space="preserve">a </w:t>
-      </w:r>
-      <w:r>
-        <w:t>simulation of the parallel hold (PHOLD) DES benchmark model with three simulation objects. The timeline (grey line) for each object shows its events (grey dots).</w:t>
+        <w:t>3: Execute a simulation by creating a `SimulationEngine`, instantiating the application objects, sending their initial event messages, and running the simulation.</w:t>
+      </w:r>
+    </w:p>
+    <w:p/>
+    <w:p>
+      <w:r>
+        <w:t>```python</w:t>
+      </w:r>
+    </w:p>
+    <w:p>
+      <w:pPr>
+        <w:rPr>
+          <w:rFonts w:ascii="Monaco" w:hAnsi="Monaco"/>
+          <w:sz w:val="22"/>
+        </w:rPr>
+      </w:pPr>
+      <w:r>
+        <w:rPr>
+          <w:rFonts w:ascii="Monaco" w:hAnsi="Monaco"/>
+          <w:sz w:val="22"/>
+        </w:rPr>
+        <w:t># create a simulation engine</w:t>
+      </w:r>
+    </w:p>
+    <w:p>
+      <w:pPr>
+        <w:rPr>
+          <w:rFonts w:ascii="Monaco" w:hAnsi="Monaco"/>
+          <w:sz w:val="22"/>
+        </w:rPr>
+      </w:pPr>
+      <w:r>
+        <w:rPr>
+          <w:rFonts w:ascii="Monaco" w:hAnsi="Monaco"/>
+          <w:sz w:val="22"/>
+        </w:rPr>
+        <w:t>simulation_engine = SimulationEngine()</w:t>
+      </w:r>
+    </w:p>
+    <w:p>
+      <w:pPr>
+        <w:rPr>
+          <w:rFonts w:ascii="Monaco" w:hAnsi="Monaco"/>
+          <w:sz w:val="22"/>
+        </w:rPr>
+      </w:pPr>
+    </w:p>
+    <w:p>
+      <w:pPr>
+        <w:rPr>
+          <w:rFonts w:ascii="Monaco" w:hAnsi="Monaco"/>
+          <w:sz w:val="22"/>
+        </w:rPr>
+      </w:pPr>
+      <w:r>
+        <w:rPr>
+          <w:rFonts w:ascii="Monaco" w:hAnsi="Monaco"/>
+          <w:sz w:val="22"/>
+        </w:rPr>
+        <w:t># create a simulation object and add it to the simulation</w:t>
+      </w:r>
+    </w:p>
+    <w:p>
+      <w:pPr>
+        <w:rPr>
+          <w:rFonts w:ascii="Monaco" w:hAnsi="Monaco"/>
+          <w:sz w:val="22"/>
+        </w:rPr>
+      </w:pPr>
+      <w:r>
+        <w:rPr>
+          <w:rFonts w:ascii="Monaco" w:hAnsi="Monaco"/>
+          <w:sz w:val="22"/>
+        </w:rPr>
+        <w:t>simulation_engine.add_object(SimpleSimulationObject('object_1', 6))</w:t>
+      </w:r>
+    </w:p>
+    <w:p>
+      <w:pPr>
+        <w:rPr>
+          <w:rFonts w:ascii="Monaco" w:hAnsi="Monaco"/>
+          <w:sz w:val="22"/>
+        </w:rPr>
+      </w:pPr>
+    </w:p>
+    <w:p>
+      <w:pPr>
+        <w:rPr>
+          <w:rFonts w:ascii="Monaco" w:hAnsi="Monaco"/>
+          <w:sz w:val="22"/>
+        </w:rPr>
+      </w:pPr>
+      <w:r>
+        <w:rPr>
+          <w:rFonts w:ascii="Monaco" w:hAnsi="Monaco"/>
+          <w:sz w:val="22"/>
+        </w:rPr>
+        <w:t># initialize and run the simulation</w:t>
+      </w:r>
+    </w:p>
+    <w:p>
+      <w:pPr>
+        <w:rPr>
+          <w:rFonts w:ascii="Monaco" w:hAnsi="Monaco"/>
+          <w:sz w:val="22"/>
+        </w:rPr>
+      </w:pPr>
+      <w:r>
+        <w:rPr>
+          <w:rFonts w:ascii="Monaco" w:hAnsi="Monaco"/>
+          <w:sz w:val="22"/>
+        </w:rPr>
+        <w:t>simulation_engine.initialize()</w:t>
+      </w:r>
+    </w:p>
+    <w:p>
+      <w:pPr>
+        <w:rPr>
+          <w:rFonts w:ascii="Monaco" w:hAnsi="Monaco"/>
+          <w:sz w:val="22"/>
+        </w:rPr>
+      </w:pPr>
+      <w:r>
+        <w:rPr>
+          <w:rFonts w:ascii="Monaco" w:hAnsi="Monaco"/>
+          <w:sz w:val="22"/>
+        </w:rPr>
+        <w:t>num_events = simulation_engine.run(100).num_events</w:t>
+      </w:r>
+    </w:p>
+    <w:p>
+      <w:r>
+        <w:t>```</w:t>
+      </w:r>
+    </w:p>
+    <w:p>
+      <w:pPr>
+        <w:outlineLvl w:val="0"/>
+      </w:pPr>
+      <w:r>
+        <w:t xml:space="preserve">This runs a simulation for </w:t>
+      </w:r>
+      <w:r>
+        <w:t xml:space="preserve">100 </w:t>
+      </w:r>
+      <w:r>
+        <w:t>time units, and obtains the number of events executed.</w:t>
+      </w:r>
+    </w:p>
+    <w:p>
+      <w:pPr>
+        <w:outlineLvl w:val="0"/>
+      </w:pPr>
+    </w:p>
+    <w:p>
+      <w:pPr>
+        <w:outlineLvl w:val="0"/>
+      </w:pPr>
+      <w:r>
+        <w:t>This tutorial and additional examples are available in a [Jupyter notebook](</w:t>
+      </w:r>
+      <w:r>
+        <w:t>https://sandbox.karrlab.org/notebooks/de_sim/DE-Sim%20tutorial.ipynb</w:t>
+      </w:r>
+      <w:r>
+        <w:t>).</w:t>
+      </w:r>
+    </w:p>
+    <w:p/>
+    <w:p>
+      <w:r>
+        <w:t># Performance of DE-Sim</w:t>
+      </w:r>
+    </w:p>
+    <w:p/>
+    <w:p>
+      <w:r>
+        <w:t>DE-Sim achieves good performance by using Python's `heapq` priority queue package to schedule events.</w:t>
+      </w:r>
+    </w:p>
+    <w:p>
+      <w:r>
+        <w:lastRenderedPageBreak/>
+        <w:t xml:space="preserve">\autoref{fig:performance} shows the performance of DE-Sim </w:t>
+      </w:r>
+      <w:r>
+        <w:t xml:space="preserve">obtains when </w:t>
+      </w:r>
+      <w:r>
+        <w:t>simulating a model of a cyclic messaging network over range of network sizes.</w:t>
+      </w:r>
+    </w:p>
+    <w:p/>
+    <w:p>
+      <w:r>
+        <w:t xml:space="preserve">![**Performance of DE-Sim simulating a model of a cyclic messaging network over a range of network sizes.** Each statistic represents the average of three </w:t>
+      </w:r>
+      <w:r>
+        <w:t xml:space="preserve">simulation runs </w:t>
+      </w:r>
+      <w:r>
+        <w:t xml:space="preserve">in a Docker container on a 2.9 GHz Intel Core i5 processor. </w:t>
+      </w:r>
+    </w:p>
+    <w:p>
+      <w:r>
+        <w:t xml:space="preserve">The </w:t>
+      </w:r>
+      <w:r>
+        <w:t>cyclic messaging network model</w:t>
+      </w:r>
+      <w:r>
+        <w:t xml:space="preserve"> consists of a ring of simulation objects. Each object executes an event </w:t>
+      </w:r>
+      <w:r>
+        <w:t xml:space="preserve">at </w:t>
+      </w:r>
+      <w:r>
+        <w:t xml:space="preserve">every time unit and schedules an event for the next object in the ring 1 time unit in the future. </w:t>
+      </w:r>
+    </w:p>
+    <w:p>
+      <w:r>
+        <w:t>Each simulation run executes for 100 time units.</w:t>
+      </w:r>
+    </w:p>
+    <w:p>
+      <w:r>
+        <w:t xml:space="preserve">The number of simulation objects in the ring is given by **Nodes**. </w:t>
+      </w:r>
+    </w:p>
+    <w:p>
+      <w:r>
+        <w:t>The s</w:t>
+      </w:r>
+      <w:r>
+        <w:t xml:space="preserve">ource code for </w:t>
+      </w:r>
+      <w:r>
+        <w:t xml:space="preserve">this </w:t>
+      </w:r>
+      <w:r>
+        <w:t>model is available in the DE-Sim Git repository.</w:t>
+      </w:r>
+    </w:p>
+    <w:p>
+      <w:r>
+        <w:t>\label{fig:performance}](performance.pdf)</w:t>
+      </w:r>
+    </w:p>
+    <w:p/>
+    <w:p>
+      <w:r>
+        <w:t xml:space="preserve"># </w:t>
+      </w:r>
+      <w:commentRangeStart w:id="10"/>
+      <w:r>
+        <w:t xml:space="preserve">Case study: </w:t>
+      </w:r>
+      <w:r>
+        <w:t xml:space="preserve">a multi-algorithmic </w:t>
+      </w:r>
+      <w:r>
+        <w:t>simulation tool for whole-cell modeling</w:t>
+      </w:r>
+      <w:commentRangeEnd w:id="10"/>
+      <w:r>
+        <w:rPr>
+          <w:rStyle w:val="CommentReference"/>
+        </w:rPr>
+        <w:commentReference w:id="10"/>
+      </w:r>
+    </w:p>
+    <w:p/>
+    <w:p>
+      <w:r>
+        <w:t xml:space="preserve">We have used DE-Sim to develop WC-Sim [@goldberg2020wc_sim], a </w:t>
+      </w:r>
+      <w:r>
+        <w:t xml:space="preserve">multi-algorithmic </w:t>
+      </w:r>
+      <w:r>
+        <w:t xml:space="preserve">simulation tool </w:t>
+      </w:r>
+      <w:r>
+        <w:t xml:space="preserve">that </w:t>
+      </w:r>
+      <w:r>
+        <w:t>simulates</w:t>
+      </w:r>
+      <w:r>
+        <w:t xml:space="preserve"> comprehensive models of the biochemical dynamics inside biological cell</w:t>
+      </w:r>
+      <w:r>
+        <w:t>s</w:t>
       </w:r>
       <w:r>
         <w:t xml:space="preserve"> </w:t>
       </w:r>
       <w:r>
-        <w:t xml:space="preserve">Each event in PHOLD schedules another event, as illustrated by </w:t>
-      </w:r>
-      <w:r>
-        <w:t xml:space="preserve">event messages (arrows) </w:t>
-      </w:r>
-      <w:r>
-        <w:t>sent from the earlier event to the event being scheduled.</w:t>
+        <w:t xml:space="preserve">[@karr2015principles; @goldberg2018emerging; @karr2012whole]. </w:t>
+      </w:r>
+    </w:p>
+    <w:p>
+      <w:r>
+        <w:t>W</w:t>
+      </w:r>
+      <w:r>
+        <w:t>hole</w:t>
+      </w:r>
+      <w:r>
+        <w:t>-cell models which predict phenotype from genotype by representing all of the biochemical activity in a cell have great potential to help scientists elucidate the basis of cellular behavior, help bioengineers rationally design biosensors and biomachines, and help physicians personalize medicine.</w:t>
+      </w:r>
+    </w:p>
+    <w:p/>
+    <w:p>
+      <w:r>
+        <w:t xml:space="preserve">Due to the diverse timescales of the reactions inside cells, one promising way to build whole-cell models is to </w:t>
+      </w:r>
+      <w:r>
+        <w:t xml:space="preserve">represent </w:t>
+      </w:r>
+      <w:r>
+        <w:t>each</w:t>
+      </w:r>
+      <w:r>
+        <w:t xml:space="preserve"> cellular process at</w:t>
+      </w:r>
+      <w:r>
+        <w:t xml:space="preserve"> a suitable granularity</w:t>
+      </w:r>
+      <w:r>
+        <w:t xml:space="preserve"> and </w:t>
+      </w:r>
+      <w:r>
+        <w:t xml:space="preserve">simulate each </w:t>
+      </w:r>
+      <w:r>
+        <w:t xml:space="preserve">one </w:t>
+      </w:r>
+      <w:r>
+        <w:t xml:space="preserve">with the most appropriate algorithm. </w:t>
+      </w:r>
+      <w:r>
+        <w:t>S</w:t>
+      </w:r>
+      <w:r>
+        <w:t xml:space="preserve">low </w:t>
+      </w:r>
+      <w:r>
+        <w:t xml:space="preserve">biochemical </w:t>
+      </w:r>
+      <w:r>
+        <w:t xml:space="preserve">processes, such as transcription, </w:t>
+      </w:r>
+      <w:r>
+        <w:t>can be</w:t>
+      </w:r>
+      <w:r>
+        <w:t xml:space="preserve"> simulated with </w:t>
+      </w:r>
+      <w:r>
+        <w:t xml:space="preserve">a discrete-event model of biochemical dynamics, </w:t>
+      </w:r>
+      <w:r>
+        <w:t>the Stochastic Simulation Algorithm (SSA, @gillespie1977exact)</w:t>
+      </w:r>
+      <w:r>
+        <w:t>.</w:t>
       </w:r>
       <w:r>
         <w:t xml:space="preserve"> </w:t>
       </w:r>
       <w:r>
-        <w:t xml:space="preserve">The curved blue arrows indicate </w:t>
-      </w:r>
-      <w:r>
-        <w:t>event</w:t>
-      </w:r>
-      <w:r>
-        <w:t>s</w:t>
-      </w:r>
-      <w:r>
-        <w:t xml:space="preserve"> scheduled by a simulation object for itself in the future, while </w:t>
-      </w:r>
-      <w:r>
-        <w:t xml:space="preserve">the straight purple arrows indicate </w:t>
-      </w:r>
-      <w:r>
-        <w:t xml:space="preserve">event </w:t>
-      </w:r>
-      <w:r>
-        <w:t xml:space="preserve">messages </w:t>
-      </w:r>
-      <w:r>
-        <w:t xml:space="preserve">sent </w:t>
-      </w:r>
-      <w:r>
-        <w:t xml:space="preserve">to other simulation </w:t>
-      </w:r>
+        <w:t>F</w:t>
+      </w:r>
+      <w:r>
+        <w:t xml:space="preserve">aster processes, such as signal transduction, </w:t>
+      </w:r>
+      <w:r>
+        <w:t>can be</w:t>
+      </w:r>
+      <w:r>
+        <w:t xml:space="preserve"> simulated with ordinary differential equations (ODEs)</w:t>
+      </w:r>
+      <w:r>
+        <w:t>,</w:t>
+      </w:r>
+      <w:r>
+        <w:t xml:space="preserve"> </w:t>
+      </w:r>
+      <w:r>
+        <w:t>while</w:t>
+      </w:r>
+      <w:r>
+        <w:t xml:space="preserve"> metabolism,</w:t>
+      </w:r>
+      <w:r>
+        <w:t xml:space="preserve"> another fast process, can be</w:t>
+      </w:r>
+      <w:r>
+        <w:t xml:space="preserve"> simulated with flux-balance analysis (FBA, @orth2010flux). </w:t>
+      </w:r>
+      <w:r>
+        <w:t>Resolving the simulation of these different processes at the whole-cell level</w:t>
+      </w:r>
+      <w:r>
+        <w:t xml:space="preserve"> requires co-simulating SSA, </w:t>
+      </w:r>
+      <w:r>
+        <w:t>ODE</w:t>
+      </w:r>
+      <w:r>
+        <w:t xml:space="preserve"> and </w:t>
+      </w:r>
+      <w:r>
+        <w:t xml:space="preserve">FBA. However, </w:t>
+      </w:r>
+      <w:r>
+        <w:t xml:space="preserve">tools </w:t>
+      </w:r>
+      <w:r>
+        <w:t>for co-simulating these algorithms</w:t>
+      </w:r>
+      <w:r>
+        <w:t xml:space="preserve"> do not exist</w:t>
+      </w:r>
+      <w:r>
+        <w:t>.</w:t>
+      </w:r>
+    </w:p>
+    <w:p/>
+    <w:p>
+      <w:r>
+        <w:t xml:space="preserve">To enable whole-cell modeling, we have created WC-Sim, a whole-cell simulator that </w:t>
+      </w:r>
+      <w:r>
+        <w:t>simulates</w:t>
+      </w:r>
+      <w:r>
+        <w:t xml:space="preserve"> whole-cell models described in the WC-Lang language [@karr2020wc_lang].</w:t>
+      </w:r>
+    </w:p>
+    <w:p>
+      <w:r>
+        <w:t xml:space="preserve">We implemented WC-Sim by using DE-Sim to </w:t>
+      </w:r>
+      <w:r>
+        <w:t>construct a simulation object class</w:t>
+      </w:r>
+      <w:r>
+        <w:t xml:space="preserve"> </w:t>
+      </w:r>
+      <w:r>
+        <w:t xml:space="preserve">for </w:t>
+      </w:r>
+      <w:r>
+        <w:t xml:space="preserve">each of the </w:t>
+      </w:r>
+      <w:r>
+        <w:t xml:space="preserve">SSA, ODE, and FBA </w:t>
+      </w:r>
+      <w:r>
+        <w:t>submodels.</w:t>
+      </w:r>
+    </w:p>
+    <w:p>
+      <w:r>
+        <w:t xml:space="preserve">DE-Sim event messages schedule the activities </w:t>
+      </w:r>
+      <w:r>
+        <w:t>of each simulation object</w:t>
+      </w:r>
+      <w:r>
+        <w:t>,</w:t>
+      </w:r>
+      <w:r>
+        <w:t xml:space="preserve"> </w:t>
+      </w:r>
+      <w:r>
+        <w:t xml:space="preserve">while </w:t>
+      </w:r>
+      <w:r>
+        <w:t xml:space="preserve">the exact </w:t>
+      </w:r>
+      <w:r>
+        <w:t xml:space="preserve">simulation time </w:t>
+      </w:r>
+      <w:r>
+        <w:t xml:space="preserve">of events </w:t>
+      </w:r>
+      <w:r>
+        <w:t xml:space="preserve">is used to </w:t>
+      </w:r>
+      <w:r>
+        <w:t xml:space="preserve">coordinate </w:t>
+      </w:r>
+      <w:r>
+        <w:t xml:space="preserve">the objects’ </w:t>
+      </w:r>
+      <w:r>
+        <w:t xml:space="preserve">shared access to the </w:t>
+      </w:r>
+      <w:r>
+        <w:t xml:space="preserve">counts of molecules that represent the shared </w:t>
+      </w:r>
+      <w:r>
+        <w:t>state of the cell.</w:t>
+      </w:r>
+    </w:p>
+    <w:p>
+      <w:r>
+        <w:t xml:space="preserve">DE-Sim’s </w:t>
+      </w:r>
+      <w:r>
+        <w:t>object-oriented</w:t>
+      </w:r>
+      <w:r>
+        <w:t xml:space="preserve"> modeling functionality made it easy to separately develop SSA, ODE, and FBA simulation object</w:t>
+      </w:r>
+      <w:r>
+        <w:t xml:space="preserve"> submodel</w:t>
+      </w:r>
+      <w:r>
+        <w:t>s and compose them into a multi-algorithmic simulator.</w:t>
+      </w:r>
+    </w:p>
+    <w:p>
+      <w:r>
+        <w:t xml:space="preserve">DE-Sim’s discrete-event </w:t>
+      </w:r>
+      <w:r>
+        <w:t>framework</w:t>
+      </w:r>
+      <w:r>
+        <w:t xml:space="preserve"> </w:t>
+      </w:r>
+      <w:r>
+        <w:t xml:space="preserve">provided the complete control needed to </w:t>
+      </w:r>
+      <w:r>
+        <w:t xml:space="preserve">precisely synchronize the interactions </w:t>
+      </w:r>
+      <w:r>
+        <w:t>between these objects.</w:t>
+      </w:r>
+    </w:p>
+    <w:p>
+      <w:r>
+        <w:t xml:space="preserve">And DE-Sim’s Python foundation enabled us to </w:t>
+      </w:r>
+      <w:r>
+        <w:t xml:space="preserve">dramatically reduce the effort required to build WC-Sim by </w:t>
+      </w:r>
+      <w:r>
+        <w:t>leveraging</w:t>
+      </w:r>
+      <w:r>
+        <w:t xml:space="preserve"> data-science tools </w:t>
+      </w:r>
+      <w:r>
+        <w:t xml:space="preserve">including </w:t>
+      </w:r>
+      <w:r>
+        <w:t xml:space="preserve">pandas, </w:t>
+      </w:r>
+      <w:r>
+        <w:t xml:space="preserve">networkx, matplotlib, </w:t>
+      </w:r>
+      <w:r>
+        <w:t>NumPy, and SciPy.</w:t>
+      </w:r>
+    </w:p>
+    <w:p>
+      <w:r>
+        <w:t xml:space="preserve">We anticipate </w:t>
+      </w:r>
+      <w:r>
+        <w:t xml:space="preserve">that </w:t>
+      </w:r>
+      <w:r>
+        <w:t xml:space="preserve">WC-Sim will enable researchers to </w:t>
+      </w:r>
+      <w:r>
+        <w:t xml:space="preserve">conduct </w:t>
+      </w:r>
+      <w:r>
+        <w:t>unprecedented s</w:t>
+      </w:r>
+      <w:r>
+        <w:t>imulation experiments</w:t>
+      </w:r>
+      <w:r>
+        <w:t xml:space="preserve"> </w:t>
+      </w:r>
+      <w:r>
+        <w:t>about</w:t>
+      </w:r>
+      <w:r>
+        <w:t xml:space="preserve"> cellular biochemistry.</w:t>
+      </w:r>
+    </w:p>
+    <w:p/>
+    <w:p>
+      <w:commentRangeStart w:id="11"/>
+      <w:r>
+        <w:t># Summary of DE-Sim’s key features</w:t>
+      </w:r>
+      <w:commentRangeEnd w:id="11"/>
+      <w:r>
+        <w:rPr>
+          <w:rStyle w:val="CommentReference"/>
+        </w:rPr>
+        <w:commentReference w:id="11"/>
+      </w:r>
+    </w:p>
+    <w:p/>
+    <w:p>
+      <w:r>
+        <w:t>DE-Sim provides the following features that help users build and simulate complex, data-driven, discrete-event models:</w:t>
+      </w:r>
+    </w:p>
+    <w:p/>
+    <w:p>
+      <w:r>
+        <w:t>* **Object-oriented modeling:** DE-Sim uses object-oriented Python programming to build models. This simplifies the construction of dynamic, discrete-event models of large, complex systems.</w:t>
+      </w:r>
+    </w:p>
+    <w:p>
+      <w:r>
+        <w:t xml:space="preserve">* **Access to Python’s data-science tools:** Because DE-Sim uses Python to build models, researchers can easily </w:t>
+      </w:r>
+      <w:r>
+        <w:t>leverage</w:t>
+      </w:r>
+      <w:r>
+        <w:t xml:space="preserve"> its high-level data science packages such as NumPy, pandas, and SciPy to integrate large, heterogeneous datasets in</w:t>
+      </w:r>
+      <w:r>
+        <w:t>to</w:t>
+      </w:r>
+      <w:r>
+        <w:t xml:space="preserve"> their models.</w:t>
+      </w:r>
+    </w:p>
+    <w:p>
+      <w:r>
+        <w:t>* **Simple simulation logging:** DE-Sim supports easily configured, high performance Python logs which can log simulation data that help users debug their models.</w:t>
+      </w:r>
+    </w:p>
+    <w:p>
+      <w:r>
+        <w:t>* **Checkpointing of simulation state:** DE-Sim can checkpoint the state of a simulation to a file.</w:t>
+      </w:r>
+    </w:p>
+    <w:p>
+      <w:r>
+        <w:t>A record of the predictions</w:t>
+      </w:r>
+      <w:r>
+        <w:t xml:space="preserve"> </w:t>
+      </w:r>
+      <w:r>
+        <w:t>made by a simulation run are e</w:t>
+      </w:r>
+      <w:r>
+        <w:t>asily obtained by subclassing a</w:t>
+      </w:r>
+      <w:r>
+        <w:t xml:space="preserve"> </w:t>
+      </w:r>
+      <w:r>
+        <w:t xml:space="preserve">DE-Sim </w:t>
+      </w:r>
+      <w:r>
+        <w:t>a</w:t>
+      </w:r>
+      <w:r>
+        <w:t>bstract class that creates periodic checkpoints</w:t>
+      </w:r>
+      <w:r>
+        <w:t>.</w:t>
+      </w:r>
+    </w:p>
+    <w:p>
+      <w:r>
+        <w:t>In addition, DE-Sim automatically records configuration information such as a simulation run</w:t>
+      </w:r>
+      <w:r>
+        <w:t>’s</w:t>
+      </w:r>
+      <w:r>
+        <w:t xml:space="preserve"> arguments and metadata such as the start time and duration of the simulation.</w:t>
+      </w:r>
+    </w:p>
+    <w:p>
+      <w:r>
+        <w:t xml:space="preserve">* **Powerful stop conditions:** DE-Sim makes it easy to implement complex stop conditions. These are implemented as arbitrary Python functions that return true when the simulation </w:t>
+      </w:r>
+      <w:r>
+        <w:t>should be terminated</w:t>
+      </w:r>
+      <w:r>
+        <w:t>.</w:t>
+      </w:r>
+    </w:p>
+    <w:p>
+      <w:r>
+        <w:t>* **Space-time visualizations for analysis and debugging:** DE-Sim can generate space-time visualizations of simulation trajectories (\autoref{fig:phold_space_time_plot}). These diagrams help understand and debug models.</w:t>
+      </w:r>
+    </w:p>
+    <w:p>
+      <w:r>
+        <w:t>* **Reproducible simulations:** DE-Sim simulation runs are *reproducible*, which means that repeated executions of a simulation with the same input -- including seeds for random number generators -- will produce exactly the same simulation trajectories.</w:t>
+      </w:r>
+    </w:p>
+    <w:p>
+      <w:r>
+        <w:t xml:space="preserve">* **Controlled, reproducible execution of simultaneous events:** An OO discrete-event simulation may contain simultaneous events. A simulation object may receive multiple events </w:t>
+      </w:r>
+      <w:r>
+        <w:t>simultaneously</w:t>
+      </w:r>
+      <w:r>
+        <w:t xml:space="preserve">, and multiple simulation objects may receive events at the same simulation time. </w:t>
+      </w:r>
+    </w:p>
+    <w:p>
+      <w:r>
+        <w:t>In both of these cases DE-Sim provides discrete-event models with full and convenient control over the execution order of simultaneous messages.</w:t>
+      </w:r>
+    </w:p>
+    <w:p/>
+    <w:p>
+      <w:r>
+        <w:t># Availability of DE-Sim</w:t>
+      </w:r>
+    </w:p>
+    <w:p/>
+    <w:p>
+      <w:pPr>
+        <w:outlineLvl w:val="0"/>
+      </w:pPr>
+      <w:r>
+        <w:t>DE-Sim is freely and openly available under the MIT license at the locations below.</w:t>
+      </w:r>
+    </w:p>
+    <w:p/>
+    <w:p>
+      <w:r>
+        <w:t>* Python package: [PyPI: de-sim](https://pypi.org/project/de-sim/)</w:t>
+      </w:r>
+    </w:p>
+    <w:p>
+      <w:r>
+        <w:t>* Docker image: [DockerHub: karrlab/de_sim](https://hub.docker.com/r/karrlab/de_sim)</w:t>
+      </w:r>
+    </w:p>
+    <w:p>
+      <w:r>
+        <w:t xml:space="preserve">* </w:t>
+      </w:r>
+      <w:r>
+        <w:t>Documentation, including installation, tutorials, and DE-Sim’s API</w:t>
+      </w:r>
+      <w:r>
+        <w:t>:</w:t>
+      </w:r>
+      <w:r>
+        <w:t xml:space="preserve"> [docs.karrlab.org](https://docs.karrlab.org/de_sim/)</w:t>
+      </w:r>
+    </w:p>
+    <w:p>
+      <w:r>
+        <w:t xml:space="preserve">* Tutorial, an epidemic </w:t>
+      </w:r>
+      <w:r>
+        <w:t>model</w:t>
+      </w:r>
+      <w:r>
+        <w:t>, and advanced documentation: [Jupyter notebooks](</w:t>
+      </w:r>
+      <w:r>
+        <w:t>https://sandbox.karrlab.org/tree/de_sim</w:t>
+      </w:r>
+      <w:r>
+        <w:t>)</w:t>
+      </w:r>
+    </w:p>
+    <w:p>
+      <w:r>
+        <w:t>* Issue tracker: [GitHub: KarrLab/de_sim](https://github.com/KarrLab/de_sim/issues/)</w:t>
+      </w:r>
+    </w:p>
+    <w:p>
+      <w:r>
+        <w:t>* Source code: [GitHub: KarrLab/de_sim](https://github.com/KarrLab/de_sim/)</w:t>
+      </w:r>
+    </w:p>
+    <w:p>
+      <w:r>
+        <w:t>* Guide to contributing and code of conduct: [GitHub: KarrLab/de_sim](https://github.com/KarrLab/de_sim/)</w:t>
+      </w:r>
+    </w:p>
+    <w:p>
+      <w:r>
+        <w:t>* Continuous integration: [CircleCI: gh/KarrLab/de_sim](http://circleci.com/gh/KarrLab/de_sim/)</w:t>
+      </w:r>
+    </w:p>
+    <w:p/>
+    <w:p>
       <w:r>
         <w:lastRenderedPageBreak/>
-        <w:t>objects.</w:t>
-      </w:r>
-      <w:r>
-        <w:t xml:space="preserve"> </w:t>
-      </w:r>
-      <w:r>
-        <w:t xml:space="preserve">The </w:t>
-      </w:r>
-      <w:r>
-        <w:t>programs</w:t>
-      </w:r>
-      <w:r>
-        <w:t xml:space="preserve"> </w:t>
-      </w:r>
-      <w:r>
-        <w:t xml:space="preserve">for the </w:t>
-      </w:r>
-      <w:r>
-        <w:t xml:space="preserve">PHOLD </w:t>
-      </w:r>
-      <w:r>
-        <w:t xml:space="preserve">model </w:t>
-      </w:r>
-      <w:r>
-        <w:t xml:space="preserve">and for </w:t>
-      </w:r>
-      <w:r>
-        <w:t xml:space="preserve">visualizing the trajectory of any simulation </w:t>
-      </w:r>
-      <w:r>
-        <w:t xml:space="preserve">are </w:t>
-      </w:r>
-      <w:r>
-        <w:t xml:space="preserve">available in the DE-Sim Git repository. </w:t>
-      </w:r>
-    </w:p>
-    <w:p>
-      <w:r>
-        <w:t>\label{fig:phold_space_time_plot}](phold_space_time_plot.pdf)</w:t>
-      </w:r>
-    </w:p>
-    <w:p/>
-    <w:p>
-      <w:commentRangeStart w:id="7"/>
-      <w:r>
-        <w:t># Tutorial: Building and simulating models with DE-Sim</w:t>
-      </w:r>
-      <w:commentRangeEnd w:id="7"/>
-      <w:r>
-        <w:rPr>
-          <w:rStyle w:val="CommentReference"/>
-        </w:rPr>
-        <w:commentReference w:id="7"/>
-      </w:r>
-    </w:p>
-    <w:p/>
-    <w:p>
-      <w:r>
-        <w:t>A</w:t>
-      </w:r>
-      <w:r>
-        <w:t>n</w:t>
-      </w:r>
-      <w:r>
-        <w:t xml:space="preserve"> OO DES </w:t>
-      </w:r>
-      <w:r>
-        <w:t xml:space="preserve">model </w:t>
-      </w:r>
-      <w:r>
-        <w:t>that uses DE-Sim can be defined in three steps:</w:t>
-      </w:r>
-    </w:p>
-    <w:p/>
-    <w:p>
-      <w:r>
-        <w:t>1: Create event message types by subclassing `SimulationMessage`.</w:t>
-      </w:r>
-    </w:p>
-    <w:p/>
-    <w:p>
-      <w:r>
-        <w:t>```python</w:t>
-      </w:r>
-    </w:p>
-    <w:p>
-      <w:pPr>
-        <w:rPr>
-          <w:rFonts w:ascii="Monaco" w:hAnsi="Monaco"/>
-          <w:sz w:val="22"/>
-        </w:rPr>
-      </w:pPr>
-      <w:r>
-        <w:rPr>
-          <w:rFonts w:ascii="Monaco" w:hAnsi="Monaco"/>
-          <w:sz w:val="22"/>
-        </w:rPr>
-        <w:t>class MessageSentToSelf(SimulationMessage):</w:t>
-      </w:r>
-    </w:p>
-    <w:p>
-      <w:pPr>
-        <w:rPr>
-          <w:rFonts w:ascii="Monaco" w:hAnsi="Monaco"/>
-          <w:sz w:val="22"/>
-        </w:rPr>
-      </w:pPr>
-      <w:r>
-        <w:rPr>
-          <w:rFonts w:ascii="Monaco" w:hAnsi="Monaco"/>
-          <w:sz w:val="22"/>
-        </w:rPr>
-        <w:t xml:space="preserve">    "A message type with no attributes"</w:t>
-      </w:r>
-    </w:p>
-    <w:p>
-      <w:pPr>
-        <w:rPr>
-          <w:rFonts w:ascii="Monaco" w:hAnsi="Monaco"/>
-          <w:sz w:val="22"/>
-        </w:rPr>
-      </w:pPr>
-    </w:p>
-    <w:p>
-      <w:pPr>
-        <w:rPr>
-          <w:rFonts w:ascii="Monaco" w:hAnsi="Monaco"/>
-          <w:sz w:val="22"/>
-        </w:rPr>
-      </w:pPr>
-      <w:r>
-        <w:rPr>
-          <w:rFonts w:ascii="Monaco" w:hAnsi="Monaco"/>
-          <w:sz w:val="22"/>
-        </w:rPr>
-        <w:t>class MessageWithAttribute(SimulationMessage):</w:t>
-      </w:r>
-    </w:p>
-    <w:p>
-      <w:pPr>
-        <w:rPr>
-          <w:rFonts w:ascii="Monaco" w:hAnsi="Monaco"/>
-          <w:sz w:val="22"/>
-        </w:rPr>
-      </w:pPr>
-      <w:r>
-        <w:rPr>
-          <w:rFonts w:ascii="Monaco" w:hAnsi="Monaco"/>
-          <w:sz w:val="22"/>
-        </w:rPr>
-        <w:t xml:space="preserve">    "An event message type with an attribute called 'value'"</w:t>
-      </w:r>
-    </w:p>
-    <w:p>
-      <w:pPr>
-        <w:rPr>
-          <w:rFonts w:ascii="Monaco" w:hAnsi="Monaco"/>
-          <w:sz w:val="22"/>
-        </w:rPr>
-      </w:pPr>
-      <w:r>
-        <w:rPr>
-          <w:rFonts w:ascii="Monaco" w:hAnsi="Monaco"/>
-          <w:sz w:val="22"/>
-        </w:rPr>
-        <w:t xml:space="preserve">    attributes = ['value']</w:t>
-      </w:r>
-    </w:p>
-    <w:p>
-      <w:r>
-        <w:t>```</w:t>
-      </w:r>
-    </w:p>
-    <w:p/>
-    <w:p>
-      <w:pPr>
-        <w:outlineLvl w:val="0"/>
-      </w:pPr>
-      <w:r>
-        <w:t>An event message class must be documented by a docstring, and may include attributes.</w:t>
-      </w:r>
-    </w:p>
-    <w:p/>
-    <w:p>
-      <w:r>
-        <w:t>2: Define simulation application objects by subclassing `ApplicationSimulationObject`.</w:t>
-      </w:r>
-    </w:p>
-    <w:p/>
-    <w:p>
-      <w:r>
-        <w:t>```python</w:t>
-      </w:r>
-    </w:p>
-    <w:p>
-      <w:pPr>
-        <w:rPr>
-          <w:rFonts w:ascii="Monaco" w:hAnsi="Monaco"/>
-          <w:sz w:val="22"/>
-        </w:rPr>
-      </w:pPr>
-      <w:r>
-        <w:rPr>
-          <w:rFonts w:ascii="Monaco" w:hAnsi="Monaco"/>
-          <w:sz w:val="22"/>
-        </w:rPr>
-        <w:t>class SimpleSimulationObject(ApplicationSimulationObject):</w:t>
-      </w:r>
-    </w:p>
-    <w:p>
-      <w:pPr>
-        <w:rPr>
-          <w:rFonts w:ascii="Monaco" w:hAnsi="Monaco"/>
-          <w:sz w:val="22"/>
-        </w:rPr>
-      </w:pPr>
-    </w:p>
-    <w:p>
-      <w:pPr>
-        <w:rPr>
-          <w:rFonts w:ascii="Monaco" w:hAnsi="Monaco"/>
-          <w:sz w:val="22"/>
-        </w:rPr>
-      </w:pPr>
-      <w:r>
-        <w:rPr>
-          <w:rFonts w:ascii="Monaco" w:hAnsi="Monaco"/>
-          <w:sz w:val="22"/>
-        </w:rPr>
-        <w:t xml:space="preserve">    def __init__(self, name, delay):</w:t>
-      </w:r>
-    </w:p>
-    <w:p>
-      <w:pPr>
-        <w:rPr>
-          <w:rFonts w:ascii="Monaco" w:hAnsi="Monaco"/>
-          <w:sz w:val="22"/>
-        </w:rPr>
-      </w:pPr>
-      <w:r>
-        <w:rPr>
-          <w:rFonts w:ascii="Monaco" w:hAnsi="Monaco"/>
-          <w:sz w:val="22"/>
-        </w:rPr>
-        <w:t xml:space="preserve">        self.delay = delay</w:t>
-      </w:r>
-    </w:p>
-    <w:p>
-      <w:pPr>
-        <w:rPr>
-          <w:rFonts w:ascii="Monaco" w:hAnsi="Monaco"/>
-          <w:sz w:val="22"/>
-        </w:rPr>
-      </w:pPr>
-      <w:r>
-        <w:rPr>
-          <w:rFonts w:ascii="Monaco" w:hAnsi="Monaco"/>
-          <w:sz w:val="22"/>
-        </w:rPr>
-        <w:t xml:space="preserve">        super().__init__(name)</w:t>
-      </w:r>
-    </w:p>
-    <w:p>
-      <w:pPr>
-        <w:rPr>
-          <w:rFonts w:ascii="Monaco" w:hAnsi="Monaco"/>
-          <w:sz w:val="22"/>
-        </w:rPr>
-      </w:pPr>
-    </w:p>
-    <w:p>
-      <w:pPr>
-        <w:rPr>
-          <w:rFonts w:ascii="Monaco" w:hAnsi="Monaco"/>
-          <w:sz w:val="22"/>
-        </w:rPr>
-      </w:pPr>
-      <w:r>
-        <w:rPr>
-          <w:rFonts w:ascii="Monaco" w:hAnsi="Monaco"/>
-          <w:sz w:val="22"/>
-        </w:rPr>
-        <w:t xml:space="preserve">    def </w:t>
-      </w:r>
-      <w:commentRangeStart w:id="8"/>
-      <w:r>
-        <w:rPr>
-          <w:rFonts w:ascii="Monaco" w:hAnsi="Monaco"/>
-          <w:sz w:val="22"/>
-        </w:rPr>
-        <w:t>init_before_run</w:t>
-      </w:r>
-      <w:commentRangeEnd w:id="8"/>
-      <w:r>
-        <w:rPr>
-          <w:rStyle w:val="CommentReference"/>
-        </w:rPr>
-        <w:commentReference w:id="8"/>
-      </w:r>
-      <w:r>
-        <w:rPr>
-          <w:rFonts w:ascii="Monaco" w:hAnsi="Monaco"/>
-          <w:sz w:val="22"/>
-        </w:rPr>
-        <w:t>(self):</w:t>
-      </w:r>
-    </w:p>
-    <w:p>
-      <w:pPr>
-        <w:rPr>
-          <w:rFonts w:ascii="Monaco" w:hAnsi="Monaco"/>
-          <w:sz w:val="22"/>
-        </w:rPr>
-      </w:pPr>
-      <w:r>
-        <w:rPr>
-          <w:rFonts w:ascii="Monaco" w:hAnsi="Monaco"/>
-          <w:sz w:val="22"/>
-        </w:rPr>
-        <w:t xml:space="preserve">        self.send_event(self.delay, self, MessageSentToSelf())</w:t>
-      </w:r>
-    </w:p>
-    <w:p>
-      <w:pPr>
-        <w:rPr>
-          <w:rFonts w:ascii="Monaco" w:hAnsi="Monaco"/>
-          <w:sz w:val="22"/>
-        </w:rPr>
-      </w:pPr>
-    </w:p>
-    <w:p>
-      <w:pPr>
-        <w:rPr>
-          <w:rFonts w:ascii="Monaco" w:hAnsi="Monaco"/>
-          <w:sz w:val="22"/>
-        </w:rPr>
-      </w:pPr>
-      <w:r>
-        <w:rPr>
-          <w:rFonts w:ascii="Monaco" w:hAnsi="Monaco"/>
-          <w:sz w:val="22"/>
-        </w:rPr>
-        <w:t xml:space="preserve">    def handle_simulation_event(self, event):</w:t>
-      </w:r>
-    </w:p>
-    <w:p>
-      <w:pPr>
-        <w:rPr>
-          <w:rFonts w:ascii="Monaco" w:hAnsi="Monaco"/>
-          <w:sz w:val="22"/>
-        </w:rPr>
-      </w:pPr>
-      <w:r>
-        <w:rPr>
-          <w:rFonts w:ascii="Monaco" w:hAnsi="Monaco"/>
-          <w:sz w:val="22"/>
-        </w:rPr>
-        <w:t xml:space="preserve">        self.send_event(self.delay, self, MessageSentToSelf())</w:t>
-      </w:r>
-    </w:p>
-    <w:p>
-      <w:pPr>
-        <w:rPr>
-          <w:rFonts w:ascii="Monaco" w:hAnsi="Monaco"/>
-          <w:sz w:val="22"/>
-        </w:rPr>
-      </w:pPr>
-    </w:p>
-    <w:p>
-      <w:pPr>
-        <w:rPr>
-          <w:rFonts w:ascii="Monaco" w:hAnsi="Monaco"/>
-          <w:sz w:val="22"/>
-        </w:rPr>
-      </w:pPr>
-      <w:r>
-        <w:rPr>
-          <w:rFonts w:ascii="Monaco" w:hAnsi="Monaco"/>
-          <w:sz w:val="22"/>
-        </w:rPr>
-        <w:t xml:space="preserve">    # associate a SimulationMessage class with the method that receives it</w:t>
-      </w:r>
-    </w:p>
-    <w:p>
-      <w:pPr>
-        <w:rPr>
-          <w:rFonts w:ascii="Monaco" w:hAnsi="Monaco"/>
-          <w:sz w:val="22"/>
-        </w:rPr>
-      </w:pPr>
-      <w:r>
-        <w:rPr>
-          <w:rFonts w:ascii="Monaco" w:hAnsi="Monaco"/>
-          <w:sz w:val="22"/>
-        </w:rPr>
-        <w:t xml:space="preserve">    event_handlers = [(MessageSentToSelf, handle_simulation_event)]</w:t>
-      </w:r>
-    </w:p>
-    <w:p>
-      <w:pPr>
-        <w:rPr>
-          <w:rFonts w:ascii="Monaco" w:hAnsi="Monaco"/>
-          <w:sz w:val="22"/>
-        </w:rPr>
-      </w:pPr>
-    </w:p>
-    <w:p>
-      <w:pPr>
-        <w:rPr>
-          <w:rFonts w:ascii="Monaco" w:hAnsi="Monaco"/>
-          <w:sz w:val="22"/>
-        </w:rPr>
-      </w:pPr>
-      <w:r>
-        <w:rPr>
-          <w:rFonts w:ascii="Monaco" w:hAnsi="Monaco"/>
-          <w:sz w:val="22"/>
-        </w:rPr>
-        <w:t xml:space="preserve">    # register the message types sent</w:t>
-      </w:r>
-    </w:p>
-    <w:p>
-      <w:pPr>
-        <w:rPr>
-          <w:rFonts w:ascii="Monaco" w:hAnsi="Monaco"/>
-          <w:sz w:val="22"/>
-        </w:rPr>
-      </w:pPr>
-      <w:r>
-        <w:rPr>
-          <w:rFonts w:ascii="Monaco" w:hAnsi="Monaco"/>
-          <w:sz w:val="22"/>
-        </w:rPr>
-        <w:t xml:space="preserve">    messages_sent = [MessageSentToSelf]</w:t>
-      </w:r>
-    </w:p>
-    <w:p>
-      <w:r>
-        <w:t>```</w:t>
-      </w:r>
-    </w:p>
-    <w:p/>
-    <w:p>
-      <w:r>
-        <w:t xml:space="preserve">Each object </w:t>
-      </w:r>
-      <w:r>
-        <w:t xml:space="preserve">in a simulation </w:t>
-      </w:r>
-      <w:r>
-        <w:t>must have a unique `name`.</w:t>
-      </w:r>
-    </w:p>
-    <w:p>
-      <w:r>
-        <w:t>This example adds an instance attribute that provides the delay between events.</w:t>
-      </w:r>
-    </w:p>
-    <w:p>
-      <w:r>
-        <w:t>All `ApplicationSimulationObject`s also have a read-only attribute called `time` that always provides the current simulation time.</w:t>
-      </w:r>
-    </w:p>
-    <w:p/>
-    <w:p>
-      <w:r>
-        <w:t>A simulation object may define a</w:t>
-      </w:r>
-      <w:r>
-        <w:t>n</w:t>
-      </w:r>
-      <w:r>
-        <w:t xml:space="preserve"> `</w:t>
-      </w:r>
-      <w:r>
-        <w:t>init_before_run</w:t>
-      </w:r>
-      <w:r>
-        <w:t xml:space="preserve">` method, which, if present, will be called by the simulator just before simulation begins, after all simulation objects have been </w:t>
-      </w:r>
-      <w:r>
-        <w:t>added to the simulation engine</w:t>
-      </w:r>
-      <w:r>
-        <w:t>.</w:t>
-      </w:r>
-    </w:p>
-    <w:p>
-      <w:r>
-        <w:lastRenderedPageBreak/>
-        <w:t xml:space="preserve">A simulation object that </w:t>
-      </w:r>
-      <w:r>
-        <w:t>needs</w:t>
-      </w:r>
-      <w:r>
-        <w:t xml:space="preserve"> to schedule initial events for itself or for other objects in the simulation should do so in `</w:t>
-      </w:r>
-      <w:r>
-        <w:t>init_before_run</w:t>
-      </w:r>
-      <w:r>
-        <w:t>`.</w:t>
-      </w:r>
-    </w:p>
-    <w:p>
-      <w:r>
-        <w:t>A simulation must schedule at least one initial event to commence.</w:t>
-      </w:r>
-    </w:p>
-    <w:p>
-      <w:r>
-        <w:t xml:space="preserve">This method </w:t>
-      </w:r>
-      <w:r>
-        <w:t>can also perform any other initialization.</w:t>
-      </w:r>
-    </w:p>
-    <w:p/>
-    <w:p>
-      <w:r>
-        <w:t>`ApplicationSimulationObject` provides the method</w:t>
-      </w:r>
-    </w:p>
-    <w:p>
-      <w:r>
-        <w:t>`send_event(delay, receiving_object, event_message)` which schedules an event to occur `delay` time units in the future.</w:t>
-      </w:r>
-    </w:p>
-    <w:p>
-      <w:r>
-        <w:t>`event_message` is an instance of a `SimulationMessage`, and may have attributes that contain data used by the event.</w:t>
-      </w:r>
-    </w:p>
-    <w:p>
-      <w:r>
-        <w:t xml:space="preserve">The event will be executed by an event handler in simulation object `receiving_object`, which will receive a simulation event containing `event_message` at </w:t>
-      </w:r>
-      <w:r>
-        <w:t>the event’s</w:t>
-      </w:r>
-      <w:r>
-        <w:t xml:space="preserve"> scheduled simulation time.</w:t>
-      </w:r>
-    </w:p>
-    <w:p/>
-    <w:p>
-      <w:r>
-        <w:t>A simulation object must include at least one method that handles simulation events.</w:t>
-      </w:r>
-    </w:p>
-    <w:p>
-      <w:r>
-        <w:t>The simulator vectors incoming message types as directed by an `event_handlers` attribute that associates each message type received by a simulation object with one of its methods.</w:t>
-      </w:r>
-    </w:p>
-    <w:p>
-      <w:r>
-        <w:t>In the example, when an event storing a `</w:t>
-      </w:r>
-      <w:r>
-        <w:rPr>
-          <w:rFonts w:ascii="Monaco" w:hAnsi="Monaco"/>
-          <w:sz w:val="21"/>
-        </w:rPr>
-        <w:t>MessageSentToSelf</w:t>
-      </w:r>
-      <w:r>
-        <w:t xml:space="preserve">` </w:t>
-      </w:r>
-      <w:r>
-        <w:t xml:space="preserve">instance </w:t>
-      </w:r>
-      <w:r>
-        <w:t>occurs at a `</w:t>
-      </w:r>
-      <w:r>
-        <w:t>SimpleSimulationObject</w:t>
-      </w:r>
-      <w:r>
-        <w:t>`, the method `</w:t>
-      </w:r>
-      <w:r>
-        <w:rPr>
-          <w:rFonts w:ascii="Monaco" w:hAnsi="Monaco"/>
-          <w:sz w:val="22"/>
-        </w:rPr>
-        <w:t>handle_simulation_event</w:t>
-      </w:r>
-      <w:r>
-        <w:t>` will be invoked with the event as an argument.</w:t>
-      </w:r>
-    </w:p>
-    <w:p/>
-    <w:p>
-      <w:r>
-        <w:t>In this example</w:t>
-      </w:r>
-      <w:r>
-        <w:t>,</w:t>
-      </w:r>
-      <w:r>
-        <w:t xml:space="preserve"> all simulation events are scheduled to be executed by the object that creates the event, but </w:t>
-      </w:r>
-      <w:r>
-        <w:t xml:space="preserve">complex </w:t>
-      </w:r>
-      <w:r>
-        <w:t xml:space="preserve">simulations </w:t>
-      </w:r>
-      <w:r>
-        <w:t>often</w:t>
-      </w:r>
-      <w:r>
-        <w:t xml:space="preserve"> </w:t>
-      </w:r>
-      <w:r>
-        <w:t>contain multiple simulation objects which schedule events for each other</w:t>
-      </w:r>
-      <w:r>
-        <w:t xml:space="preserve"> as well as themselves</w:t>
-      </w:r>
-      <w:r>
-        <w:t>.</w:t>
-      </w:r>
-    </w:p>
-    <w:p/>
-    <w:p>
-      <w:r>
-        <w:t>3: Execute a simulation by creating a `SimulationEngine`, instantiating the application objects, sending their initial event messages, and running the simulation.</w:t>
-      </w:r>
-    </w:p>
-    <w:p/>
-    <w:p>
-      <w:r>
-        <w:t>```python</w:t>
-      </w:r>
-    </w:p>
-    <w:p>
-      <w:pPr>
-        <w:rPr>
-          <w:rFonts w:ascii="Monaco" w:hAnsi="Monaco"/>
-          <w:sz w:val="22"/>
-        </w:rPr>
-      </w:pPr>
-      <w:r>
-        <w:rPr>
-          <w:rFonts w:ascii="Monaco" w:hAnsi="Monaco"/>
-          <w:sz w:val="22"/>
-        </w:rPr>
-        <w:t># create a simulation engine</w:t>
-      </w:r>
-    </w:p>
-    <w:p>
-      <w:pPr>
-        <w:rPr>
-          <w:rFonts w:ascii="Monaco" w:hAnsi="Monaco"/>
-          <w:sz w:val="22"/>
-        </w:rPr>
-      </w:pPr>
-      <w:r>
-        <w:rPr>
-          <w:rFonts w:ascii="Monaco" w:hAnsi="Monaco"/>
-          <w:sz w:val="22"/>
-        </w:rPr>
-        <w:t>simulation_engine = SimulationEngine()</w:t>
-      </w:r>
-    </w:p>
-    <w:p>
-      <w:pPr>
-        <w:rPr>
-          <w:rFonts w:ascii="Monaco" w:hAnsi="Monaco"/>
-          <w:sz w:val="22"/>
-        </w:rPr>
-      </w:pPr>
-    </w:p>
-    <w:p>
-      <w:pPr>
-        <w:rPr>
-          <w:rFonts w:ascii="Monaco" w:hAnsi="Monaco"/>
-          <w:sz w:val="22"/>
-        </w:rPr>
-      </w:pPr>
-      <w:r>
-        <w:rPr>
-          <w:rFonts w:ascii="Monaco" w:hAnsi="Monaco"/>
-          <w:sz w:val="22"/>
-        </w:rPr>
-        <w:t># create a simulation object and add it to the simulation</w:t>
-      </w:r>
-    </w:p>
-    <w:p>
-      <w:pPr>
-        <w:rPr>
-          <w:rFonts w:ascii="Monaco" w:hAnsi="Monaco"/>
-          <w:sz w:val="22"/>
-        </w:rPr>
-      </w:pPr>
-      <w:r>
-        <w:rPr>
-          <w:rFonts w:ascii="Monaco" w:hAnsi="Monaco"/>
-          <w:sz w:val="22"/>
-        </w:rPr>
-        <w:t>simulation_engine.add_object(SimpleSimulationObject('object_1', 6))</w:t>
-      </w:r>
-    </w:p>
-    <w:p>
-      <w:pPr>
-        <w:rPr>
-          <w:rFonts w:ascii="Monaco" w:hAnsi="Monaco"/>
-          <w:sz w:val="22"/>
-        </w:rPr>
-      </w:pPr>
-    </w:p>
-    <w:p>
-      <w:pPr>
-        <w:rPr>
-          <w:rFonts w:ascii="Monaco" w:hAnsi="Monaco"/>
-          <w:sz w:val="22"/>
-        </w:rPr>
-      </w:pPr>
-      <w:r>
-        <w:rPr>
-          <w:rFonts w:ascii="Monaco" w:hAnsi="Monaco"/>
-          <w:sz w:val="22"/>
-        </w:rPr>
-        <w:t># initialize and run the simulation</w:t>
-      </w:r>
-    </w:p>
-    <w:p>
-      <w:pPr>
-        <w:rPr>
-          <w:rFonts w:ascii="Monaco" w:hAnsi="Monaco"/>
-          <w:sz w:val="22"/>
-        </w:rPr>
-      </w:pPr>
-      <w:r>
-        <w:rPr>
-          <w:rFonts w:ascii="Monaco" w:hAnsi="Monaco"/>
-          <w:sz w:val="22"/>
-        </w:rPr>
-        <w:t>simulation_engine.initialize()</w:t>
-      </w:r>
-    </w:p>
-    <w:p>
-      <w:pPr>
-        <w:rPr>
-          <w:rFonts w:ascii="Monaco" w:hAnsi="Monaco"/>
-          <w:sz w:val="22"/>
-        </w:rPr>
-      </w:pPr>
-      <w:r>
-        <w:rPr>
-          <w:rFonts w:ascii="Monaco" w:hAnsi="Monaco"/>
-          <w:sz w:val="22"/>
-        </w:rPr>
-        <w:t>num_events = simulation_engine.run(100).num_events</w:t>
-      </w:r>
-    </w:p>
-    <w:p>
-      <w:r>
-        <w:t>```</w:t>
-      </w:r>
-    </w:p>
-    <w:p>
-      <w:pPr>
-        <w:outlineLvl w:val="0"/>
-      </w:pPr>
-      <w:r>
-        <w:t xml:space="preserve">This runs a simulation for </w:t>
-      </w:r>
-      <w:r>
-        <w:t xml:space="preserve">100 </w:t>
-      </w:r>
-      <w:r>
-        <w:t>time units, and obtains the number of events executed.</w:t>
-      </w:r>
-    </w:p>
-    <w:p>
-      <w:pPr>
-        <w:outlineLvl w:val="0"/>
-      </w:pPr>
-    </w:p>
-    <w:p>
-      <w:pPr>
-        <w:outlineLvl w:val="0"/>
-      </w:pPr>
-      <w:r>
-        <w:t>This tutorial and additional examples are available in a [Jupyter notebook](</w:t>
-      </w:r>
-      <w:r>
-        <w:t>https://sandbox.karrlab.org/notebooks/de_sim/DE-Sim%20tutorial.ipynb</w:t>
-      </w:r>
-      <w:r>
-        <w:t>).</w:t>
-      </w:r>
-    </w:p>
-    <w:p/>
-    <w:p>
-      <w:r>
-        <w:t># Performance of DE-Sim</w:t>
-      </w:r>
-    </w:p>
-    <w:p/>
-    <w:p>
-      <w:r>
-        <w:t>DE-Sim achieves good performance by using Python's `heapq` priority queue package to schedule events.</w:t>
-      </w:r>
-    </w:p>
-    <w:p>
-      <w:r>
-        <w:t xml:space="preserve">\autoref{fig:performance} shows the performance of DE-Sim </w:t>
-      </w:r>
-      <w:r>
-        <w:t xml:space="preserve">obtains when </w:t>
-      </w:r>
-      <w:r>
-        <w:t>simulating a model of a cyclic messaging network over range of network sizes.</w:t>
-      </w:r>
-    </w:p>
-    <w:p/>
-    <w:p>
-      <w:r>
-        <w:lastRenderedPageBreak/>
-        <w:t xml:space="preserve">![**Performance of DE-Sim simulating a model of a cyclic messaging network over a range of network sizes.** Each statistic represents the average of three </w:t>
-      </w:r>
-      <w:r>
-        <w:t xml:space="preserve">simulation runs </w:t>
-      </w:r>
-      <w:r>
-        <w:t xml:space="preserve">in a Docker container on a 2.9 GHz Intel Core i5 processor. </w:t>
-      </w:r>
-    </w:p>
-    <w:p>
-      <w:r>
-        <w:t xml:space="preserve">The </w:t>
-      </w:r>
-      <w:r>
-        <w:t>cyclic messaging network model</w:t>
-      </w:r>
-      <w:r>
-        <w:t xml:space="preserve"> consists of a ring of simulation objects. Each object executes an event </w:t>
-      </w:r>
-      <w:r>
-        <w:t xml:space="preserve">at </w:t>
-      </w:r>
-      <w:r>
-        <w:t xml:space="preserve">every time unit and schedules an event for the next object in the ring 1 time unit in the future. </w:t>
-      </w:r>
-    </w:p>
-    <w:p>
-      <w:r>
-        <w:t>Each simulation run executes for 100 time units.</w:t>
-      </w:r>
-    </w:p>
-    <w:p>
-      <w:r>
-        <w:t xml:space="preserve">The number of simulation objects in the ring is given by **Nodes**. </w:t>
-      </w:r>
-    </w:p>
-    <w:p>
-      <w:r>
-        <w:t>The s</w:t>
-      </w:r>
-      <w:r>
-        <w:t xml:space="preserve">ource code for </w:t>
-      </w:r>
-      <w:r>
-        <w:t xml:space="preserve">this </w:t>
-      </w:r>
-      <w:r>
-        <w:t>model is available in the DE-Sim Git repository.</w:t>
-      </w:r>
-    </w:p>
-    <w:p>
-      <w:r>
-        <w:t>\label{fig:performance}](performance.pdf)</w:t>
-      </w:r>
-    </w:p>
-    <w:p/>
-    <w:p>
-      <w:r>
-        <w:t xml:space="preserve"># </w:t>
-      </w:r>
-      <w:commentRangeStart w:id="9"/>
-      <w:r>
-        <w:t xml:space="preserve">Case study: </w:t>
-      </w:r>
-      <w:r>
-        <w:t xml:space="preserve">a multi-algorithmic </w:t>
-      </w:r>
-      <w:r>
-        <w:t>simulation tool for whole-cell modeling</w:t>
-      </w:r>
-      <w:commentRangeEnd w:id="9"/>
-      <w:r>
-        <w:rPr>
-          <w:rStyle w:val="CommentReference"/>
-        </w:rPr>
-        <w:commentReference w:id="9"/>
-      </w:r>
-    </w:p>
-    <w:p/>
-    <w:p>
-      <w:r>
-        <w:t xml:space="preserve">We have used DE-Sim to develop WC-Sim [@goldberg2020wc_sim], a </w:t>
-      </w:r>
-      <w:r>
-        <w:t xml:space="preserve">multi-algorithmic </w:t>
-      </w:r>
-      <w:r>
-        <w:t xml:space="preserve">simulation tool </w:t>
-      </w:r>
-      <w:r>
-        <w:t xml:space="preserve">that </w:t>
-      </w:r>
-      <w:r>
-        <w:t>simulates</w:t>
-      </w:r>
-      <w:r>
-        <w:t xml:space="preserve"> comprehensive models of the biochemical dynamics inside biological cell</w:t>
-      </w:r>
-      <w:r>
-        <w:t>s</w:t>
-      </w:r>
-      <w:r>
-        <w:t xml:space="preserve"> </w:t>
-      </w:r>
-      <w:r>
-        <w:t xml:space="preserve">[@karr2015principles; @goldberg2018emerging; @karr2012whole]. </w:t>
-      </w:r>
-    </w:p>
-    <w:p>
-      <w:r>
-        <w:t>W</w:t>
-      </w:r>
-      <w:r>
-        <w:t>hole</w:t>
-      </w:r>
-      <w:r>
-        <w:t>-cell models which predict phenotype from genotype by representing all of the biochemical activity in a cell have great potential to help scientists elucidate the basis of cellular behavior, help bioengineers rationally design biosensors and biomachines, and help physicians personalize medicine.</w:t>
-      </w:r>
-    </w:p>
-    <w:p/>
-    <w:p>
-      <w:r>
-        <w:t xml:space="preserve">Due to the diverse timescales of the reactions inside cells, one promising way to build whole-cell models is to </w:t>
-      </w:r>
-      <w:r>
-        <w:t xml:space="preserve">represent </w:t>
-      </w:r>
-      <w:r>
-        <w:t>each</w:t>
-      </w:r>
-      <w:r>
-        <w:t xml:space="preserve"> cellular process at</w:t>
-      </w:r>
-      <w:r>
-        <w:t xml:space="preserve"> a suitable granularity</w:t>
-      </w:r>
-      <w:r>
-        <w:t xml:space="preserve"> and </w:t>
-      </w:r>
-      <w:r>
-        <w:t xml:space="preserve">simulate each </w:t>
-      </w:r>
-      <w:r>
-        <w:t xml:space="preserve">one </w:t>
-      </w:r>
-      <w:r>
-        <w:t xml:space="preserve">with the most appropriate algorithm. </w:t>
-      </w:r>
-      <w:r>
-        <w:t>S</w:t>
-      </w:r>
-      <w:r>
-        <w:t xml:space="preserve">low </w:t>
-      </w:r>
-      <w:r>
-        <w:t xml:space="preserve">biochemical </w:t>
-      </w:r>
-      <w:r>
-        <w:t xml:space="preserve">processes, such as transcription, </w:t>
-      </w:r>
-      <w:r>
-        <w:t>can be</w:t>
-      </w:r>
-      <w:r>
-        <w:t xml:space="preserve"> simulated with </w:t>
-      </w:r>
-      <w:r>
-        <w:t xml:space="preserve">a discrete-event model of biochemical dynamics, </w:t>
-      </w:r>
-      <w:r>
-        <w:t>the Stochastic Simulation Algorithm (SSA, @gillespie1977exact)</w:t>
-      </w:r>
-      <w:r>
-        <w:t>.</w:t>
-      </w:r>
-      <w:r>
-        <w:t xml:space="preserve"> </w:t>
-      </w:r>
-      <w:r>
-        <w:t>F</w:t>
-      </w:r>
-      <w:r>
-        <w:t xml:space="preserve">aster processes, such as signal transduction, </w:t>
-      </w:r>
-      <w:r>
-        <w:t>can be</w:t>
-      </w:r>
-      <w:r>
-        <w:t xml:space="preserve"> simulated with ordinary differential equations (ODEs)</w:t>
-      </w:r>
-      <w:r>
-        <w:t>,</w:t>
-      </w:r>
-      <w:r>
-        <w:t xml:space="preserve"> </w:t>
-      </w:r>
-      <w:r>
-        <w:t>while</w:t>
-      </w:r>
-      <w:r>
-        <w:t xml:space="preserve"> metabolism,</w:t>
-      </w:r>
-      <w:r>
-        <w:t xml:space="preserve"> another fast process, can be</w:t>
-      </w:r>
-      <w:r>
-        <w:t xml:space="preserve"> simulated with flux-balance analysis (FBA, @orth2010flux). </w:t>
-      </w:r>
-      <w:r>
-        <w:t>Resolving the simulation of these different processes at the whole-cell level</w:t>
-      </w:r>
-      <w:r>
-        <w:t xml:space="preserve"> requires co-simulating SSA, </w:t>
-      </w:r>
-      <w:r>
-        <w:t>ODE</w:t>
-      </w:r>
-      <w:r>
-        <w:t xml:space="preserve"> and </w:t>
-      </w:r>
-      <w:r>
-        <w:t xml:space="preserve">FBA. However, </w:t>
-      </w:r>
-      <w:r>
-        <w:t xml:space="preserve">tools </w:t>
-      </w:r>
-      <w:r>
-        <w:t>for co-simulating these algorithms</w:t>
-      </w:r>
-      <w:r>
-        <w:t xml:space="preserve"> do not exist</w:t>
-      </w:r>
-      <w:r>
-        <w:t>.</w:t>
-      </w:r>
-    </w:p>
-    <w:p/>
-    <w:p>
-      <w:r>
-        <w:t xml:space="preserve">To enable whole-cell modeling, we have created WC-Sim, a whole-cell simulator that </w:t>
-      </w:r>
-      <w:r>
-        <w:t>simulates</w:t>
-      </w:r>
-      <w:r>
-        <w:t xml:space="preserve"> whole-cell models described in the WC-Lang language [@karr2020wc_lang].</w:t>
-      </w:r>
-    </w:p>
-    <w:p>
-      <w:r>
-        <w:t xml:space="preserve">We implemented WC-Sim by using DE-Sim to </w:t>
-      </w:r>
-      <w:r>
-        <w:t>construct a simulation object class</w:t>
-      </w:r>
-      <w:r>
-        <w:t xml:space="preserve"> </w:t>
-      </w:r>
-      <w:r>
-        <w:t xml:space="preserve">for </w:t>
-      </w:r>
-      <w:r>
-        <w:t xml:space="preserve">each of the </w:t>
-      </w:r>
-      <w:r>
-        <w:t xml:space="preserve">SSA, ODE, and FBA </w:t>
-      </w:r>
-      <w:r>
-        <w:t>submodels.</w:t>
-      </w:r>
-    </w:p>
-    <w:p>
-      <w:r>
-        <w:t xml:space="preserve">DE-Sim event messages schedule the activities </w:t>
-      </w:r>
-      <w:r>
-        <w:t>of each simulation object</w:t>
-      </w:r>
-      <w:r>
-        <w:t>,</w:t>
-      </w:r>
-      <w:r>
-        <w:t xml:space="preserve"> </w:t>
-      </w:r>
-      <w:r>
-        <w:t xml:space="preserve">while </w:t>
-      </w:r>
-      <w:r>
-        <w:t xml:space="preserve">the exact </w:t>
-      </w:r>
-      <w:r>
-        <w:t xml:space="preserve">simulation time </w:t>
-      </w:r>
-      <w:r>
-        <w:t xml:space="preserve">of events </w:t>
-      </w:r>
-      <w:r>
-        <w:t xml:space="preserve">is used to </w:t>
-      </w:r>
-      <w:r>
-        <w:t xml:space="preserve">coordinate </w:t>
-      </w:r>
-      <w:r>
-        <w:t xml:space="preserve">the objects’ </w:t>
-      </w:r>
-      <w:r>
-        <w:t xml:space="preserve">shared access to the </w:t>
-      </w:r>
-      <w:r>
-        <w:t xml:space="preserve">counts of molecules that represent the shared </w:t>
-      </w:r>
-      <w:r>
-        <w:t>state of the cell.</w:t>
-      </w:r>
-    </w:p>
-    <w:p>
-      <w:r>
-        <w:t xml:space="preserve">DE-Sim’s </w:t>
-      </w:r>
-      <w:r>
-        <w:t>object-oriented</w:t>
-      </w:r>
-      <w:r>
-        <w:t xml:space="preserve"> modeling functionality made it easy to separately develop SSA, ODE, and FBA simulation object</w:t>
-      </w:r>
-      <w:r>
-        <w:t xml:space="preserve"> submodel</w:t>
-      </w:r>
-      <w:r>
-        <w:t>s and compose them into a multi-algorithmic simulator.</w:t>
-      </w:r>
-    </w:p>
-    <w:p>
-      <w:r>
-        <w:t xml:space="preserve">DE-Sim’s discrete-event </w:t>
-      </w:r>
-      <w:r>
-        <w:t>framework</w:t>
-      </w:r>
-      <w:r>
-        <w:t xml:space="preserve"> </w:t>
-      </w:r>
-      <w:r>
-        <w:t xml:space="preserve">provided the complete control needed to </w:t>
-      </w:r>
-      <w:r>
-        <w:t xml:space="preserve">precisely synchronize the interactions </w:t>
-      </w:r>
-      <w:r>
-        <w:t xml:space="preserve">between these </w:t>
-      </w:r>
-      <w:r>
-        <w:t>objects.</w:t>
-      </w:r>
-    </w:p>
-    <w:p>
-      <w:r>
-        <w:t xml:space="preserve">And DE-Sim’s Python foundation enabled us to </w:t>
-      </w:r>
-      <w:r>
-        <w:t xml:space="preserve">dramatically reduce the effort required to build WC-Sim by </w:t>
-      </w:r>
-      <w:r>
-        <w:t>leveraging</w:t>
-      </w:r>
-      <w:r>
-        <w:t xml:space="preserve"> data-science tools </w:t>
-      </w:r>
-      <w:r>
-        <w:t xml:space="preserve">including </w:t>
-      </w:r>
-      <w:r>
-        <w:t xml:space="preserve">pandas, </w:t>
-      </w:r>
-      <w:r>
-        <w:t xml:space="preserve">networkx, matplotlib, </w:t>
-      </w:r>
-      <w:r>
-        <w:t>NumPy, and SciPy.</w:t>
-      </w:r>
-    </w:p>
-    <w:p>
-      <w:r>
-        <w:t xml:space="preserve">We anticipate </w:t>
-      </w:r>
-      <w:r>
-        <w:t xml:space="preserve">that </w:t>
-      </w:r>
-      <w:r>
-        <w:t xml:space="preserve">WC-Sim will enable researchers to </w:t>
-      </w:r>
-      <w:r>
-        <w:t xml:space="preserve">conduct </w:t>
-      </w:r>
-      <w:r>
-        <w:t>unprecedented s</w:t>
-      </w:r>
-      <w:r>
-        <w:t>imulation experiments</w:t>
-      </w:r>
-      <w:r>
-        <w:t xml:space="preserve"> </w:t>
-      </w:r>
-      <w:r>
-        <w:t>about</w:t>
-      </w:r>
-      <w:r>
-        <w:t xml:space="preserve"> cellular biochemistry.</w:t>
-      </w:r>
-    </w:p>
-    <w:p/>
-    <w:p>
-      <w:commentRangeStart w:id="10"/>
-      <w:r>
-        <w:t xml:space="preserve"># </w:t>
-      </w:r>
-      <w:r>
-        <w:t xml:space="preserve">Summary of </w:t>
-      </w:r>
-      <w:r>
-        <w:t>DE-Sim</w:t>
-      </w:r>
-      <w:r>
-        <w:t>’s key features</w:t>
-      </w:r>
-      <w:commentRangeEnd w:id="10"/>
-      <w:r>
-        <w:rPr>
-          <w:rStyle w:val="CommentReference"/>
-        </w:rPr>
-        <w:commentReference w:id="10"/>
-      </w:r>
-    </w:p>
-    <w:p/>
-    <w:p>
-      <w:r>
-        <w:t>DE-Sim provides the following features that help users build and simulate complex, data-driven, discrete-event models:</w:t>
-      </w:r>
-    </w:p>
-    <w:p/>
-    <w:p>
-      <w:r>
-        <w:t>* **Object-oriented modeling:** DE-Sim uses object-oriented Python programming to build models. This simplifies the construction of dynamic, discrete-event models of large, complex systems.</w:t>
-      </w:r>
-    </w:p>
-    <w:p>
-      <w:r>
-        <w:t xml:space="preserve">* **Access to Python’s data-science tools:** Because DE-Sim uses Python to build models, researchers can easily </w:t>
-      </w:r>
-      <w:r>
-        <w:t>leverage</w:t>
-      </w:r>
-      <w:r>
-        <w:t xml:space="preserve"> its high-level data science packages such as NumPy, pandas, and SciPy to integrate large, heterogeneous datasets in</w:t>
-      </w:r>
-      <w:r>
-        <w:t>to</w:t>
-      </w:r>
-      <w:r>
-        <w:t xml:space="preserve"> their models.</w:t>
-      </w:r>
-    </w:p>
-    <w:p>
-      <w:r>
-        <w:t>* **Simple simulation logging:** DE-Sim supports easily configured, high performance Python logs which can log simulation data that help users debug their models.</w:t>
-      </w:r>
-    </w:p>
-    <w:p>
-      <w:r>
-        <w:t>* **Checkpointing of simulation state:** DE-Sim can checkpoint the state of a simulation to a file.</w:t>
-      </w:r>
-    </w:p>
-    <w:p>
-      <w:r>
-        <w:t>A record of the predictions</w:t>
-      </w:r>
-      <w:r>
-        <w:t xml:space="preserve"> </w:t>
-      </w:r>
-      <w:r>
-        <w:t>made by a simulation run are e</w:t>
-      </w:r>
-      <w:r>
-        <w:t>asily obtained by subclassing a</w:t>
-      </w:r>
-      <w:r>
-        <w:t xml:space="preserve"> </w:t>
-      </w:r>
-      <w:r>
-        <w:t xml:space="preserve">DE-Sim </w:t>
-      </w:r>
-      <w:r>
-        <w:t>a</w:t>
-      </w:r>
-      <w:r>
-        <w:t>bstract class that creates periodic checkpoints</w:t>
-      </w:r>
-      <w:r>
-        <w:t>.</w:t>
-      </w:r>
-    </w:p>
-    <w:p>
-      <w:r>
-        <w:t>In addition, DE-Sim automatically records configuration information such as a simulation run</w:t>
-      </w:r>
-      <w:r>
-        <w:t>’s</w:t>
-      </w:r>
-      <w:r>
-        <w:t xml:space="preserve"> arguments and metadata such as the start time and duration of the simulation.</w:t>
-      </w:r>
-    </w:p>
-    <w:p>
-      <w:r>
-        <w:t xml:space="preserve">* **Powerful stop conditions:** DE-Sim makes it easy to implement complex stop conditions. These are implemented as arbitrary Python functions that return true when the simulation </w:t>
-      </w:r>
-      <w:r>
-        <w:t>should be terminated</w:t>
-      </w:r>
-      <w:r>
-        <w:t>.</w:t>
-      </w:r>
-    </w:p>
-    <w:p>
-      <w:r>
-        <w:t>* **Space-time visualizations for analysis and debugging:** DE-Sim can generate space-time visualizations of simulation trajectories (\autoref{fig:phold_space_time_plot}). These diagrams help understand and debug models.</w:t>
-      </w:r>
-    </w:p>
-    <w:p>
-      <w:r>
-        <w:t>* **Reproducible simulations:** DE-Sim simulation runs are *reproducible*, which means that repeated executions of a simulation with the same input -- including seeds for random number generators -- will produce exactly the same simulation trajectories.</w:t>
-      </w:r>
-    </w:p>
-    <w:p>
-      <w:r>
-        <w:t xml:space="preserve">* **Controlled, reproducible execution of simultaneous events:** An OO discrete-event simulation may contain simultaneous events. A simulation object may receive multiple events </w:t>
-      </w:r>
-      <w:r>
-        <w:t>simultaneously</w:t>
-      </w:r>
-      <w:r>
-        <w:t xml:space="preserve">, and multiple simulation objects may receive events at the same simulation time. </w:t>
-      </w:r>
-    </w:p>
-    <w:p>
-      <w:r>
-        <w:t>In both of these cases DE-Sim provides discrete-event models with full and convenient control over the execution order of simultaneous messages.</w:t>
-      </w:r>
-    </w:p>
-    <w:p/>
-    <w:p>
-      <w:r>
-        <w:t># Availability of DE-Sim</w:t>
-      </w:r>
-    </w:p>
-    <w:p/>
-    <w:p>
-      <w:pPr>
-        <w:outlineLvl w:val="0"/>
-      </w:pPr>
-      <w:r>
-        <w:t>DE-Sim is freely and openly available under the MIT license at the locations below.</w:t>
-      </w:r>
-    </w:p>
-    <w:p/>
-    <w:p>
-      <w:r>
-        <w:t>* Python package: [PyPI: de-sim](https://pypi.org/project/de-sim/)</w:t>
-      </w:r>
-    </w:p>
-    <w:p>
-      <w:r>
-        <w:t>* Docker image: [DockerHub: karrlab/de_sim](https://hub.docker.com/r/karrlab/de_sim)</w:t>
-      </w:r>
-    </w:p>
-    <w:p>
-      <w:bookmarkStart w:id="11" w:name="_GoBack"/>
-      <w:bookmarkEnd w:id="11"/>
-      <w:r>
-        <w:t xml:space="preserve">* </w:t>
-      </w:r>
-      <w:r>
-        <w:t>Documentation, including installation, tutorials, and DE-Sim’s API</w:t>
-      </w:r>
-      <w:r>
-        <w:t>:</w:t>
-      </w:r>
-      <w:r>
-        <w:t xml:space="preserve"> [docs.karrlab.org](https://docs.karrlab.org/de_sim/)</w:t>
-      </w:r>
-    </w:p>
-    <w:p>
-      <w:r>
-        <w:t xml:space="preserve">* Tutorial, an epidemic </w:t>
-      </w:r>
-      <w:r>
-        <w:t>model</w:t>
-      </w:r>
-      <w:r>
-        <w:t>, and advanced documentation: [</w:t>
-      </w:r>
-      <w:r>
-        <w:t>Jupyter notebooks</w:t>
-      </w:r>
-      <w:r>
-        <w:t>](</w:t>
-      </w:r>
-      <w:r>
-        <w:t>https://sandbox.karrlab.org/tree/de_sim</w:t>
-      </w:r>
-      <w:r>
-        <w:t>)</w:t>
-      </w:r>
-    </w:p>
-    <w:p>
-      <w:r>
-        <w:t>* Issue tracker: [GitHub: KarrLab/de_sim](https://github.com/KarrLab/de_sim/issues/)</w:t>
-      </w:r>
-    </w:p>
-    <w:p>
-      <w:r>
-        <w:t>* Source code: [GitHub: KarrLab/de_sim](https://github.com/KarrLab/de_sim/)</w:t>
-      </w:r>
-    </w:p>
-    <w:p>
-      <w:r>
-        <w:t>* Guide to contributing and code of conduct: [GitHub: KarrLab/de_sim](https://github.com/KarrLab/de_sim/)</w:t>
-      </w:r>
-    </w:p>
-    <w:p>
-      <w:r>
-        <w:t>* Continuous integration: [CircleCI: gh/KarrLab/de_sim](http://circleci.com/gh/KarrLab/de_sim/)</w:t>
-      </w:r>
-    </w:p>
-    <w:p/>
-    <w:p>
-      <w:r>
         <w:t>DE-Sim requires [Python](https://www.python.org/) 3.</w:t>
       </w:r>
       <w:r>
@@ -2818,7 +2675,7 @@
       </w:r>
     </w:p>
   </w:comment>
-  <w:comment w:id="7" w:author="Art Goldberg" w:date="2020-08-03T16:04:00Z" w:initials="AG">
+  <w:comment w:id="8" w:author="Art Goldberg" w:date="2020-08-03T16:04:00Z" w:initials="AG">
     <w:p>
       <w:pPr>
         <w:pStyle w:val="CommentText"/>
@@ -2834,7 +2691,7 @@
       </w:r>
     </w:p>
   </w:comment>
-  <w:comment w:id="8" w:author="Art Goldberg" w:date="2020-08-03T15:52:00Z" w:initials="AG">
+  <w:comment w:id="9" w:author="Art Goldberg" w:date="2020-08-03T15:52:00Z" w:initials="AG">
     <w:p>
       <w:pPr>
         <w:pStyle w:val="CommentText"/>
@@ -2850,7 +2707,7 @@
       </w:r>
     </w:p>
   </w:comment>
-  <w:comment w:id="9" w:author="Art Goldberg" w:date="2020-08-03T15:55:00Z" w:initials="AG">
+  <w:comment w:id="10" w:author="Art Goldberg" w:date="2020-08-03T15:55:00Z" w:initials="AG">
     <w:p>
       <w:pPr>
         <w:pStyle w:val="CommentText"/>
@@ -2866,7 +2723,7 @@
       </w:r>
     </w:p>
   </w:comment>
-  <w:comment w:id="10" w:author="Art Goldberg" w:date="2020-08-03T15:51:00Z" w:initials="AG">
+  <w:comment w:id="11" w:author="Art Goldberg" w:date="2020-08-03T15:51:00Z" w:initials="AG">
     <w:p>
       <w:pPr>
         <w:pStyle w:val="CommentText"/>
@@ -3131,6 +2988,7 @@
     <w:lsdException w:name="HTML Sample" w:semiHidden="1" w:unhideWhenUsed="1"/>
     <w:lsdException w:name="HTML Typewriter" w:semiHidden="1" w:unhideWhenUsed="1"/>
     <w:lsdException w:name="HTML Variable" w:semiHidden="1" w:unhideWhenUsed="1"/>
+    <w:lsdException w:name="Normal Table" w:semiHidden="1" w:unhideWhenUsed="1"/>
     <w:lsdException w:name="annotation subject" w:semiHidden="1" w:unhideWhenUsed="1"/>
     <w:lsdException w:name="No List" w:semiHidden="1" w:unhideWhenUsed="1"/>
     <w:lsdException w:name="Outline List 1" w:semiHidden="1" w:unhideWhenUsed="1"/>
@@ -3176,9 +3034,11 @@
     <w:lsdException w:name="Table Subtle 1" w:semiHidden="1" w:unhideWhenUsed="1"/>
     <w:lsdException w:name="Table Subtle 2" w:semiHidden="1" w:unhideWhenUsed="1"/>
     <w:lsdException w:name="Table Web 1" w:semiHidden="1" w:unhideWhenUsed="1"/>
+    <w:lsdException w:name="Table Web 2" w:semiHidden="1" w:unhideWhenUsed="1"/>
     <w:lsdException w:name="Table Web 3" w:semiHidden="1" w:unhideWhenUsed="1"/>
     <w:lsdException w:name="Balloon Text" w:semiHidden="1" w:unhideWhenUsed="1"/>
     <w:lsdException w:name="Table Grid" w:uiPriority="39"/>
+    <w:lsdException w:name="Table Theme" w:semiHidden="1" w:unhideWhenUsed="1"/>
     <w:lsdException w:name="Placeholder Text" w:semiHidden="1"/>
     <w:lsdException w:name="No Spacing" w:uiPriority="1" w:qFormat="1"/>
     <w:lsdException w:name="Light Shading" w:uiPriority="60"/>
@@ -3404,6 +3264,7 @@
   <w:style w:type="character" w:default="1" w:styleId="DefaultParagraphFont">
     <w:name w:val="Default Paragraph Font"/>
     <w:uiPriority w:val="1"/>
+    <w:semiHidden/>
     <w:unhideWhenUsed/>
   </w:style>
   <w:style w:type="table" w:default="1" w:styleId="TableNormal">
@@ -3845,7 +3706,7 @@
 </file>
 
 <file path=customXml/itemProps1.xml><?xml version="1.0" encoding="utf-8"?>
-<ds:datastoreItem xmlns:ds="http://schemas.openxmlformats.org/officeDocument/2006/customXml" ds:itemID="{34BE7472-6F79-BC41-A659-950F66AE7B93}">
+<ds:datastoreItem xmlns:ds="http://schemas.openxmlformats.org/officeDocument/2006/customXml" ds:itemID="{46C74EE1-3035-D84B-8714-CBAD6992DB80}">
   <ds:schemaRefs>
     <ds:schemaRef ds:uri="http://schemas.openxmlformats.org/officeDocument/2006/bibliography"/>
   </ds:schemaRefs>

--- a/joss_paper/de_sim_paper.docx
+++ b/joss_paper/de_sim_paper.docx
@@ -81,7 +81,15 @@
     </w:p>
     <w:p>
       <w:r>
-        <w:t xml:space="preserve">    orcid: 0000-0003-2772-1484</w:t>
+        <w:t xml:space="preserve">    </w:t>
+      </w:r>
+      <w:proofErr w:type="spellStart"/>
+      <w:r>
+        <w:t>orcid</w:t>
+      </w:r>
+      <w:proofErr w:type="spellEnd"/>
+      <w:r>
+        <w:t>: 0000-0003-2772-1484</w:t>
       </w:r>
     </w:p>
     <w:p>
@@ -96,7 +104,15 @@
     </w:p>
     <w:p>
       <w:r>
-        <w:t xml:space="preserve">    orcid: 0000-0002-2605-5080</w:t>
+        <w:t xml:space="preserve">    </w:t>
+      </w:r>
+      <w:proofErr w:type="spellStart"/>
+      <w:r>
+        <w:t>orcid</w:t>
+      </w:r>
+      <w:proofErr w:type="spellEnd"/>
+      <w:r>
+        <w:t>: 0000-0002-2605-5080</w:t>
       </w:r>
     </w:p>
     <w:p>
@@ -138,8 +154,13 @@
     </w:p>
     <w:p>
       <w:r>
-        <w:t>bibliography: paper.bib</w:t>
-      </w:r>
+        <w:t xml:space="preserve">bibliography: </w:t>
+      </w:r>
+      <w:proofErr w:type="spellStart"/>
+      <w:r>
+        <w:t>paper.bib</w:t>
+      </w:r>
+      <w:proofErr w:type="spellEnd"/>
     </w:p>
     <w:p>
       <w:r>
@@ -788,12 +809,7 @@
       </w:r>
       <w:r>
         <w:lastRenderedPageBreak/>
-        <w:t>components such as DNA and RNA could define a macromolecu</w:t>
-      </w:r>
-      <w:bookmarkStart w:id="10" w:name="_GoBack"/>
-      <w:bookmarkEnd w:id="10"/>
-      <w:r>
-        <w:t xml:space="preserve">le class, and then define DNA and RNA subclasses of the macromolecule class. </w:t>
+        <w:t xml:space="preserve">components such as DNA and RNA could define a macromolecule class, and then define DNA and RNA subclasses of the macromolecule class. </w:t>
       </w:r>
     </w:p>
     <w:p>
@@ -818,78 +834,74 @@
     </w:p>
     <w:p/>
     <w:p>
+      <w:r>
+        <w:t>DE</w:t>
+      </w:r>
+      <w:r>
+        <w:t>-Sim is designed for scientists and</w:t>
+      </w:r>
+      <w:r>
+        <w:t xml:space="preserve"> engineers who want to build and use quantitative, dynamical models </w:t>
+      </w:r>
+      <w:r>
+        <w:t xml:space="preserve">to understand </w:t>
+      </w:r>
+      <w:r>
+        <w:t xml:space="preserve">the </w:t>
+      </w:r>
+      <w:r>
+        <w:t xml:space="preserve">properties </w:t>
+      </w:r>
+      <w:r>
+        <w:t xml:space="preserve">of complex, discrete-time systems. DE-Sim's features address the needs of this audience: it uses Python, one of the most popular languages; it is open-source; it is easy to learn because it provides </w:t>
+      </w:r>
+      <w:r>
+        <w:t xml:space="preserve">several </w:t>
+      </w:r>
+      <w:r>
+        <w:t>tutorials, examples, and documentation; and it is thoroughly tested</w:t>
+      </w:r>
+      <w:r>
+        <w:t>.</w:t>
+      </w:r>
+    </w:p>
+    <w:p/>
+    <w:p>
+      <w:commentRangeStart w:id="10"/>
       <w:commentRangeStart w:id="11"/>
-      <w:commentRangeStart w:id="12"/>
-      <w:r>
-        <w:t>DE</w:t>
-      </w:r>
-      <w:r>
-        <w:t>-Sim is designed for scientists and</w:t>
-      </w:r>
-      <w:r>
-        <w:t xml:space="preserve"> engineers who want to build and use quantitative, dynamical models </w:t>
-      </w:r>
-      <w:r>
-        <w:t xml:space="preserve">to understand </w:t>
-      </w:r>
-      <w:r>
-        <w:t xml:space="preserve">the </w:t>
-      </w:r>
-      <w:r>
-        <w:t xml:space="preserve">properties </w:t>
-      </w:r>
-      <w:r>
-        <w:t xml:space="preserve">of complex, discrete-time systems. DE-Sim's features address the needs of this audience: it uses Python, one of the most popular languages; it is open-source; it is easy to learn because it provides </w:t>
-      </w:r>
-      <w:r>
-        <w:t xml:space="preserve">several </w:t>
-      </w:r>
-      <w:r>
-        <w:t>tutorials, examples, and documentation; and it is thoroughly tested</w:t>
+      <w:r>
+        <w:t># Summary of DE-Sim’s key features</w:t>
+      </w:r>
+      <w:commentRangeEnd w:id="10"/>
+      <w:r>
+        <w:rPr>
+          <w:rStyle w:val="CommentReference"/>
+        </w:rPr>
+        <w:commentReference w:id="10"/>
       </w:r>
       <w:commentRangeEnd w:id="11"/>
-      <w:commentRangeEnd w:id="12"/>
-      <w:r>
-        <w:t>.</w:t>
+      <w:r>
+        <w:rPr>
+          <w:rStyle w:val="CommentReference"/>
+        </w:rPr>
+        <w:commentReference w:id="11"/>
       </w:r>
     </w:p>
     <w:p/>
     <w:p>
-      <w:commentRangeStart w:id="13"/>
-      <w:commentRangeStart w:id="14"/>
-      <w:r>
-        <w:t># Summary of DE-Sim’s key features</w:t>
-      </w:r>
-      <w:commentRangeEnd w:id="13"/>
-      <w:r>
-        <w:rPr>
-          <w:rStyle w:val="CommentReference"/>
-        </w:rPr>
-        <w:commentReference w:id="13"/>
-      </w:r>
-      <w:commentRangeEnd w:id="14"/>
-      <w:r>
-        <w:rPr>
-          <w:rStyle w:val="CommentReference"/>
-        </w:rPr>
-        <w:commentReference w:id="14"/>
+      <w:r>
+        <w:t xml:space="preserve">DE-Sim provides the following features that help users </w:t>
+      </w:r>
+      <w:r>
+        <w:t xml:space="preserve">design, </w:t>
+      </w:r>
+      <w:r>
+        <w:t>build and simulate complex, data-driven, discrete-event models:</w:t>
       </w:r>
     </w:p>
     <w:p/>
     <w:p>
       <w:r>
-        <w:t xml:space="preserve">DE-Sim provides the following features that help users </w:t>
-      </w:r>
-      <w:r>
-        <w:t xml:space="preserve">design, </w:t>
-      </w:r>
-      <w:r>
-        <w:t>build and simulate complex, data-driven, discrete-event models:</w:t>
-      </w:r>
-    </w:p>
-    <w:p/>
-    <w:p>
-      <w:r>
         <w:t xml:space="preserve">* **Object-oriented modeling:** </w:t>
       </w:r>
       <w:r>
@@ -977,7 +989,15 @@
     </w:p>
     <w:p>
       <w:r>
-        <w:t>* **Checkpointing of simulation state:** DE-Sim can checkpoint the state of a simulation to a file.</w:t>
+        <w:t>* **</w:t>
+      </w:r>
+      <w:proofErr w:type="spellStart"/>
+      <w:r>
+        <w:t>Checkpointing</w:t>
+      </w:r>
+      <w:proofErr w:type="spellEnd"/>
+      <w:r>
+        <w:t xml:space="preserve"> of simulation state:** DE-Sim can checkpoint the state of a simulation to a file.</w:t>
       </w:r>
     </w:p>
     <w:p>
@@ -1162,10 +1182,167 @@
       <w:r>
         <w:t>\label{fig:</w:t>
       </w:r>
+      <w:commentRangeStart w:id="12"/>
+      <w:commentRangeStart w:id="13"/>
+      <w:r>
+        <w:t>phold_space_time_plot</w:t>
+      </w:r>
+      <w:commentRangeEnd w:id="12"/>
+      <w:r>
+        <w:rPr>
+          <w:rStyle w:val="CommentReference"/>
+        </w:rPr>
+        <w:commentReference w:id="12"/>
+      </w:r>
+      <w:commentRangeEnd w:id="13"/>
+      <w:r>
+        <w:rPr>
+          <w:rStyle w:val="CommentReference"/>
+        </w:rPr>
+        <w:commentReference w:id="13"/>
+      </w:r>
+      <w:r>
+        <w:t>}](phold_space_time_plot.pdf)</w:t>
+      </w:r>
+    </w:p>
+    <w:p/>
+    <w:p>
+      <w:r>
+        <w:t>The following sections describe how DE-Sim provides these features and how they help researchers build models of complex systems.</w:t>
+      </w:r>
+    </w:p>
+    <w:p/>
+    <w:p>
+      <w:commentRangeStart w:id="14"/>
+      <w:r>
+        <w:t># Comparison of DE-Sim with existing discrete-event simulation tools</w:t>
+      </w:r>
+      <w:commentRangeEnd w:id="14"/>
+      <w:r>
+        <w:rPr>
+          <w:rStyle w:val="CommentReference"/>
+        </w:rPr>
+        <w:commentReference w:id="14"/>
+      </w:r>
+    </w:p>
+    <w:p/>
+    <w:p>
+      <w:r>
+        <w:t>Multiple DES tools already exist.</w:t>
+      </w:r>
+    </w:p>
+    <w:p>
+      <w:r>
+        <w:t xml:space="preserve">\autoref{fig:comparison} lists </w:t>
+      </w:r>
+      <w:r>
+        <w:t>some of the more popular tools for modeling</w:t>
+      </w:r>
+      <w:r>
+        <w:t xml:space="preserve"> nature and engineered systems</w:t>
+      </w:r>
+      <w:r>
+        <w:t>.</w:t>
+      </w:r>
+    </w:p>
+    <w:p>
+      <w:r>
+        <w:t>All of these</w:t>
+      </w:r>
+      <w:r>
+        <w:t xml:space="preserve"> </w:t>
+      </w:r>
+      <w:r>
+        <w:t>tool</w:t>
+      </w:r>
+      <w:r>
+        <w:t>s</w:t>
+      </w:r>
+      <w:r>
+        <w:t xml:space="preserve"> </w:t>
+      </w:r>
+      <w:r>
+        <w:t xml:space="preserve">provide a programming environment for developing DES models, a simulator </w:t>
+      </w:r>
+      <w:r>
+        <w:t>that simulates</w:t>
+      </w:r>
+      <w:r>
+        <w:t xml:space="preserve"> models, and method</w:t>
+      </w:r>
+      <w:r>
+        <w:t>s</w:t>
+      </w:r>
+      <w:r>
+        <w:t xml:space="preserve"> for </w:t>
+      </w:r>
+      <w:r>
+        <w:t>reco</w:t>
+      </w:r>
+      <w:r>
+        <w:t>r</w:t>
+      </w:r>
+      <w:r>
+        <w:t xml:space="preserve">ding </w:t>
+      </w:r>
+      <w:r>
+        <w:t>simulation predictions.</w:t>
+      </w:r>
+    </w:p>
+    <w:p/>
+    <w:p>
+      <w:r>
+        <w:t>![**Comparison of DE-Sim with important existing DES tools.**</w:t>
+      </w:r>
+    </w:p>
+    <w:p>
+      <w:r>
+        <w:t>DE-Sim is the only open-source, object-oriented, discrete-event simulation tool based on Python.</w:t>
+      </w:r>
+    </w:p>
+    <w:p>
+      <w:r>
+        <w:t>This</w:t>
+      </w:r>
+      <w:r>
+        <w:t xml:space="preserve"> combination of features makes </w:t>
+      </w:r>
+      <w:r>
+        <w:t>it</w:t>
+      </w:r>
+      <w:r>
+        <w:t xml:space="preserve"> uniquely suitable for </w:t>
+      </w:r>
+      <w:r>
+        <w:t>creating</w:t>
+      </w:r>
+      <w:r>
+        <w:t xml:space="preserve"> discrete-event models </w:t>
+      </w:r>
+      <w:r>
+        <w:t xml:space="preserve">that can be used to </w:t>
+      </w:r>
+      <w:r>
+        <w:t xml:space="preserve">study </w:t>
+      </w:r>
+      <w:r>
+        <w:t>complex systems</w:t>
+      </w:r>
+      <w:r>
+        <w:t>.</w:t>
+      </w:r>
+      <w:r>
+        <w:t xml:space="preserve"> </w:t>
+      </w:r>
+    </w:p>
+    <w:p>
+      <w:r>
+        <w:t>\label{fig:comparison}](</w:t>
+      </w:r>
       <w:commentRangeStart w:id="15"/>
       <w:commentRangeStart w:id="16"/>
       <w:r>
-        <w:t>phold_space_time_plot</w:t>
+        <w:t>comparison.pdf</w:t>
       </w:r>
       <w:commentRangeEnd w:id="15"/>
       <w:r>
@@ -1182,44 +1359,49 @@
         <w:commentReference w:id="16"/>
       </w:r>
       <w:r>
-        <w:t>}](phold_space_time_plot.pdf)</w:t>
+        <w:t>)</w:t>
       </w:r>
     </w:p>
     <w:p/>
     <w:p>
       <w:r>
-        <w:t>The following sections describe how DE-Sim provides these features and how they help researchers build models of complex systems.</w:t>
-      </w:r>
-    </w:p>
-    <w:p/>
-    <w:p>
-      <w:commentRangeStart w:id="17"/>
-      <w:r>
-        <w:t># Comparison of DE-Sim with existing discrete-event simulation tools</w:t>
-      </w:r>
-      <w:commentRangeEnd w:id="17"/>
-      <w:r>
-        <w:rPr>
-          <w:rStyle w:val="CommentReference"/>
-        </w:rPr>
-        <w:commentReference w:id="17"/>
-      </w:r>
-    </w:p>
-    <w:p/>
-    <w:p>
-      <w:r>
-        <w:t>Multiple DES tools already exist.</w:t>
-      </w:r>
-    </w:p>
-    <w:p>
-      <w:r>
-        <w:t xml:space="preserve">\autoref{fig:comparison} lists </w:t>
-      </w:r>
-      <w:r>
-        <w:t>some of the more popular tools for modeling</w:t>
-      </w:r>
-      <w:r>
-        <w:t xml:space="preserve"> nature and engineered systems</w:t>
+        <w:t>SimEvents</w:t>
+      </w:r>
+      <w:r>
+        <w:t xml:space="preserve"> [@clune2006discrete]</w:t>
+      </w:r>
+      <w:r>
+        <w:t xml:space="preserve"> is a</w:t>
+      </w:r>
+      <w:r>
+        <w:t xml:space="preserve"> </w:t>
+      </w:r>
+      <w:r>
+        <w:t>MATLAB-based tool that adds DES capabilities to the Simulink environment for modeling dynamical systems.</w:t>
+      </w:r>
+    </w:p>
+    <w:p>
+      <w:r>
+        <w:t xml:space="preserve">Its graphical interface enables </w:t>
+      </w:r>
+      <w:r>
+        <w:t>visual definitions</w:t>
+      </w:r>
+      <w:r>
+        <w:t xml:space="preserve"> of queueing models of networks and processes.</w:t>
+      </w:r>
+    </w:p>
+    <w:p>
+      <w:r>
+        <w:t>MATLAB code can also specify a SimEvents model's behavior.</w:t>
+      </w:r>
+    </w:p>
+    <w:p>
+      <w:r>
+        <w:t xml:space="preserve">SimEvents obtains its OO modeling functionality from the OO features of </w:t>
+      </w:r>
+      <w:r>
+        <w:t>MATLAB</w:t>
       </w:r>
       <w:r>
         <w:t>.</w:t>
@@ -1227,169 +1409,25 @@
     </w:p>
     <w:p>
       <w:r>
-        <w:t>All of these</w:t>
-      </w:r>
-      <w:r>
-        <w:t xml:space="preserve"> </w:t>
-      </w:r>
-      <w:r>
-        <w:t>tool</w:t>
-      </w:r>
-      <w:r>
-        <w:t>s</w:t>
-      </w:r>
-      <w:r>
-        <w:t xml:space="preserve"> </w:t>
-      </w:r>
-      <w:r>
-        <w:t xml:space="preserve">provide a programming environment for developing DES models, a simulator </w:t>
-      </w:r>
-      <w:r>
-        <w:t>that simulates</w:t>
-      </w:r>
-      <w:r>
-        <w:t xml:space="preserve"> models, and method</w:t>
-      </w:r>
-      <w:r>
-        <w:t>s</w:t>
-      </w:r>
-      <w:r>
-        <w:t xml:space="preserve"> for </w:t>
-      </w:r>
-      <w:r>
-        <w:t>reco</w:t>
-      </w:r>
-      <w:r>
-        <w:t>r</w:t>
-      </w:r>
-      <w:r>
-        <w:t xml:space="preserve">ding </w:t>
-      </w:r>
-      <w:r>
-        <w:t>simulation predictions.</w:t>
-      </w:r>
-    </w:p>
-    <w:p/>
-    <w:p>
-      <w:r>
-        <w:t>![**Comparison of DE-Sim with important existing DES tools.**</w:t>
-      </w:r>
-    </w:p>
-    <w:p>
-      <w:r>
-        <w:t>DE-Sim is the only open-source, object-oriented, discrete-event simulation tool based on Python.</w:t>
-      </w:r>
-    </w:p>
-    <w:p>
-      <w:r>
-        <w:t>This</w:t>
-      </w:r>
-      <w:r>
-        <w:t xml:space="preserve"> combination of features makes </w:t>
-      </w:r>
-      <w:r>
-        <w:t>it</w:t>
-      </w:r>
-      <w:r>
-        <w:t xml:space="preserve"> uniquely suitable for </w:t>
-      </w:r>
-      <w:r>
-        <w:t>creating</w:t>
-      </w:r>
-      <w:r>
-        <w:t xml:space="preserve"> discrete-event models </w:t>
-      </w:r>
-      <w:r>
-        <w:t xml:space="preserve">that can be used to </w:t>
-      </w:r>
-      <w:r>
-        <w:t xml:space="preserve">study </w:t>
-      </w:r>
-      <w:r>
-        <w:t>complex systems</w:t>
-      </w:r>
-      <w:r>
-        <w:t>.</w:t>
-      </w:r>
-      <w:r>
-        <w:t xml:space="preserve"> </w:t>
-      </w:r>
-    </w:p>
-    <w:p>
-      <w:r>
-        <w:t>\label{fig:comparison}](</w:t>
-      </w:r>
-      <w:commentRangeStart w:id="18"/>
-      <w:commentRangeStart w:id="19"/>
-      <w:r>
-        <w:t>comparison.pdf</w:t>
-      </w:r>
-      <w:commentRangeEnd w:id="18"/>
-      <w:r>
-        <w:rPr>
-          <w:rStyle w:val="CommentReference"/>
-        </w:rPr>
-        <w:commentReference w:id="18"/>
-      </w:r>
-      <w:commentRangeEnd w:id="19"/>
-      <w:r>
-        <w:rPr>
-          <w:rStyle w:val="CommentReference"/>
-        </w:rPr>
-        <w:commentReference w:id="19"/>
-      </w:r>
-      <w:r>
-        <w:t>)</w:t>
-      </w:r>
-    </w:p>
-    <w:p/>
-    <w:p>
+        <w:t xml:space="preserve">However, MATLAB lacks Python's extensive library of scientific data analysis packages and broad adoption by researchers, which limits </w:t>
+      </w:r>
+      <w:proofErr w:type="spellStart"/>
       <w:r>
         <w:t>SimEvents</w:t>
       </w:r>
-      <w:r>
-        <w:t xml:space="preserve"> [@clune2006discrete]</w:t>
-      </w:r>
-      <w:r>
-        <w:t xml:space="preserve"> is a</w:t>
-      </w:r>
-      <w:r>
-        <w:t xml:space="preserve"> </w:t>
-      </w:r>
-      <w:r>
-        <w:t>MATLAB-based tool that adds DES capabilities to the Simulink environment for modeling dynamical systems.</w:t>
-      </w:r>
-    </w:p>
-    <w:p>
-      <w:r>
-        <w:t xml:space="preserve">Its graphical interface enables </w:t>
-      </w:r>
-      <w:r>
-        <w:t>visual definitions</w:t>
-      </w:r>
-      <w:r>
-        <w:t xml:space="preserve"> of queueing models of networks and processes.</w:t>
-      </w:r>
-    </w:p>
-    <w:p>
-      <w:r>
-        <w:t>MATLAB code can also specify a SimEvents model's behavior.</w:t>
-      </w:r>
-    </w:p>
-    <w:p>
-      <w:r>
-        <w:t xml:space="preserve">SimEvents obtains its OO modeling functionality from the OO features of </w:t>
-      </w:r>
-      <w:r>
-        <w:t>MATLAB</w:t>
-      </w:r>
-      <w:r>
-        <w:t>.</w:t>
-      </w:r>
-    </w:p>
-    <w:p>
-      <w:r>
-        <w:t>However, MATLAB lacks Python's extensive library of scientific data analysis packages and broad adoption by researchers, which limits SimEvents' suitability for analyzing complex systems.</w:t>
+      <w:ins w:id="17" w:author="Art Goldberg" w:date="2020-08-17T11:34:00Z">
+        <w:r>
+          <w:t>’s</w:t>
+        </w:r>
+      </w:ins>
+      <w:proofErr w:type="spellEnd"/>
+      <w:del w:id="18" w:author="Art Goldberg" w:date="2020-08-17T11:34:00Z">
+        <w:r>
+          <w:delText>'</w:delText>
+        </w:r>
+      </w:del>
+      <w:r>
+        <w:t xml:space="preserve"> suitability for analyzing complex systems.</w:t>
       </w:r>
     </w:p>
     <w:p/>
@@ -1594,389 +1632,385 @@
     </w:p>
     <w:p/>
     <w:p>
+      <w:r>
+        <w:t xml:space="preserve">An important benefit of OO DES </w:t>
+      </w:r>
+      <w:r>
+        <w:t xml:space="preserve">tools like DE-Sim </w:t>
+      </w:r>
+      <w:r>
+        <w:t xml:space="preserve">and </w:t>
+      </w:r>
+      <w:r>
+        <w:t xml:space="preserve">the </w:t>
+      </w:r>
+      <w:r>
+        <w:t xml:space="preserve">other OO </w:t>
+      </w:r>
+      <w:r>
+        <w:t xml:space="preserve">DES </w:t>
+      </w:r>
+      <w:r>
+        <w:t xml:space="preserve">tools in </w:t>
+      </w:r>
+      <w:r>
+        <w:t>\autoref{fig:comparison}</w:t>
+      </w:r>
+      <w:r>
+        <w:t xml:space="preserve"> </w:t>
+      </w:r>
+      <w:r>
+        <w:t xml:space="preserve">is that individual simulation runs </w:t>
+      </w:r>
+      <w:r>
+        <w:t>may</w:t>
+      </w:r>
+      <w:r>
+        <w:t xml:space="preserve"> be sped up by parallel execution on multiple cores.</w:t>
+      </w:r>
+    </w:p>
+    <w:p>
+      <w:r>
+        <w:t xml:space="preserve">More precisely, </w:t>
+      </w:r>
+      <w:r>
+        <w:t xml:space="preserve">the simulation of </w:t>
+      </w:r>
+      <w:r>
+        <w:t xml:space="preserve">an OO DES model composed of </w:t>
+      </w:r>
+      <w:r>
+        <w:t xml:space="preserve">simulation </w:t>
+      </w:r>
+      <w:r>
+        <w:t xml:space="preserve">objects </w:t>
+      </w:r>
+      <w:r>
+        <w:t>that</w:t>
+      </w:r>
+      <w:r>
+        <w:t xml:space="preserve"> </w:t>
+      </w:r>
+      <w:r>
+        <w:t xml:space="preserve">only </w:t>
+      </w:r>
+      <w:r>
+        <w:t xml:space="preserve">interact with each other via event messages </w:t>
+      </w:r>
+      <w:r>
+        <w:t>and do not access shared memory might</w:t>
+      </w:r>
+      <w:r>
+        <w:t xml:space="preserve"> be sped up by distributing its objects across multiple cores and executing them in parallel</w:t>
+      </w:r>
+      <w:r>
+        <w:t>.</w:t>
+      </w:r>
+    </w:p>
+    <w:p>
+      <w:r>
+        <w:t xml:space="preserve">This simulation would need to be </w:t>
+      </w:r>
+      <w:r>
+        <w:t xml:space="preserve">synchronized </w:t>
+      </w:r>
+      <w:r>
+        <w:t>by a parallel DES simulator, such as Time Warp [@Jefferson1985, @carothers2000ross].</w:t>
+      </w:r>
+    </w:p>
+    <w:p>
+      <w:r>
+        <w:t>SystemC has been parallelized  [@</w:t>
+      </w:r>
+      <w:r>
+        <w:t>schumacher2010parsc</w:t>
+      </w:r>
+      <w:r>
+        <w:t>], for example.</w:t>
+      </w:r>
+    </w:p>
+    <w:p>
+      <w:r>
+        <w:t xml:space="preserve">Parallel DES simulations </w:t>
+      </w:r>
+      <w:r>
+        <w:t xml:space="preserve">can achieve substantial speedup, as </w:t>
+      </w:r>
+      <w:r>
+        <w:t>was</w:t>
+      </w:r>
+      <w:r>
+        <w:t xml:space="preserve"> demonstrated by running the PHOLD</w:t>
+      </w:r>
+      <w:r>
+        <w:t xml:space="preserve"> </w:t>
+      </w:r>
+      <w:r>
+        <w:t>benchmark on nearly 2 million cores [@Barnes2013].</w:t>
+      </w:r>
+    </w:p>
+    <w:p/>
+    <w:p>
+      <w:r>
+        <w:t>In summary, the primary advantage</w:t>
+      </w:r>
+      <w:r>
+        <w:t>s</w:t>
+      </w:r>
+      <w:r>
+        <w:t xml:space="preserve"> of DE-Sim </w:t>
+      </w:r>
+      <w:r>
+        <w:t xml:space="preserve">are </w:t>
+      </w:r>
+      <w:r>
+        <w:t xml:space="preserve">that </w:t>
+      </w:r>
+      <w:commentRangeStart w:id="19"/>
       <w:commentRangeStart w:id="20"/>
+      <w:r>
+        <w:t>i</w:t>
+      </w:r>
+      <w:r>
+        <w:t>t combines the power and convenience of OO modeling with the ability to leverage Python's library of data science tools to manage and analyze the large datasets needed by models of complex systems.</w:t>
+      </w:r>
+      <w:commentRangeEnd w:id="19"/>
+      <w:r>
+        <w:rPr>
+          <w:rStyle w:val="CommentReference"/>
+        </w:rPr>
+        <w:commentReference w:id="19"/>
+      </w:r>
+      <w:commentRangeEnd w:id="20"/>
+      <w:r>
+        <w:rPr>
+          <w:rStyle w:val="CommentReference"/>
+        </w:rPr>
+        <w:commentReference w:id="20"/>
+      </w:r>
+    </w:p>
+    <w:p/>
+    <w:p>
       <w:commentRangeStart w:id="21"/>
-      <w:r>
-        <w:t xml:space="preserve">An important benefit of OO DES </w:t>
-      </w:r>
-      <w:r>
-        <w:t xml:space="preserve">tools like DE-Sim </w:t>
-      </w:r>
-      <w:r>
-        <w:t xml:space="preserve">and </w:t>
-      </w:r>
-      <w:r>
-        <w:t xml:space="preserve">the </w:t>
-      </w:r>
-      <w:r>
-        <w:t xml:space="preserve">other OO </w:t>
-      </w:r>
-      <w:r>
-        <w:t xml:space="preserve">DES </w:t>
-      </w:r>
-      <w:r>
-        <w:t xml:space="preserve">tools in </w:t>
-      </w:r>
-      <w:r>
-        <w:t>\autoref{fig:comparison}</w:t>
+      <w:commentRangeStart w:id="22"/>
+      <w:r>
+        <w:t># Tutorial: Building and simulating models with DE-Sim</w:t>
+      </w:r>
+      <w:commentRangeEnd w:id="21"/>
+      <w:r>
+        <w:rPr>
+          <w:rStyle w:val="CommentReference"/>
+        </w:rPr>
+        <w:commentReference w:id="21"/>
+      </w:r>
+      <w:commentRangeEnd w:id="22"/>
+      <w:r>
+        <w:rPr>
+          <w:rStyle w:val="CommentReference"/>
+        </w:rPr>
+        <w:commentReference w:id="22"/>
+      </w:r>
+    </w:p>
+    <w:p/>
+    <w:p>
+      <w:r>
+        <w:t xml:space="preserve">A simple </w:t>
+      </w:r>
+      <w:r>
+        <w:t xml:space="preserve">DE-Sim </w:t>
+      </w:r>
+      <w:r>
+        <w:t xml:space="preserve">model </w:t>
+      </w:r>
+      <w:r>
+        <w:t xml:space="preserve">can be </w:t>
+      </w:r>
+      <w:r>
+        <w:t xml:space="preserve">defined in </w:t>
+      </w:r>
+      <w:r>
+        <w:t xml:space="preserve">three steps: define </w:t>
+      </w:r>
+      <w:r>
+        <w:t>a</w:t>
+      </w:r>
+      <w:r>
+        <w:t>n</w:t>
       </w:r>
       <w:r>
         <w:t xml:space="preserve"> </w:t>
       </w:r>
       <w:r>
-        <w:t xml:space="preserve">is that individual simulation runs </w:t>
-      </w:r>
-      <w:r>
-        <w:t>may</w:t>
-      </w:r>
-      <w:r>
-        <w:t xml:space="preserve"> be sped up by parallel execution on multiple cores.</w:t>
-      </w:r>
-    </w:p>
-    <w:p>
-      <w:r>
-        <w:t xml:space="preserve">More precisely, </w:t>
-      </w:r>
-      <w:r>
-        <w:t xml:space="preserve">the simulation of </w:t>
-      </w:r>
-      <w:r>
-        <w:t xml:space="preserve">an OO DES model composed of </w:t>
-      </w:r>
-      <w:r>
-        <w:t xml:space="preserve">simulation </w:t>
-      </w:r>
-      <w:r>
-        <w:t xml:space="preserve">objects </w:t>
-      </w:r>
-      <w:r>
-        <w:t>that</w:t>
+        <w:t xml:space="preserve">event </w:t>
+      </w:r>
+      <w:r>
+        <w:t xml:space="preserve">message </w:t>
+      </w:r>
+      <w:r>
+        <w:t>class</w:t>
+      </w:r>
+      <w:r>
+        <w:t xml:space="preserve">; define a simulation </w:t>
+      </w:r>
+      <w:r>
+        <w:t xml:space="preserve">object </w:t>
+      </w:r>
+      <w:r>
+        <w:t>class; and build and run a simulation.</w:t>
+      </w:r>
+    </w:p>
+    <w:p>
+      <w:r>
+        <w:t>We illustrate this process with a model of a random walk on the integer number line</w:t>
+      </w:r>
+      <w:r>
+        <w:t xml:space="preserve"> (</w:t>
+      </w:r>
+      <w:r>
+        <w:t xml:space="preserve">this example </w:t>
+      </w:r>
+      <w:r>
+        <w:t xml:space="preserve">is available </w:t>
+      </w:r>
+      <w:r>
+        <w:t xml:space="preserve">in a </w:t>
+      </w:r>
+      <w:r>
+        <w:t>[Jupyter notebook](</w:t>
+      </w:r>
+      <w:r>
+        <w:t>https://sandbox.karrlab.org/notebooks/de_sim/1.%20DE-Sim%20tutorial.ipynb</w:t>
+      </w:r>
+      <w:r>
+        <w:t>)</w:t>
+      </w:r>
+      <w:r>
+        <w:t>)</w:t>
+      </w:r>
+      <w:r>
+        <w:t xml:space="preserve">. </w:t>
+      </w:r>
+    </w:p>
+    <w:p/>
+    <w:p>
+      <w:r>
+        <w:t xml:space="preserve">1: Create </w:t>
+      </w:r>
+      <w:r>
+        <w:t xml:space="preserve">an </w:t>
+      </w:r>
+      <w:r>
+        <w:t>event message</w:t>
       </w:r>
       <w:r>
         <w:t xml:space="preserve"> </w:t>
       </w:r>
       <w:r>
-        <w:t xml:space="preserve">only </w:t>
-      </w:r>
-      <w:r>
-        <w:t xml:space="preserve">interact with each other via event messages </w:t>
-      </w:r>
-      <w:r>
-        <w:t>and do not access shared memory might</w:t>
-      </w:r>
-      <w:r>
-        <w:t xml:space="preserve"> be sped up by distributing its objects across multiple cores and executing them in parallel</w:t>
-      </w:r>
-      <w:r>
-        <w:t>.</w:t>
-      </w:r>
-    </w:p>
-    <w:p>
-      <w:r>
-        <w:t xml:space="preserve">This simulation would need to be </w:t>
-      </w:r>
-      <w:r>
-        <w:t xml:space="preserve">synchronized </w:t>
-      </w:r>
-      <w:r>
-        <w:t>by a parallel DES simulator, such as Time Warp [@Jefferson1985, @carothers2000ross].</w:t>
-      </w:r>
-    </w:p>
-    <w:p>
-      <w:r>
-        <w:t>SystemC has been parallelized  [@</w:t>
-      </w:r>
-      <w:r>
-        <w:t>schumacher2010parsc</w:t>
-      </w:r>
-      <w:r>
-        <w:t>], for example.</w:t>
-      </w:r>
-    </w:p>
-    <w:p>
-      <w:r>
-        <w:t xml:space="preserve">Parallel DES simulations </w:t>
-      </w:r>
-      <w:r>
-        <w:t xml:space="preserve">can achieve substantial speedup, as </w:t>
-      </w:r>
-      <w:r>
-        <w:t>was</w:t>
-      </w:r>
-      <w:r>
-        <w:t xml:space="preserve"> demonstrated by running the PHOLD</w:t>
+        <w:t>class</w:t>
       </w:r>
       <w:r>
         <w:t xml:space="preserve"> </w:t>
       </w:r>
       <w:r>
-        <w:t>benchmark on nearly 2 million cores [@Barnes2013].</w:t>
-      </w:r>
-    </w:p>
-    <w:commentRangeEnd w:id="20"/>
-    <w:commentRangeEnd w:id="21"/>
+        <w:t>by subclassing `</w:t>
+      </w:r>
+      <w:r>
+        <w:t>EventMessage</w:t>
+      </w:r>
+      <w:r>
+        <w:t>`.</w:t>
+      </w:r>
+    </w:p>
     <w:p/>
     <w:p>
       <w:r>
-        <w:t>In summary, the primary advantage</w:t>
-      </w:r>
-      <w:r>
-        <w:t>s</w:t>
-      </w:r>
-      <w:r>
-        <w:t xml:space="preserve"> of DE-Sim </w:t>
-      </w:r>
-      <w:r>
-        <w:t xml:space="preserve">are </w:t>
-      </w:r>
-      <w:r>
-        <w:t xml:space="preserve">that </w:t>
-      </w:r>
-      <w:commentRangeStart w:id="22"/>
-      <w:commentRangeStart w:id="23"/>
-      <w:r>
-        <w:t>i</w:t>
-      </w:r>
-      <w:r>
-        <w:t>t combines the power and convenience of OO modeling with the ability to leverage Python's library of data science tools to manage and analyze the large datasets needed by models of complex systems.</w:t>
-      </w:r>
-      <w:commentRangeEnd w:id="22"/>
+        <w:t xml:space="preserve">Each DE-Sim event contains an event message that provides data </w:t>
+      </w:r>
+      <w:r>
+        <w:t>to</w:t>
+      </w:r>
+      <w:r>
+        <w:t xml:space="preserve"> the simulation object </w:t>
+      </w:r>
+      <w:r>
+        <w:t>which</w:t>
+      </w:r>
+      <w:r>
+        <w:t xml:space="preserve"> executes the event.</w:t>
+      </w:r>
+    </w:p>
+    <w:p>
+      <w:r>
+        <w:t xml:space="preserve">The random walk model sends event messages that contain the </w:t>
+      </w:r>
+      <w:r>
+        <w:t>value</w:t>
+      </w:r>
+      <w:r>
+        <w:t xml:space="preserve"> of </w:t>
+      </w:r>
+      <w:r>
+        <w:t xml:space="preserve">a </w:t>
+      </w:r>
+      <w:r>
+        <w:t>random step.</w:t>
+      </w:r>
+    </w:p>
+    <w:p/>
+    <w:p>
+      <w:r>
+        <w:t>```python</w:t>
+      </w:r>
+    </w:p>
+    <w:p>
+      <w:pPr>
+        <w:rPr>
+          <w:rFonts w:ascii="Monaco" w:hAnsi="Monaco"/>
+          <w:sz w:val="22"/>
+        </w:rPr>
+      </w:pPr>
+      <w:r>
+        <w:rPr>
+          <w:rFonts w:ascii="Monaco" w:hAnsi="Monaco"/>
+          <w:sz w:val="22"/>
+        </w:rPr>
+        <w:t>import de_sim</w:t>
+      </w:r>
+    </w:p>
+    <w:p>
+      <w:pPr>
+        <w:rPr>
+          <w:rFonts w:ascii="Monaco" w:hAnsi="Monaco"/>
+          <w:sz w:val="22"/>
+        </w:rPr>
+      </w:pPr>
+    </w:p>
+    <w:p>
+      <w:pPr>
+        <w:rPr>
+          <w:rFonts w:ascii="Monaco" w:hAnsi="Monaco"/>
+          <w:sz w:val="22"/>
+        </w:rPr>
+      </w:pPr>
+      <w:r>
+        <w:rPr>
+          <w:rFonts w:ascii="Monaco" w:hAnsi="Monaco"/>
+          <w:sz w:val="22"/>
+        </w:rPr>
+        <w:t>class RandomStepMessage(de_sim.</w:t>
+      </w:r>
+      <w:r>
+        <w:rPr>
+          <w:rFonts w:ascii="Monaco" w:hAnsi="Monaco"/>
+          <w:sz w:val="22"/>
+        </w:rPr>
+        <w:t>EventMessage</w:t>
+      </w:r>
       <w:r>
         <w:rPr>
           <w:rStyle w:val="CommentReference"/>
         </w:rPr>
-        <w:commentReference w:id="22"/>
-      </w:r>
-      <w:commentRangeEnd w:id="23"/>
-      <w:r>
-        <w:rPr>
-          <w:rStyle w:val="CommentReference"/>
-        </w:rPr>
         <w:commentReference w:id="23"/>
-      </w:r>
-    </w:p>
-    <w:p/>
-    <w:p>
-      <w:commentRangeStart w:id="24"/>
-      <w:commentRangeStart w:id="25"/>
-      <w:r>
-        <w:t># Tutorial: Building and simulating models with DE-Sim</w:t>
-      </w:r>
-      <w:commentRangeEnd w:id="24"/>
-      <w:r>
-        <w:rPr>
-          <w:rStyle w:val="CommentReference"/>
-        </w:rPr>
-        <w:commentReference w:id="24"/>
-      </w:r>
-      <w:commentRangeEnd w:id="25"/>
-      <w:r>
-        <w:rPr>
-          <w:rStyle w:val="CommentReference"/>
-        </w:rPr>
-        <w:commentReference w:id="25"/>
-      </w:r>
-    </w:p>
-    <w:p/>
-    <w:p>
-      <w:r>
-        <w:t xml:space="preserve">A simple </w:t>
-      </w:r>
-      <w:r>
-        <w:t xml:space="preserve">DE-Sim </w:t>
-      </w:r>
-      <w:r>
-        <w:t xml:space="preserve">model </w:t>
-      </w:r>
-      <w:r>
-        <w:t xml:space="preserve">can be </w:t>
-      </w:r>
-      <w:r>
-        <w:t xml:space="preserve">defined in </w:t>
-      </w:r>
-      <w:r>
-        <w:t xml:space="preserve">three steps: define </w:t>
-      </w:r>
-      <w:r>
-        <w:t>a</w:t>
-      </w:r>
-      <w:r>
-        <w:t>n</w:t>
-      </w:r>
-      <w:r>
-        <w:t xml:space="preserve"> </w:t>
-      </w:r>
-      <w:r>
-        <w:t xml:space="preserve">event </w:t>
-      </w:r>
-      <w:r>
-        <w:t xml:space="preserve">message </w:t>
-      </w:r>
-      <w:r>
-        <w:t>class</w:t>
-      </w:r>
-      <w:r>
-        <w:t xml:space="preserve">; define a simulation </w:t>
-      </w:r>
-      <w:r>
-        <w:t xml:space="preserve">object </w:t>
-      </w:r>
-      <w:r>
-        <w:t>class; and build and run a simulation.</w:t>
-      </w:r>
-    </w:p>
-    <w:p>
-      <w:r>
-        <w:t>We illustrate this process with a model of a random walk on the integer number line</w:t>
-      </w:r>
-      <w:r>
-        <w:t xml:space="preserve"> (</w:t>
-      </w:r>
-      <w:r>
-        <w:t xml:space="preserve">this example </w:t>
-      </w:r>
-      <w:r>
-        <w:t xml:space="preserve">is available </w:t>
-      </w:r>
-      <w:r>
-        <w:t xml:space="preserve">in a </w:t>
-      </w:r>
-      <w:r>
-        <w:t>[Jupyter notebook](</w:t>
-      </w:r>
-      <w:r>
-        <w:t>https://sandbox.karrlab.org/notebooks/de_sim/1.%20DE-Sim%20tutorial.ipynb</w:t>
-      </w:r>
-      <w:r>
-        <w:t>)</w:t>
-      </w:r>
-      <w:r>
-        <w:t>)</w:t>
-      </w:r>
-      <w:r>
-        <w:t xml:space="preserve">. </w:t>
-      </w:r>
-    </w:p>
-    <w:p/>
-    <w:p>
-      <w:r>
-        <w:t xml:space="preserve">1: Create </w:t>
-      </w:r>
-      <w:r>
-        <w:t xml:space="preserve">an </w:t>
-      </w:r>
-      <w:r>
-        <w:t>event message</w:t>
-      </w:r>
-      <w:r>
-        <w:t xml:space="preserve"> </w:t>
-      </w:r>
-      <w:r>
-        <w:t>class</w:t>
-      </w:r>
-      <w:r>
-        <w:t xml:space="preserve"> </w:t>
-      </w:r>
-      <w:r>
-        <w:t>by subclassing `</w:t>
-      </w:r>
-      <w:r>
-        <w:t>EventMessage</w:t>
-      </w:r>
-      <w:r>
-        <w:t>`.</w:t>
-      </w:r>
-    </w:p>
-    <w:p/>
-    <w:p>
-      <w:r>
-        <w:t xml:space="preserve">Each DE-Sim event contains an event message that provides data </w:t>
-      </w:r>
-      <w:r>
-        <w:t>to</w:t>
-      </w:r>
-      <w:r>
-        <w:t xml:space="preserve"> the simulation object </w:t>
-      </w:r>
-      <w:r>
-        <w:t>which</w:t>
-      </w:r>
-      <w:r>
-        <w:t xml:space="preserve"> executes the event.</w:t>
-      </w:r>
-    </w:p>
-    <w:p>
-      <w:r>
-        <w:t xml:space="preserve">The random walk model sends event messages that contain the </w:t>
-      </w:r>
-      <w:r>
-        <w:t>value</w:t>
-      </w:r>
-      <w:r>
-        <w:t xml:space="preserve"> of </w:t>
-      </w:r>
-      <w:r>
-        <w:t xml:space="preserve">a </w:t>
-      </w:r>
-      <w:r>
-        <w:t>random step.</w:t>
-      </w:r>
-    </w:p>
-    <w:p/>
-    <w:p>
-      <w:r>
-        <w:t>```python</w:t>
-      </w:r>
-    </w:p>
-    <w:p>
-      <w:pPr>
-        <w:rPr>
-          <w:rFonts w:ascii="Monaco" w:hAnsi="Monaco"/>
-          <w:sz w:val="22"/>
-        </w:rPr>
-      </w:pPr>
-      <w:r>
-        <w:rPr>
-          <w:rFonts w:ascii="Monaco" w:hAnsi="Monaco"/>
-          <w:sz w:val="22"/>
-        </w:rPr>
-        <w:t>import de_sim</w:t>
-      </w:r>
-    </w:p>
-    <w:p>
-      <w:pPr>
-        <w:rPr>
-          <w:rFonts w:ascii="Monaco" w:hAnsi="Monaco"/>
-          <w:sz w:val="22"/>
-        </w:rPr>
-      </w:pPr>
-    </w:p>
-    <w:p>
-      <w:pPr>
-        <w:rPr>
-          <w:rFonts w:ascii="Monaco" w:hAnsi="Monaco"/>
-          <w:sz w:val="22"/>
-        </w:rPr>
-      </w:pPr>
-      <w:r>
-        <w:rPr>
-          <w:rFonts w:ascii="Monaco" w:hAnsi="Monaco"/>
-          <w:sz w:val="22"/>
-        </w:rPr>
-        <w:t>class RandomStepMessage(de_sim.</w:t>
-      </w:r>
-      <w:r>
-        <w:rPr>
-          <w:rFonts w:ascii="Monaco" w:hAnsi="Monaco"/>
-          <w:sz w:val="22"/>
-        </w:rPr>
-        <w:t>EventMessage</w:t>
-      </w:r>
-      <w:r>
-        <w:rPr>
-          <w:rStyle w:val="CommentReference"/>
-        </w:rPr>
-        <w:commentReference w:id="26"/>
       </w:r>
       <w:r>
         <w:rPr>
@@ -2076,7 +2110,15 @@
         <w:t>T</w:t>
       </w:r>
       <w:r>
-        <w:t>he attribute `attributes` is a special attribute of a `</w:t>
+        <w:t>he attribute `attributes` is a special attribute of a</w:t>
+      </w:r>
+      <w:ins w:id="24" w:author="Art Goldberg" w:date="2020-08-17T11:49:00Z">
+        <w:r>
+          <w:t>n</w:t>
+        </w:r>
+      </w:ins>
+      <w:r>
+        <w:t xml:space="preserve"> `</w:t>
       </w:r>
       <w:r>
         <w:t>EventMessage</w:t>
@@ -2094,7 +2136,20 @@
         <w:t>n event</w:t>
       </w:r>
       <w:r>
-        <w:t xml:space="preserve"> message class' attributes.</w:t>
+        <w:t xml:space="preserve"> message class</w:t>
+      </w:r>
+      <w:ins w:id="25" w:author="Art Goldberg" w:date="2020-08-17T11:34:00Z">
+        <w:r>
+          <w:t>’s</w:t>
+        </w:r>
+      </w:ins>
+      <w:del w:id="26" w:author="Art Goldberg" w:date="2020-08-17T11:34:00Z">
+        <w:r>
+          <w:delText>'</w:delText>
+        </w:r>
+      </w:del>
+      <w:r>
+        <w:t xml:space="preserve"> attributes.</w:t>
       </w:r>
     </w:p>
     <w:p>
@@ -2433,6 +2488,7 @@
           <w:sz w:val="22"/>
         </w:rPr>
       </w:pPr>
+      <w:bookmarkStart w:id="29" w:name="_GoBack"/>
       <w:r>
         <w:rPr>
           <w:rFonts w:ascii="Monaco" w:hAnsi="Monaco"/>
@@ -3392,6 +3448,7 @@
         <w:t xml:space="preserve">    messages_sent = [RandomStepMessage]</w:t>
       </w:r>
     </w:p>
+    <w:bookmarkEnd w:id="29"/>
     <w:p>
       <w:r>
         <w:t>```</w:t>
@@ -3684,24 +3741,24 @@
       <w:r>
         <w:t>\autoref{fig:</w:t>
       </w:r>
-      <w:commentRangeStart w:id="29"/>
       <w:commentRangeStart w:id="30"/>
+      <w:commentRangeStart w:id="31"/>
       <w:r>
         <w:t>phold_space_time_plot</w:t>
       </w:r>
-      <w:commentRangeEnd w:id="29"/>
+      <w:commentRangeEnd w:id="30"/>
       <w:r>
         <w:rPr>
           <w:rStyle w:val="CommentReference"/>
         </w:rPr>
-        <w:commentReference w:id="29"/>
-      </w:r>
-      <w:commentRangeEnd w:id="30"/>
+        <w:commentReference w:id="30"/>
+      </w:r>
+      <w:commentRangeEnd w:id="31"/>
       <w:r>
         <w:rPr>
           <w:rStyle w:val="CommentReference"/>
         </w:rPr>
-        <w:commentReference w:id="30"/>
+        <w:commentReference w:id="31"/>
       </w:r>
       <w:r>
         <w:t>}</w:t>
@@ -4015,16 +4072,16 @@
       <w:r>
         <w:t xml:space="preserve"> `</w:t>
       </w:r>
-      <w:commentRangeStart w:id="31"/>
+      <w:commentRangeStart w:id="32"/>
       <w:r>
         <w:t>Simulator</w:t>
       </w:r>
-      <w:commentRangeEnd w:id="31"/>
+      <w:commentRangeEnd w:id="32"/>
       <w:r>
         <w:rPr>
           <w:rStyle w:val="CommentReference"/>
         </w:rPr>
-        <w:commentReference w:id="31"/>
+        <w:commentReference w:id="32"/>
       </w:r>
       <w:r>
         <w:t>`</w:t>
@@ -4610,42 +4667,69 @@
           <w:sz w:val="22"/>
         </w:rPr>
       </w:pPr>
-      <w:r>
-        <w:rPr>
-          <w:rFonts w:ascii="Monaco" w:hAnsi="Monaco"/>
-          <w:sz w:val="22"/>
-        </w:rPr>
-        <w:t>plt.xlabel('time')</w:t>
-      </w:r>
-    </w:p>
-    <w:p>
-      <w:pPr>
-        <w:rPr>
-          <w:rFonts w:ascii="Monaco" w:hAnsi="Monaco"/>
-          <w:sz w:val="22"/>
-        </w:rPr>
-      </w:pPr>
-      <w:r>
-        <w:rPr>
-          <w:rFonts w:ascii="Monaco" w:hAnsi="Monaco"/>
-          <w:sz w:val="22"/>
-        </w:rPr>
-        <w:t>plt.ylabel('position')</w:t>
-      </w:r>
-    </w:p>
-    <w:p>
-      <w:pPr>
-        <w:rPr>
-          <w:rFonts w:ascii="Monaco" w:hAnsi="Monaco"/>
-          <w:sz w:val="22"/>
-        </w:rPr>
-      </w:pPr>
-      <w:r>
-        <w:rPr>
-          <w:rFonts w:ascii="Monaco" w:hAnsi="Monaco"/>
-          <w:sz w:val="22"/>
-        </w:rPr>
-        <w:t>plt.show()</w:t>
+      <w:proofErr w:type="spellStart"/>
+      <w:r>
+        <w:rPr>
+          <w:rFonts w:ascii="Monaco" w:hAnsi="Monaco"/>
+          <w:sz w:val="22"/>
+        </w:rPr>
+        <w:t>plt.xlabel</w:t>
+      </w:r>
+      <w:proofErr w:type="spellEnd"/>
+      <w:r>
+        <w:rPr>
+          <w:rFonts w:ascii="Monaco" w:hAnsi="Monaco"/>
+          <w:sz w:val="22"/>
+        </w:rPr>
+        <w:t>('time')</w:t>
+      </w:r>
+    </w:p>
+    <w:p>
+      <w:pPr>
+        <w:rPr>
+          <w:rFonts w:ascii="Monaco" w:hAnsi="Monaco"/>
+          <w:sz w:val="22"/>
+        </w:rPr>
+      </w:pPr>
+      <w:proofErr w:type="spellStart"/>
+      <w:r>
+        <w:rPr>
+          <w:rFonts w:ascii="Monaco" w:hAnsi="Monaco"/>
+          <w:sz w:val="22"/>
+        </w:rPr>
+        <w:t>plt.ylabel</w:t>
+      </w:r>
+      <w:proofErr w:type="spellEnd"/>
+      <w:r>
+        <w:rPr>
+          <w:rFonts w:ascii="Monaco" w:hAnsi="Monaco"/>
+          <w:sz w:val="22"/>
+        </w:rPr>
+        <w:t>('position')</w:t>
+      </w:r>
+    </w:p>
+    <w:p>
+      <w:pPr>
+        <w:rPr>
+          <w:rFonts w:ascii="Monaco" w:hAnsi="Monaco"/>
+          <w:sz w:val="22"/>
+        </w:rPr>
+      </w:pPr>
+      <w:proofErr w:type="spellStart"/>
+      <w:r>
+        <w:rPr>
+          <w:rFonts w:ascii="Monaco" w:hAnsi="Monaco"/>
+          <w:sz w:val="22"/>
+        </w:rPr>
+        <w:t>plt.show</w:t>
+      </w:r>
+      <w:proofErr w:type="spellEnd"/>
+      <w:r>
+        <w:rPr>
+          <w:rFonts w:ascii="Monaco" w:hAnsi="Monaco"/>
+          <w:sz w:val="22"/>
+        </w:rPr>
+        <w:t>()</w:t>
       </w:r>
     </w:p>
     <w:p>
@@ -4683,666 +4767,699 @@
         <w:t xml:space="preserve"> </w:t>
       </w:r>
       <w:r>
-        <w:t xml:space="preserve">time units, </w:t>
-      </w:r>
-      <w:commentRangeStart w:id="32"/>
+        <w:t xml:space="preserve">time units, and </w:t>
+      </w:r>
+      <w:r>
+        <w:t>plots the random walk’s trajectory</w:t>
+      </w:r>
+      <w:r>
+        <w:t xml:space="preserve"> (</w:t>
+      </w:r>
+      <w:r>
+        <w:t>\autoref{fig:</w:t>
+      </w:r>
+      <w:r>
+        <w:t>random_walk_trajectory</w:t>
+      </w:r>
+      <w:r>
+        <w:t>}</w:t>
+      </w:r>
+      <w:r>
+        <w:t>)</w:t>
+      </w:r>
+      <w:r>
+        <w:t>.</w:t>
+      </w:r>
+    </w:p>
+    <w:p>
+      <w:pPr>
+        <w:outlineLvl w:val="0"/>
+      </w:pPr>
+      <w:r>
+        <w:t>This tutorial and additional examples are available in a [Jupyter notebook](</w:t>
+      </w:r>
+      <w:r>
+        <w:t>https://sandbox.karrlab.org/notebooks/de_sim/1.%20DE-Sim%20tutorial.ipynb</w:t>
+      </w:r>
+      <w:r>
+        <w:t>).</w:t>
+      </w:r>
+    </w:p>
+    <w:p/>
+    <w:p>
+      <w:r>
+        <w:t># Performance of DE-Sim</w:t>
+      </w:r>
+    </w:p>
+    <w:p/>
+    <w:p>
+      <w:r>
+        <w:t>\autoref{fig:performance} shows the performance of DE-Sim simulating a model of a cyclic messaging network over range of network sizes.</w:t>
+      </w:r>
+    </w:p>
+    <w:p>
+      <w:r>
+        <w:t>The code for this performance test is available in the DE-Sim Git repository and a [Jupyter notebook that runs the test](https://sandbox.karrlab.org/notebooks/de_sim/4.%20DE-Sim%20performance%20test.ipynb).</w:t>
+      </w:r>
+    </w:p>
+    <w:p/>
+    <w:p>
+      <w:r>
+        <w:t xml:space="preserve">![**Performance of DE-Sim simulating a model of a cyclic messaging network over a range of network sizes.** Each statistic represents the average of three simulation runs in a Docker container on a 2.9 GHz Intel Core i5 processor. </w:t>
+      </w:r>
+    </w:p>
+    <w:p>
+      <w:r>
+        <w:t xml:space="preserve">The cyclic messaging network model consists of a ring of simulation objects. Each simulation object executes an event at every time unit and schedules an event for the next object in the ring 1 time unit in the future. </w:t>
+      </w:r>
+    </w:p>
+    <w:p>
+      <w:r>
+        <w:t>The number of simulation objects in the ring is given by **Nodes**.</w:t>
+      </w:r>
+    </w:p>
+    <w:p>
+      <w:r>
+        <w:t>Each simulation run executes for 100 time units.</w:t>
+      </w:r>
+    </w:p>
+    <w:p>
+      <w:r>
+        <w:t>\label{fig:performance}](performance.pdf)</w:t>
+      </w:r>
+    </w:p>
+    <w:p/>
+    <w:p>
+      <w:r>
+        <w:t xml:space="preserve"># Case study: </w:t>
+      </w:r>
+      <w:r>
+        <w:t xml:space="preserve">a multi-algorithmic </w:t>
+      </w:r>
+      <w:r>
+        <w:t>simulation tool for whole-cell modeling</w:t>
+      </w:r>
+      <w:r>
+        <w:t xml:space="preserve"> implemented using DE-Sim</w:t>
+      </w:r>
+    </w:p>
+    <w:p/>
+    <w:p>
+      <w:r>
+        <w:t xml:space="preserve">We have used DE-Sim to develop WC-Sim [@goldberg2020wc_sim], a </w:t>
+      </w:r>
+      <w:r>
+        <w:t xml:space="preserve">multi-algorithmic </w:t>
+      </w:r>
+      <w:r>
+        <w:t xml:space="preserve">simulator </w:t>
+      </w:r>
+      <w:r>
+        <w:t>for</w:t>
+      </w:r>
+      <w:r>
+        <w:t xml:space="preserve"> </w:t>
+      </w:r>
+      <w:r>
+        <w:t xml:space="preserve">comprehensive </w:t>
+      </w:r>
+      <w:r>
+        <w:t xml:space="preserve">whole-cell </w:t>
+      </w:r>
+      <w:r>
+        <w:t>models of the biochemical dynamics inside biological cell</w:t>
+      </w:r>
+      <w:r>
+        <w:t>s</w:t>
+      </w:r>
+      <w:r>
+        <w:t xml:space="preserve"> </w:t>
+      </w:r>
+      <w:r>
+        <w:t xml:space="preserve">[@karr2015principles; @goldberg2018emerging; @karr2012whole]. </w:t>
+      </w:r>
+    </w:p>
+    <w:p>
+      <w:r>
+        <w:t>W</w:t>
+      </w:r>
+      <w:r>
+        <w:t>hole</w:t>
+      </w:r>
+      <w:r>
+        <w:t>-cell models which predict phenotype from genotype by representing all of the biochemical activity in a cell have great potential to help scientists elucidate the basis of cellular behavior, help bioengineers rationally design biosensors and biomachines, and help physicians personalize medicine.</w:t>
+      </w:r>
+    </w:p>
+    <w:p/>
+    <w:p>
+      <w:r>
+        <w:t xml:space="preserve">Due to the diverse timescales of the reactions inside cells, one promising way to </w:t>
+      </w:r>
+      <w:r>
+        <w:t xml:space="preserve">simulate </w:t>
+      </w:r>
+      <w:r>
+        <w:t xml:space="preserve">whole-cell models is to </w:t>
+      </w:r>
+      <w:r>
+        <w:t xml:space="preserve">simulate each </w:t>
+      </w:r>
+      <w:r>
+        <w:t>reaction</w:t>
+      </w:r>
+      <w:r>
+        <w:t xml:space="preserve"> </w:t>
+      </w:r>
+      <w:r>
+        <w:t xml:space="preserve">with </w:t>
+      </w:r>
+      <w:r>
+        <w:t>an</w:t>
+      </w:r>
+      <w:r>
+        <w:t xml:space="preserve"> appropriate algorithm</w:t>
+      </w:r>
+      <w:r>
+        <w:t xml:space="preserve"> for its </w:t>
+      </w:r>
+      <w:r>
+        <w:t>time</w:t>
+      </w:r>
+      <w:r>
+        <w:t>scale</w:t>
+      </w:r>
+      <w:r>
+        <w:t xml:space="preserve">. </w:t>
+      </w:r>
+      <w:r>
+        <w:t>For example, s</w:t>
+      </w:r>
+      <w:r>
+        <w:t xml:space="preserve">low </w:t>
+      </w:r>
+      <w:r>
+        <w:t xml:space="preserve">biochemical </w:t>
+      </w:r>
+      <w:r>
+        <w:t>reactions</w:t>
+      </w:r>
+      <w:r>
+        <w:t xml:space="preserve">, such as transcription, </w:t>
+      </w:r>
+      <w:r>
+        <w:t>can be</w:t>
+      </w:r>
+      <w:r>
+        <w:t xml:space="preserve"> simulated with the Stochastic Simulation Algorithm (SSA, @gillespie1977exact)</w:t>
+      </w:r>
+      <w:r>
+        <w:t>.</w:t>
+      </w:r>
+      <w:r>
+        <w:t xml:space="preserve"> </w:t>
+      </w:r>
+      <w:r>
+        <w:t>F</w:t>
+      </w:r>
+      <w:r>
+        <w:t xml:space="preserve">aster processes, such as signal transduction, </w:t>
+      </w:r>
+      <w:r>
+        <w:t>can be</w:t>
+      </w:r>
+      <w:r>
+        <w:t xml:space="preserve"> simulated with ordinary differential equations (ODEs</w:t>
+      </w:r>
+      <w:r>
+        <w:t>). Metabolism</w:t>
+      </w:r>
+      <w:r>
+        <w:t>,</w:t>
+      </w:r>
+      <w:r>
+        <w:t xml:space="preserve"> another fast process, can be</w:t>
+      </w:r>
+      <w:r>
+        <w:t xml:space="preserve"> simulated with flux-balance analysis (FBA, @orth2010flux). </w:t>
+      </w:r>
+      <w:r>
+        <w:t>Simulating entire cells</w:t>
+      </w:r>
+      <w:r>
+        <w:t xml:space="preserve"> requires co-simulating SSA, </w:t>
+      </w:r>
+      <w:r>
+        <w:t>ODE</w:t>
+      </w:r>
+      <w:r>
+        <w:t xml:space="preserve"> and </w:t>
+      </w:r>
+      <w:r>
+        <w:t xml:space="preserve">FBA. However, </w:t>
+      </w:r>
+      <w:r>
+        <w:t xml:space="preserve">tools </w:t>
+      </w:r>
+      <w:r>
+        <w:t>for co-simulating these algorithms</w:t>
+      </w:r>
+      <w:r>
+        <w:t xml:space="preserve"> </w:t>
+      </w:r>
+      <w:r>
+        <w:t xml:space="preserve">did </w:t>
+      </w:r>
+      <w:r>
+        <w:t>not exist</w:t>
+      </w:r>
+      <w:r>
+        <w:t xml:space="preserve"> before we created WC-Sim</w:t>
+      </w:r>
+      <w:r>
+        <w:t>.</w:t>
+      </w:r>
+    </w:p>
+    <w:p/>
+    <w:p>
+      <w:r>
+        <w:t xml:space="preserve">To </w:t>
+      </w:r>
+      <w:r>
+        <w:t xml:space="preserve">accelerate </w:t>
+      </w:r>
+      <w:r>
+        <w:t xml:space="preserve">whole-cell modeling, we have created WC-Sim, a </w:t>
+      </w:r>
+      <w:r>
+        <w:t>tool for</w:t>
+      </w:r>
+      <w:r>
+        <w:t xml:space="preserve"> </w:t>
+      </w:r>
+      <w:r>
+        <w:t>simulat</w:t>
+      </w:r>
+      <w:r>
+        <w:t>ing</w:t>
+      </w:r>
+      <w:r>
+        <w:t xml:space="preserve"> </w:t>
+      </w:r>
+      <w:r>
+        <w:t xml:space="preserve">multi-algorithmic </w:t>
+      </w:r>
+      <w:r>
+        <w:t>whole-cell models described in the WC-Lang language [@karr2020wc_lang].</w:t>
+      </w:r>
+    </w:p>
+    <w:p>
+      <w:r>
+        <w:t xml:space="preserve">We implemented WC-Sim by using DE-Sim to </w:t>
+      </w:r>
+      <w:r>
+        <w:t xml:space="preserve">construct </w:t>
+      </w:r>
+      <w:r>
+        <w:t xml:space="preserve">separate </w:t>
+      </w:r>
+      <w:r>
+        <w:t>simulation object class</w:t>
+      </w:r>
+      <w:r>
+        <w:t>es</w:t>
+      </w:r>
+      <w:r>
+        <w:t xml:space="preserve"> </w:t>
+      </w:r>
+      <w:r>
+        <w:t>for SSA, ODE, and FBA</w:t>
+      </w:r>
+      <w:r>
+        <w:t>.</w:t>
+      </w:r>
+    </w:p>
+    <w:p>
+      <w:r>
+        <w:t xml:space="preserve">A cell’s state is </w:t>
+      </w:r>
+      <w:r>
+        <w:t>given by the population</w:t>
+      </w:r>
+      <w:r>
+        <w:t>s</w:t>
+      </w:r>
+      <w:r>
+        <w:t xml:space="preserve"> of its molecular species, which are stored in a</w:t>
+      </w:r>
+      <w:r>
+        <w:t>n object</w:t>
+      </w:r>
+      <w:r>
+        <w:t xml:space="preserve"> </w:t>
+      </w:r>
+      <w:r>
+        <w:t xml:space="preserve">that is </w:t>
+      </w:r>
+      <w:r>
+        <w:t>shared</w:t>
+      </w:r>
+      <w:r>
+        <w:t xml:space="preserve"> by all simulation objects</w:t>
+      </w:r>
+      <w:r>
+        <w:t>.</w:t>
+      </w:r>
+    </w:p>
+    <w:p>
       <w:commentRangeStart w:id="33"/>
+      <w:commentRangeStart w:id="34"/>
+      <w:r>
+        <w:t xml:space="preserve">DE-Sim event messages schedule the activities </w:t>
+      </w:r>
+      <w:r>
+        <w:t>of each simulation object</w:t>
+      </w:r>
+      <w:r>
+        <w:t>,</w:t>
+      </w:r>
+      <w:r>
+        <w:t xml:space="preserve"> </w:t>
+      </w:r>
+      <w:r>
+        <w:t xml:space="preserve">while </w:t>
+      </w:r>
+      <w:r>
+        <w:t xml:space="preserve">the exact </w:t>
+      </w:r>
+      <w:r>
+        <w:t xml:space="preserve">simulation time </w:t>
+      </w:r>
+      <w:r>
+        <w:t xml:space="preserve">of events </w:t>
+      </w:r>
+      <w:r>
+        <w:t xml:space="preserve">is used to </w:t>
+      </w:r>
+      <w:r>
+        <w:t xml:space="preserve">coordinate </w:t>
+      </w:r>
+      <w:r>
+        <w:t xml:space="preserve">the </w:t>
+      </w:r>
+      <w:proofErr w:type="spellStart"/>
+      <w:r>
+        <w:t>objects’</w:t>
+      </w:r>
+      <w:ins w:id="35" w:author="Art Goldberg" w:date="2020-08-17T11:33:00Z">
+        <w:r>
+          <w:t>s</w:t>
+        </w:r>
+      </w:ins>
+      <w:proofErr w:type="spellEnd"/>
+      <w:r>
+        <w:t xml:space="preserve"> </w:t>
+      </w:r>
+      <w:r>
+        <w:t xml:space="preserve">shared access to the </w:t>
+      </w:r>
+      <w:r>
+        <w:t>cell’s state</w:t>
+      </w:r>
+      <w:r>
+        <w:t>.</w:t>
+      </w:r>
+      <w:commentRangeEnd w:id="33"/>
+      <w:r>
+        <w:rPr>
+          <w:rStyle w:val="CommentReference"/>
+        </w:rPr>
+        <w:commentReference w:id="33"/>
+      </w:r>
+      <w:commentRangeEnd w:id="34"/>
+      <w:r>
+        <w:rPr>
+          <w:rStyle w:val="CommentReference"/>
+        </w:rPr>
+        <w:commentReference w:id="34"/>
+      </w:r>
+    </w:p>
+    <w:p>
+      <w:r>
+        <w:t xml:space="preserve">DE-Sim’s </w:t>
+      </w:r>
+      <w:r>
+        <w:t>object-oriented</w:t>
+      </w:r>
+      <w:r>
+        <w:t xml:space="preserve"> modeling functionality made it easy to separately develop SSA, ODE, and FBA simulation object</w:t>
+      </w:r>
+      <w:r>
+        <w:t xml:space="preserve"> classe</w:t>
+      </w:r>
+      <w:r>
+        <w:t>s and compose them into a multi-algorithmic simulator.</w:t>
+      </w:r>
+    </w:p>
+    <w:p>
+      <w:r>
+        <w:t xml:space="preserve">DE-Sim’s discrete-event </w:t>
+      </w:r>
+      <w:r>
+        <w:t>framework</w:t>
+      </w:r>
+      <w:r>
+        <w:t xml:space="preserve"> </w:t>
+      </w:r>
+      <w:r>
+        <w:t xml:space="preserve">provided the control needed to </w:t>
+      </w:r>
+      <w:r>
+        <w:t xml:space="preserve"> synchronize the interactions </w:t>
+      </w:r>
+      <w:r>
+        <w:t xml:space="preserve">between these </w:t>
+      </w:r>
+      <w:r>
+        <w:t>classes</w:t>
+      </w:r>
+      <w:r>
+        <w:t>.</w:t>
+      </w:r>
+    </w:p>
+    <w:p>
+      <w:r>
+        <w:t>In addition, accessing Python's data-science tools reduced the effort required to build WC-Sim.</w:t>
+      </w:r>
+      <w:r>
+        <w:t xml:space="preserve"> </w:t>
+      </w:r>
+    </w:p>
+    <w:p>
+      <w:r>
+        <w:t xml:space="preserve">It </w:t>
+      </w:r>
+      <w:r>
+        <w:t>use</w:t>
+      </w:r>
+      <w:r>
+        <w:t>s</w:t>
+      </w:r>
+      <w:r>
+        <w:t xml:space="preserve"> </w:t>
+      </w:r>
+      <w:proofErr w:type="spellStart"/>
+      <w:r>
+        <w:t>NumPy's</w:t>
+      </w:r>
+      <w:proofErr w:type="spellEnd"/>
+      <w:r>
+        <w:t xml:space="preserve"> random number generator for stochastic simulation, and </w:t>
+      </w:r>
+      <w:r>
+        <w:t xml:space="preserve">its </w:t>
+      </w:r>
+      <w:r>
+        <w:t xml:space="preserve">arrays to store and compare molecule counts; </w:t>
+      </w:r>
+      <w:r>
+        <w:t>pandas</w:t>
+      </w:r>
+      <w:r>
+        <w:t xml:space="preserve"> </w:t>
+      </w:r>
+      <w:proofErr w:type="spellStart"/>
+      <w:r>
+        <w:t>DataFrame</w:t>
+      </w:r>
+      <w:r>
+        <w:t>s</w:t>
+      </w:r>
+      <w:proofErr w:type="spellEnd"/>
+      <w:r>
+        <w:t xml:space="preserve"> </w:t>
+      </w:r>
+      <w:r>
+        <w:t>store</w:t>
+      </w:r>
+      <w:r>
+        <w:t xml:space="preserve"> simulation predictions</w:t>
+      </w:r>
+      <w:r>
+        <w:t xml:space="preserve"> and transfer them to and from files</w:t>
+      </w:r>
+      <w:r>
+        <w:t xml:space="preserve">; directed graphs and </w:t>
+      </w:r>
+      <w:r>
+        <w:t xml:space="preserve">the </w:t>
+      </w:r>
+      <w:r>
+        <w:t xml:space="preserve">DFS algorithm </w:t>
+      </w:r>
+      <w:r>
+        <w:t xml:space="preserve">in </w:t>
+      </w:r>
+      <w:proofErr w:type="spellStart"/>
+      <w:r>
+        <w:t>networkx</w:t>
+      </w:r>
+      <w:proofErr w:type="spellEnd"/>
+      <w:r>
+        <w:t xml:space="preserve"> </w:t>
+      </w:r>
+      <w:r>
+        <w:t>analyze reaction network dependencies</w:t>
+      </w:r>
+      <w:r>
+        <w:t xml:space="preserve"> </w:t>
+      </w:r>
+      <w:r>
+        <w:t>[@hagberg2008exploring]</w:t>
+      </w:r>
+      <w:r>
+        <w:t xml:space="preserve">; </w:t>
+      </w:r>
+      <w:r>
+        <w:t xml:space="preserve">the </w:t>
+      </w:r>
+      <w:r>
+        <w:t xml:space="preserve">ODE solver </w:t>
+      </w:r>
+      <w:r>
+        <w:t xml:space="preserve">in </w:t>
+      </w:r>
+      <w:proofErr w:type="spellStart"/>
+      <w:r>
+        <w:t>scikits.ODES</w:t>
+      </w:r>
+      <w:proofErr w:type="spellEnd"/>
+      <w:r>
+        <w:t xml:space="preserve"> determine</w:t>
+      </w:r>
+      <w:r>
+        <w:t>s</w:t>
+      </w:r>
+      <w:r>
+        <w:t xml:space="preserve"> the </w:t>
+      </w:r>
+      <w:r>
+        <w:t>rate of change of species populations modeled by ODEs</w:t>
+      </w:r>
+      <w:r>
+        <w:t xml:space="preserve"> </w:t>
+      </w:r>
+      <w:r>
+        <w:t>[@malengier2018odes]</w:t>
+      </w:r>
+      <w:r>
+        <w:t xml:space="preserve">; </w:t>
+      </w:r>
       <w:r>
         <w:t xml:space="preserve">and </w:t>
       </w:r>
-      <w:commentRangeEnd w:id="32"/>
-      <w:commentRangeEnd w:id="33"/>
-      <w:r>
-        <w:t>plots the random walk’s trajectory</w:t>
-      </w:r>
-      <w:r>
-        <w:t xml:space="preserve"> (</w:t>
-      </w:r>
-      <w:r>
-        <w:t>\autoref{fig:</w:t>
-      </w:r>
-      <w:r>
-        <w:t>random_walk_trajectory</w:t>
-      </w:r>
-      <w:r>
-        <w:t>}</w:t>
-      </w:r>
-      <w:r>
-        <w:t>)</w:t>
-      </w:r>
+      <w:proofErr w:type="spellStart"/>
+      <w:r>
+        <w:t>matplotlib</w:t>
+      </w:r>
+      <w:proofErr w:type="spellEnd"/>
+      <w:r>
+        <w:t xml:space="preserve"> visualize</w:t>
+      </w:r>
+      <w:r>
+        <w:t>s</w:t>
+      </w:r>
+      <w:r>
+        <w:t xml:space="preserve"> simulation predictions</w:t>
+      </w:r>
+      <w:r>
+        <w:t xml:space="preserve"> [@Hunter:2007]</w:t>
+      </w:r>
+      <w:commentRangeStart w:id="36"/>
+      <w:commentRangeStart w:id="37"/>
       <w:r>
         <w:t>.</w:t>
       </w:r>
-    </w:p>
-    <w:p>
-      <w:pPr>
-        <w:outlineLvl w:val="0"/>
-      </w:pPr>
-      <w:r>
-        <w:t>This tutorial and additional examples are available in a [Jupyter notebook](</w:t>
-      </w:r>
-      <w:r>
-        <w:t>https://sandbox.karrlab.org/notebooks/de_sim/1.%20DE-Sim%20tutorial.ipynb</w:t>
-      </w:r>
-      <w:r>
-        <w:t>).</w:t>
+      <w:commentRangeEnd w:id="36"/>
+      <w:r>
+        <w:rPr>
+          <w:rStyle w:val="CommentReference"/>
+        </w:rPr>
+        <w:commentReference w:id="36"/>
+      </w:r>
+      <w:commentRangeEnd w:id="37"/>
+      <w:r>
+        <w:rPr>
+          <w:rStyle w:val="CommentReference"/>
+        </w:rPr>
+        <w:commentReference w:id="37"/>
+      </w:r>
+    </w:p>
+    <w:p>
+      <w:r>
+        <w:t xml:space="preserve">We anticipate </w:t>
+      </w:r>
+      <w:r>
+        <w:t xml:space="preserve">that </w:t>
+      </w:r>
+      <w:r>
+        <w:t xml:space="preserve">WC-Sim will enable researchers to </w:t>
+      </w:r>
+      <w:r>
+        <w:t xml:space="preserve">conduct </w:t>
+      </w:r>
+      <w:r>
+        <w:t>unprecedented s</w:t>
+      </w:r>
+      <w:r>
+        <w:t xml:space="preserve">imulation </w:t>
+      </w:r>
+      <w:r>
+        <w:t xml:space="preserve">studies of </w:t>
+      </w:r>
+      <w:r>
+        <w:t>cellular biochemistry.</w:t>
       </w:r>
     </w:p>
     <w:p/>
     <w:p>
-      <w:r>
-        <w:t># Performance of DE-Sim</w:t>
-      </w:r>
-    </w:p>
-    <w:p/>
-    <w:p>
-      <w:r>
-        <w:t>\autoref{fig:performance} shows the performance of DE-Sim simulating a model of a cyclic messaging network over range of network sizes.</w:t>
-      </w:r>
-    </w:p>
-    <w:p>
-      <w:r>
-        <w:t>The code for this performance test is available in the DE-Sim Git repository and a [Jupyter notebook that runs the test](https://sandbox.karrlab.org/notebooks/de_sim/4.%20DE-Sim%20performance%20test.ipynb).</w:t>
-      </w:r>
-    </w:p>
-    <w:p/>
-    <w:p>
-      <w:r>
-        <w:t xml:space="preserve">![**Performance of DE-Sim simulating a model of a cyclic messaging network over a range of network sizes.** Each statistic represents the average of three simulation runs in a Docker container on a 2.9 GHz Intel Core i5 processor. </w:t>
-      </w:r>
-    </w:p>
-    <w:p>
-      <w:r>
-        <w:t xml:space="preserve">The cyclic messaging network model consists of a ring of simulation objects. Each simulation object executes an event at every time unit and schedules an event for the next object in the ring 1 time unit in the future. </w:t>
-      </w:r>
-    </w:p>
-    <w:p>
-      <w:r>
-        <w:t>The number of simulation objects in the ring is given by **Nodes**.</w:t>
-      </w:r>
-    </w:p>
-    <w:p>
-      <w:r>
-        <w:t>Each simulation run executes for 100 time units.</w:t>
-      </w:r>
-    </w:p>
-    <w:p>
-      <w:r>
-        <w:t>\label{fig:performance}](performance.pdf)</w:t>
-      </w:r>
-    </w:p>
-    <w:p/>
-    <w:p>
-      <w:r>
-        <w:t xml:space="preserve"># Case study: </w:t>
-      </w:r>
-      <w:r>
-        <w:t xml:space="preserve">a multi-algorithmic </w:t>
-      </w:r>
-      <w:r>
-        <w:t>simulation tool for whole-cell modeling</w:t>
-      </w:r>
-      <w:r>
-        <w:t xml:space="preserve"> implemented using DE-Sim</w:t>
-      </w:r>
-    </w:p>
-    <w:p/>
-    <w:p>
-      <w:r>
-        <w:t xml:space="preserve">We have used DE-Sim to develop WC-Sim [@goldberg2020wc_sim], a </w:t>
-      </w:r>
-      <w:r>
-        <w:t xml:space="preserve">multi-algorithmic </w:t>
-      </w:r>
-      <w:r>
-        <w:t xml:space="preserve">simulator </w:t>
-      </w:r>
-      <w:r>
-        <w:t>for</w:t>
-      </w:r>
-      <w:r>
-        <w:t xml:space="preserve"> </w:t>
-      </w:r>
-      <w:r>
-        <w:t xml:space="preserve">comprehensive </w:t>
-      </w:r>
-      <w:r>
-        <w:t xml:space="preserve">whole-cell </w:t>
-      </w:r>
-      <w:r>
-        <w:t>models of the biochemical dynamics inside biological cell</w:t>
-      </w:r>
-      <w:r>
-        <w:t>s</w:t>
-      </w:r>
-      <w:r>
-        <w:t xml:space="preserve"> </w:t>
-      </w:r>
-      <w:r>
-        <w:t xml:space="preserve">[@karr2015principles; @goldberg2018emerging; @karr2012whole]. </w:t>
-      </w:r>
-    </w:p>
-    <w:p>
-      <w:r>
-        <w:t>W</w:t>
-      </w:r>
-      <w:r>
-        <w:t>hole</w:t>
-      </w:r>
-      <w:r>
-        <w:t>-cell models which predict phenotype from genotype by representing all of the biochemical activity in a cell have great potential to help scientists elucidate the basis of cellular behavior, help bioengineers rationally design biosensors and biomachines, and help physicians personalize medicine.</w:t>
-      </w:r>
-    </w:p>
-    <w:p/>
-    <w:p>
-      <w:r>
-        <w:t xml:space="preserve">Due to the diverse timescales of the reactions inside cells, one promising way to </w:t>
-      </w:r>
-      <w:r>
-        <w:t xml:space="preserve">simulate </w:t>
-      </w:r>
-      <w:r>
-        <w:t xml:space="preserve">whole-cell models is to </w:t>
-      </w:r>
-      <w:r>
-        <w:t xml:space="preserve">simulate each </w:t>
-      </w:r>
-      <w:r>
-        <w:t>reaction</w:t>
-      </w:r>
-      <w:r>
-        <w:t xml:space="preserve"> </w:t>
-      </w:r>
-      <w:r>
-        <w:t xml:space="preserve">with </w:t>
-      </w:r>
-      <w:r>
-        <w:t>an</w:t>
-      </w:r>
-      <w:r>
-        <w:t xml:space="preserve"> appropriate algorithm</w:t>
-      </w:r>
-      <w:r>
-        <w:t xml:space="preserve"> for its </w:t>
-      </w:r>
-      <w:r>
-        <w:t>time</w:t>
-      </w:r>
-      <w:r>
-        <w:t>scale</w:t>
-      </w:r>
-      <w:r>
-        <w:t xml:space="preserve">. </w:t>
-      </w:r>
-      <w:r>
-        <w:t>For example, s</w:t>
-      </w:r>
-      <w:r>
-        <w:t xml:space="preserve">low </w:t>
-      </w:r>
-      <w:r>
-        <w:t xml:space="preserve">biochemical </w:t>
-      </w:r>
-      <w:r>
-        <w:t>reactions</w:t>
-      </w:r>
-      <w:r>
-        <w:t xml:space="preserve">, such as transcription, </w:t>
-      </w:r>
-      <w:r>
-        <w:t>can be</w:t>
-      </w:r>
-      <w:r>
-        <w:t xml:space="preserve"> simulated with the Stochastic Simulation Algorithm (SSA, @gillespie1977exact)</w:t>
-      </w:r>
-      <w:r>
-        <w:t>.</w:t>
-      </w:r>
-      <w:r>
-        <w:t xml:space="preserve"> </w:t>
-      </w:r>
-      <w:r>
-        <w:t>F</w:t>
-      </w:r>
-      <w:r>
-        <w:t xml:space="preserve">aster processes, such as signal transduction, </w:t>
-      </w:r>
-      <w:r>
-        <w:t>can be</w:t>
-      </w:r>
-      <w:r>
-        <w:t xml:space="preserve"> simulated with ordinary differential equations (ODEs</w:t>
-      </w:r>
-      <w:r>
-        <w:t>). Metabolism</w:t>
-      </w:r>
-      <w:r>
-        <w:t>,</w:t>
-      </w:r>
-      <w:r>
-        <w:t xml:space="preserve"> another fast process, can be</w:t>
-      </w:r>
-      <w:r>
-        <w:t xml:space="preserve"> simulated with flux-balance analysis (FBA, @orth2010flux). </w:t>
-      </w:r>
-      <w:r>
-        <w:t>Simulating entire cells</w:t>
-      </w:r>
-      <w:r>
-        <w:t xml:space="preserve"> requires co-simulating SSA, </w:t>
-      </w:r>
-      <w:r>
-        <w:t>ODE</w:t>
-      </w:r>
-      <w:r>
-        <w:t xml:space="preserve"> and </w:t>
-      </w:r>
-      <w:r>
-        <w:t xml:space="preserve">FBA. However, </w:t>
-      </w:r>
-      <w:r>
-        <w:t xml:space="preserve">tools </w:t>
-      </w:r>
-      <w:r>
-        <w:t>for co-simulating these algorithms</w:t>
-      </w:r>
-      <w:r>
-        <w:t xml:space="preserve"> </w:t>
-      </w:r>
-      <w:r>
-        <w:t xml:space="preserve">did </w:t>
-      </w:r>
-      <w:r>
-        <w:t>not exist</w:t>
-      </w:r>
-      <w:r>
-        <w:t xml:space="preserve"> before we created WC-Sim</w:t>
-      </w:r>
-      <w:r>
-        <w:t>.</w:t>
-      </w:r>
-    </w:p>
-    <w:p/>
-    <w:p>
-      <w:r>
-        <w:t xml:space="preserve">To </w:t>
-      </w:r>
-      <w:r>
-        <w:t xml:space="preserve">accelerate </w:t>
-      </w:r>
-      <w:r>
-        <w:t xml:space="preserve">whole-cell modeling, we have created WC-Sim, a </w:t>
-      </w:r>
-      <w:r>
-        <w:t>tool for</w:t>
-      </w:r>
-      <w:r>
-        <w:t xml:space="preserve"> </w:t>
-      </w:r>
-      <w:r>
-        <w:t>simulat</w:t>
-      </w:r>
-      <w:r>
-        <w:t>ing</w:t>
-      </w:r>
-      <w:r>
-        <w:t xml:space="preserve"> </w:t>
-      </w:r>
-      <w:r>
-        <w:t xml:space="preserve">multi-algorithmic </w:t>
-      </w:r>
-      <w:r>
-        <w:t>whole-cell models described in the WC-Lang language [@karr2020wc_lang].</w:t>
-      </w:r>
-    </w:p>
-    <w:p>
-      <w:r>
-        <w:t xml:space="preserve">We implemented WC-Sim by using DE-Sim to </w:t>
-      </w:r>
-      <w:r>
-        <w:t xml:space="preserve">construct </w:t>
-      </w:r>
-      <w:r>
-        <w:t xml:space="preserve">separate </w:t>
-      </w:r>
-      <w:r>
-        <w:t>simulation object class</w:t>
-      </w:r>
-      <w:r>
-        <w:t>es</w:t>
-      </w:r>
-      <w:r>
-        <w:t xml:space="preserve"> </w:t>
-      </w:r>
-      <w:r>
-        <w:t>for SSA, ODE, and FBA</w:t>
-      </w:r>
-      <w:r>
-        <w:t>.</w:t>
-      </w:r>
-    </w:p>
-    <w:p>
-      <w:r>
-        <w:t xml:space="preserve">A cell’s state is </w:t>
-      </w:r>
-      <w:r>
-        <w:t>given by the population</w:t>
-      </w:r>
-      <w:r>
-        <w:t>s</w:t>
-      </w:r>
-      <w:r>
-        <w:t xml:space="preserve"> of its molecular species, which are stored in a</w:t>
-      </w:r>
-      <w:r>
-        <w:t>n object</w:t>
-      </w:r>
-      <w:r>
-        <w:t xml:space="preserve"> </w:t>
-      </w:r>
-      <w:r>
-        <w:t xml:space="preserve">that is </w:t>
-      </w:r>
-      <w:r>
-        <w:t>shared</w:t>
-      </w:r>
-      <w:r>
-        <w:t xml:space="preserve"> by all simulation objects</w:t>
-      </w:r>
-      <w:r>
-        <w:t>.</w:t>
-      </w:r>
-    </w:p>
-    <w:p>
-      <w:commentRangeStart w:id="34"/>
-      <w:commentRangeStart w:id="35"/>
-      <w:r>
-        <w:t xml:space="preserve">DE-Sim event messages schedule the activities </w:t>
-      </w:r>
-      <w:r>
-        <w:t>of each simulation object</w:t>
-      </w:r>
-      <w:r>
-        <w:t>,</w:t>
-      </w:r>
-      <w:r>
-        <w:t xml:space="preserve"> </w:t>
-      </w:r>
-      <w:r>
-        <w:t xml:space="preserve">while </w:t>
-      </w:r>
-      <w:r>
-        <w:t xml:space="preserve">the exact </w:t>
-      </w:r>
-      <w:r>
-        <w:t xml:space="preserve">simulation time </w:t>
-      </w:r>
-      <w:r>
-        <w:t xml:space="preserve">of events </w:t>
-      </w:r>
-      <w:r>
-        <w:t xml:space="preserve">is used to </w:t>
-      </w:r>
-      <w:r>
-        <w:t xml:space="preserve">coordinate </w:t>
-      </w:r>
-      <w:r>
-        <w:t xml:space="preserve">the objects’ </w:t>
-      </w:r>
-      <w:r>
-        <w:t xml:space="preserve">shared access to the </w:t>
-      </w:r>
-      <w:r>
-        <w:t>cell’s state</w:t>
-      </w:r>
-      <w:r>
-        <w:t>.</w:t>
-      </w:r>
-      <w:commentRangeEnd w:id="34"/>
+      <w:commentRangeStart w:id="38"/>
+      <w:commentRangeStart w:id="39"/>
+      <w:r>
+        <w:t>#</w:t>
+      </w:r>
+      <w:commentRangeEnd w:id="38"/>
       <w:r>
         <w:rPr>
           <w:rStyle w:val="CommentReference"/>
         </w:rPr>
-        <w:commentReference w:id="34"/>
-      </w:r>
-      <w:commentRangeEnd w:id="35"/>
+        <w:commentReference w:id="38"/>
+      </w:r>
+      <w:commentRangeEnd w:id="39"/>
       <w:r>
         <w:rPr>
           <w:rStyle w:val="CommentReference"/>
         </w:rPr>
-        <w:commentReference w:id="35"/>
-      </w:r>
-    </w:p>
-    <w:p>
-      <w:r>
-        <w:t xml:space="preserve">DE-Sim’s </w:t>
-      </w:r>
-      <w:r>
-        <w:t>object-oriented</w:t>
-      </w:r>
-      <w:r>
-        <w:t xml:space="preserve"> modeling functionality made it easy to separately develop SSA, ODE, and FBA simulation object</w:t>
-      </w:r>
-      <w:r>
-        <w:t xml:space="preserve"> classe</w:t>
-      </w:r>
-      <w:r>
-        <w:t>s and compose them into a multi-algorithmic simulator.</w:t>
-      </w:r>
-    </w:p>
-    <w:p>
-      <w:r>
-        <w:t xml:space="preserve">DE-Sim’s discrete-event </w:t>
-      </w:r>
-      <w:r>
-        <w:t>framework</w:t>
-      </w:r>
-      <w:r>
-        <w:t xml:space="preserve"> </w:t>
-      </w:r>
-      <w:r>
-        <w:t xml:space="preserve">provided the control needed to </w:t>
-      </w:r>
-      <w:r>
-        <w:t xml:space="preserve"> synchronize the interactions </w:t>
-      </w:r>
-      <w:r>
-        <w:t xml:space="preserve">between these </w:t>
-      </w:r>
-      <w:r>
-        <w:t>classes</w:t>
-      </w:r>
-      <w:r>
-        <w:t>.</w:t>
-      </w:r>
-    </w:p>
-    <w:p>
-      <w:commentRangeStart w:id="36"/>
-      <w:r>
-        <w:t>In addition, accessing Python's data-science tools reduced the effort required to build WC-Sim.</w:t>
-      </w:r>
-      <w:r>
-        <w:t xml:space="preserve"> </w:t>
-      </w:r>
-    </w:p>
-    <w:p>
-      <w:r>
-        <w:t xml:space="preserve">It </w:t>
-      </w:r>
-      <w:r>
-        <w:t>use</w:t>
-      </w:r>
-      <w:r>
-        <w:t>s</w:t>
-      </w:r>
-      <w:r>
-        <w:t xml:space="preserve"> </w:t>
-      </w:r>
-      <w:r>
-        <w:t xml:space="preserve">NumPy's random number generator for stochastic simulation, and </w:t>
-      </w:r>
-      <w:r>
-        <w:t xml:space="preserve">its </w:t>
-      </w:r>
-      <w:r>
-        <w:t xml:space="preserve">arrays to store and compare molecule counts; </w:t>
-      </w:r>
-      <w:r>
-        <w:t>pandas</w:t>
-      </w:r>
-      <w:r>
-        <w:t xml:space="preserve"> </w:t>
-      </w:r>
-      <w:r>
-        <w:t>DataFrame</w:t>
-      </w:r>
-      <w:r>
-        <w:t xml:space="preserve">s </w:t>
-      </w:r>
-      <w:r>
-        <w:t>store</w:t>
-      </w:r>
-      <w:r>
-        <w:t xml:space="preserve"> simulation predictions</w:t>
-      </w:r>
-      <w:r>
-        <w:t xml:space="preserve"> and transfer them to and from files</w:t>
-      </w:r>
-      <w:r>
-        <w:t xml:space="preserve">; directed graphs and </w:t>
-      </w:r>
-      <w:r>
-        <w:t xml:space="preserve">the </w:t>
-      </w:r>
-      <w:r>
-        <w:t xml:space="preserve">DFS algorithm </w:t>
-      </w:r>
-      <w:r>
-        <w:t>in networkx</w:t>
-      </w:r>
-      <w:r>
-        <w:t xml:space="preserve"> </w:t>
-      </w:r>
-      <w:r>
-        <w:t>analyze reaction network dependencies</w:t>
-      </w:r>
-      <w:r>
-        <w:t xml:space="preserve"> </w:t>
-      </w:r>
-      <w:r>
-        <w:t>[@hagberg2008exploring]</w:t>
-      </w:r>
-      <w:r>
-        <w:t xml:space="preserve">; </w:t>
-      </w:r>
-      <w:r>
-        <w:t xml:space="preserve">the </w:t>
-      </w:r>
-      <w:r>
-        <w:t xml:space="preserve">ODE solver </w:t>
-      </w:r>
-      <w:r>
-        <w:t>in scikits.ODES</w:t>
-      </w:r>
-      <w:r>
-        <w:t xml:space="preserve"> determine</w:t>
-      </w:r>
-      <w:r>
-        <w:t>s</w:t>
-      </w:r>
-      <w:r>
-        <w:t xml:space="preserve"> the </w:t>
-      </w:r>
-      <w:r>
-        <w:t>rate of change of species populations modeled by ODEs</w:t>
-      </w:r>
-      <w:r>
-        <w:t xml:space="preserve"> </w:t>
-      </w:r>
-      <w:r>
-        <w:t>[@malengier2018odes]</w:t>
-      </w:r>
-      <w:r>
-        <w:t xml:space="preserve">; </w:t>
-      </w:r>
-      <w:r>
-        <w:t>and matplotlib visualize</w:t>
-      </w:r>
-      <w:r>
-        <w:t>s</w:t>
-      </w:r>
-      <w:r>
-        <w:t xml:space="preserve"> simulation predictions</w:t>
-      </w:r>
-      <w:r>
-        <w:t xml:space="preserve"> [@Hunter:2007]</w:t>
-      </w:r>
-      <w:commentRangeStart w:id="37"/>
-      <w:commentRangeStart w:id="38"/>
-      <w:commentRangeEnd w:id="36"/>
-      <w:r>
-        <w:t>.</w:t>
-      </w:r>
-      <w:commentRangeEnd w:id="37"/>
-      <w:r>
-        <w:rPr>
-          <w:rStyle w:val="CommentReference"/>
-        </w:rPr>
-        <w:commentReference w:id="37"/>
-      </w:r>
-      <w:commentRangeEnd w:id="38"/>
-      <w:r>
-        <w:rPr>
-          <w:rStyle w:val="CommentReference"/>
-        </w:rPr>
-        <w:commentReference w:id="38"/>
-      </w:r>
-    </w:p>
-    <w:p>
-      <w:r>
-        <w:t xml:space="preserve">We anticipate </w:t>
-      </w:r>
-      <w:r>
-        <w:t xml:space="preserve">that </w:t>
-      </w:r>
-      <w:r>
-        <w:t xml:space="preserve">WC-Sim will enable researchers to </w:t>
-      </w:r>
-      <w:r>
-        <w:t xml:space="preserve">conduct </w:t>
-      </w:r>
-      <w:r>
-        <w:t>unprecedented s</w:t>
-      </w:r>
-      <w:r>
-        <w:t xml:space="preserve">imulation </w:t>
-      </w:r>
-      <w:r>
-        <w:t xml:space="preserve">studies of </w:t>
-      </w:r>
-      <w:r>
-        <w:t>cellular biochemistry.</w:t>
-      </w:r>
-    </w:p>
-    <w:p>
-      <w:commentRangeStart w:id="39"/>
-      <w:commentRangeStart w:id="40"/>
-      <w:r>
-        <w:t>#</w:t>
-      </w:r>
-      <w:commentRangeEnd w:id="39"/>
-      <w:r>
-        <w:rPr>
-          <w:rStyle w:val="CommentReference"/>
-        </w:rPr>
         <w:commentReference w:id="39"/>
-      </w:r>
-      <w:commentRangeEnd w:id="40"/>
-      <w:r>
-        <w:rPr>
-          <w:rStyle w:val="CommentReference"/>
-        </w:rPr>
-        <w:commentReference w:id="40"/>
       </w:r>
       <w:r>
         <w:t xml:space="preserve"> Conclusion</w:t>
@@ -5504,12 +5621,36 @@
     <w:p/>
     <w:p>
       <w:r>
-        <w:t>* Python package: [PyPI: de-sim](https://pypi.org/project/de-sim/)</w:t>
-      </w:r>
-    </w:p>
-    <w:p>
-      <w:r>
-        <w:t>* Docker image: [DockerHub: karrlab/de_sim](https://hub.docker.com/r/karrlab/de_sim)</w:t>
+        <w:t>* Python package: [</w:t>
+      </w:r>
+      <w:proofErr w:type="spellStart"/>
+      <w:r>
+        <w:t>PyPI</w:t>
+      </w:r>
+      <w:proofErr w:type="spellEnd"/>
+      <w:r>
+        <w:t>: de-sim](https://pypi.org/project/de-sim/)</w:t>
+      </w:r>
+    </w:p>
+    <w:p>
+      <w:r>
+        <w:t>* Docker image: [</w:t>
+      </w:r>
+      <w:proofErr w:type="spellStart"/>
+      <w:r>
+        <w:t>DockerHub</w:t>
+      </w:r>
+      <w:proofErr w:type="spellEnd"/>
+      <w:r>
+        <w:t xml:space="preserve">: </w:t>
+      </w:r>
+      <w:proofErr w:type="spellStart"/>
+      <w:r>
+        <w:t>karrlab</w:t>
+      </w:r>
+      <w:proofErr w:type="spellEnd"/>
+      <w:r>
+        <w:t>/de_sim](https://hub.docker.com/r/karrlab/de_sim)</w:t>
       </w:r>
     </w:p>
     <w:p>
@@ -5551,12 +5692,28 @@
     </w:p>
     <w:p>
       <w:r>
-        <w:t>* Issue tracker: [GitHub: KarrLab/de_sim](https://github.com/KarrLab/de_sim/issues/)</w:t>
-      </w:r>
-    </w:p>
-    <w:p>
-      <w:r>
-        <w:t>* Source code: [GitHub: KarrLab/de_sim](https://github.com/KarrLab/de_sim/)</w:t>
+        <w:t xml:space="preserve">* Issue tracker: [GitHub: </w:t>
+      </w:r>
+      <w:proofErr w:type="spellStart"/>
+      <w:r>
+        <w:t>KarrLab</w:t>
+      </w:r>
+      <w:proofErr w:type="spellEnd"/>
+      <w:r>
+        <w:t>/de_sim](https://github.com/KarrLab/de_sim/issues/)</w:t>
+      </w:r>
+    </w:p>
+    <w:p>
+      <w:r>
+        <w:t xml:space="preserve">* Source code: [GitHub: </w:t>
+      </w:r>
+      <w:proofErr w:type="spellStart"/>
+      <w:r>
+        <w:t>KarrLab</w:t>
+      </w:r>
+      <w:proofErr w:type="spellEnd"/>
+      <w:r>
+        <w:t>/de_sim](https://github.com/KarrLab/de_sim/)</w:t>
       </w:r>
     </w:p>
     <w:p>
@@ -5573,12 +5730,44 @@
         <w:t xml:space="preserve"> for developers</w:t>
       </w:r>
       <w:r>
-        <w:t>: [GitHub: KarrLab/de_sim](https://github.com/KarrLab/de_sim/)</w:t>
-      </w:r>
-    </w:p>
-    <w:p>
-      <w:r>
-        <w:t>* Continuous integration: [CircleCI: gh/KarrLab/de_sim](http://circleci.com/gh/KarrLab/de_sim/)</w:t>
+        <w:t xml:space="preserve">: [GitHub: </w:t>
+      </w:r>
+      <w:proofErr w:type="spellStart"/>
+      <w:r>
+        <w:t>KarrLab</w:t>
+      </w:r>
+      <w:proofErr w:type="spellEnd"/>
+      <w:r>
+        <w:t>/de_sim](https://github.com/KarrLab/de_sim/)</w:t>
+      </w:r>
+    </w:p>
+    <w:p>
+      <w:r>
+        <w:t>* Continuous integration: [</w:t>
+      </w:r>
+      <w:proofErr w:type="spellStart"/>
+      <w:r>
+        <w:t>CircleCI</w:t>
+      </w:r>
+      <w:proofErr w:type="spellEnd"/>
+      <w:r>
+        <w:t xml:space="preserve">: </w:t>
+      </w:r>
+      <w:proofErr w:type="spellStart"/>
+      <w:r>
+        <w:t>gh</w:t>
+      </w:r>
+      <w:proofErr w:type="spellEnd"/>
+      <w:r>
+        <w:t>/</w:t>
+      </w:r>
+      <w:proofErr w:type="spellStart"/>
+      <w:r>
+        <w:t>KarrLab</w:t>
+      </w:r>
+      <w:proofErr w:type="spellEnd"/>
+      <w:r>
+        <w:t>/de_sim](http://circleci.com/gh/KarrLab/de_sim/)</w:t>
       </w:r>
     </w:p>
     <w:p/>
@@ -5620,7 +5809,15 @@
     <w:p/>
     <w:p>
       <w:r>
-        <w:t>We thank Yin Hoon Chew for her helpful feedback on this paper.</w:t>
+        <w:t xml:space="preserve">We thank Yin </w:t>
+      </w:r>
+      <w:proofErr w:type="spellStart"/>
+      <w:r>
+        <w:t>Hoon</w:t>
+      </w:r>
+      <w:proofErr w:type="spellEnd"/>
+      <w:r>
+        <w:t xml:space="preserve"> Chew for her helpful feedback on this paper.</w:t>
       </w:r>
       <w:r>
         <w:t xml:space="preserve"> </w:t>
@@ -5726,8 +5923,85 @@
       <w:pPr>
         <w:pStyle w:val="CommentText"/>
       </w:pPr>
-      <w:r>
-        <w:t>numpy: PRNG, ndarray, allclose, testing.assert_equal; networkx: DiGraphs, DFS; scipy: constants (Avogadro); pandas: read HDF, MultiIndex, DataFrame, Series; scikits: ode solver, CVODE</w:t>
+      <w:proofErr w:type="spellStart"/>
+      <w:r>
+        <w:t>numpy</w:t>
+      </w:r>
+      <w:proofErr w:type="spellEnd"/>
+      <w:r>
+        <w:t xml:space="preserve">: PRNG, </w:t>
+      </w:r>
+      <w:proofErr w:type="spellStart"/>
+      <w:r>
+        <w:t>ndarray</w:t>
+      </w:r>
+      <w:proofErr w:type="spellEnd"/>
+      <w:r>
+        <w:t xml:space="preserve">, </w:t>
+      </w:r>
+      <w:proofErr w:type="spellStart"/>
+      <w:r>
+        <w:t>allclose</w:t>
+      </w:r>
+      <w:proofErr w:type="spellEnd"/>
+      <w:r>
+        <w:t xml:space="preserve">, </w:t>
+      </w:r>
+      <w:proofErr w:type="spellStart"/>
+      <w:r>
+        <w:t>testing.assert_equal</w:t>
+      </w:r>
+      <w:proofErr w:type="spellEnd"/>
+      <w:r>
+        <w:t xml:space="preserve">; </w:t>
+      </w:r>
+      <w:proofErr w:type="spellStart"/>
+      <w:r>
+        <w:t>networkx</w:t>
+      </w:r>
+      <w:proofErr w:type="spellEnd"/>
+      <w:r>
+        <w:t xml:space="preserve">: </w:t>
+      </w:r>
+      <w:proofErr w:type="spellStart"/>
+      <w:r>
+        <w:t>DiGraphs</w:t>
+      </w:r>
+      <w:proofErr w:type="spellEnd"/>
+      <w:r>
+        <w:t xml:space="preserve">, DFS; </w:t>
+      </w:r>
+      <w:proofErr w:type="spellStart"/>
+      <w:r>
+        <w:t>scipy</w:t>
+      </w:r>
+      <w:proofErr w:type="spellEnd"/>
+      <w:r>
+        <w:t xml:space="preserve">: constants (Avogadro); pandas: read HDF, </w:t>
+      </w:r>
+      <w:proofErr w:type="spellStart"/>
+      <w:r>
+        <w:t>MultiIndex</w:t>
+      </w:r>
+      <w:proofErr w:type="spellEnd"/>
+      <w:r>
+        <w:t xml:space="preserve">, </w:t>
+      </w:r>
+      <w:proofErr w:type="spellStart"/>
+      <w:r>
+        <w:t>DataFrame</w:t>
+      </w:r>
+      <w:proofErr w:type="spellEnd"/>
+      <w:r>
+        <w:t xml:space="preserve">, Series; </w:t>
+      </w:r>
+      <w:proofErr w:type="spellStart"/>
+      <w:r>
+        <w:t>scikits</w:t>
+      </w:r>
+      <w:proofErr w:type="spellEnd"/>
+      <w:r>
+        <w:t>: ode solver, CVODE</w:t>
       </w:r>
     </w:p>
   </w:comment>
@@ -5807,7 +6081,23 @@
         <w:annotationRef/>
       </w:r>
       <w:r>
-        <w:t>This terminology will likely not be clear to many readers. It would be easier to communicate this with a more concrete example. One possible example is subclassing a class of simulation objects that represents RNA to create classes that capture the specific behaviors of mRNA, rRNA, and tRNA.</w:t>
+        <w:t xml:space="preserve">This terminology will likely not be clear to many readers. It would be easier to communicate this with a more concrete example. One possible example is subclassing a class of simulation objects that represents RNA to create classes that capture the specific behaviors of mRNA, </w:t>
+      </w:r>
+      <w:proofErr w:type="spellStart"/>
+      <w:r>
+        <w:t>rRNA</w:t>
+      </w:r>
+      <w:proofErr w:type="spellEnd"/>
+      <w:r>
+        <w:t xml:space="preserve">, and </w:t>
+      </w:r>
+      <w:proofErr w:type="spellStart"/>
+      <w:r>
+        <w:t>tRNA</w:t>
+      </w:r>
+      <w:proofErr w:type="spellEnd"/>
+      <w:r>
+        <w:t>.</w:t>
       </w:r>
     </w:p>
   </w:comment>
@@ -5835,7 +6125,7 @@
       </w:r>
     </w:p>
   </w:comment>
-  <w:comment w:id="13" w:author="Jonathan Karr" w:date="2020-08-04T17:07:00Z" w:initials="JK">
+  <w:comment w:id="10" w:author="Jonathan Karr" w:date="2020-08-04T17:07:00Z" w:initials="JK">
     <w:p>
       <w:pPr>
         <w:pStyle w:val="CommentText"/>
@@ -5847,11 +6137,19 @@
         <w:annotationRef/>
       </w:r>
       <w:r>
-        <w:t>This should be introduced earlier. A good organization framework is to (a) outline the features that you believe are needed to help researchers build and simulate complex models and (b) describe how DE-Sim addresses these needs. </w:t>
+        <w:t>This should be introduced earlier. A good organization framework is to (</w:t>
+      </w:r>
+      <w:proofErr w:type="spellStart"/>
+      <w:r>
+        <w:t>a</w:t>
+      </w:r>
+      <w:proofErr w:type="spellEnd"/>
+      <w:r>
+        <w:t>) outline the features that you believe are needed to help researchers build and simulate complex models and (b) describe how DE-Sim addresses these needs. </w:t>
       </w:r>
     </w:p>
   </w:comment>
-  <w:comment w:id="14" w:author="Art Goldberg" w:date="2020-08-08T14:22:00Z" w:initials="AG">
+  <w:comment w:id="11" w:author="Art Goldberg" w:date="2020-08-08T14:22:00Z" w:initials="AG">
     <w:p>
       <w:pPr>
         <w:pStyle w:val="CommentText"/>
@@ -5867,7 +6165,7 @@
       </w:r>
     </w:p>
   </w:comment>
-  <w:comment w:id="15" w:author="Jonathan Karr" w:date="2020-08-04T16:14:00Z" w:initials="JK">
+  <w:comment w:id="12" w:author="Jonathan Karr" w:date="2020-08-04T16:14:00Z" w:initials="JK">
     <w:p>
       <w:pPr>
         <w:pStyle w:val="CommentText"/>
@@ -5883,7 +6181,7 @@
       </w:r>
     </w:p>
   </w:comment>
-  <w:comment w:id="16" w:author="Art Goldberg" w:date="2020-08-06T12:49:00Z" w:initials="AG">
+  <w:comment w:id="13" w:author="Art Goldberg" w:date="2020-08-06T12:49:00Z" w:initials="AG">
     <w:p>
       <w:pPr>
         <w:pStyle w:val="CommentText"/>
@@ -5899,7 +6197,7 @@
       </w:r>
     </w:p>
   </w:comment>
-  <w:comment w:id="17" w:author="Art Goldberg" w:date="2020-08-03T15:51:00Z" w:initials="AG">
+  <w:comment w:id="14" w:author="Art Goldberg" w:date="2020-08-03T15:51:00Z" w:initials="AG">
     <w:p>
       <w:pPr>
         <w:pStyle w:val="CommentText"/>
@@ -5943,7 +6241,7 @@
       </w:r>
     </w:p>
   </w:comment>
-  <w:comment w:id="18" w:author="Jonathan Karr" w:date="2020-08-04T15:47:00Z" w:initials="JK">
+  <w:comment w:id="15" w:author="Jonathan Karr" w:date="2020-08-04T15:47:00Z" w:initials="JK">
     <w:p>
       <w:pPr>
         <w:pStyle w:val="CommentText"/>
@@ -6011,7 +6309,7 @@
       </w:r>
     </w:p>
   </w:comment>
-  <w:comment w:id="19" w:author="Art Goldberg" w:date="2020-08-06T12:17:00Z" w:initials="AG">
+  <w:comment w:id="16" w:author="Art Goldberg" w:date="2020-08-06T12:17:00Z" w:initials="AG">
     <w:p>
       <w:pPr>
         <w:pStyle w:val="CommentText"/>
@@ -6027,7 +6325,7 @@
       </w:r>
     </w:p>
   </w:comment>
-  <w:comment w:id="22" w:author="Jonathan Karr" w:date="2020-08-04T15:51:00Z" w:initials="JK">
+  <w:comment w:id="19" w:author="Jonathan Karr" w:date="2020-08-04T15:51:00Z" w:initials="JK">
     <w:p>
       <w:pPr>
         <w:pStyle w:val="CommentText"/>
@@ -6043,7 +6341,7 @@
       </w:r>
     </w:p>
   </w:comment>
-  <w:comment w:id="23" w:author="Art Goldberg" w:date="2020-08-13T15:40:00Z" w:initials="AG">
+  <w:comment w:id="20" w:author="Art Goldberg" w:date="2020-08-13T15:40:00Z" w:initials="AG">
     <w:p>
       <w:pPr>
         <w:pStyle w:val="CommentText"/>
@@ -6059,7 +6357,7 @@
       </w:r>
     </w:p>
   </w:comment>
-  <w:comment w:id="24" w:author="Jonathan Karr" w:date="2020-08-04T16:07:00Z" w:initials="JK">
+  <w:comment w:id="21" w:author="Jonathan Karr" w:date="2020-08-04T16:07:00Z" w:initials="JK">
     <w:p>
       <w:pPr>
         <w:pStyle w:val="CommentText"/>
@@ -6075,7 +6373,7 @@
       </w:r>
     </w:p>
   </w:comment>
-  <w:comment w:id="25" w:author="Art Goldberg" w:date="2020-08-07T20:48:00Z" w:initials="AG">
+  <w:comment w:id="22" w:author="Art Goldberg" w:date="2020-08-07T20:48:00Z" w:initials="AG">
     <w:p>
       <w:pPr>
         <w:pStyle w:val="CommentText"/>
@@ -6091,7 +6389,7 @@
       </w:r>
     </w:p>
   </w:comment>
-  <w:comment w:id="26" w:author="Art Goldberg" w:date="2020-08-08T10:10:00Z" w:initials="AG">
+  <w:comment w:id="23" w:author="Art Goldberg" w:date="2020-08-08T10:10:00Z" w:initials="AG">
     <w:p>
       <w:pPr>
         <w:pStyle w:val="CommentText"/>
@@ -6192,7 +6490,7 @@
       </w:r>
     </w:p>
   </w:comment>
-  <w:comment w:id="29" w:author="Jonathan Karr" w:date="2020-08-04T16:14:00Z" w:initials="JK">
+  <w:comment w:id="30" w:author="Jonathan Karr" w:date="2020-08-04T16:14:00Z" w:initials="JK">
     <w:p>
       <w:pPr>
         <w:pStyle w:val="CommentText"/>
@@ -6208,7 +6506,7 @@
       </w:r>
     </w:p>
   </w:comment>
-  <w:comment w:id="30" w:author="Art Goldberg" w:date="2020-08-14T14:27:00Z" w:initials="AG">
+  <w:comment w:id="31" w:author="Art Goldberg" w:date="2020-08-14T14:27:00Z" w:initials="AG">
     <w:p>
       <w:pPr>
         <w:pStyle w:val="CommentText"/>
@@ -6224,7 +6522,7 @@
       </w:r>
     </w:p>
   </w:comment>
-  <w:comment w:id="31" w:author="Arthur Goldberg" w:date="2020-08-10T21:08:00Z" w:initials="AG">
+  <w:comment w:id="32" w:author="Arthur Goldberg" w:date="2020-08-10T21:08:00Z" w:initials="AG">
     <w:p>
       <w:pPr>
         <w:pStyle w:val="CommentText"/>
@@ -6242,14 +6540,22 @@
         <w:t xml:space="preserve"> </w:t>
       </w:r>
       <w:r>
-        <w:t>renamed SimulationEngi</w:t>
-      </w:r>
-      <w:r>
-        <w:t>ne to Simulator, to match its common meaning.</w:t>
+        <w:t xml:space="preserve">renamed </w:t>
+      </w:r>
+      <w:proofErr w:type="spellStart"/>
+      <w:r>
+        <w:t>SimulationEngi</w:t>
+      </w:r>
+      <w:r>
+        <w:t>ne</w:t>
+      </w:r>
+      <w:proofErr w:type="spellEnd"/>
+      <w:r>
+        <w:t xml:space="preserve"> to Simulator, to match its common meaning.</w:t>
       </w:r>
     </w:p>
   </w:comment>
-  <w:comment w:id="34" w:author="Jonathan Karr" w:date="2020-08-04T16:23:00Z" w:initials="JK">
+  <w:comment w:id="33" w:author="Jonathan Karr" w:date="2020-08-04T16:23:00Z" w:initials="JK">
     <w:p>
       <w:pPr>
         <w:pStyle w:val="CommentText"/>
@@ -6265,7 +6571,7 @@
       </w:r>
     </w:p>
   </w:comment>
-  <w:comment w:id="35" w:author="Art Goldberg" w:date="2020-08-14T14:49:00Z" w:initials="AG">
+  <w:comment w:id="34" w:author="Art Goldberg" w:date="2020-08-14T14:49:00Z" w:initials="AG">
     <w:p>
       <w:pPr>
         <w:pStyle w:val="CommentText"/>
@@ -6287,7 +6593,7 @@
       </w:r>
     </w:p>
   </w:comment>
-  <w:comment w:id="37" w:author="Jonathan Karr" w:date="2020-08-04T16:22:00Z" w:initials="JK">
+  <w:comment w:id="36" w:author="Jonathan Karr" w:date="2020-08-04T16:22:00Z" w:initials="JK">
     <w:p>
       <w:pPr>
         <w:pStyle w:val="CommentText"/>
@@ -6303,7 +6609,7 @@
       </w:r>
     </w:p>
   </w:comment>
-  <w:comment w:id="38" w:author="Arthur Goldberg" w:date="2020-08-11T15:20:00Z" w:initials="AG">
+  <w:comment w:id="37" w:author="Arthur Goldberg" w:date="2020-08-11T15:20:00Z" w:initials="AG">
     <w:p>
       <w:pPr>
         <w:pStyle w:val="CommentText"/>
@@ -6322,7 +6628,7 @@
       </w:r>
     </w:p>
   </w:comment>
-  <w:comment w:id="39" w:author="Jonathan Karr" w:date="2020-08-04T17:07:00Z" w:initials="JK">
+  <w:comment w:id="38" w:author="Jonathan Karr" w:date="2020-08-04T17:07:00Z" w:initials="JK">
     <w:p>
       <w:pPr>
         <w:pStyle w:val="CommentText"/>
@@ -6362,7 +6668,7 @@
       </w:r>
     </w:p>
   </w:comment>
-  <w:comment w:id="40" w:author="Art Goldberg" w:date="2020-08-14T14:24:00Z" w:initials="AG">
+  <w:comment w:id="39" w:author="Art Goldberg" w:date="2020-08-14T14:24:00Z" w:initials="AG">
     <w:p>
       <w:pPr>
         <w:pStyle w:val="CommentText"/>
@@ -7611,6 +7917,7 @@
   <w:style w:type="character" w:default="1" w:styleId="DefaultParagraphFont">
     <w:name w:val="Default Paragraph Font"/>
     <w:uiPriority w:val="1"/>
+    <w:semiHidden/>
     <w:unhideWhenUsed/>
   </w:style>
   <w:style w:type="table" w:default="1" w:styleId="TableNormal">
@@ -8077,7 +8384,7 @@
 </file>
 
 <file path=customXml/itemProps1.xml><?xml version="1.0" encoding="utf-8"?>
-<ds:datastoreItem xmlns:ds="http://schemas.openxmlformats.org/officeDocument/2006/customXml" ds:itemID="{DFD97F8C-BDE8-D345-BDF5-8DEBC9A36688}">
+<ds:datastoreItem xmlns:ds="http://schemas.openxmlformats.org/officeDocument/2006/customXml" ds:itemID="{4F2B0F84-584D-704D-A2D0-64FC7666A31E}">
   <ds:schemaRefs>
     <ds:schemaRef ds:uri="http://schemas.openxmlformats.org/officeDocument/2006/bibliography"/>
   </ds:schemaRefs>
